--- a/4 курс/7 семестр/МиСПИС РГР/Отчет.docx
+++ b/4 курс/7 семестр/МиСПИС РГР/Отчет.docx
@@ -1919,7 +1919,21 @@
           <w:rFonts w:ascii="Times New Roman" w:hAnsi="Times New Roman" w:cs="Times New Roman"/>
           <w:sz w:val="28"/>
         </w:rPr>
-        <w:t>Доброго времени суток! Сегодня, в этот прекрасный (а может и не очень) день (а может и ночь), я хотел бы презентовать</w:t>
+        <w:t>Доброго времени су</w:t>
+      </w:r>
+      <w:r>
+        <w:rPr>
+          <w:rFonts w:ascii="Times New Roman" w:hAnsi="Times New Roman" w:cs="Times New Roman"/>
+          <w:sz w:val="28"/>
+        </w:rPr>
+        <w:t>ток! Сегодня, в этот прекрасный</w:t>
+      </w:r>
+      <w:r>
+        <w:rPr>
+          <w:rFonts w:ascii="Times New Roman" w:hAnsi="Times New Roman" w:cs="Times New Roman"/>
+          <w:sz w:val="28"/>
+        </w:rPr>
+        <w:t xml:space="preserve"> день, я хотел бы презентовать</w:t>
       </w:r>
       <w:r>
         <w:rPr>
@@ -1961,7 +1975,16 @@
           <w:rFonts w:ascii="Times New Roman" w:hAnsi="Times New Roman" w:cs="Times New Roman"/>
           <w:sz w:val="28"/>
         </w:rPr>
-        <w:t>лабораторных работ, дабы Вы могли насладиться плодами своей учительской деятельности и порадоваться!</w:t>
+        <w:t>лабораторных работ, дабы Вы могли насл</w:t>
+      </w:r>
+      <w:bookmarkStart w:id="0" w:name="_GoBack"/>
+      <w:bookmarkEnd w:id="0"/>
+      <w:r>
+        <w:rPr>
+          <w:rFonts w:ascii="Times New Roman" w:hAnsi="Times New Roman" w:cs="Times New Roman"/>
+          <w:sz w:val="28"/>
+        </w:rPr>
+        <w:t>адиться плодами своей учительской деятельности и порадоваться!</w:t>
       </w:r>
       <w:r>
         <w:rPr>
@@ -2641,7 +2664,6 @@
           <w:color w:val="000000" w:themeColor="text1"/>
           <w:sz w:val="28"/>
           <w:szCs w:val="28"/>
-          <w:lang w:val="en-US"/>
         </w:rPr>
       </w:pPr>
       <w:r>
@@ -6063,8 +6085,6 @@
           <w:szCs w:val="28"/>
         </w:rPr>
       </w:pPr>
-      <w:bookmarkStart w:id="0" w:name="_GoBack"/>
-      <w:bookmarkEnd w:id="0"/>
     </w:p>
     <w:p>
       <w:pPr>
@@ -8340,23 +8360,7 @@
           <w:sz w:val="28"/>
           <w:szCs w:val="28"/>
         </w:rPr>
-        <w:t xml:space="preserve"> А на рисунке 6-8 </w:t>
-      </w:r>
-      <w:r>
-        <w:rPr>
-          <w:rFonts w:ascii="Times New Roman" w:hAnsi="Times New Roman"/>
-          <w:sz w:val="28"/>
-          <w:szCs w:val="28"/>
-        </w:rPr>
-        <w:t>IDEF0</w:t>
-      </w:r>
-      <w:r>
-        <w:rPr>
-          <w:rFonts w:ascii="Times New Roman" w:hAnsi="Times New Roman"/>
-          <w:sz w:val="28"/>
-          <w:szCs w:val="28"/>
-        </w:rPr>
-        <w:t>-диаграммы основного процесса и декомпозиции.</w:t>
+        <w:t xml:space="preserve"> А на рисунке 6-8 IDEF0-диаграммы основного процесса и декомпозиции.</w:t>
       </w:r>
     </w:p>
     <w:p>
@@ -12303,15 +12307,7 @@
           <w:sz w:val="28"/>
           <w:szCs w:val="28"/>
         </w:rPr>
-        <w:t xml:space="preserve">, а на рисунке 10 </w:t>
-      </w:r>
-      <w:r>
-        <w:rPr>
-          <w:rFonts w:ascii="Times New Roman" w:hAnsi="Times New Roman"/>
-          <w:sz w:val="28"/>
-          <w:szCs w:val="28"/>
-        </w:rPr>
-        <w:t xml:space="preserve">Диаграмма в нотации </w:t>
+        <w:t xml:space="preserve">, а на рисунке 10 Диаграмма в нотации </w:t>
       </w:r>
       <w:r>
         <w:rPr>
@@ -18121,6 +18117,7 @@
         <w:docPartUnique/>
       </w:docPartObj>
     </w:sdtPr>
+    <w:sdtEndPr/>
     <w:sdtContent>
       <w:p>
         <w:pPr>
@@ -18154,7 +18151,7 @@
             <w:noProof/>
             <w:sz w:val="28"/>
           </w:rPr>
-          <w:t>12</w:t>
+          <w:t>20</w:t>
         </w:r>
         <w:r>
           <w:rPr>
@@ -18199,6 +18196,7 @@
         <w:docPartUnique/>
       </w:docPartObj>
     </w:sdtPr>
+    <w:sdtEndPr/>
     <w:sdtContent>
       <w:p>
         <w:pPr>
@@ -21345,7 +21343,7 @@
 </file>
 
 <file path=customXml/itemProps1.xml><?xml version="1.0" encoding="utf-8"?>
-<ds:datastoreItem xmlns:ds="http://schemas.openxmlformats.org/officeDocument/2006/customXml" ds:itemID="{CADC8509-AD1D-4CC7-850B-C0C4972341FB}">
+<ds:datastoreItem xmlns:ds="http://schemas.openxmlformats.org/officeDocument/2006/customXml" ds:itemID="{F33106AA-64BF-4D16-9C5B-7B839FE96639}">
   <ds:schemaRefs>
     <ds:schemaRef ds:uri="http://schemas.openxmlformats.org/officeDocument/2006/bibliography"/>
   </ds:schemaRefs>

--- a/4 курс/7 семестр/МиСПИС РГР/Отчет.docx
+++ b/4 курс/7 семестр/МиСПИС РГР/Отчет.docx
@@ -1919,28 +1919,58 @@
           <w:rFonts w:ascii="Times New Roman" w:hAnsi="Times New Roman" w:cs="Times New Roman"/>
           <w:sz w:val="28"/>
         </w:rPr>
-        <w:t>Доброго времени су</w:t>
-      </w:r>
-      <w:r>
-        <w:rPr>
-          <w:rFonts w:ascii="Times New Roman" w:hAnsi="Times New Roman" w:cs="Times New Roman"/>
-          <w:sz w:val="28"/>
-        </w:rPr>
-        <w:t>ток! Сегодня, в этот прекрасный</w:t>
-      </w:r>
-      <w:r>
-        <w:rPr>
-          <w:rFonts w:ascii="Times New Roman" w:hAnsi="Times New Roman" w:cs="Times New Roman"/>
-          <w:sz w:val="28"/>
-        </w:rPr>
-        <w:t xml:space="preserve"> день, я хотел бы презентовать</w:t>
-      </w:r>
-      <w:r>
-        <w:rPr>
-          <w:rFonts w:ascii="Times New Roman" w:hAnsi="Times New Roman" w:cs="Times New Roman"/>
-          <w:sz w:val="28"/>
-        </w:rPr>
-        <w:t xml:space="preserve"> Вам РГР по дисциплине МИСПИС</w:t>
+        <w:t xml:space="preserve">При разработке программного обеспечения важно помнить о том, что начинать её следует с проектирования — т.е. с полного планирования того, что непосредственно нам придётся разрабатывать, в какие сроки, с какими исходными данными и ожидаемым результатом. Для полного описания каждого этапа существуют свои нотации, и как </w:t>
+      </w:r>
+      <w:r>
+        <w:rPr>
+          <w:rFonts w:ascii="Times New Roman" w:hAnsi="Times New Roman" w:cs="Times New Roman"/>
+          <w:sz w:val="28"/>
+        </w:rPr>
+        <w:t>раз-таки</w:t>
+      </w:r>
+      <w:r>
+        <w:rPr>
+          <w:rFonts w:ascii="Times New Roman" w:hAnsi="Times New Roman" w:cs="Times New Roman"/>
+          <w:sz w:val="28"/>
+        </w:rPr>
+        <w:t xml:space="preserve"> их </w:t>
+      </w:r>
+      <w:r>
+        <w:rPr>
+          <w:rFonts w:ascii="Times New Roman" w:hAnsi="Times New Roman" w:cs="Times New Roman"/>
+          <w:sz w:val="28"/>
+        </w:rPr>
+        <w:t>применению</w:t>
+      </w:r>
+      <w:r>
+        <w:rPr>
+          <w:rFonts w:ascii="Times New Roman" w:hAnsi="Times New Roman" w:cs="Times New Roman"/>
+          <w:sz w:val="28"/>
+        </w:rPr>
+        <w:t xml:space="preserve"> нас учит предмет </w:t>
+      </w:r>
+      <w:proofErr w:type="spellStart"/>
+      <w:r>
+        <w:rPr>
+          <w:rFonts w:ascii="Times New Roman" w:hAnsi="Times New Roman" w:cs="Times New Roman"/>
+          <w:sz w:val="28"/>
+        </w:rPr>
+        <w:t>МиСПИСиТ</w:t>
+      </w:r>
+      <w:proofErr w:type="spellEnd"/>
+      <w:r>
+        <w:rPr>
+          <w:rFonts w:ascii="Times New Roman" w:hAnsi="Times New Roman" w:cs="Times New Roman"/>
+          <w:sz w:val="28"/>
+        </w:rPr>
+        <w:t xml:space="preserve">. Отсутствие подобной практики перед разработкой влечет за собой </w:t>
+      </w:r>
+      <w:r>
+        <w:rPr>
+          <w:rFonts w:ascii="Times New Roman" w:hAnsi="Times New Roman" w:cs="Times New Roman"/>
+          <w:sz w:val="28"/>
+        </w:rPr>
+        <w:t>проблемы в будущем в виде отсутствия понимания структуры ПО</w:t>
       </w:r>
       <w:r>
         <w:rPr>
@@ -1948,50 +1978,6 @@
           <w:sz w:val="28"/>
         </w:rPr>
         <w:t>.</w:t>
-      </w:r>
-      <w:r>
-        <w:rPr>
-          <w:rFonts w:ascii="Times New Roman" w:hAnsi="Times New Roman" w:cs="Times New Roman"/>
-          <w:sz w:val="28"/>
-        </w:rPr>
-        <w:t xml:space="preserve"> </w:t>
-      </w:r>
-      <w:r>
-        <w:rPr>
-          <w:rFonts w:ascii="Times New Roman" w:hAnsi="Times New Roman" w:cs="Times New Roman"/>
-          <w:sz w:val="28"/>
-        </w:rPr>
-        <w:t>Здесь собран</w:t>
-      </w:r>
-      <w:r>
-        <w:rPr>
-          <w:rFonts w:ascii="Times New Roman" w:hAnsi="Times New Roman" w:cs="Times New Roman"/>
-          <w:sz w:val="28"/>
-        </w:rPr>
-        <w:t xml:space="preserve">а «выжимка» из всех предыдущих </w:t>
-      </w:r>
-      <w:r>
-        <w:rPr>
-          <w:rFonts w:ascii="Times New Roman" w:hAnsi="Times New Roman" w:cs="Times New Roman"/>
-          <w:sz w:val="28"/>
-        </w:rPr>
-        <w:t>лабораторных работ, дабы Вы могли насл</w:t>
-      </w:r>
-      <w:bookmarkStart w:id="0" w:name="_GoBack"/>
-      <w:bookmarkEnd w:id="0"/>
-      <w:r>
-        <w:rPr>
-          <w:rFonts w:ascii="Times New Roman" w:hAnsi="Times New Roman" w:cs="Times New Roman"/>
-          <w:sz w:val="28"/>
-        </w:rPr>
-        <w:t>адиться плодами своей учительской деятельности и порадоваться!</w:t>
-      </w:r>
-      <w:r>
-        <w:rPr>
-          <w:rFonts w:ascii="Times New Roman" w:hAnsi="Times New Roman" w:cs="Times New Roman"/>
-          <w:sz w:val="28"/>
-        </w:rPr>
-        <w:t xml:space="preserve"> Погнали!</w:t>
       </w:r>
       <w:r>
         <w:rPr>
@@ -3570,7 +3556,7 @@
     </w:p>
     <w:p>
       <w:pPr>
-        <w:spacing w:after="0" w:line="360" w:lineRule="auto"/>
+        <w:spacing w:after="0" w:line="336" w:lineRule="auto"/>
         <w:ind w:right="-284" w:firstLine="709"/>
         <w:contextualSpacing/>
         <w:jc w:val="both"/>
@@ -3622,7 +3608,7 @@
     </w:p>
     <w:p>
       <w:pPr>
-        <w:spacing w:after="0" w:line="360" w:lineRule="auto"/>
+        <w:spacing w:after="0" w:line="336" w:lineRule="auto"/>
         <w:ind w:right="-284" w:firstLine="709"/>
         <w:contextualSpacing/>
         <w:jc w:val="both"/>
@@ -3635,7 +3621,7 @@
     </w:p>
     <w:p>
       <w:pPr>
-        <w:spacing w:after="0" w:line="360" w:lineRule="auto"/>
+        <w:spacing w:after="0" w:line="336" w:lineRule="auto"/>
         <w:ind w:right="-284" w:firstLine="709"/>
         <w:contextualSpacing/>
         <w:jc w:val="both"/>
@@ -4129,7 +4115,7 @@
     </w:p>
     <w:p>
       <w:pPr>
-        <w:spacing w:after="0" w:line="360" w:lineRule="auto"/>
+        <w:spacing w:after="0" w:line="336" w:lineRule="auto"/>
         <w:ind w:right="-284" w:firstLine="709"/>
         <w:contextualSpacing/>
         <w:jc w:val="both"/>
@@ -4142,7 +4128,7 @@
     </w:p>
     <w:p>
       <w:pPr>
-        <w:spacing w:after="0" w:line="360" w:lineRule="auto"/>
+        <w:spacing w:after="0" w:line="336" w:lineRule="auto"/>
         <w:ind w:right="-284" w:firstLine="709"/>
         <w:contextualSpacing/>
         <w:jc w:val="both"/>
@@ -4199,7 +4185,7 @@
     </w:p>
     <w:p>
       <w:pPr>
-        <w:spacing w:after="0" w:line="360" w:lineRule="auto"/>
+        <w:spacing w:after="0" w:line="336" w:lineRule="auto"/>
         <w:ind w:right="-284" w:firstLine="709"/>
         <w:contextualSpacing/>
         <w:jc w:val="both"/>
@@ -4213,7 +4199,7 @@
     </w:p>
     <w:p>
       <w:pPr>
-        <w:spacing w:after="0" w:line="360" w:lineRule="auto"/>
+        <w:spacing w:after="0" w:line="336" w:lineRule="auto"/>
         <w:ind w:right="-284" w:firstLine="709"/>
         <w:contextualSpacing/>
         <w:jc w:val="both"/>
@@ -4438,7 +4424,6 @@
           <w:sz w:val="28"/>
           <w:szCs w:val="28"/>
         </w:rPr>
-        <w:lastRenderedPageBreak/>
         <w:t>Modeler</w:t>
       </w:r>
       <w:proofErr w:type="spellEnd"/>
@@ -4489,110 +4474,111 @@
     </w:p>
     <w:p>
       <w:pPr>
-        <w:spacing w:after="0" w:line="360" w:lineRule="auto"/>
+        <w:spacing w:after="0" w:line="336" w:lineRule="auto"/>
         <w:ind w:right="-284" w:firstLine="709"/>
         <w:contextualSpacing/>
         <w:jc w:val="both"/>
         <w:rPr>
           <w:rFonts w:ascii="Times New Roman" w:hAnsi="Times New Roman"/>
-          <w:sz w:val="28"/>
-          <w:szCs w:val="28"/>
-        </w:rPr>
-      </w:pPr>
-    </w:p>
-    <w:p>
-      <w:pPr>
-        <w:spacing w:after="0" w:line="360" w:lineRule="auto"/>
+          <w:b/>
+          <w:sz w:val="28"/>
+          <w:szCs w:val="28"/>
+        </w:rPr>
+      </w:pPr>
+      <w:r>
+        <w:rPr>
+          <w:rFonts w:ascii="Times New Roman" w:hAnsi="Times New Roman"/>
+          <w:b/>
+          <w:sz w:val="28"/>
+          <w:szCs w:val="28"/>
+        </w:rPr>
+        <w:lastRenderedPageBreak/>
+        <w:t xml:space="preserve">3.3 </w:t>
+      </w:r>
+      <w:r>
+        <w:rPr>
+          <w:rFonts w:ascii="Times New Roman" w:hAnsi="Times New Roman"/>
+          <w:b/>
+          <w:sz w:val="28"/>
+          <w:szCs w:val="28"/>
+          <w:lang w:val="en-US"/>
+        </w:rPr>
+        <w:t>ARIS</w:t>
+      </w:r>
+      <w:r>
+        <w:rPr>
+          <w:rFonts w:ascii="Times New Roman" w:hAnsi="Times New Roman"/>
+          <w:b/>
+          <w:sz w:val="28"/>
+          <w:szCs w:val="28"/>
+        </w:rPr>
+        <w:t xml:space="preserve"> </w:t>
+      </w:r>
+      <w:r>
+        <w:rPr>
+          <w:rFonts w:ascii="Times New Roman" w:hAnsi="Times New Roman"/>
+          <w:b/>
+          <w:sz w:val="28"/>
+          <w:szCs w:val="28"/>
+          <w:lang w:val="en-US"/>
+        </w:rPr>
+        <w:t>Business</w:t>
+      </w:r>
+      <w:r>
+        <w:rPr>
+          <w:rFonts w:ascii="Times New Roman" w:hAnsi="Times New Roman"/>
+          <w:b/>
+          <w:sz w:val="28"/>
+          <w:szCs w:val="28"/>
+        </w:rPr>
+        <w:t xml:space="preserve"> </w:t>
+      </w:r>
+      <w:r>
+        <w:rPr>
+          <w:rFonts w:ascii="Times New Roman" w:hAnsi="Times New Roman"/>
+          <w:b/>
+          <w:sz w:val="28"/>
+          <w:szCs w:val="28"/>
+          <w:lang w:val="en-US"/>
+        </w:rPr>
+        <w:t>Performance</w:t>
+      </w:r>
+      <w:r>
+        <w:rPr>
+          <w:rFonts w:ascii="Times New Roman" w:hAnsi="Times New Roman"/>
+          <w:b/>
+          <w:sz w:val="28"/>
+          <w:szCs w:val="28"/>
+        </w:rPr>
+        <w:t xml:space="preserve"> </w:t>
+      </w:r>
+      <w:r>
+        <w:rPr>
+          <w:rFonts w:ascii="Times New Roman" w:hAnsi="Times New Roman"/>
+          <w:b/>
+          <w:sz w:val="28"/>
+          <w:szCs w:val="28"/>
+          <w:lang w:val="en-US"/>
+        </w:rPr>
+        <w:t>Edition</w:t>
+      </w:r>
+    </w:p>
+    <w:p>
+      <w:pPr>
+        <w:spacing w:after="0" w:line="336" w:lineRule="auto"/>
         <w:ind w:right="-284" w:firstLine="709"/>
         <w:contextualSpacing/>
         <w:jc w:val="both"/>
         <w:rPr>
           <w:rFonts w:ascii="Times New Roman" w:hAnsi="Times New Roman"/>
-          <w:b/>
-          <w:sz w:val="28"/>
-          <w:szCs w:val="28"/>
-        </w:rPr>
-      </w:pPr>
-      <w:r>
-        <w:rPr>
-          <w:rFonts w:ascii="Times New Roman" w:hAnsi="Times New Roman"/>
-          <w:b/>
-          <w:sz w:val="28"/>
-          <w:szCs w:val="28"/>
-        </w:rPr>
-        <w:t xml:space="preserve">3.3 </w:t>
-      </w:r>
-      <w:r>
-        <w:rPr>
-          <w:rFonts w:ascii="Times New Roman" w:hAnsi="Times New Roman"/>
-          <w:b/>
-          <w:sz w:val="28"/>
-          <w:szCs w:val="28"/>
-          <w:lang w:val="en-US"/>
-        </w:rPr>
-        <w:t>ARIS</w:t>
-      </w:r>
-      <w:r>
-        <w:rPr>
-          <w:rFonts w:ascii="Times New Roman" w:hAnsi="Times New Roman"/>
-          <w:b/>
-          <w:sz w:val="28"/>
-          <w:szCs w:val="28"/>
-        </w:rPr>
-        <w:t xml:space="preserve"> </w:t>
-      </w:r>
-      <w:r>
-        <w:rPr>
-          <w:rFonts w:ascii="Times New Roman" w:hAnsi="Times New Roman"/>
-          <w:b/>
-          <w:sz w:val="28"/>
-          <w:szCs w:val="28"/>
-          <w:lang w:val="en-US"/>
-        </w:rPr>
-        <w:t>Business</w:t>
-      </w:r>
-      <w:r>
-        <w:rPr>
-          <w:rFonts w:ascii="Times New Roman" w:hAnsi="Times New Roman"/>
-          <w:b/>
-          <w:sz w:val="28"/>
-          <w:szCs w:val="28"/>
-        </w:rPr>
-        <w:t xml:space="preserve"> </w:t>
-      </w:r>
-      <w:r>
-        <w:rPr>
-          <w:rFonts w:ascii="Times New Roman" w:hAnsi="Times New Roman"/>
-          <w:b/>
-          <w:sz w:val="28"/>
-          <w:szCs w:val="28"/>
-          <w:lang w:val="en-US"/>
-        </w:rPr>
-        <w:t>Performance</w:t>
-      </w:r>
-      <w:r>
-        <w:rPr>
-          <w:rFonts w:ascii="Times New Roman" w:hAnsi="Times New Roman"/>
-          <w:b/>
-          <w:sz w:val="28"/>
-          <w:szCs w:val="28"/>
-        </w:rPr>
-        <w:t xml:space="preserve"> </w:t>
-      </w:r>
-      <w:r>
-        <w:rPr>
-          <w:rFonts w:ascii="Times New Roman" w:hAnsi="Times New Roman"/>
-          <w:b/>
-          <w:sz w:val="28"/>
-          <w:szCs w:val="28"/>
-          <w:lang w:val="en-US"/>
-        </w:rPr>
-        <w:t>Edition</w:t>
-      </w:r>
-    </w:p>
-    <w:p>
-      <w:pPr>
-        <w:spacing w:after="0" w:line="360" w:lineRule="auto"/>
+          <w:sz w:val="28"/>
+          <w:szCs w:val="28"/>
+        </w:rPr>
+      </w:pPr>
+    </w:p>
+    <w:p>
+      <w:pPr>
+        <w:spacing w:after="0" w:line="336" w:lineRule="auto"/>
         <w:ind w:right="-284" w:firstLine="709"/>
         <w:contextualSpacing/>
         <w:jc w:val="both"/>
@@ -4602,10 +4588,34 @@
           <w:szCs w:val="28"/>
         </w:rPr>
       </w:pPr>
-    </w:p>
-    <w:p>
-      <w:pPr>
-        <w:spacing w:after="0" w:line="360" w:lineRule="auto"/>
+      <w:r>
+        <w:rPr>
+          <w:rFonts w:ascii="Times New Roman" w:hAnsi="Times New Roman"/>
+          <w:sz w:val="28"/>
+          <w:szCs w:val="28"/>
+        </w:rPr>
+        <w:t xml:space="preserve">Из наиболее популярных зарубежных программных продуктов для </w:t>
+      </w:r>
+      <w:r>
+        <w:rPr>
+          <w:rFonts w:ascii="Times New Roman" w:hAnsi="Times New Roman"/>
+          <w:sz w:val="28"/>
+          <w:szCs w:val="28"/>
+        </w:rPr>
+        <w:t>моделирования бизнес процессов</w:t>
+      </w:r>
+      <w:r>
+        <w:rPr>
+          <w:rFonts w:ascii="Times New Roman" w:hAnsi="Times New Roman"/>
+          <w:sz w:val="28"/>
+          <w:szCs w:val="28"/>
+        </w:rPr>
+        <w:t xml:space="preserve"> выделяются: </w:t>
+      </w:r>
+    </w:p>
+    <w:p>
+      <w:pPr>
+        <w:spacing w:after="0" w:line="336" w:lineRule="auto"/>
         <w:ind w:right="-284" w:firstLine="709"/>
         <w:contextualSpacing/>
         <w:jc w:val="both"/>
@@ -4613,36 +4623,22 @@
           <w:rFonts w:ascii="Times New Roman" w:hAnsi="Times New Roman"/>
           <w:sz w:val="28"/>
           <w:szCs w:val="28"/>
-        </w:rPr>
-      </w:pPr>
-      <w:r>
-        <w:rPr>
-          <w:rFonts w:ascii="Times New Roman" w:hAnsi="Times New Roman"/>
-          <w:sz w:val="28"/>
-          <w:szCs w:val="28"/>
-        </w:rPr>
-        <w:t xml:space="preserve">Из наиболее популярных зарубежных программных продуктов для </w:t>
-      </w:r>
-      <w:r>
-        <w:rPr>
-          <w:rFonts w:ascii="Times New Roman" w:hAnsi="Times New Roman"/>
-          <w:sz w:val="28"/>
-          <w:szCs w:val="28"/>
-        </w:rPr>
-        <w:t>моделирования бизнес процессов</w:t>
-      </w:r>
-      <w:r>
-        <w:rPr>
-          <w:rFonts w:ascii="Times New Roman" w:hAnsi="Times New Roman"/>
-          <w:sz w:val="28"/>
-          <w:szCs w:val="28"/>
-        </w:rPr>
-        <w:t xml:space="preserve"> выделяются: </w:t>
-      </w:r>
-    </w:p>
-    <w:p>
-      <w:pPr>
-        <w:spacing w:after="0" w:line="360" w:lineRule="auto"/>
+          <w:lang w:val="en-US"/>
+        </w:rPr>
+      </w:pPr>
+      <w:r>
+        <w:rPr>
+          <w:rFonts w:ascii="Times New Roman" w:hAnsi="Times New Roman"/>
+          <w:sz w:val="28"/>
+          <w:szCs w:val="28"/>
+          <w:lang w:val="en-US"/>
+        </w:rPr>
+        <w:t xml:space="preserve">- ARIS Business Performance Edition; </w:t>
+      </w:r>
+    </w:p>
+    <w:p>
+      <w:pPr>
+        <w:spacing w:after="0" w:line="336" w:lineRule="auto"/>
         <w:ind w:right="-284" w:firstLine="709"/>
         <w:contextualSpacing/>
         <w:jc w:val="both"/>
@@ -4660,12 +4656,32 @@
           <w:szCs w:val="28"/>
           <w:lang w:val="en-US"/>
         </w:rPr>
-        <w:t xml:space="preserve">- ARIS Business Performance Edition; </w:t>
-      </w:r>
-    </w:p>
-    <w:p>
-      <w:pPr>
-        <w:spacing w:after="0" w:line="360" w:lineRule="auto"/>
+        <w:t xml:space="preserve">- CA </w:t>
+      </w:r>
+      <w:proofErr w:type="spellStart"/>
+      <w:r>
+        <w:rPr>
+          <w:rFonts w:ascii="Times New Roman" w:hAnsi="Times New Roman"/>
+          <w:sz w:val="28"/>
+          <w:szCs w:val="28"/>
+          <w:lang w:val="en-US"/>
+        </w:rPr>
+        <w:t>ERwin</w:t>
+      </w:r>
+      <w:proofErr w:type="spellEnd"/>
+      <w:r>
+        <w:rPr>
+          <w:rFonts w:ascii="Times New Roman" w:hAnsi="Times New Roman"/>
+          <w:sz w:val="28"/>
+          <w:szCs w:val="28"/>
+          <w:lang w:val="en-US"/>
+        </w:rPr>
+        <w:t xml:space="preserve"> Data Modeler; </w:t>
+      </w:r>
+    </w:p>
+    <w:p>
+      <w:pPr>
+        <w:spacing w:after="0" w:line="336" w:lineRule="auto"/>
         <w:ind w:right="-284" w:firstLine="709"/>
         <w:contextualSpacing/>
         <w:jc w:val="both"/>
@@ -4683,32 +4699,12 @@
           <w:szCs w:val="28"/>
           <w:lang w:val="en-US"/>
         </w:rPr>
-        <w:t xml:space="preserve">- CA </w:t>
-      </w:r>
-      <w:proofErr w:type="spellStart"/>
-      <w:r>
-        <w:rPr>
-          <w:rFonts w:ascii="Times New Roman" w:hAnsi="Times New Roman"/>
-          <w:sz w:val="28"/>
-          <w:szCs w:val="28"/>
-          <w:lang w:val="en-US"/>
-        </w:rPr>
-        <w:t>ERwin</w:t>
-      </w:r>
-      <w:proofErr w:type="spellEnd"/>
-      <w:r>
-        <w:rPr>
-          <w:rFonts w:ascii="Times New Roman" w:hAnsi="Times New Roman"/>
-          <w:sz w:val="28"/>
-          <w:szCs w:val="28"/>
-          <w:lang w:val="en-US"/>
-        </w:rPr>
-        <w:t xml:space="preserve"> Data Modeler; </w:t>
-      </w:r>
-    </w:p>
-    <w:p>
-      <w:pPr>
-        <w:spacing w:after="0" w:line="360" w:lineRule="auto"/>
+        <w:t xml:space="preserve">- Hyperion Performance Scorecard; </w:t>
+      </w:r>
+    </w:p>
+    <w:p>
+      <w:pPr>
+        <w:spacing w:after="0" w:line="336" w:lineRule="auto"/>
         <w:ind w:right="-284" w:firstLine="709"/>
         <w:contextualSpacing/>
         <w:jc w:val="both"/>
@@ -4726,12 +4722,12 @@
           <w:szCs w:val="28"/>
           <w:lang w:val="en-US"/>
         </w:rPr>
-        <w:t xml:space="preserve">- Hyperion Performance Scorecard; </w:t>
-      </w:r>
-    </w:p>
-    <w:p>
-      <w:pPr>
-        <w:spacing w:after="0" w:line="360" w:lineRule="auto"/>
+        <w:t xml:space="preserve">- IBM WebSphere Business Modeler; </w:t>
+      </w:r>
+    </w:p>
+    <w:p>
+      <w:pPr>
+        <w:spacing w:after="0" w:line="336" w:lineRule="auto"/>
         <w:ind w:right="-284" w:firstLine="709"/>
         <w:contextualSpacing/>
         <w:jc w:val="both"/>
@@ -4749,12 +4745,21 @@
           <w:szCs w:val="28"/>
           <w:lang w:val="en-US"/>
         </w:rPr>
-        <w:t xml:space="preserve">- IBM WebSphere Business Modeler; </w:t>
-      </w:r>
-    </w:p>
-    <w:p>
-      <w:pPr>
-        <w:spacing w:after="0" w:line="360" w:lineRule="auto"/>
+        <w:t>- SAP Strategic Enterprise Management (SAP)</w:t>
+      </w:r>
+      <w:r>
+        <w:rPr>
+          <w:rFonts w:ascii="Times New Roman" w:hAnsi="Times New Roman"/>
+          <w:sz w:val="28"/>
+          <w:szCs w:val="28"/>
+          <w:lang w:val="en-US"/>
+        </w:rPr>
+        <w:t>.</w:t>
+      </w:r>
+    </w:p>
+    <w:p>
+      <w:pPr>
+        <w:spacing w:after="0" w:line="336" w:lineRule="auto"/>
         <w:ind w:right="-284" w:firstLine="709"/>
         <w:contextualSpacing/>
         <w:jc w:val="both"/>
@@ -4762,31 +4767,45 @@
           <w:rFonts w:ascii="Times New Roman" w:hAnsi="Times New Roman"/>
           <w:sz w:val="28"/>
           <w:szCs w:val="28"/>
+        </w:rPr>
+      </w:pPr>
+      <w:r>
+        <w:rPr>
+          <w:rFonts w:ascii="Times New Roman" w:hAnsi="Times New Roman"/>
+          <w:sz w:val="28"/>
+          <w:szCs w:val="28"/>
+        </w:rPr>
+        <w:t xml:space="preserve">Наиболее мощной из представленных выше систем и самой дорогой является инструментальная система </w:t>
+      </w:r>
+      <w:r>
+        <w:rPr>
+          <w:rFonts w:ascii="Times New Roman" w:hAnsi="Times New Roman"/>
+          <w:sz w:val="28"/>
+          <w:szCs w:val="28"/>
           <w:lang w:val="en-US"/>
         </w:rPr>
-      </w:pPr>
-      <w:r>
-        <w:rPr>
-          <w:rFonts w:ascii="Times New Roman" w:hAnsi="Times New Roman"/>
-          <w:sz w:val="28"/>
-          <w:szCs w:val="28"/>
-          <w:lang w:val="en-US"/>
-        </w:rPr>
-        <w:t>- SAP Strategic Enterprise Management (SAP)</w:t>
-      </w:r>
-      <w:r>
-        <w:rPr>
-          <w:rFonts w:ascii="Times New Roman" w:hAnsi="Times New Roman"/>
-          <w:sz w:val="28"/>
-          <w:szCs w:val="28"/>
-          <w:lang w:val="en-US"/>
-        </w:rPr>
-        <w:t>.</w:t>
-      </w:r>
-    </w:p>
-    <w:p>
-      <w:pPr>
-        <w:spacing w:after="0" w:line="360" w:lineRule="auto"/>
+        <w:t>ARIS</w:t>
+      </w:r>
+      <w:r>
+        <w:rPr>
+          <w:rFonts w:ascii="Times New Roman" w:hAnsi="Times New Roman"/>
+          <w:sz w:val="28"/>
+          <w:szCs w:val="28"/>
+        </w:rPr>
+        <w:t>, которая представляет собой интегрированное семейство программных продуктов, предназначенных для структурированного описания, анализа и последующего совершенствования бизнес процессов предприятия, а также подготовки организаций к внедрению сложных информационных систем.</w:t>
+      </w:r>
+      <w:r>
+        <w:rPr>
+          <w:rFonts w:ascii="Times New Roman" w:hAnsi="Times New Roman"/>
+          <w:sz w:val="28"/>
+          <w:szCs w:val="28"/>
+        </w:rPr>
+        <w:t xml:space="preserve"> </w:t>
+      </w:r>
+    </w:p>
+    <w:p>
+      <w:pPr>
+        <w:spacing w:after="0" w:line="336" w:lineRule="auto"/>
         <w:ind w:right="-284" w:firstLine="709"/>
         <w:contextualSpacing/>
         <w:jc w:val="both"/>
@@ -4802,37 +4821,12 @@
           <w:sz w:val="28"/>
           <w:szCs w:val="28"/>
         </w:rPr>
-        <w:t xml:space="preserve">Наиболее мощной из представленных выше систем и самой дорогой является инструментальная система </w:t>
-      </w:r>
-      <w:r>
-        <w:rPr>
-          <w:rFonts w:ascii="Times New Roman" w:hAnsi="Times New Roman"/>
-          <w:sz w:val="28"/>
-          <w:szCs w:val="28"/>
-          <w:lang w:val="en-US"/>
-        </w:rPr>
-        <w:t>ARIS</w:t>
-      </w:r>
-      <w:r>
-        <w:rPr>
-          <w:rFonts w:ascii="Times New Roman" w:hAnsi="Times New Roman"/>
-          <w:sz w:val="28"/>
-          <w:szCs w:val="28"/>
-        </w:rPr>
-        <w:t>, которая представляет собой интегрированное семейство программных продуктов, предназначенных для структурированного описания, анализа и последующего совершенствования бизнес процессов предприятия, а также подготовки организаций к внедрению сложных информационных систем.</w:t>
-      </w:r>
-      <w:r>
-        <w:rPr>
-          <w:rFonts w:ascii="Times New Roman" w:hAnsi="Times New Roman"/>
-          <w:sz w:val="28"/>
-          <w:szCs w:val="28"/>
-        </w:rPr>
-        <w:t xml:space="preserve"> </w:t>
-      </w:r>
-    </w:p>
-    <w:p>
-      <w:pPr>
-        <w:spacing w:after="0" w:line="360" w:lineRule="auto"/>
+        <w:t xml:space="preserve">Все многообразие программных продуктов ARIS можно разделить на четыре платформы, одна из которых поддерживает разработку стратегии организации, а три остальных соответствуют основным этапам жизненного цикла системы управления. </w:t>
+      </w:r>
+    </w:p>
+    <w:p>
+      <w:pPr>
+        <w:spacing w:after="0" w:line="336" w:lineRule="auto"/>
         <w:ind w:right="-284" w:firstLine="709"/>
         <w:contextualSpacing/>
         <w:jc w:val="both"/>
@@ -4848,12 +4842,12 @@
           <w:sz w:val="28"/>
           <w:szCs w:val="28"/>
         </w:rPr>
-        <w:t xml:space="preserve">Все многообразие программных продуктов ARIS можно разделить на четыре платформы, одна из которых поддерживает разработку стратегии организации, а три остальных соответствуют основным этапам жизненного цикла системы управления. </w:t>
-      </w:r>
-    </w:p>
-    <w:p>
-      <w:pPr>
-        <w:spacing w:after="0" w:line="360" w:lineRule="auto"/>
+        <w:t xml:space="preserve">В совокупности четыре специализированных модуля образуют единую интегрированную систему, направленную на поддержание полного цикла управления бизнес-процессами. </w:t>
+      </w:r>
+    </w:p>
+    <w:p>
+      <w:pPr>
+        <w:spacing w:after="0" w:line="336" w:lineRule="auto"/>
         <w:ind w:right="-284" w:firstLine="709"/>
         <w:contextualSpacing/>
         <w:jc w:val="both"/>
@@ -4863,39 +4857,242 @@
           <w:szCs w:val="28"/>
         </w:rPr>
       </w:pPr>
-      <w:r>
-        <w:rPr>
-          <w:rFonts w:ascii="Times New Roman" w:hAnsi="Times New Roman"/>
-          <w:sz w:val="28"/>
-          <w:szCs w:val="28"/>
-        </w:rPr>
-        <w:t xml:space="preserve">В совокупности четыре специализированных модуля образуют единую интегрированную систему, направленную на поддержание полного цикла управления бизнес-процессами. </w:t>
-      </w:r>
     </w:p>
     <w:p>
       <w:pPr>
         <w:spacing w:after="0" w:line="360" w:lineRule="auto"/>
         <w:ind w:right="-284" w:firstLine="709"/>
-        <w:contextualSpacing/>
-        <w:jc w:val="both"/>
-        <w:rPr>
-          <w:rFonts w:ascii="Times New Roman" w:hAnsi="Times New Roman"/>
-          <w:sz w:val="28"/>
-          <w:szCs w:val="28"/>
-        </w:rPr>
-      </w:pPr>
-      <w:r>
-        <w:rPr>
-          <w:rFonts w:ascii="Times New Roman" w:hAnsi="Times New Roman"/>
-          <w:sz w:val="28"/>
-          <w:szCs w:val="28"/>
-        </w:rPr>
-        <w:t>Высокая стоимость и сложность освоения программы, являющаяся следствием высокой функциональности продукта основная причина невысокой распространенности системы.</w:t>
+        <w:rPr>
+          <w:rFonts w:ascii="Times New Roman" w:hAnsi="Times New Roman"/>
+          <w:sz w:val="28"/>
+          <w:szCs w:val="28"/>
+        </w:rPr>
+      </w:pPr>
+      <w:r>
+        <w:rPr>
+          <w:rFonts w:ascii="Times New Roman" w:hAnsi="Times New Roman"/>
+          <w:sz w:val="28"/>
+          <w:szCs w:val="28"/>
+        </w:rPr>
+        <w:t xml:space="preserve">Хоть </w:t>
+      </w:r>
+      <w:proofErr w:type="spellStart"/>
+      <w:r>
+        <w:rPr>
+          <w:rFonts w:ascii="Times New Roman" w:hAnsi="Times New Roman"/>
+          <w:sz w:val="28"/>
+          <w:szCs w:val="28"/>
+        </w:rPr>
+        <w:t>Ramus</w:t>
+      </w:r>
+      <w:proofErr w:type="spellEnd"/>
+      <w:r>
+        <w:rPr>
+          <w:rFonts w:ascii="Times New Roman" w:hAnsi="Times New Roman"/>
+          <w:sz w:val="28"/>
+          <w:szCs w:val="28"/>
+        </w:rPr>
+        <w:t xml:space="preserve"> </w:t>
+      </w:r>
+      <w:proofErr w:type="spellStart"/>
+      <w:r>
+        <w:rPr>
+          <w:rFonts w:ascii="Times New Roman" w:hAnsi="Times New Roman"/>
+          <w:sz w:val="28"/>
+          <w:szCs w:val="28"/>
+        </w:rPr>
+        <w:t>Education</w:t>
+      </w:r>
+      <w:proofErr w:type="spellEnd"/>
+      <w:r>
+        <w:rPr>
+          <w:rFonts w:ascii="Times New Roman" w:hAnsi="Times New Roman"/>
+          <w:sz w:val="28"/>
+          <w:szCs w:val="28"/>
+        </w:rPr>
+        <w:t xml:space="preserve">, CA </w:t>
+      </w:r>
+      <w:proofErr w:type="spellStart"/>
+      <w:r>
+        <w:rPr>
+          <w:rFonts w:ascii="Times New Roman" w:hAnsi="Times New Roman"/>
+          <w:sz w:val="28"/>
+          <w:szCs w:val="28"/>
+        </w:rPr>
+        <w:t>ERwin</w:t>
+      </w:r>
+      <w:proofErr w:type="spellEnd"/>
+      <w:r>
+        <w:rPr>
+          <w:rFonts w:ascii="Times New Roman" w:hAnsi="Times New Roman"/>
+          <w:sz w:val="28"/>
+          <w:szCs w:val="28"/>
+        </w:rPr>
+        <w:t xml:space="preserve"> </w:t>
+      </w:r>
+      <w:proofErr w:type="spellStart"/>
+      <w:r>
+        <w:rPr>
+          <w:rFonts w:ascii="Times New Roman" w:hAnsi="Times New Roman"/>
+          <w:sz w:val="28"/>
+          <w:szCs w:val="28"/>
+        </w:rPr>
+        <w:t>Data</w:t>
+      </w:r>
+      <w:proofErr w:type="spellEnd"/>
+      <w:r>
+        <w:rPr>
+          <w:rFonts w:ascii="Times New Roman" w:hAnsi="Times New Roman"/>
+          <w:sz w:val="28"/>
+          <w:szCs w:val="28"/>
+        </w:rPr>
+        <w:t xml:space="preserve"> </w:t>
+      </w:r>
+      <w:proofErr w:type="spellStart"/>
+      <w:r>
+        <w:rPr>
+          <w:rFonts w:ascii="Times New Roman" w:hAnsi="Times New Roman"/>
+          <w:sz w:val="28"/>
+          <w:szCs w:val="28"/>
+        </w:rPr>
+        <w:t>Modeler</w:t>
+      </w:r>
+      <w:proofErr w:type="spellEnd"/>
+      <w:r>
+        <w:rPr>
+          <w:rFonts w:ascii="Times New Roman" w:hAnsi="Times New Roman"/>
+          <w:sz w:val="28"/>
+          <w:szCs w:val="28"/>
+        </w:rPr>
+        <w:t xml:space="preserve"> </w:t>
+      </w:r>
+      <w:proofErr w:type="spellStart"/>
+      <w:r>
+        <w:rPr>
+          <w:rFonts w:ascii="Times New Roman" w:hAnsi="Times New Roman"/>
+          <w:sz w:val="28"/>
+          <w:szCs w:val="28"/>
+        </w:rPr>
+        <w:t>Community</w:t>
+      </w:r>
+      <w:proofErr w:type="spellEnd"/>
+      <w:r>
+        <w:rPr>
+          <w:rFonts w:ascii="Times New Roman" w:hAnsi="Times New Roman"/>
+          <w:sz w:val="28"/>
+          <w:szCs w:val="28"/>
+        </w:rPr>
+        <w:t xml:space="preserve"> </w:t>
+      </w:r>
+      <w:proofErr w:type="spellStart"/>
+      <w:r>
+        <w:rPr>
+          <w:rFonts w:ascii="Times New Roman" w:hAnsi="Times New Roman"/>
+          <w:sz w:val="28"/>
+          <w:szCs w:val="28"/>
+        </w:rPr>
+        <w:t>Edition</w:t>
+      </w:r>
+      <w:proofErr w:type="spellEnd"/>
+      <w:r>
+        <w:rPr>
+          <w:rFonts w:ascii="Times New Roman" w:hAnsi="Times New Roman"/>
+          <w:sz w:val="28"/>
+          <w:szCs w:val="28"/>
+        </w:rPr>
+        <w:t xml:space="preserve">, ARIS </w:t>
+      </w:r>
+      <w:proofErr w:type="spellStart"/>
+      <w:r>
+        <w:rPr>
+          <w:rFonts w:ascii="Times New Roman" w:hAnsi="Times New Roman"/>
+          <w:sz w:val="28"/>
+          <w:szCs w:val="28"/>
+        </w:rPr>
+        <w:t>Business</w:t>
+      </w:r>
+      <w:proofErr w:type="spellEnd"/>
+      <w:r>
+        <w:rPr>
+          <w:rFonts w:ascii="Times New Roman" w:hAnsi="Times New Roman"/>
+          <w:sz w:val="28"/>
+          <w:szCs w:val="28"/>
+        </w:rPr>
+        <w:t xml:space="preserve"> </w:t>
+      </w:r>
+      <w:proofErr w:type="spellStart"/>
+      <w:r>
+        <w:rPr>
+          <w:rFonts w:ascii="Times New Roman" w:hAnsi="Times New Roman"/>
+          <w:sz w:val="28"/>
+          <w:szCs w:val="28"/>
+        </w:rPr>
+        <w:t>Performance</w:t>
+      </w:r>
+      <w:proofErr w:type="spellEnd"/>
+      <w:r>
+        <w:rPr>
+          <w:rFonts w:ascii="Times New Roman" w:hAnsi="Times New Roman"/>
+          <w:sz w:val="28"/>
+          <w:szCs w:val="28"/>
+        </w:rPr>
+        <w:t xml:space="preserve"> </w:t>
+      </w:r>
+      <w:proofErr w:type="spellStart"/>
+      <w:r>
+        <w:rPr>
+          <w:rFonts w:ascii="Times New Roman" w:hAnsi="Times New Roman"/>
+          <w:sz w:val="28"/>
+          <w:szCs w:val="28"/>
+        </w:rPr>
+        <w:t>Edition</w:t>
+      </w:r>
+      <w:proofErr w:type="spellEnd"/>
+      <w:r>
+        <w:rPr>
+          <w:rFonts w:ascii="Times New Roman" w:hAnsi="Times New Roman"/>
+          <w:sz w:val="28"/>
+          <w:szCs w:val="28"/>
+        </w:rPr>
+        <w:t xml:space="preserve"> и </w:t>
+      </w:r>
+      <w:r>
+        <w:rPr>
+          <w:rFonts w:ascii="Times New Roman" w:hAnsi="Times New Roman"/>
+          <w:sz w:val="28"/>
+          <w:szCs w:val="28"/>
+        </w:rPr>
+        <w:t>имеют</w:t>
+      </w:r>
+      <w:r>
+        <w:rPr>
+          <w:rFonts w:ascii="Times New Roman" w:hAnsi="Times New Roman"/>
+          <w:sz w:val="28"/>
+          <w:szCs w:val="28"/>
+        </w:rPr>
+        <w:t xml:space="preserve"> некоторые недостатки в виде ограниченного функционала (бесплатных версий), однако доступного набора возможностей достаточно чтобы </w:t>
+      </w:r>
+      <w:r>
+        <w:rPr>
+          <w:rFonts w:ascii="Times New Roman" w:hAnsi="Times New Roman"/>
+          <w:sz w:val="28"/>
+          <w:szCs w:val="28"/>
+        </w:rPr>
+        <w:t>построить</w:t>
+      </w:r>
+      <w:r>
+        <w:rPr>
+          <w:rFonts w:ascii="Times New Roman" w:hAnsi="Times New Roman"/>
+          <w:sz w:val="28"/>
+          <w:szCs w:val="28"/>
+        </w:rPr>
+        <w:t xml:space="preserve"> диаграммы в формате IDEF0, DFD, IDEF1X, IDEF3 и моделировать процессы в системе для текущего варианта.</w:t>
       </w:r>
     </w:p>
     <w:p>
       <w:pPr>
         <w:spacing w:line="259" w:lineRule="auto"/>
+        <w:ind w:right="-284" w:firstLine="709"/>
         <w:rPr>
           <w:rFonts w:ascii="Times New Roman" w:hAnsi="Times New Roman"/>
           <w:sz w:val="28"/>
@@ -17614,7 +17811,7 @@
     </w:p>
     <w:p>
       <w:pPr>
-        <w:spacing w:after="0" w:line="360" w:lineRule="auto"/>
+        <w:spacing w:after="0" w:line="336" w:lineRule="auto"/>
         <w:ind w:right="-284" w:firstLine="709"/>
         <w:contextualSpacing/>
         <w:jc w:val="both"/>
@@ -17659,20 +17856,7 @@
     </w:p>
     <w:p>
       <w:pPr>
-        <w:spacing w:after="0" w:line="360" w:lineRule="auto"/>
-        <w:ind w:right="-284" w:firstLine="709"/>
-        <w:contextualSpacing/>
-        <w:jc w:val="both"/>
-        <w:rPr>
-          <w:rFonts w:ascii="Times New Roman" w:hAnsi="Times New Roman"/>
-          <w:sz w:val="28"/>
-          <w:szCs w:val="28"/>
-        </w:rPr>
-      </w:pPr>
-    </w:p>
-    <w:p>
-      <w:pPr>
-        <w:spacing w:after="0" w:line="360" w:lineRule="auto"/>
+        <w:spacing w:after="0" w:line="312" w:lineRule="auto"/>
         <w:ind w:right="-284"/>
         <w:contextualSpacing/>
         <w:jc w:val="center"/>
@@ -17732,7 +17916,7 @@
     </w:p>
     <w:p>
       <w:pPr>
-        <w:spacing w:after="0" w:line="360" w:lineRule="auto"/>
+        <w:spacing w:after="0" w:line="312" w:lineRule="auto"/>
         <w:ind w:right="-284"/>
         <w:contextualSpacing/>
         <w:jc w:val="center"/>
@@ -17778,7 +17962,7 @@
     </w:p>
     <w:p>
       <w:pPr>
-        <w:spacing w:after="0" w:line="360" w:lineRule="auto"/>
+        <w:spacing w:after="0" w:line="312" w:lineRule="auto"/>
         <w:ind w:right="-284"/>
         <w:contextualSpacing/>
         <w:jc w:val="both"/>
@@ -17801,23 +17985,57 @@
           <w:szCs w:val="28"/>
         </w:rPr>
       </w:pPr>
-    </w:p>
-    <w:p>
-      <w:pPr>
-        <w:spacing w:line="259" w:lineRule="auto"/>
-        <w:rPr>
-          <w:rFonts w:ascii="Times New Roman" w:hAnsi="Times New Roman"/>
-          <w:sz w:val="28"/>
-          <w:szCs w:val="28"/>
-        </w:rPr>
-      </w:pPr>
-      <w:r>
-        <w:rPr>
-          <w:rFonts w:ascii="Times New Roman" w:hAnsi="Times New Roman"/>
-          <w:sz w:val="28"/>
-          <w:szCs w:val="28"/>
-        </w:rPr>
-        <w:br w:type="page"/>
+      <w:r>
+        <w:rPr>
+          <w:rFonts w:ascii="Times New Roman" w:hAnsi="Times New Roman"/>
+          <w:sz w:val="28"/>
+          <w:szCs w:val="28"/>
+        </w:rPr>
+        <w:t xml:space="preserve">В течении семестра, была проведена работа над описанием, проектированием и моделированием системы </w:t>
+      </w:r>
+      <w:bookmarkStart w:id="0" w:name="_GoBack"/>
+      <w:bookmarkEnd w:id="0"/>
+      <w:r>
+        <w:rPr>
+          <w:rFonts w:ascii="Times New Roman" w:hAnsi="Times New Roman"/>
+          <w:sz w:val="28"/>
+          <w:szCs w:val="28"/>
+        </w:rPr>
+        <w:t xml:space="preserve">для онлайн консультаций с врачами. С использованием инструментальных средств были </w:t>
+      </w:r>
+      <w:r>
+        <w:rPr>
+          <w:rFonts w:ascii="Times New Roman" w:hAnsi="Times New Roman"/>
+          <w:sz w:val="28"/>
+          <w:szCs w:val="28"/>
+        </w:rPr>
+        <w:t>построены</w:t>
+      </w:r>
+      <w:r>
+        <w:rPr>
+          <w:rFonts w:ascii="Times New Roman" w:hAnsi="Times New Roman"/>
+          <w:sz w:val="28"/>
+          <w:szCs w:val="28"/>
+        </w:rPr>
+        <w:t xml:space="preserve"> IDEF0, DFD, IDEF1X, IDEF3 диаграммы, составлена диаграмма в нотации П. </w:t>
+      </w:r>
+      <w:proofErr w:type="spellStart"/>
+      <w:r>
+        <w:rPr>
+          <w:rFonts w:ascii="Times New Roman" w:hAnsi="Times New Roman"/>
+          <w:sz w:val="28"/>
+          <w:szCs w:val="28"/>
+        </w:rPr>
+        <w:t>Чена</w:t>
+      </w:r>
+      <w:proofErr w:type="spellEnd"/>
+      <w:r>
+        <w:rPr>
+          <w:rFonts w:ascii="Times New Roman" w:hAnsi="Times New Roman"/>
+          <w:sz w:val="28"/>
+          <w:szCs w:val="28"/>
+        </w:rPr>
+        <w:t>.</w:t>
       </w:r>
     </w:p>
     <w:p>
@@ -18151,7 +18369,7 @@
             <w:noProof/>
             <w:sz w:val="28"/>
           </w:rPr>
-          <w:t>20</w:t>
+          <w:t>23</w:t>
         </w:r>
         <w:r>
           <w:rPr>
@@ -21343,7 +21561,7 @@
 </file>
 
 <file path=customXml/itemProps1.xml><?xml version="1.0" encoding="utf-8"?>
-<ds:datastoreItem xmlns:ds="http://schemas.openxmlformats.org/officeDocument/2006/customXml" ds:itemID="{F33106AA-64BF-4D16-9C5B-7B839FE96639}">
+<ds:datastoreItem xmlns:ds="http://schemas.openxmlformats.org/officeDocument/2006/customXml" ds:itemID="{A80C4554-15FE-4212-BD52-F6EBAAF67295}">
   <ds:schemaRefs>
     <ds:schemaRef ds:uri="http://schemas.openxmlformats.org/officeDocument/2006/bibliography"/>
   </ds:schemaRefs>

--- a/4 курс/7 семестр/МиСПИС РГР/Отчет.docx
+++ b/4 курс/7 семестр/МиСПИС РГР/Отчет.docx
@@ -674,7 +674,23 @@
           <w:sz w:val="28"/>
           <w:szCs w:val="28"/>
         </w:rPr>
-        <w:t>1. ПОСТАНОВКА ЗАДАЧИ</w:t>
+        <w:t>1</w:t>
+      </w:r>
+      <w:r>
+        <w:rPr>
+          <w:rFonts w:ascii="Times New Roman" w:hAnsi="Times New Roman" w:cs="Times New Roman"/>
+          <w:sz w:val="28"/>
+          <w:szCs w:val="28"/>
+        </w:rPr>
+        <w:t xml:space="preserve">. </w:t>
+      </w:r>
+      <w:r>
+        <w:rPr>
+          <w:rFonts w:ascii="Times New Roman" w:hAnsi="Times New Roman" w:cs="Times New Roman"/>
+          <w:sz w:val="28"/>
+          <w:szCs w:val="28"/>
+        </w:rPr>
+        <w:t>ОПИСАНИЕ ПРЕДМЕТНОЙ ОБЛАСТИ И НОТАЦИЙ</w:t>
       </w:r>
       <w:r>
         <w:rPr>
@@ -691,6 +707,383 @@
           <w:szCs w:val="28"/>
         </w:rPr>
         <w:t>4</w:t>
+      </w:r>
+    </w:p>
+    <w:p>
+      <w:pPr>
+        <w:tabs>
+          <w:tab w:val="right" w:leader="dot" w:pos="9639"/>
+        </w:tabs>
+        <w:spacing w:after="0" w:line="360" w:lineRule="auto"/>
+        <w:ind w:right="-284" w:firstLine="284"/>
+        <w:contextualSpacing/>
+        <w:jc w:val="both"/>
+        <w:rPr>
+          <w:rFonts w:ascii="Times New Roman" w:hAnsi="Times New Roman" w:cs="Times New Roman"/>
+          <w:sz w:val="28"/>
+          <w:szCs w:val="28"/>
+        </w:rPr>
+      </w:pPr>
+      <w:r>
+        <w:rPr>
+          <w:rFonts w:ascii="Times New Roman" w:hAnsi="Times New Roman" w:cs="Times New Roman"/>
+          <w:sz w:val="28"/>
+          <w:szCs w:val="28"/>
+        </w:rPr>
+        <w:t>1</w:t>
+      </w:r>
+      <w:r>
+        <w:rPr>
+          <w:rFonts w:ascii="Times New Roman" w:hAnsi="Times New Roman" w:cs="Times New Roman"/>
+          <w:sz w:val="28"/>
+          <w:szCs w:val="28"/>
+        </w:rPr>
+        <w:t>.1. Предметная область</w:t>
+      </w:r>
+      <w:r>
+        <w:rPr>
+          <w:rFonts w:ascii="Times New Roman" w:hAnsi="Times New Roman" w:cs="Times New Roman"/>
+          <w:sz w:val="28"/>
+          <w:szCs w:val="28"/>
+        </w:rPr>
+        <w:tab/>
+      </w:r>
+      <w:r>
+        <w:rPr>
+          <w:rFonts w:ascii="Times New Roman" w:hAnsi="Times New Roman" w:cs="Times New Roman"/>
+          <w:sz w:val="28"/>
+          <w:szCs w:val="28"/>
+        </w:rPr>
+        <w:t>4</w:t>
+      </w:r>
+    </w:p>
+    <w:p>
+      <w:pPr>
+        <w:tabs>
+          <w:tab w:val="right" w:leader="dot" w:pos="9639"/>
+        </w:tabs>
+        <w:spacing w:after="0" w:line="360" w:lineRule="auto"/>
+        <w:ind w:right="-284" w:firstLine="284"/>
+        <w:contextualSpacing/>
+        <w:jc w:val="both"/>
+        <w:rPr>
+          <w:rFonts w:ascii="Times New Roman" w:hAnsi="Times New Roman" w:cs="Times New Roman"/>
+          <w:sz w:val="28"/>
+          <w:szCs w:val="28"/>
+        </w:rPr>
+      </w:pPr>
+      <w:r>
+        <w:rPr>
+          <w:rFonts w:ascii="Times New Roman" w:hAnsi="Times New Roman" w:cs="Times New Roman"/>
+          <w:sz w:val="28"/>
+          <w:szCs w:val="28"/>
+        </w:rPr>
+        <w:t>1</w:t>
+      </w:r>
+      <w:r>
+        <w:rPr>
+          <w:rFonts w:ascii="Times New Roman" w:hAnsi="Times New Roman" w:cs="Times New Roman"/>
+          <w:sz w:val="28"/>
+          <w:szCs w:val="28"/>
+        </w:rPr>
+        <w:t>.2. Описание нотаций</w:t>
+      </w:r>
+      <w:r>
+        <w:rPr>
+          <w:rFonts w:ascii="Times New Roman" w:hAnsi="Times New Roman" w:cs="Times New Roman"/>
+          <w:sz w:val="28"/>
+          <w:szCs w:val="28"/>
+        </w:rPr>
+        <w:tab/>
+      </w:r>
+      <w:r>
+        <w:rPr>
+          <w:rFonts w:ascii="Times New Roman" w:hAnsi="Times New Roman" w:cs="Times New Roman"/>
+          <w:sz w:val="28"/>
+          <w:szCs w:val="28"/>
+        </w:rPr>
+        <w:t>4</w:t>
+      </w:r>
+    </w:p>
+    <w:p>
+      <w:pPr>
+        <w:tabs>
+          <w:tab w:val="right" w:leader="dot" w:pos="9639"/>
+        </w:tabs>
+        <w:spacing w:after="0" w:line="360" w:lineRule="auto"/>
+        <w:ind w:right="-284" w:firstLine="567"/>
+        <w:contextualSpacing/>
+        <w:jc w:val="both"/>
+        <w:rPr>
+          <w:rFonts w:ascii="Times New Roman" w:hAnsi="Times New Roman" w:cs="Times New Roman"/>
+          <w:sz w:val="28"/>
+          <w:szCs w:val="28"/>
+        </w:rPr>
+      </w:pPr>
+      <w:r>
+        <w:rPr>
+          <w:rFonts w:ascii="Times New Roman" w:hAnsi="Times New Roman" w:cs="Times New Roman"/>
+          <w:sz w:val="28"/>
+          <w:szCs w:val="28"/>
+        </w:rPr>
+        <w:t>1</w:t>
+      </w:r>
+      <w:r>
+        <w:rPr>
+          <w:rFonts w:ascii="Times New Roman" w:hAnsi="Times New Roman" w:cs="Times New Roman"/>
+          <w:sz w:val="28"/>
+          <w:szCs w:val="28"/>
+        </w:rPr>
+        <w:t xml:space="preserve">.2.1. </w:t>
+      </w:r>
+      <w:r>
+        <w:rPr>
+          <w:rFonts w:ascii="Times New Roman" w:hAnsi="Times New Roman"/>
+          <w:sz w:val="28"/>
+          <w:szCs w:val="28"/>
+          <w:lang w:val="en-US"/>
+        </w:rPr>
+        <w:t>DFD</w:t>
+      </w:r>
+      <w:r>
+        <w:rPr>
+          <w:rFonts w:ascii="Times New Roman" w:hAnsi="Times New Roman" w:cs="Times New Roman"/>
+          <w:sz w:val="28"/>
+          <w:szCs w:val="28"/>
+        </w:rPr>
+        <w:tab/>
+      </w:r>
+      <w:r>
+        <w:rPr>
+          <w:rFonts w:ascii="Times New Roman" w:hAnsi="Times New Roman" w:cs="Times New Roman"/>
+          <w:sz w:val="28"/>
+          <w:szCs w:val="28"/>
+        </w:rPr>
+        <w:t>4</w:t>
+      </w:r>
+    </w:p>
+    <w:p>
+      <w:pPr>
+        <w:tabs>
+          <w:tab w:val="right" w:leader="dot" w:pos="9639"/>
+        </w:tabs>
+        <w:spacing w:after="0" w:line="360" w:lineRule="auto"/>
+        <w:ind w:right="-284" w:firstLine="567"/>
+        <w:contextualSpacing/>
+        <w:jc w:val="both"/>
+        <w:rPr>
+          <w:rFonts w:ascii="Times New Roman" w:hAnsi="Times New Roman" w:cs="Times New Roman"/>
+          <w:sz w:val="28"/>
+          <w:szCs w:val="28"/>
+        </w:rPr>
+      </w:pPr>
+      <w:r>
+        <w:rPr>
+          <w:rFonts w:ascii="Times New Roman" w:hAnsi="Times New Roman" w:cs="Times New Roman"/>
+          <w:sz w:val="28"/>
+          <w:szCs w:val="28"/>
+        </w:rPr>
+        <w:t>1</w:t>
+      </w:r>
+      <w:r>
+        <w:rPr>
+          <w:rFonts w:ascii="Times New Roman" w:hAnsi="Times New Roman" w:cs="Times New Roman"/>
+          <w:sz w:val="28"/>
+          <w:szCs w:val="28"/>
+        </w:rPr>
+        <w:t xml:space="preserve">.2.2. </w:t>
+      </w:r>
+      <w:r>
+        <w:rPr>
+          <w:rFonts w:ascii="Times New Roman" w:hAnsi="Times New Roman"/>
+          <w:sz w:val="28"/>
+          <w:szCs w:val="28"/>
+        </w:rPr>
+        <w:t>IDEF0</w:t>
+      </w:r>
+      <w:r>
+        <w:rPr>
+          <w:rFonts w:ascii="Times New Roman" w:hAnsi="Times New Roman" w:cs="Times New Roman"/>
+          <w:sz w:val="28"/>
+          <w:szCs w:val="28"/>
+        </w:rPr>
+        <w:tab/>
+      </w:r>
+      <w:r>
+        <w:rPr>
+          <w:rFonts w:ascii="Times New Roman" w:hAnsi="Times New Roman" w:cs="Times New Roman"/>
+          <w:sz w:val="28"/>
+          <w:szCs w:val="28"/>
+        </w:rPr>
+        <w:t>5</w:t>
+      </w:r>
+    </w:p>
+    <w:p>
+      <w:pPr>
+        <w:tabs>
+          <w:tab w:val="right" w:leader="dot" w:pos="9639"/>
+        </w:tabs>
+        <w:spacing w:after="0" w:line="360" w:lineRule="auto"/>
+        <w:ind w:right="-284" w:firstLine="567"/>
+        <w:contextualSpacing/>
+        <w:jc w:val="both"/>
+        <w:rPr>
+          <w:rFonts w:ascii="Times New Roman" w:hAnsi="Times New Roman" w:cs="Times New Roman"/>
+          <w:sz w:val="28"/>
+          <w:szCs w:val="28"/>
+        </w:rPr>
+      </w:pPr>
+      <w:r>
+        <w:rPr>
+          <w:rFonts w:ascii="Times New Roman" w:hAnsi="Times New Roman" w:cs="Times New Roman"/>
+          <w:sz w:val="28"/>
+          <w:szCs w:val="28"/>
+        </w:rPr>
+        <w:t>1</w:t>
+      </w:r>
+      <w:r>
+        <w:rPr>
+          <w:rFonts w:ascii="Times New Roman" w:hAnsi="Times New Roman" w:cs="Times New Roman"/>
+          <w:sz w:val="28"/>
+          <w:szCs w:val="28"/>
+        </w:rPr>
+        <w:t xml:space="preserve">.2.2. </w:t>
+      </w:r>
+      <w:r>
+        <w:rPr>
+          <w:rFonts w:ascii="Times New Roman" w:hAnsi="Times New Roman"/>
+          <w:sz w:val="28"/>
+          <w:szCs w:val="28"/>
+        </w:rPr>
+        <w:t>IDEF1X</w:t>
+      </w:r>
+      <w:r>
+        <w:rPr>
+          <w:rFonts w:ascii="Times New Roman" w:hAnsi="Times New Roman" w:cs="Times New Roman"/>
+          <w:sz w:val="28"/>
+          <w:szCs w:val="28"/>
+        </w:rPr>
+        <w:tab/>
+      </w:r>
+      <w:r>
+        <w:rPr>
+          <w:rFonts w:ascii="Times New Roman" w:hAnsi="Times New Roman" w:cs="Times New Roman"/>
+          <w:sz w:val="28"/>
+          <w:szCs w:val="28"/>
+        </w:rPr>
+        <w:t>5</w:t>
+      </w:r>
+    </w:p>
+    <w:p>
+      <w:pPr>
+        <w:tabs>
+          <w:tab w:val="right" w:leader="dot" w:pos="9639"/>
+        </w:tabs>
+        <w:spacing w:after="0" w:line="360" w:lineRule="auto"/>
+        <w:ind w:right="-284" w:firstLine="567"/>
+        <w:contextualSpacing/>
+        <w:jc w:val="both"/>
+        <w:rPr>
+          <w:rFonts w:ascii="Times New Roman" w:hAnsi="Times New Roman" w:cs="Times New Roman"/>
+          <w:sz w:val="28"/>
+          <w:szCs w:val="28"/>
+        </w:rPr>
+      </w:pPr>
+      <w:r>
+        <w:rPr>
+          <w:rFonts w:ascii="Times New Roman" w:hAnsi="Times New Roman" w:cs="Times New Roman"/>
+          <w:sz w:val="28"/>
+          <w:szCs w:val="28"/>
+        </w:rPr>
+        <w:t>1</w:t>
+      </w:r>
+      <w:r>
+        <w:rPr>
+          <w:rFonts w:ascii="Times New Roman" w:hAnsi="Times New Roman" w:cs="Times New Roman"/>
+          <w:sz w:val="28"/>
+          <w:szCs w:val="28"/>
+        </w:rPr>
+        <w:t xml:space="preserve">.2.2. </w:t>
+      </w:r>
+      <w:r>
+        <w:rPr>
+          <w:rFonts w:ascii="Times New Roman" w:hAnsi="Times New Roman"/>
+          <w:sz w:val="28"/>
+          <w:szCs w:val="28"/>
+        </w:rPr>
+        <w:t>IDEF3</w:t>
+      </w:r>
+      <w:r>
+        <w:rPr>
+          <w:rFonts w:ascii="Times New Roman" w:hAnsi="Times New Roman" w:cs="Times New Roman"/>
+          <w:sz w:val="28"/>
+          <w:szCs w:val="28"/>
+        </w:rPr>
+        <w:tab/>
+      </w:r>
+      <w:r>
+        <w:rPr>
+          <w:rFonts w:ascii="Times New Roman" w:hAnsi="Times New Roman" w:cs="Times New Roman"/>
+          <w:sz w:val="28"/>
+          <w:szCs w:val="28"/>
+        </w:rPr>
+        <w:t>5</w:t>
+      </w:r>
+    </w:p>
+    <w:p>
+      <w:pPr>
+        <w:tabs>
+          <w:tab w:val="right" w:leader="dot" w:pos="9639"/>
+        </w:tabs>
+        <w:spacing w:after="0" w:line="360" w:lineRule="auto"/>
+        <w:ind w:right="-284" w:firstLine="567"/>
+        <w:contextualSpacing/>
+        <w:jc w:val="both"/>
+        <w:rPr>
+          <w:rFonts w:ascii="Times New Roman" w:hAnsi="Times New Roman" w:cs="Times New Roman"/>
+          <w:sz w:val="28"/>
+          <w:szCs w:val="28"/>
+        </w:rPr>
+      </w:pPr>
+      <w:r>
+        <w:rPr>
+          <w:rFonts w:ascii="Times New Roman" w:hAnsi="Times New Roman" w:cs="Times New Roman"/>
+          <w:sz w:val="28"/>
+          <w:szCs w:val="28"/>
+        </w:rPr>
+        <w:t>1</w:t>
+      </w:r>
+      <w:r>
+        <w:rPr>
+          <w:rFonts w:ascii="Times New Roman" w:hAnsi="Times New Roman" w:cs="Times New Roman"/>
+          <w:sz w:val="28"/>
+          <w:szCs w:val="28"/>
+        </w:rPr>
+        <w:t xml:space="preserve">.2.2. </w:t>
+      </w:r>
+      <w:r>
+        <w:rPr>
+          <w:rFonts w:ascii="Times New Roman" w:hAnsi="Times New Roman"/>
+          <w:sz w:val="28"/>
+          <w:szCs w:val="28"/>
+        </w:rPr>
+        <w:t>BPMN</w:t>
+      </w:r>
+      <w:r>
+        <w:rPr>
+          <w:rFonts w:ascii="Times New Roman" w:hAnsi="Times New Roman" w:cs="Times New Roman"/>
+          <w:sz w:val="28"/>
+          <w:szCs w:val="28"/>
+        </w:rPr>
+        <w:tab/>
+      </w:r>
+      <w:r>
+        <w:rPr>
+          <w:rFonts w:ascii="Times New Roman" w:hAnsi="Times New Roman" w:cs="Times New Roman"/>
+          <w:sz w:val="28"/>
+          <w:szCs w:val="28"/>
+        </w:rPr>
+        <w:t>6</w:t>
       </w:r>
     </w:p>
     <w:p>
@@ -714,7 +1107,31 @@
           <w:sz w:val="28"/>
           <w:szCs w:val="28"/>
         </w:rPr>
-        <w:t>2. ОПИСАНИЕ ПРЕДМЕТНОЙ ОБЛАСТИ</w:t>
+        <w:t>2</w:t>
+      </w:r>
+      <w:r>
+        <w:rPr>
+          <w:rFonts w:ascii="Times New Roman" w:hAnsi="Times New Roman" w:cs="Times New Roman"/>
+          <w:sz w:val="28"/>
+          <w:szCs w:val="28"/>
+        </w:rPr>
+        <w:t>.</w:t>
+      </w:r>
+      <w:r>
+        <w:rPr>
+          <w:rFonts w:ascii="Times New Roman" w:hAnsi="Times New Roman" w:cs="Times New Roman"/>
+          <w:sz w:val="28"/>
+          <w:szCs w:val="28"/>
+        </w:rPr>
+        <w:t xml:space="preserve"> </w:t>
+      </w:r>
+      <w:r>
+        <w:rPr>
+          <w:rFonts w:ascii="Times New Roman" w:hAnsi="Times New Roman" w:cs="Times New Roman"/>
+          <w:sz w:val="28"/>
+          <w:szCs w:val="28"/>
+        </w:rPr>
+        <w:t>ВЫПОЛНЕНИЕ</w:t>
       </w:r>
       <w:r>
         <w:rPr>
@@ -730,7 +1147,7 @@
           <w:sz w:val="28"/>
           <w:szCs w:val="28"/>
         </w:rPr>
-        <w:t>5</w:t>
+        <w:t>7</w:t>
       </w:r>
     </w:p>
     <w:p>
@@ -754,7 +1171,15 @@
           <w:sz w:val="28"/>
           <w:szCs w:val="28"/>
         </w:rPr>
-        <w:t>2.1. Предметная область</w:t>
+        <w:t xml:space="preserve">2.1. </w:t>
+      </w:r>
+      <w:r>
+        <w:rPr>
+          <w:rFonts w:ascii="Times New Roman" w:hAnsi="Times New Roman" w:cs="Times New Roman"/>
+          <w:sz w:val="28"/>
+          <w:szCs w:val="28"/>
+        </w:rPr>
+        <w:t>Выбор инструментальных средств</w:t>
       </w:r>
       <w:r>
         <w:rPr>
@@ -770,7 +1195,264 @@
           <w:sz w:val="28"/>
           <w:szCs w:val="28"/>
         </w:rPr>
-        <w:t>5</w:t>
+        <w:t>7</w:t>
+      </w:r>
+    </w:p>
+    <w:p>
+      <w:pPr>
+        <w:tabs>
+          <w:tab w:val="right" w:leader="dot" w:pos="9639"/>
+        </w:tabs>
+        <w:spacing w:after="0" w:line="360" w:lineRule="auto"/>
+        <w:ind w:right="-284" w:firstLine="567"/>
+        <w:contextualSpacing/>
+        <w:jc w:val="both"/>
+        <w:rPr>
+          <w:rFonts w:ascii="Times New Roman" w:hAnsi="Times New Roman" w:cs="Times New Roman"/>
+          <w:sz w:val="28"/>
+          <w:szCs w:val="28"/>
+        </w:rPr>
+      </w:pPr>
+      <w:r>
+        <w:rPr>
+          <w:rFonts w:ascii="Times New Roman" w:hAnsi="Times New Roman" w:cs="Times New Roman"/>
+          <w:sz w:val="28"/>
+          <w:szCs w:val="28"/>
+          <w:lang w:val="en-US"/>
+        </w:rPr>
+        <w:t>2.</w:t>
+      </w:r>
+      <w:r>
+        <w:rPr>
+          <w:rFonts w:ascii="Times New Roman" w:hAnsi="Times New Roman" w:cs="Times New Roman"/>
+          <w:sz w:val="28"/>
+          <w:szCs w:val="28"/>
+        </w:rPr>
+        <w:t>1</w:t>
+      </w:r>
+      <w:r>
+        <w:rPr>
+          <w:rFonts w:ascii="Times New Roman" w:hAnsi="Times New Roman" w:cs="Times New Roman"/>
+          <w:sz w:val="28"/>
+          <w:szCs w:val="28"/>
+          <w:lang w:val="en-US"/>
+        </w:rPr>
+        <w:t xml:space="preserve">.1. </w:t>
+      </w:r>
+      <w:r>
+        <w:rPr>
+          <w:rFonts w:ascii="Times New Roman" w:hAnsi="Times New Roman" w:cs="Times New Roman"/>
+          <w:sz w:val="28"/>
+          <w:szCs w:val="28"/>
+          <w:lang w:val="en-US"/>
+        </w:rPr>
+        <w:t>Ramus</w:t>
+      </w:r>
+      <w:r>
+        <w:rPr>
+          <w:rFonts w:ascii="Times New Roman" w:hAnsi="Times New Roman" w:cs="Times New Roman"/>
+          <w:sz w:val="28"/>
+          <w:szCs w:val="28"/>
+          <w:lang w:val="en-US"/>
+        </w:rPr>
+        <w:t xml:space="preserve"> </w:t>
+      </w:r>
+      <w:r>
+        <w:rPr>
+          <w:rFonts w:ascii="Times New Roman" w:hAnsi="Times New Roman" w:cs="Times New Roman"/>
+          <w:sz w:val="28"/>
+          <w:szCs w:val="28"/>
+          <w:lang w:val="en-US"/>
+        </w:rPr>
+        <w:t>Education</w:t>
+      </w:r>
+      <w:r>
+        <w:rPr>
+          <w:rFonts w:ascii="Times New Roman" w:hAnsi="Times New Roman" w:cs="Times New Roman"/>
+          <w:sz w:val="28"/>
+          <w:szCs w:val="28"/>
+          <w:lang w:val="en-US"/>
+        </w:rPr>
+        <w:tab/>
+      </w:r>
+      <w:r>
+        <w:rPr>
+          <w:rFonts w:ascii="Times New Roman" w:hAnsi="Times New Roman" w:cs="Times New Roman"/>
+          <w:sz w:val="28"/>
+          <w:szCs w:val="28"/>
+        </w:rPr>
+        <w:t>7</w:t>
+      </w:r>
+    </w:p>
+    <w:p>
+      <w:pPr>
+        <w:tabs>
+          <w:tab w:val="right" w:leader="dot" w:pos="9639"/>
+        </w:tabs>
+        <w:spacing w:after="0" w:line="360" w:lineRule="auto"/>
+        <w:ind w:right="-284" w:firstLine="567"/>
+        <w:contextualSpacing/>
+        <w:jc w:val="both"/>
+        <w:rPr>
+          <w:rFonts w:ascii="Times New Roman" w:hAnsi="Times New Roman" w:cs="Times New Roman"/>
+          <w:sz w:val="28"/>
+          <w:szCs w:val="28"/>
+          <w:lang w:val="en-US"/>
+        </w:rPr>
+      </w:pPr>
+      <w:r>
+        <w:rPr>
+          <w:rFonts w:ascii="Times New Roman" w:hAnsi="Times New Roman" w:cs="Times New Roman"/>
+          <w:sz w:val="28"/>
+          <w:szCs w:val="28"/>
+          <w:lang w:val="en-US"/>
+        </w:rPr>
+        <w:t>2.</w:t>
+      </w:r>
+      <w:r>
+        <w:rPr>
+          <w:rFonts w:ascii="Times New Roman" w:hAnsi="Times New Roman" w:cs="Times New Roman"/>
+          <w:sz w:val="28"/>
+          <w:szCs w:val="28"/>
+          <w:lang w:val="en-US"/>
+        </w:rPr>
+        <w:t>1</w:t>
+      </w:r>
+      <w:r>
+        <w:rPr>
+          <w:rFonts w:ascii="Times New Roman" w:hAnsi="Times New Roman" w:cs="Times New Roman"/>
+          <w:sz w:val="28"/>
+          <w:szCs w:val="28"/>
+          <w:lang w:val="en-US"/>
+        </w:rPr>
+        <w:t xml:space="preserve">.2. </w:t>
+      </w:r>
+      <w:r>
+        <w:rPr>
+          <w:rFonts w:ascii="Times New Roman" w:hAnsi="Times New Roman" w:cs="Times New Roman"/>
+          <w:sz w:val="28"/>
+          <w:szCs w:val="28"/>
+          <w:lang w:val="en-US"/>
+        </w:rPr>
+        <w:t xml:space="preserve">CA </w:t>
+      </w:r>
+      <w:proofErr w:type="spellStart"/>
+      <w:r>
+        <w:rPr>
+          <w:rFonts w:ascii="Times New Roman" w:hAnsi="Times New Roman" w:cs="Times New Roman"/>
+          <w:sz w:val="28"/>
+          <w:szCs w:val="28"/>
+          <w:lang w:val="en-US"/>
+        </w:rPr>
+        <w:t>ERwin</w:t>
+      </w:r>
+      <w:proofErr w:type="spellEnd"/>
+      <w:r>
+        <w:rPr>
+          <w:rFonts w:ascii="Times New Roman" w:hAnsi="Times New Roman" w:cs="Times New Roman"/>
+          <w:sz w:val="28"/>
+          <w:szCs w:val="28"/>
+          <w:lang w:val="en-US"/>
+        </w:rPr>
+        <w:t xml:space="preserve"> Data Modeler Community Edition</w:t>
+      </w:r>
+      <w:r>
+        <w:rPr>
+          <w:rFonts w:ascii="Times New Roman" w:hAnsi="Times New Roman" w:cs="Times New Roman"/>
+          <w:sz w:val="28"/>
+          <w:szCs w:val="28"/>
+          <w:lang w:val="en-US"/>
+        </w:rPr>
+        <w:tab/>
+      </w:r>
+      <w:r>
+        <w:rPr>
+          <w:rFonts w:ascii="Times New Roman" w:hAnsi="Times New Roman" w:cs="Times New Roman"/>
+          <w:sz w:val="28"/>
+          <w:szCs w:val="28"/>
+          <w:lang w:val="en-US"/>
+        </w:rPr>
+        <w:t>7</w:t>
+      </w:r>
+    </w:p>
+    <w:p>
+      <w:pPr>
+        <w:tabs>
+          <w:tab w:val="right" w:leader="dot" w:pos="9639"/>
+        </w:tabs>
+        <w:spacing w:after="0" w:line="360" w:lineRule="auto"/>
+        <w:ind w:right="-284" w:firstLine="567"/>
+        <w:contextualSpacing/>
+        <w:jc w:val="both"/>
+        <w:rPr>
+          <w:rFonts w:ascii="Times New Roman" w:hAnsi="Times New Roman" w:cs="Times New Roman"/>
+          <w:sz w:val="28"/>
+          <w:szCs w:val="28"/>
+          <w:lang w:val="en-US"/>
+        </w:rPr>
+      </w:pPr>
+      <w:r>
+        <w:rPr>
+          <w:rFonts w:ascii="Times New Roman" w:hAnsi="Times New Roman" w:cs="Times New Roman"/>
+          <w:sz w:val="28"/>
+          <w:szCs w:val="28"/>
+          <w:lang w:val="en-US"/>
+        </w:rPr>
+        <w:t>2.1</w:t>
+      </w:r>
+      <w:r>
+        <w:rPr>
+          <w:rFonts w:ascii="Times New Roman" w:hAnsi="Times New Roman" w:cs="Times New Roman"/>
+          <w:sz w:val="28"/>
+          <w:szCs w:val="28"/>
+          <w:lang w:val="en-US"/>
+        </w:rPr>
+        <w:t>.</w:t>
+      </w:r>
+      <w:r>
+        <w:rPr>
+          <w:rFonts w:ascii="Times New Roman" w:hAnsi="Times New Roman" w:cs="Times New Roman"/>
+          <w:sz w:val="28"/>
+          <w:szCs w:val="28"/>
+          <w:lang w:val="en-US"/>
+        </w:rPr>
+        <w:t>3</w:t>
+      </w:r>
+      <w:r>
+        <w:rPr>
+          <w:rFonts w:ascii="Times New Roman" w:hAnsi="Times New Roman" w:cs="Times New Roman"/>
+          <w:sz w:val="28"/>
+          <w:szCs w:val="28"/>
+          <w:lang w:val="en-US"/>
+        </w:rPr>
+        <w:t xml:space="preserve">. </w:t>
+      </w:r>
+      <w:r>
+        <w:rPr>
+          <w:rFonts w:ascii="Times New Roman" w:hAnsi="Times New Roman"/>
+          <w:sz w:val="28"/>
+          <w:szCs w:val="28"/>
+          <w:lang w:val="en-US"/>
+        </w:rPr>
+        <w:t>ARIS Business Performance Edition</w:t>
+      </w:r>
+      <w:r>
+        <w:rPr>
+          <w:rFonts w:ascii="Times New Roman" w:hAnsi="Times New Roman" w:cs="Times New Roman"/>
+          <w:sz w:val="28"/>
+          <w:szCs w:val="28"/>
+          <w:lang w:val="en-US"/>
+        </w:rPr>
+        <w:tab/>
+      </w:r>
+      <w:r>
+        <w:rPr>
+          <w:rFonts w:ascii="Times New Roman" w:hAnsi="Times New Roman" w:cs="Times New Roman"/>
+          <w:sz w:val="28"/>
+          <w:szCs w:val="28"/>
+          <w:lang w:val="en-US"/>
+        </w:rPr>
+        <w:t>8</w:t>
       </w:r>
     </w:p>
     <w:p>
@@ -786,21 +1468,58 @@
           <w:rFonts w:ascii="Times New Roman" w:hAnsi="Times New Roman" w:cs="Times New Roman"/>
           <w:sz w:val="28"/>
           <w:szCs w:val="28"/>
-        </w:rPr>
-      </w:pPr>
-      <w:r>
-        <w:rPr>
-          <w:rFonts w:ascii="Times New Roman" w:hAnsi="Times New Roman" w:cs="Times New Roman"/>
-          <w:sz w:val="28"/>
-          <w:szCs w:val="28"/>
-        </w:rPr>
-        <w:t>2.2. Описание нотаций</w:t>
-      </w:r>
-      <w:r>
-        <w:rPr>
-          <w:rFonts w:ascii="Times New Roman" w:hAnsi="Times New Roman" w:cs="Times New Roman"/>
-          <w:sz w:val="28"/>
-          <w:szCs w:val="28"/>
+          <w:lang w:val="en-US"/>
+        </w:rPr>
+      </w:pPr>
+      <w:r>
+        <w:rPr>
+          <w:rFonts w:ascii="Times New Roman" w:hAnsi="Times New Roman" w:cs="Times New Roman"/>
+          <w:sz w:val="28"/>
+          <w:szCs w:val="28"/>
+          <w:lang w:val="en-US"/>
+        </w:rPr>
+        <w:t>2.2</w:t>
+      </w:r>
+      <w:r>
+        <w:rPr>
+          <w:rFonts w:ascii="Times New Roman" w:hAnsi="Times New Roman" w:cs="Times New Roman"/>
+          <w:sz w:val="28"/>
+          <w:szCs w:val="28"/>
+          <w:lang w:val="en-US"/>
+        </w:rPr>
+        <w:t xml:space="preserve">. </w:t>
+      </w:r>
+      <w:r>
+        <w:rPr>
+          <w:rFonts w:ascii="Times New Roman" w:hAnsi="Times New Roman" w:cs="Times New Roman"/>
+          <w:sz w:val="28"/>
+          <w:szCs w:val="28"/>
+        </w:rPr>
+        <w:t>Построение</w:t>
+      </w:r>
+      <w:r>
+        <w:rPr>
+          <w:rFonts w:ascii="Times New Roman" w:hAnsi="Times New Roman" w:cs="Times New Roman"/>
+          <w:sz w:val="28"/>
+          <w:szCs w:val="28"/>
+          <w:lang w:val="en-US"/>
+        </w:rPr>
+        <w:t xml:space="preserve"> </w:t>
+      </w:r>
+      <w:r>
+        <w:rPr>
+          <w:rFonts w:ascii="Times New Roman" w:hAnsi="Times New Roman" w:cs="Times New Roman"/>
+          <w:sz w:val="28"/>
+          <w:szCs w:val="28"/>
+        </w:rPr>
+        <w:t>диаграмм</w:t>
+      </w:r>
+      <w:r>
+        <w:rPr>
+          <w:rFonts w:ascii="Times New Roman" w:hAnsi="Times New Roman" w:cs="Times New Roman"/>
+          <w:sz w:val="28"/>
+          <w:szCs w:val="28"/>
+          <w:lang w:val="en-US"/>
         </w:rPr>
         <w:tab/>
       </w:r>
@@ -809,8 +1528,9 @@
           <w:rFonts w:ascii="Times New Roman" w:hAnsi="Times New Roman" w:cs="Times New Roman"/>
           <w:sz w:val="28"/>
           <w:szCs w:val="28"/>
-        </w:rPr>
-        <w:t>5</w:t>
+          <w:lang w:val="en-US"/>
+        </w:rPr>
+        <w:t>9</w:t>
       </w:r>
     </w:p>
     <w:p>
@@ -834,7 +1554,15 @@
           <w:sz w:val="28"/>
           <w:szCs w:val="28"/>
         </w:rPr>
-        <w:t xml:space="preserve">2.2.1. </w:t>
+        <w:t>2.2</w:t>
+      </w:r>
+      <w:r>
+        <w:rPr>
+          <w:rFonts w:ascii="Times New Roman" w:hAnsi="Times New Roman" w:cs="Times New Roman"/>
+          <w:sz w:val="28"/>
+          <w:szCs w:val="28"/>
+        </w:rPr>
+        <w:t xml:space="preserve">.1. </w:t>
       </w:r>
       <w:r>
         <w:rPr>
@@ -859,7 +1587,7 @@
           <w:sz w:val="28"/>
           <w:szCs w:val="28"/>
         </w:rPr>
-        <w:t>5</w:t>
+        <w:t>9</w:t>
       </w:r>
     </w:p>
     <w:p>
@@ -883,15 +1611,40 @@
           <w:sz w:val="28"/>
           <w:szCs w:val="28"/>
         </w:rPr>
-        <w:t xml:space="preserve">2.2.2. </w:t>
-      </w:r>
-      <w:r>
-        <w:rPr>
-          <w:rFonts w:ascii="Times New Roman" w:hAnsi="Times New Roman"/>
-          <w:sz w:val="28"/>
-          <w:szCs w:val="28"/>
-        </w:rPr>
-        <w:t>IDEF0</w:t>
+        <w:t>2.2</w:t>
+      </w:r>
+      <w:r>
+        <w:rPr>
+          <w:rFonts w:ascii="Times New Roman" w:hAnsi="Times New Roman" w:cs="Times New Roman"/>
+          <w:sz w:val="28"/>
+          <w:szCs w:val="28"/>
+        </w:rPr>
+        <w:t>.2</w:t>
+      </w:r>
+      <w:r>
+        <w:rPr>
+          <w:rFonts w:ascii="Times New Roman" w:hAnsi="Times New Roman" w:cs="Times New Roman"/>
+          <w:sz w:val="28"/>
+          <w:szCs w:val="28"/>
+        </w:rPr>
+        <w:t xml:space="preserve">. </w:t>
+      </w:r>
+      <w:r>
+        <w:rPr>
+          <w:rFonts w:ascii="Times New Roman" w:hAnsi="Times New Roman"/>
+          <w:sz w:val="28"/>
+          <w:szCs w:val="28"/>
+          <w:lang w:val="en-US"/>
+        </w:rPr>
+        <w:t>IDEF</w:t>
+      </w:r>
+      <w:r>
+        <w:rPr>
+          <w:rFonts w:ascii="Times New Roman" w:hAnsi="Times New Roman"/>
+          <w:sz w:val="28"/>
+          <w:szCs w:val="28"/>
+        </w:rPr>
+        <w:t>0</w:t>
       </w:r>
       <w:r>
         <w:rPr>
@@ -907,7 +1660,7 @@
           <w:sz w:val="28"/>
           <w:szCs w:val="28"/>
         </w:rPr>
-        <w:t>6</w:t>
+        <w:t>10</w:t>
       </w:r>
     </w:p>
     <w:p>
@@ -931,15 +1684,83 @@
           <w:sz w:val="28"/>
           <w:szCs w:val="28"/>
         </w:rPr>
-        <w:t xml:space="preserve">2.2.2. </w:t>
-      </w:r>
-      <w:r>
-        <w:rPr>
-          <w:rFonts w:ascii="Times New Roman" w:hAnsi="Times New Roman"/>
-          <w:sz w:val="28"/>
-          <w:szCs w:val="28"/>
-        </w:rPr>
-        <w:t>IDEF1X</w:t>
+        <w:t>2.2</w:t>
+      </w:r>
+      <w:r>
+        <w:rPr>
+          <w:rFonts w:ascii="Times New Roman" w:hAnsi="Times New Roman" w:cs="Times New Roman"/>
+          <w:sz w:val="28"/>
+          <w:szCs w:val="28"/>
+        </w:rPr>
+        <w:t>.3</w:t>
+      </w:r>
+      <w:r>
+        <w:rPr>
+          <w:rFonts w:ascii="Times New Roman" w:hAnsi="Times New Roman" w:cs="Times New Roman"/>
+          <w:sz w:val="28"/>
+          <w:szCs w:val="28"/>
+        </w:rPr>
+        <w:t xml:space="preserve">. </w:t>
+      </w:r>
+      <w:r>
+        <w:rPr>
+          <w:rFonts w:ascii="Times New Roman" w:hAnsi="Times New Roman"/>
+          <w:sz w:val="28"/>
+          <w:szCs w:val="28"/>
+        </w:rPr>
+        <w:t>М</w:t>
+      </w:r>
+      <w:r>
+        <w:rPr>
+          <w:rFonts w:ascii="Times New Roman" w:hAnsi="Times New Roman"/>
+          <w:sz w:val="28"/>
+          <w:szCs w:val="28"/>
+        </w:rPr>
+        <w:t xml:space="preserve">одели в нотации </w:t>
+      </w:r>
+      <w:proofErr w:type="spellStart"/>
+      <w:r>
+        <w:rPr>
+          <w:rFonts w:ascii="Times New Roman" w:hAnsi="Times New Roman"/>
+          <w:sz w:val="28"/>
+          <w:szCs w:val="28"/>
+        </w:rPr>
+        <w:t>П.Чена</w:t>
+      </w:r>
+      <w:proofErr w:type="spellEnd"/>
+      <w:r>
+        <w:rPr>
+          <w:rFonts w:ascii="Times New Roman" w:hAnsi="Times New Roman"/>
+          <w:sz w:val="28"/>
+          <w:szCs w:val="28"/>
+        </w:rPr>
+        <w:t xml:space="preserve"> и </w:t>
+      </w:r>
+      <w:r>
+        <w:rPr>
+          <w:rFonts w:ascii="Times New Roman" w:hAnsi="Times New Roman"/>
+          <w:sz w:val="28"/>
+          <w:szCs w:val="28"/>
+          <w:lang w:val="en-US"/>
+        </w:rPr>
+        <w:t>IDEF</w:t>
+      </w:r>
+      <w:r>
+        <w:rPr>
+          <w:rFonts w:ascii="Times New Roman" w:hAnsi="Times New Roman"/>
+          <w:sz w:val="28"/>
+          <w:szCs w:val="28"/>
+        </w:rPr>
+        <w:t>1</w:t>
+      </w:r>
+      <w:r>
+        <w:rPr>
+          <w:rFonts w:ascii="Times New Roman" w:hAnsi="Times New Roman"/>
+          <w:sz w:val="28"/>
+          <w:szCs w:val="28"/>
+          <w:lang w:val="en-US"/>
+        </w:rPr>
+        <w:t>X</w:t>
       </w:r>
       <w:r>
         <w:rPr>
@@ -955,7 +1776,7 @@
           <w:sz w:val="28"/>
           <w:szCs w:val="28"/>
         </w:rPr>
-        <w:t>6</w:t>
+        <w:t>13</w:t>
       </w:r>
     </w:p>
     <w:p>
@@ -979,15 +1800,32 @@
           <w:sz w:val="28"/>
           <w:szCs w:val="28"/>
         </w:rPr>
-        <w:t xml:space="preserve">2.2.2. </w:t>
-      </w:r>
-      <w:r>
-        <w:rPr>
-          <w:rFonts w:ascii="Times New Roman" w:hAnsi="Times New Roman"/>
-          <w:sz w:val="28"/>
-          <w:szCs w:val="28"/>
-        </w:rPr>
-        <w:t>IDEF3</w:t>
+        <w:t>2.2</w:t>
+      </w:r>
+      <w:r>
+        <w:rPr>
+          <w:rFonts w:ascii="Times New Roman" w:hAnsi="Times New Roman" w:cs="Times New Roman"/>
+          <w:sz w:val="28"/>
+          <w:szCs w:val="28"/>
+        </w:rPr>
+        <w:t xml:space="preserve">.4. </w:t>
+      </w:r>
+      <w:r>
+        <w:rPr>
+          <w:rFonts w:ascii="Times New Roman" w:hAnsi="Times New Roman"/>
+          <w:sz w:val="28"/>
+          <w:szCs w:val="28"/>
+          <w:lang w:val="en-US"/>
+        </w:rPr>
+        <w:t>IDEF</w:t>
+      </w:r>
+      <w:r>
+        <w:rPr>
+          <w:rFonts w:ascii="Times New Roman" w:hAnsi="Times New Roman"/>
+          <w:sz w:val="28"/>
+          <w:szCs w:val="28"/>
+        </w:rPr>
+        <w:t>3</w:t>
       </w:r>
       <w:r>
         <w:rPr>
@@ -1003,7 +1841,15 @@
           <w:sz w:val="28"/>
           <w:szCs w:val="28"/>
         </w:rPr>
-        <w:t>6</w:t>
+        <w:t>1</w:t>
+      </w:r>
+      <w:r>
+        <w:rPr>
+          <w:rFonts w:ascii="Times New Roman" w:hAnsi="Times New Roman" w:cs="Times New Roman"/>
+          <w:sz w:val="28"/>
+          <w:szCs w:val="28"/>
+        </w:rPr>
+        <w:t>7</w:t>
       </w:r>
     </w:p>
     <w:p>
@@ -1027,13 +1873,30 @@
           <w:sz w:val="28"/>
           <w:szCs w:val="28"/>
         </w:rPr>
-        <w:t xml:space="preserve">2.2.2. </w:t>
-      </w:r>
-      <w:r>
-        <w:rPr>
-          <w:rFonts w:ascii="Times New Roman" w:hAnsi="Times New Roman"/>
-          <w:sz w:val="28"/>
-          <w:szCs w:val="28"/>
+        <w:t>2.2</w:t>
+      </w:r>
+      <w:r>
+        <w:rPr>
+          <w:rFonts w:ascii="Times New Roman" w:hAnsi="Times New Roman" w:cs="Times New Roman"/>
+          <w:sz w:val="28"/>
+          <w:szCs w:val="28"/>
+        </w:rPr>
+        <w:t>.5</w:t>
+      </w:r>
+      <w:r>
+        <w:rPr>
+          <w:rFonts w:ascii="Times New Roman" w:hAnsi="Times New Roman" w:cs="Times New Roman"/>
+          <w:sz w:val="28"/>
+          <w:szCs w:val="28"/>
+        </w:rPr>
+        <w:t xml:space="preserve">. </w:t>
+      </w:r>
+      <w:r>
+        <w:rPr>
+          <w:rFonts w:ascii="Times New Roman" w:hAnsi="Times New Roman"/>
+          <w:sz w:val="28"/>
+          <w:szCs w:val="28"/>
+          <w:lang w:val="en-US"/>
         </w:rPr>
         <w:t>BPMN</w:t>
       </w:r>
@@ -1051,7 +1914,7 @@
           <w:sz w:val="28"/>
           <w:szCs w:val="28"/>
         </w:rPr>
-        <w:t>7</w:t>
+        <w:t>20</w:t>
       </w:r>
     </w:p>
     <w:p>
@@ -1075,23 +1938,7 @@
           <w:sz w:val="28"/>
           <w:szCs w:val="28"/>
         </w:rPr>
-        <w:t>3.</w:t>
-      </w:r>
-      <w:r>
-        <w:rPr>
-          <w:rFonts w:ascii="Times New Roman" w:hAnsi="Times New Roman" w:cs="Times New Roman"/>
-          <w:sz w:val="28"/>
-          <w:szCs w:val="28"/>
-        </w:rPr>
-        <w:t xml:space="preserve"> </w:t>
-      </w:r>
-      <w:r>
-        <w:rPr>
-          <w:rFonts w:ascii="Times New Roman" w:hAnsi="Times New Roman" w:cs="Times New Roman"/>
-          <w:sz w:val="28"/>
-          <w:szCs w:val="28"/>
-        </w:rPr>
-        <w:t>ВЫБОР ИНСТРУМЕНТАЛЬНЫХ СРЕДСТВ</w:t>
+        <w:t>ЗАКЛЮЧЕНИЕ</w:t>
       </w:r>
       <w:r>
         <w:rPr>
@@ -1107,706 +1954,1687 @@
           <w:sz w:val="28"/>
           <w:szCs w:val="28"/>
         </w:rPr>
-        <w:t>8</w:t>
+        <w:t>22</w:t>
       </w:r>
     </w:p>
     <w:p>
       <w:pPr>
-        <w:tabs>
-          <w:tab w:val="right" w:leader="dot" w:pos="9639"/>
-        </w:tabs>
         <w:spacing w:after="0" w:line="360" w:lineRule="auto"/>
-        <w:ind w:right="-284" w:firstLine="284"/>
+        <w:ind w:firstLine="709"/>
         <w:contextualSpacing/>
         <w:jc w:val="both"/>
         <w:rPr>
           <w:rFonts w:ascii="Times New Roman" w:hAnsi="Times New Roman" w:cs="Times New Roman"/>
           <w:sz w:val="28"/>
-          <w:szCs w:val="28"/>
-          <w:lang w:val="en-US"/>
-        </w:rPr>
-      </w:pPr>
-      <w:r>
-        <w:rPr>
-          <w:rFonts w:ascii="Times New Roman" w:hAnsi="Times New Roman" w:cs="Times New Roman"/>
-          <w:sz w:val="28"/>
-          <w:szCs w:val="28"/>
-          <w:lang w:val="en-US"/>
-        </w:rPr>
-        <w:t>3</w:t>
-      </w:r>
-      <w:r>
-        <w:rPr>
-          <w:rFonts w:ascii="Times New Roman" w:hAnsi="Times New Roman" w:cs="Times New Roman"/>
-          <w:sz w:val="28"/>
-          <w:szCs w:val="28"/>
-          <w:lang w:val="en-US"/>
-        </w:rPr>
-        <w:t xml:space="preserve">.1. </w:t>
-      </w:r>
-      <w:r>
-        <w:rPr>
-          <w:rFonts w:ascii="Times New Roman" w:hAnsi="Times New Roman" w:cs="Times New Roman"/>
-          <w:sz w:val="28"/>
-          <w:szCs w:val="28"/>
-          <w:lang w:val="en-US"/>
-        </w:rPr>
-        <w:t>Ramus</w:t>
-      </w:r>
-      <w:r>
-        <w:rPr>
-          <w:rFonts w:ascii="Times New Roman" w:hAnsi="Times New Roman" w:cs="Times New Roman"/>
-          <w:sz w:val="28"/>
-          <w:szCs w:val="28"/>
-          <w:lang w:val="en-US"/>
-        </w:rPr>
-        <w:t xml:space="preserve"> </w:t>
-      </w:r>
-      <w:r>
-        <w:rPr>
-          <w:rFonts w:ascii="Times New Roman" w:hAnsi="Times New Roman" w:cs="Times New Roman"/>
-          <w:sz w:val="28"/>
-          <w:szCs w:val="28"/>
-          <w:lang w:val="en-US"/>
-        </w:rPr>
-        <w:t>Education</w:t>
-      </w:r>
-      <w:r>
-        <w:rPr>
-          <w:rFonts w:ascii="Times New Roman" w:hAnsi="Times New Roman" w:cs="Times New Roman"/>
-          <w:sz w:val="28"/>
-          <w:szCs w:val="28"/>
-          <w:lang w:val="en-US"/>
-        </w:rPr>
-        <w:tab/>
-      </w:r>
-      <w:r>
-        <w:rPr>
-          <w:rFonts w:ascii="Times New Roman" w:hAnsi="Times New Roman" w:cs="Times New Roman"/>
-          <w:sz w:val="28"/>
-          <w:szCs w:val="28"/>
-          <w:lang w:val="en-US"/>
-        </w:rPr>
-        <w:t>8</w:t>
-      </w:r>
+        </w:rPr>
+      </w:pPr>
     </w:p>
     <w:p>
       <w:pPr>
-        <w:tabs>
-          <w:tab w:val="right" w:leader="dot" w:pos="9639"/>
-        </w:tabs>
         <w:spacing w:after="0" w:line="360" w:lineRule="auto"/>
-        <w:ind w:right="-284" w:firstLine="284"/>
+        <w:ind w:right="-284" w:firstLine="709"/>
+        <w:contextualSpacing/>
+        <w:jc w:val="center"/>
+        <w:rPr>
+          <w:rFonts w:ascii="Times New Roman" w:hAnsi="Times New Roman" w:cs="Times New Roman"/>
+          <w:color w:val="0D0D0D" w:themeColor="text1" w:themeTint="F2"/>
+          <w:sz w:val="28"/>
+          <w:szCs w:val="28"/>
+        </w:rPr>
+      </w:pPr>
+    </w:p>
+    <w:p>
+      <w:pPr>
+        <w:spacing w:line="259" w:lineRule="auto"/>
+        <w:rPr>
+          <w:rFonts w:ascii="Times New Roman" w:hAnsi="Times New Roman" w:cs="Times New Roman"/>
+          <w:color w:val="0D0D0D" w:themeColor="text1" w:themeTint="F2"/>
+          <w:sz w:val="28"/>
+          <w:szCs w:val="28"/>
+        </w:rPr>
+      </w:pPr>
+      <w:r>
+        <w:rPr>
+          <w:rFonts w:ascii="Times New Roman" w:hAnsi="Times New Roman" w:cs="Times New Roman"/>
+          <w:color w:val="0D0D0D" w:themeColor="text1" w:themeTint="F2"/>
+          <w:sz w:val="28"/>
+          <w:szCs w:val="28"/>
+        </w:rPr>
+        <w:br w:type="page"/>
+      </w:r>
+    </w:p>
+    <w:p>
+      <w:pPr>
+        <w:spacing w:after="0" w:line="360" w:lineRule="auto"/>
+        <w:ind w:right="-284" w:firstLine="709"/>
+        <w:contextualSpacing/>
+        <w:jc w:val="center"/>
+        <w:rPr>
+          <w:rFonts w:ascii="Times New Roman" w:hAnsi="Times New Roman" w:cs="Times New Roman"/>
+          <w:b/>
+          <w:sz w:val="28"/>
+        </w:rPr>
+      </w:pPr>
+      <w:r>
+        <w:rPr>
+          <w:rFonts w:ascii="Times New Roman" w:hAnsi="Times New Roman" w:cs="Times New Roman"/>
+          <w:b/>
+          <w:sz w:val="28"/>
+        </w:rPr>
+        <w:lastRenderedPageBreak/>
+        <w:t>ВВЕДЕНИЕ</w:t>
+      </w:r>
+    </w:p>
+    <w:p>
+      <w:pPr>
+        <w:spacing w:after="0" w:line="360" w:lineRule="auto"/>
+        <w:ind w:right="-284" w:firstLine="709"/>
+        <w:contextualSpacing/>
+        <w:jc w:val="center"/>
+        <w:rPr>
+          <w:rFonts w:ascii="Times New Roman" w:hAnsi="Times New Roman" w:cs="Times New Roman"/>
+          <w:sz w:val="28"/>
+        </w:rPr>
+      </w:pPr>
+    </w:p>
+    <w:p>
+      <w:pPr>
+        <w:spacing w:after="0" w:line="360" w:lineRule="auto"/>
+        <w:ind w:firstLine="709"/>
+        <w:contextualSpacing/>
+        <w:jc w:val="center"/>
+        <w:rPr>
+          <w:rFonts w:ascii="Times New Roman" w:hAnsi="Times New Roman" w:cs="Times New Roman"/>
+          <w:sz w:val="28"/>
+          <w:szCs w:val="28"/>
+        </w:rPr>
+      </w:pPr>
+    </w:p>
+    <w:p>
+      <w:pPr>
+        <w:spacing w:after="0" w:line="360" w:lineRule="auto"/>
+        <w:ind w:firstLine="709"/>
         <w:contextualSpacing/>
         <w:jc w:val="both"/>
         <w:rPr>
           <w:rFonts w:ascii="Times New Roman" w:hAnsi="Times New Roman" w:cs="Times New Roman"/>
           <w:sz w:val="28"/>
           <w:szCs w:val="28"/>
-          <w:lang w:val="en-US"/>
-        </w:rPr>
-      </w:pPr>
-      <w:r>
-        <w:rPr>
-          <w:rFonts w:ascii="Times New Roman" w:hAnsi="Times New Roman" w:cs="Times New Roman"/>
-          <w:sz w:val="28"/>
-          <w:szCs w:val="28"/>
-          <w:lang w:val="en-US"/>
-        </w:rPr>
-        <w:t>3</w:t>
-      </w:r>
-      <w:r>
-        <w:rPr>
-          <w:rFonts w:ascii="Times New Roman" w:hAnsi="Times New Roman" w:cs="Times New Roman"/>
-          <w:sz w:val="28"/>
-          <w:szCs w:val="28"/>
-          <w:lang w:val="en-US"/>
-        </w:rPr>
-        <w:t xml:space="preserve">.2. </w:t>
-      </w:r>
-      <w:r>
-        <w:rPr>
-          <w:rFonts w:ascii="Times New Roman" w:hAnsi="Times New Roman" w:cs="Times New Roman"/>
-          <w:sz w:val="28"/>
-          <w:szCs w:val="28"/>
-          <w:lang w:val="en-US"/>
-        </w:rPr>
-        <w:t xml:space="preserve">CA </w:t>
-      </w:r>
-      <w:proofErr w:type="spellStart"/>
-      <w:r>
-        <w:rPr>
-          <w:rFonts w:ascii="Times New Roman" w:hAnsi="Times New Roman" w:cs="Times New Roman"/>
-          <w:sz w:val="28"/>
-          <w:szCs w:val="28"/>
-          <w:lang w:val="en-US"/>
-        </w:rPr>
-        <w:t>ERwin</w:t>
-      </w:r>
-      <w:proofErr w:type="spellEnd"/>
-      <w:r>
-        <w:rPr>
-          <w:rFonts w:ascii="Times New Roman" w:hAnsi="Times New Roman" w:cs="Times New Roman"/>
-          <w:sz w:val="28"/>
-          <w:szCs w:val="28"/>
-          <w:lang w:val="en-US"/>
-        </w:rPr>
-        <w:t xml:space="preserve"> Data Modeler Community Edition</w:t>
-      </w:r>
-      <w:r>
-        <w:rPr>
-          <w:rFonts w:ascii="Times New Roman" w:hAnsi="Times New Roman" w:cs="Times New Roman"/>
-          <w:sz w:val="28"/>
-          <w:szCs w:val="28"/>
-          <w:lang w:val="en-US"/>
-        </w:rPr>
-        <w:tab/>
-      </w:r>
-      <w:r>
-        <w:rPr>
-          <w:rFonts w:ascii="Times New Roman" w:hAnsi="Times New Roman" w:cs="Times New Roman"/>
-          <w:sz w:val="28"/>
-          <w:szCs w:val="28"/>
-          <w:lang w:val="en-US"/>
-        </w:rPr>
-        <w:t>8</w:t>
+        </w:rPr>
+      </w:pPr>
+      <w:r>
+        <w:rPr>
+          <w:rFonts w:ascii="Times New Roman" w:hAnsi="Times New Roman" w:cs="Times New Roman"/>
+          <w:sz w:val="28"/>
+          <w:szCs w:val="28"/>
+        </w:rPr>
+        <w:t xml:space="preserve">На сегодняшний день, </w:t>
+      </w:r>
+      <w:r>
+        <w:rPr>
+          <w:rFonts w:ascii="Times New Roman" w:hAnsi="Times New Roman" w:cs="Times New Roman"/>
+          <w:sz w:val="28"/>
+        </w:rPr>
+        <w:t>п</w:t>
+      </w:r>
+      <w:r>
+        <w:rPr>
+          <w:rFonts w:ascii="Times New Roman" w:hAnsi="Times New Roman" w:cs="Times New Roman"/>
+          <w:sz w:val="28"/>
+        </w:rPr>
+        <w:t>ри разработке программного обеспечения важно помнить о том, что начинать её следует с проектирования — т.е. с полного планирования того, что непосредств</w:t>
+      </w:r>
+      <w:bookmarkStart w:id="0" w:name="_GoBack"/>
+      <w:bookmarkEnd w:id="0"/>
+      <w:r>
+        <w:rPr>
+          <w:rFonts w:ascii="Times New Roman" w:hAnsi="Times New Roman" w:cs="Times New Roman"/>
+          <w:sz w:val="28"/>
+        </w:rPr>
+        <w:t xml:space="preserve">енно нам придётся разрабатывать, в какие сроки, с какими исходными данными и ожидаемым результатом. </w:t>
+      </w:r>
+      <w:r>
+        <w:rPr>
+          <w:rFonts w:ascii="Times New Roman" w:hAnsi="Times New Roman" w:cs="Times New Roman"/>
+          <w:sz w:val="28"/>
+        </w:rPr>
+        <w:t>От</w:t>
+      </w:r>
+      <w:r>
+        <w:rPr>
+          <w:rFonts w:ascii="Times New Roman" w:hAnsi="Times New Roman" w:cs="Times New Roman"/>
+          <w:sz w:val="28"/>
+        </w:rPr>
+        <w:t xml:space="preserve">сутствие подобной практики перед разработкой влечет за собой </w:t>
+      </w:r>
+      <w:r>
+        <w:rPr>
+          <w:rFonts w:ascii="Times New Roman" w:hAnsi="Times New Roman" w:cs="Times New Roman"/>
+          <w:sz w:val="28"/>
+        </w:rPr>
+        <w:t>проблемы в будущем в виде отсутствия понимания структуры ПО</w:t>
+      </w:r>
+      <w:r>
+        <w:rPr>
+          <w:rFonts w:ascii="Times New Roman" w:hAnsi="Times New Roman" w:cs="Times New Roman"/>
+          <w:sz w:val="28"/>
+        </w:rPr>
+        <w:t>.</w:t>
       </w:r>
     </w:p>
     <w:p>
       <w:pPr>
-        <w:tabs>
-          <w:tab w:val="right" w:leader="dot" w:pos="9639"/>
-        </w:tabs>
         <w:spacing w:after="0" w:line="360" w:lineRule="auto"/>
-        <w:ind w:right="-284" w:firstLine="284"/>
+        <w:ind w:firstLine="709"/>
         <w:contextualSpacing/>
         <w:jc w:val="both"/>
         <w:rPr>
           <w:rFonts w:ascii="Times New Roman" w:hAnsi="Times New Roman" w:cs="Times New Roman"/>
           <w:sz w:val="28"/>
           <w:szCs w:val="28"/>
-          <w:lang w:val="en-US"/>
-        </w:rPr>
-      </w:pPr>
-      <w:r>
-        <w:rPr>
-          <w:rFonts w:ascii="Times New Roman" w:hAnsi="Times New Roman" w:cs="Times New Roman"/>
-          <w:sz w:val="28"/>
-          <w:szCs w:val="28"/>
-          <w:lang w:val="en-US"/>
-        </w:rPr>
-        <w:t xml:space="preserve">3.2. </w:t>
-      </w:r>
-      <w:r>
-        <w:rPr>
-          <w:rFonts w:ascii="Times New Roman" w:hAnsi="Times New Roman"/>
-          <w:sz w:val="28"/>
-          <w:szCs w:val="28"/>
-          <w:lang w:val="en-US"/>
-        </w:rPr>
-        <w:t>ARIS Business Performance Edition</w:t>
-      </w:r>
-      <w:r>
-        <w:rPr>
-          <w:rFonts w:ascii="Times New Roman" w:hAnsi="Times New Roman" w:cs="Times New Roman"/>
-          <w:sz w:val="28"/>
-          <w:szCs w:val="28"/>
-          <w:lang w:val="en-US"/>
-        </w:rPr>
-        <w:tab/>
-      </w:r>
-      <w:r>
-        <w:rPr>
-          <w:rFonts w:ascii="Times New Roman" w:hAnsi="Times New Roman" w:cs="Times New Roman"/>
-          <w:sz w:val="28"/>
-          <w:szCs w:val="28"/>
-          <w:lang w:val="en-US"/>
-        </w:rPr>
-        <w:t>9</w:t>
+        </w:rPr>
+      </w:pPr>
+      <w:r>
+        <w:rPr>
+          <w:rFonts w:ascii="Times New Roman" w:hAnsi="Times New Roman" w:cs="Times New Roman"/>
+          <w:sz w:val="28"/>
+          <w:szCs w:val="28"/>
+        </w:rPr>
+        <w:t>Целью данно</w:t>
+      </w:r>
+      <w:r>
+        <w:rPr>
+          <w:rFonts w:ascii="Times New Roman" w:hAnsi="Times New Roman" w:cs="Times New Roman"/>
+          <w:sz w:val="28"/>
+          <w:szCs w:val="28"/>
+        </w:rPr>
+        <w:t>й</w:t>
+      </w:r>
+      <w:r>
+        <w:rPr>
+          <w:rFonts w:ascii="Times New Roman" w:hAnsi="Times New Roman" w:cs="Times New Roman"/>
+          <w:sz w:val="28"/>
+          <w:szCs w:val="28"/>
+        </w:rPr>
+        <w:t xml:space="preserve"> </w:t>
+      </w:r>
+      <w:r>
+        <w:rPr>
+          <w:rFonts w:ascii="Times New Roman" w:hAnsi="Times New Roman" w:cs="Times New Roman"/>
+          <w:sz w:val="28"/>
+          <w:szCs w:val="28"/>
+        </w:rPr>
+        <w:t>расчётно-графической работы</w:t>
+      </w:r>
+      <w:r>
+        <w:rPr>
+          <w:rFonts w:ascii="Times New Roman" w:hAnsi="Times New Roman" w:cs="Times New Roman"/>
+          <w:sz w:val="28"/>
+          <w:szCs w:val="28"/>
+        </w:rPr>
+        <w:t xml:space="preserve"> является </w:t>
+      </w:r>
+      <w:r>
+        <w:rPr>
+          <w:rFonts w:ascii="Times New Roman" w:hAnsi="Times New Roman" w:cs="Times New Roman"/>
+          <w:sz w:val="28"/>
+          <w:szCs w:val="28"/>
+        </w:rPr>
+        <w:t xml:space="preserve">проектирование </w:t>
+      </w:r>
+      <w:r>
+        <w:rPr>
+          <w:rFonts w:ascii="Times New Roman" w:hAnsi="Times New Roman" w:cs="Times New Roman"/>
+          <w:sz w:val="28"/>
+          <w:szCs w:val="28"/>
+        </w:rPr>
+        <w:t xml:space="preserve">предметной области </w:t>
+      </w:r>
+      <w:r>
+        <w:rPr>
+          <w:rFonts w:ascii="Times New Roman" w:hAnsi="Times New Roman" w:cs="Times New Roman"/>
+          <w:sz w:val="28"/>
+          <w:szCs w:val="28"/>
+        </w:rPr>
+        <w:t>“</w:t>
+      </w:r>
+      <w:r>
+        <w:rPr>
+          <w:rFonts w:ascii="Times New Roman" w:hAnsi="Times New Roman" w:cs="Times New Roman"/>
+          <w:sz w:val="28"/>
+          <w:szCs w:val="28"/>
+        </w:rPr>
+        <w:t>Сервис для онлайн-консультаций с врачами</w:t>
+      </w:r>
+      <w:r>
+        <w:rPr>
+          <w:rFonts w:ascii="Times New Roman" w:hAnsi="Times New Roman" w:cs="Times New Roman"/>
+          <w:sz w:val="28"/>
+          <w:szCs w:val="28"/>
+        </w:rPr>
+        <w:t>”</w:t>
+      </w:r>
+      <w:r>
+        <w:rPr>
+          <w:rFonts w:ascii="Times New Roman" w:hAnsi="Times New Roman" w:cs="Times New Roman"/>
+          <w:sz w:val="28"/>
+          <w:szCs w:val="28"/>
+        </w:rPr>
+        <w:t>.</w:t>
+      </w:r>
+      <w:r>
+        <w:rPr>
+          <w:rFonts w:ascii="Times New Roman" w:hAnsi="Times New Roman" w:cs="Times New Roman"/>
+          <w:sz w:val="28"/>
+          <w:szCs w:val="28"/>
+        </w:rPr>
+        <w:t xml:space="preserve"> Для реализации данной работы, были проведены следующие этапы: </w:t>
       </w:r>
     </w:p>
     <w:p>
       <w:pPr>
-        <w:tabs>
-          <w:tab w:val="right" w:leader="dot" w:pos="9639"/>
-        </w:tabs>
+        <w:pStyle w:val="a5"/>
+        <w:numPr>
+          <w:ilvl w:val="0"/>
+          <w:numId w:val="21"/>
+        </w:numPr>
+        <w:spacing w:after="0" w:line="360" w:lineRule="auto"/>
+        <w:ind w:left="0" w:right="-284" w:firstLine="851"/>
+        <w:jc w:val="both"/>
+        <w:rPr>
+          <w:rFonts w:ascii="Times New Roman" w:hAnsi="Times New Roman"/>
+          <w:sz w:val="28"/>
+          <w:szCs w:val="28"/>
+        </w:rPr>
+      </w:pPr>
+      <w:r>
+        <w:rPr>
+          <w:rFonts w:ascii="Times New Roman" w:hAnsi="Times New Roman"/>
+          <w:sz w:val="28"/>
+          <w:szCs w:val="28"/>
+        </w:rPr>
+        <w:t xml:space="preserve">исследование и функциональное моделирование процессов при помощи </w:t>
+      </w:r>
+      <w:r>
+        <w:rPr>
+          <w:rFonts w:ascii="Times New Roman" w:hAnsi="Times New Roman"/>
+          <w:sz w:val="28"/>
+          <w:szCs w:val="28"/>
+          <w:lang w:val="en-US"/>
+        </w:rPr>
+        <w:t>DFD</w:t>
+      </w:r>
+      <w:r>
+        <w:rPr>
+          <w:rFonts w:ascii="Times New Roman" w:hAnsi="Times New Roman"/>
+          <w:sz w:val="28"/>
+          <w:szCs w:val="28"/>
+        </w:rPr>
+        <w:t>, IDEF0, IDEF1X, IDEF3, BPMN диаграмм.</w:t>
+      </w:r>
+    </w:p>
+    <w:p>
+      <w:pPr>
+        <w:pStyle w:val="a5"/>
+        <w:numPr>
+          <w:ilvl w:val="0"/>
+          <w:numId w:val="21"/>
+        </w:numPr>
+        <w:spacing w:after="0" w:line="360" w:lineRule="auto"/>
+        <w:ind w:left="0" w:right="-284" w:firstLine="709"/>
+        <w:jc w:val="both"/>
+        <w:rPr>
+          <w:rFonts w:ascii="Times New Roman" w:hAnsi="Times New Roman"/>
+          <w:sz w:val="28"/>
+          <w:szCs w:val="28"/>
+        </w:rPr>
+      </w:pPr>
+      <w:r>
+        <w:rPr>
+          <w:rFonts w:ascii="Times New Roman" w:hAnsi="Times New Roman"/>
+          <w:sz w:val="28"/>
+          <w:szCs w:val="28"/>
+        </w:rPr>
+        <w:t>выбор и применение инструментального средства для функционального моделирования потоков данных и процессов, построения реляционных информационных структур, описания логики взаимодействия информационных потоков и моделирования бизнес-процессов.</w:t>
+      </w:r>
+    </w:p>
+    <w:p>
+      <w:pPr>
+        <w:spacing w:after="0" w:line="360" w:lineRule="auto"/>
+        <w:ind w:right="-284" w:firstLine="709"/>
+        <w:contextualSpacing/>
+        <w:jc w:val="both"/>
+        <w:rPr>
+          <w:rFonts w:ascii="Times New Roman" w:hAnsi="Times New Roman" w:cs="Times New Roman"/>
+          <w:color w:val="0D0D0D" w:themeColor="text1" w:themeTint="F2"/>
+          <w:sz w:val="28"/>
+          <w:szCs w:val="28"/>
+        </w:rPr>
+      </w:pPr>
+      <w:r>
+        <w:rPr>
+          <w:rFonts w:ascii="Times New Roman" w:hAnsi="Times New Roman" w:cs="Times New Roman"/>
+          <w:color w:val="0D0D0D" w:themeColor="text1" w:themeTint="F2"/>
+          <w:sz w:val="28"/>
+          <w:szCs w:val="28"/>
+        </w:rPr>
+        <w:br w:type="page"/>
+      </w:r>
+    </w:p>
+    <w:p>
+      <w:pPr>
+        <w:spacing w:after="0" w:line="360" w:lineRule="auto"/>
+        <w:ind w:right="-284" w:firstLine="709"/>
+        <w:contextualSpacing/>
+        <w:jc w:val="center"/>
+        <w:rPr>
+          <w:rFonts w:ascii="Times New Roman" w:hAnsi="Times New Roman"/>
+          <w:b/>
+          <w:sz w:val="28"/>
+          <w:szCs w:val="28"/>
+        </w:rPr>
+      </w:pPr>
+      <w:r>
+        <w:rPr>
+          <w:rFonts w:ascii="Times New Roman" w:hAnsi="Times New Roman"/>
+          <w:b/>
+          <w:sz w:val="28"/>
+          <w:szCs w:val="28"/>
+        </w:rPr>
+        <w:lastRenderedPageBreak/>
+        <w:t>1</w:t>
+      </w:r>
+      <w:r>
+        <w:rPr>
+          <w:rFonts w:ascii="Times New Roman" w:hAnsi="Times New Roman"/>
+          <w:b/>
+          <w:sz w:val="28"/>
+          <w:szCs w:val="28"/>
+        </w:rPr>
+        <w:t xml:space="preserve"> </w:t>
+      </w:r>
+      <w:r>
+        <w:rPr>
+          <w:rFonts w:ascii="Times New Roman" w:hAnsi="Times New Roman"/>
+          <w:b/>
+          <w:sz w:val="28"/>
+          <w:szCs w:val="28"/>
+        </w:rPr>
+        <w:t>ОПИСАНИЕ ПРЕДМЕТНОЙ ОБЛАСТИ</w:t>
+      </w:r>
+      <w:r>
+        <w:rPr>
+          <w:rFonts w:ascii="Times New Roman" w:hAnsi="Times New Roman"/>
+          <w:b/>
+          <w:sz w:val="28"/>
+          <w:szCs w:val="28"/>
+        </w:rPr>
+        <w:t xml:space="preserve"> И НОТАЦИЙ</w:t>
+      </w:r>
+    </w:p>
+    <w:p>
+      <w:pPr>
+        <w:spacing w:after="0" w:line="360" w:lineRule="auto"/>
+        <w:ind w:right="-284" w:firstLine="709"/>
+        <w:contextualSpacing/>
+        <w:jc w:val="center"/>
+        <w:rPr>
+          <w:rFonts w:ascii="Times New Roman" w:hAnsi="Times New Roman"/>
+          <w:sz w:val="28"/>
+          <w:szCs w:val="28"/>
+        </w:rPr>
+      </w:pPr>
+    </w:p>
+    <w:p>
+      <w:pPr>
+        <w:spacing w:after="0" w:line="360" w:lineRule="auto"/>
+        <w:ind w:right="-284" w:firstLine="709"/>
+        <w:contextualSpacing/>
+        <w:jc w:val="center"/>
+        <w:rPr>
+          <w:rFonts w:ascii="Times New Roman" w:hAnsi="Times New Roman"/>
+          <w:sz w:val="28"/>
+          <w:szCs w:val="28"/>
+        </w:rPr>
+      </w:pPr>
+    </w:p>
+    <w:p>
+      <w:pPr>
+        <w:spacing w:after="0" w:line="360" w:lineRule="auto"/>
+        <w:ind w:right="-284" w:firstLine="709"/>
+        <w:contextualSpacing/>
+        <w:jc w:val="both"/>
+        <w:rPr>
+          <w:rFonts w:ascii="Times New Roman" w:hAnsi="Times New Roman" w:cs="Times New Roman"/>
+          <w:b/>
+          <w:sz w:val="28"/>
+          <w:szCs w:val="28"/>
+        </w:rPr>
+      </w:pPr>
+      <w:r>
+        <w:rPr>
+          <w:rFonts w:ascii="Times New Roman" w:hAnsi="Times New Roman"/>
+          <w:b/>
+          <w:sz w:val="28"/>
+          <w:szCs w:val="28"/>
+        </w:rPr>
+        <w:t>1</w:t>
+      </w:r>
+      <w:r>
+        <w:rPr>
+          <w:rFonts w:ascii="Times New Roman" w:hAnsi="Times New Roman"/>
+          <w:b/>
+          <w:sz w:val="28"/>
+          <w:szCs w:val="28"/>
+        </w:rPr>
+        <w:t xml:space="preserve">.1 </w:t>
+      </w:r>
+      <w:r>
+        <w:rPr>
+          <w:rFonts w:ascii="Times New Roman" w:hAnsi="Times New Roman" w:cs="Times New Roman"/>
+          <w:b/>
+          <w:sz w:val="28"/>
+          <w:szCs w:val="28"/>
+        </w:rPr>
+        <w:t>Предметная область</w:t>
+      </w:r>
+    </w:p>
+    <w:p>
+      <w:pPr>
+        <w:spacing w:after="0" w:line="360" w:lineRule="auto"/>
+        <w:ind w:right="-284" w:firstLine="709"/>
+        <w:contextualSpacing/>
+        <w:jc w:val="both"/>
+        <w:rPr>
+          <w:rFonts w:ascii="Times New Roman" w:hAnsi="Times New Roman"/>
+          <w:sz w:val="28"/>
+          <w:szCs w:val="28"/>
+        </w:rPr>
+      </w:pPr>
+    </w:p>
+    <w:p>
+      <w:pPr>
+        <w:spacing w:after="0" w:line="360" w:lineRule="auto"/>
+        <w:ind w:right="-284" w:firstLine="709"/>
+        <w:contextualSpacing/>
+        <w:jc w:val="both"/>
+        <w:rPr>
+          <w:rFonts w:ascii="Times New Roman" w:hAnsi="Times New Roman"/>
+          <w:sz w:val="28"/>
+          <w:szCs w:val="28"/>
+        </w:rPr>
+      </w:pPr>
+      <w:r>
+        <w:rPr>
+          <w:rFonts w:ascii="Times New Roman" w:hAnsi="Times New Roman"/>
+          <w:sz w:val="28"/>
+          <w:szCs w:val="28"/>
+        </w:rPr>
+        <w:t xml:space="preserve">В системе </w:t>
+      </w:r>
+      <w:r>
+        <w:rPr>
+          <w:rFonts w:ascii="Times New Roman" w:hAnsi="Times New Roman"/>
+          <w:sz w:val="28"/>
+          <w:szCs w:val="28"/>
+        </w:rPr>
+        <w:t>онлайн консультаций с врачами</w:t>
+      </w:r>
+      <w:r>
+        <w:rPr>
+          <w:rFonts w:ascii="Times New Roman" w:hAnsi="Times New Roman"/>
+          <w:sz w:val="28"/>
+          <w:szCs w:val="28"/>
+        </w:rPr>
+        <w:t xml:space="preserve"> основным процессом является </w:t>
+      </w:r>
+      <w:r>
+        <w:rPr>
+          <w:rFonts w:ascii="Times New Roman" w:hAnsi="Times New Roman"/>
+          <w:sz w:val="28"/>
+          <w:szCs w:val="28"/>
+        </w:rPr>
+        <w:t>регистрация врачей</w:t>
+      </w:r>
+      <w:r>
+        <w:rPr>
+          <w:rFonts w:ascii="Times New Roman" w:hAnsi="Times New Roman"/>
+          <w:sz w:val="28"/>
+          <w:szCs w:val="28"/>
+        </w:rPr>
+        <w:t>/</w:t>
+      </w:r>
+      <w:r>
+        <w:rPr>
+          <w:rFonts w:ascii="Times New Roman" w:hAnsi="Times New Roman"/>
+          <w:sz w:val="28"/>
+          <w:szCs w:val="28"/>
+        </w:rPr>
+        <w:t>пациентов, создание проблемы пациентом и поиск врачей с последующей консультацией</w:t>
+      </w:r>
+      <w:r>
+        <w:rPr>
+          <w:rFonts w:ascii="Times New Roman" w:hAnsi="Times New Roman"/>
+          <w:sz w:val="28"/>
+          <w:szCs w:val="28"/>
+        </w:rPr>
+        <w:t>. Для своей р</w:t>
+      </w:r>
+      <w:r>
+        <w:rPr>
+          <w:rFonts w:ascii="Times New Roman" w:hAnsi="Times New Roman"/>
+          <w:sz w:val="28"/>
+          <w:szCs w:val="28"/>
+        </w:rPr>
+        <w:t>аботы система использует внешние</w:t>
+      </w:r>
+      <w:r>
+        <w:rPr>
+          <w:rFonts w:ascii="Times New Roman" w:hAnsi="Times New Roman"/>
+          <w:sz w:val="28"/>
+          <w:szCs w:val="28"/>
+        </w:rPr>
+        <w:t xml:space="preserve"> </w:t>
+      </w:r>
+      <w:r>
+        <w:rPr>
+          <w:rFonts w:ascii="Times New Roman" w:hAnsi="Times New Roman"/>
+          <w:sz w:val="28"/>
+          <w:szCs w:val="28"/>
+        </w:rPr>
+        <w:t>сущности</w:t>
+      </w:r>
+      <w:r>
+        <w:rPr>
+          <w:rFonts w:ascii="Times New Roman" w:hAnsi="Times New Roman"/>
+          <w:sz w:val="28"/>
+          <w:szCs w:val="28"/>
+        </w:rPr>
+        <w:t xml:space="preserve">: </w:t>
+      </w:r>
+      <w:r>
+        <w:rPr>
+          <w:rFonts w:ascii="Times New Roman" w:hAnsi="Times New Roman"/>
+          <w:sz w:val="28"/>
+          <w:szCs w:val="28"/>
+        </w:rPr>
+        <w:t>врач и пациент</w:t>
+      </w:r>
+      <w:r>
+        <w:rPr>
+          <w:rFonts w:ascii="Times New Roman" w:hAnsi="Times New Roman"/>
+          <w:sz w:val="28"/>
+          <w:szCs w:val="28"/>
+        </w:rPr>
+        <w:t xml:space="preserve">. </w:t>
+      </w:r>
+      <w:r>
+        <w:rPr>
+          <w:rFonts w:ascii="Times New Roman" w:hAnsi="Times New Roman"/>
+          <w:sz w:val="28"/>
+          <w:szCs w:val="28"/>
+        </w:rPr>
+        <w:t>Пациент определяет свою проблему при помощи опроса или сам находит врача,</w:t>
+      </w:r>
+      <w:r>
+        <w:rPr>
+          <w:rFonts w:ascii="Times New Roman" w:hAnsi="Times New Roman"/>
+          <w:sz w:val="28"/>
+          <w:szCs w:val="28"/>
+        </w:rPr>
+        <w:t xml:space="preserve"> далее оплачивает услугу и переходит к консультации, после чего получает результат в виде диагноза</w:t>
+      </w:r>
+      <w:r>
+        <w:rPr>
+          <w:rFonts w:ascii="Times New Roman" w:hAnsi="Times New Roman"/>
+          <w:sz w:val="28"/>
+          <w:szCs w:val="28"/>
+        </w:rPr>
+        <w:t>.</w:t>
+      </w:r>
+      <w:r>
+        <w:rPr>
+          <w:rFonts w:ascii="Times New Roman" w:hAnsi="Times New Roman"/>
+          <w:sz w:val="28"/>
+          <w:szCs w:val="28"/>
+        </w:rPr>
+        <w:t xml:space="preserve"> </w:t>
+      </w:r>
+      <w:r>
+        <w:rPr>
+          <w:rFonts w:ascii="Times New Roman" w:hAnsi="Times New Roman"/>
+          <w:sz w:val="28"/>
+          <w:szCs w:val="28"/>
+        </w:rPr>
+        <w:t>При регистрации врача происходит проверка подлинности документов о квалификации врача, если ответ положительный, то врач может перейти к процессу консультаций пациентов, которых ему предложила система, либо к самостоятельному поиску из списка актуальных проблем пациентов.</w:t>
+      </w:r>
+    </w:p>
+    <w:p>
+      <w:pPr>
+        <w:spacing w:after="0" w:line="360" w:lineRule="auto"/>
+        <w:ind w:right="-284" w:firstLine="709"/>
+        <w:contextualSpacing/>
+        <w:jc w:val="both"/>
+        <w:rPr>
+          <w:rFonts w:ascii="Times New Roman" w:hAnsi="Times New Roman"/>
+          <w:sz w:val="28"/>
+          <w:szCs w:val="28"/>
+        </w:rPr>
+      </w:pPr>
+      <w:r>
+        <w:rPr>
+          <w:rFonts w:ascii="Times New Roman" w:hAnsi="Times New Roman"/>
+          <w:sz w:val="28"/>
+          <w:szCs w:val="28"/>
+        </w:rPr>
+        <w:t>О</w:t>
+      </w:r>
+      <w:r>
+        <w:rPr>
+          <w:rFonts w:ascii="Times New Roman" w:hAnsi="Times New Roman"/>
+          <w:sz w:val="28"/>
+          <w:szCs w:val="28"/>
+        </w:rPr>
+        <w:t xml:space="preserve">сновной процесс включает в себя следующие процессы: </w:t>
+      </w:r>
+      <w:r>
+        <w:rPr>
+          <w:rFonts w:ascii="Times New Roman" w:hAnsi="Times New Roman"/>
+          <w:sz w:val="28"/>
+          <w:szCs w:val="28"/>
+        </w:rPr>
+        <w:t>регистрация</w:t>
+      </w:r>
+      <w:r>
+        <w:rPr>
+          <w:rFonts w:ascii="Times New Roman" w:hAnsi="Times New Roman"/>
+          <w:sz w:val="28"/>
+          <w:szCs w:val="28"/>
+        </w:rPr>
+        <w:t xml:space="preserve">, </w:t>
+      </w:r>
+      <w:r>
+        <w:rPr>
+          <w:rFonts w:ascii="Times New Roman" w:hAnsi="Times New Roman"/>
+          <w:sz w:val="28"/>
+          <w:szCs w:val="28"/>
+        </w:rPr>
+        <w:t>опрос для выявления проблемы пациента, поиск врача самостоятельно пациентом, назначение категории врача системой, консультация, составление отзыва после консультации, перевод денег врачу и проверка модератором в случае неоказания услуги врачом.</w:t>
+      </w:r>
+    </w:p>
+    <w:p>
+      <w:pPr>
+        <w:spacing w:after="0" w:line="360" w:lineRule="auto"/>
+        <w:ind w:right="-284" w:firstLine="709"/>
+        <w:contextualSpacing/>
+        <w:jc w:val="both"/>
+        <w:rPr>
+          <w:rFonts w:ascii="Times New Roman" w:hAnsi="Times New Roman"/>
+          <w:sz w:val="28"/>
+          <w:szCs w:val="28"/>
+        </w:rPr>
+      </w:pPr>
+    </w:p>
+    <w:p>
+      <w:pPr>
+        <w:spacing w:after="0" w:line="360" w:lineRule="auto"/>
+        <w:ind w:right="-284" w:firstLine="709"/>
+        <w:contextualSpacing/>
+        <w:jc w:val="both"/>
+        <w:rPr>
+          <w:rFonts w:ascii="Times New Roman" w:hAnsi="Times New Roman" w:cs="Times New Roman"/>
+          <w:b/>
+          <w:color w:val="000000" w:themeColor="text1"/>
+          <w:sz w:val="28"/>
+          <w:szCs w:val="28"/>
+        </w:rPr>
+      </w:pPr>
+      <w:r>
+        <w:rPr>
+          <w:rFonts w:ascii="Times New Roman" w:hAnsi="Times New Roman"/>
+          <w:b/>
+          <w:color w:val="000000" w:themeColor="text1"/>
+          <w:sz w:val="28"/>
+          <w:szCs w:val="28"/>
+        </w:rPr>
+        <w:t>1</w:t>
+      </w:r>
+      <w:r>
+        <w:rPr>
+          <w:rFonts w:ascii="Times New Roman" w:hAnsi="Times New Roman"/>
+          <w:b/>
+          <w:color w:val="000000" w:themeColor="text1"/>
+          <w:sz w:val="28"/>
+          <w:szCs w:val="28"/>
+        </w:rPr>
+        <w:t xml:space="preserve">.2 </w:t>
+      </w:r>
+      <w:r>
+        <w:rPr>
+          <w:rFonts w:ascii="Times New Roman" w:hAnsi="Times New Roman" w:cs="Times New Roman"/>
+          <w:b/>
+          <w:color w:val="000000" w:themeColor="text1"/>
+          <w:sz w:val="28"/>
+          <w:szCs w:val="28"/>
+        </w:rPr>
+        <w:t>Описание нотаций</w:t>
+      </w:r>
+    </w:p>
+    <w:p>
+      <w:pPr>
+        <w:spacing w:after="0" w:line="360" w:lineRule="auto"/>
+        <w:ind w:right="-284" w:firstLine="709"/>
+        <w:contextualSpacing/>
+        <w:jc w:val="both"/>
+        <w:rPr>
+          <w:rFonts w:ascii="Times New Roman" w:hAnsi="Times New Roman" w:cs="Times New Roman"/>
+          <w:color w:val="000000" w:themeColor="text1"/>
+          <w:sz w:val="28"/>
+          <w:szCs w:val="28"/>
+        </w:rPr>
+      </w:pPr>
+    </w:p>
+    <w:p>
+      <w:pPr>
+        <w:spacing w:after="0" w:line="360" w:lineRule="auto"/>
+        <w:ind w:right="-284" w:firstLine="709"/>
+        <w:contextualSpacing/>
+        <w:jc w:val="both"/>
+        <w:rPr>
+          <w:rFonts w:ascii="Times New Roman" w:hAnsi="Times New Roman" w:cs="Times New Roman"/>
+          <w:b/>
+          <w:color w:val="000000" w:themeColor="text1"/>
+          <w:sz w:val="28"/>
+          <w:szCs w:val="28"/>
+        </w:rPr>
+      </w:pPr>
+      <w:r>
+        <w:rPr>
+          <w:rFonts w:ascii="Times New Roman" w:hAnsi="Times New Roman" w:cs="Times New Roman"/>
+          <w:b/>
+          <w:color w:val="000000" w:themeColor="text1"/>
+          <w:sz w:val="28"/>
+          <w:szCs w:val="28"/>
+        </w:rPr>
+        <w:t>1</w:t>
+      </w:r>
+      <w:r>
+        <w:rPr>
+          <w:rFonts w:ascii="Times New Roman" w:hAnsi="Times New Roman" w:cs="Times New Roman"/>
+          <w:b/>
+          <w:color w:val="000000" w:themeColor="text1"/>
+          <w:sz w:val="28"/>
+          <w:szCs w:val="28"/>
+        </w:rPr>
+        <w:t xml:space="preserve">.2.1 </w:t>
+      </w:r>
+      <w:r>
+        <w:rPr>
+          <w:rFonts w:ascii="Times New Roman" w:hAnsi="Times New Roman" w:cs="Times New Roman"/>
+          <w:b/>
+          <w:color w:val="000000" w:themeColor="text1"/>
+          <w:sz w:val="28"/>
+          <w:szCs w:val="28"/>
+          <w:lang w:val="en-US"/>
+        </w:rPr>
+        <w:t>DFD</w:t>
+      </w:r>
+    </w:p>
+    <w:p>
+      <w:pPr>
+        <w:spacing w:after="0" w:line="360" w:lineRule="auto"/>
+        <w:ind w:right="-284" w:firstLine="709"/>
+        <w:contextualSpacing/>
+        <w:jc w:val="both"/>
+        <w:rPr>
+          <w:rFonts w:ascii="Times New Roman" w:hAnsi="Times New Roman" w:cs="Times New Roman"/>
+          <w:b/>
+          <w:color w:val="000000" w:themeColor="text1"/>
+          <w:sz w:val="28"/>
+          <w:szCs w:val="28"/>
+        </w:rPr>
+      </w:pPr>
+    </w:p>
+    <w:p>
+      <w:pPr>
+        <w:spacing w:after="0" w:line="360" w:lineRule="auto"/>
+        <w:ind w:right="-284" w:firstLine="709"/>
+        <w:contextualSpacing/>
+        <w:jc w:val="both"/>
+        <w:rPr>
+          <w:rFonts w:ascii="Times New Roman" w:hAnsi="Times New Roman" w:cs="Times New Roman"/>
+          <w:color w:val="000000" w:themeColor="text1"/>
+          <w:sz w:val="28"/>
+          <w:szCs w:val="28"/>
+          <w:shd w:val="clear" w:color="auto" w:fill="FFFFFF"/>
+        </w:rPr>
+      </w:pPr>
+      <w:r>
+        <w:rPr>
+          <w:rFonts w:ascii="Times New Roman" w:hAnsi="Times New Roman" w:cs="Times New Roman"/>
+          <w:b/>
+          <w:color w:val="000000" w:themeColor="text1"/>
+          <w:sz w:val="28"/>
+          <w:szCs w:val="28"/>
+          <w:lang w:val="en-US"/>
+        </w:rPr>
+        <w:t>DFD</w:t>
+      </w:r>
+      <w:r>
+        <w:rPr>
+          <w:rFonts w:ascii="Times New Roman" w:hAnsi="Times New Roman" w:cs="Times New Roman"/>
+          <w:b/>
+          <w:color w:val="000000" w:themeColor="text1"/>
+          <w:sz w:val="28"/>
+          <w:szCs w:val="28"/>
+        </w:rPr>
+        <w:t xml:space="preserve"> –</w:t>
+      </w:r>
+      <w:r>
+        <w:rPr>
+          <w:rFonts w:ascii="Times New Roman" w:hAnsi="Times New Roman" w:cs="Times New Roman"/>
+          <w:b/>
+          <w:color w:val="000000" w:themeColor="text1"/>
+          <w:sz w:val="28"/>
+          <w:szCs w:val="28"/>
+        </w:rPr>
+        <w:t xml:space="preserve"> </w:t>
+      </w:r>
+      <w:r>
+        <w:rPr>
+          <w:rFonts w:ascii="Times New Roman" w:hAnsi="Times New Roman" w:cs="Times New Roman"/>
+          <w:color w:val="000000" w:themeColor="text1"/>
+          <w:sz w:val="28"/>
+          <w:szCs w:val="28"/>
+          <w:shd w:val="clear" w:color="auto" w:fill="FFFFFF"/>
+        </w:rPr>
+        <w:t>общепринятое сокращение от англ. </w:t>
+      </w:r>
+      <w:proofErr w:type="spellStart"/>
+      <w:r>
+        <w:rPr>
+          <w:rFonts w:ascii="Times New Roman" w:hAnsi="Times New Roman" w:cs="Times New Roman"/>
+          <w:b/>
+          <w:bCs/>
+          <w:color w:val="000000" w:themeColor="text1"/>
+          <w:sz w:val="28"/>
+          <w:szCs w:val="28"/>
+          <w:shd w:val="clear" w:color="auto" w:fill="FFFFFF"/>
+        </w:rPr>
+        <w:t>data</w:t>
+      </w:r>
+      <w:proofErr w:type="spellEnd"/>
+      <w:r>
+        <w:rPr>
+          <w:rFonts w:ascii="Times New Roman" w:hAnsi="Times New Roman" w:cs="Times New Roman"/>
+          <w:color w:val="000000" w:themeColor="text1"/>
+          <w:sz w:val="28"/>
+          <w:szCs w:val="28"/>
+          <w:shd w:val="clear" w:color="auto" w:fill="FFFFFF"/>
+        </w:rPr>
+        <w:t> </w:t>
+      </w:r>
+      <w:proofErr w:type="spellStart"/>
+      <w:r>
+        <w:rPr>
+          <w:rFonts w:ascii="Times New Roman" w:hAnsi="Times New Roman" w:cs="Times New Roman"/>
+          <w:b/>
+          <w:bCs/>
+          <w:color w:val="000000" w:themeColor="text1"/>
+          <w:sz w:val="28"/>
+          <w:szCs w:val="28"/>
+          <w:shd w:val="clear" w:color="auto" w:fill="FFFFFF"/>
+        </w:rPr>
+        <w:t>flow</w:t>
+      </w:r>
+      <w:proofErr w:type="spellEnd"/>
+      <w:r>
+        <w:rPr>
+          <w:rFonts w:ascii="Times New Roman" w:hAnsi="Times New Roman" w:cs="Times New Roman"/>
+          <w:color w:val="000000" w:themeColor="text1"/>
+          <w:sz w:val="28"/>
+          <w:szCs w:val="28"/>
+          <w:shd w:val="clear" w:color="auto" w:fill="FFFFFF"/>
+        </w:rPr>
+        <w:t> </w:t>
+      </w:r>
+      <w:proofErr w:type="spellStart"/>
+      <w:r>
+        <w:rPr>
+          <w:rFonts w:ascii="Times New Roman" w:hAnsi="Times New Roman" w:cs="Times New Roman"/>
+          <w:b/>
+          <w:bCs/>
+          <w:color w:val="000000" w:themeColor="text1"/>
+          <w:sz w:val="28"/>
+          <w:szCs w:val="28"/>
+          <w:shd w:val="clear" w:color="auto" w:fill="FFFFFF"/>
+        </w:rPr>
+        <w:t>diagrams</w:t>
+      </w:r>
+      <w:proofErr w:type="spellEnd"/>
+      <w:r>
+        <w:rPr>
+          <w:rFonts w:ascii="Times New Roman" w:hAnsi="Times New Roman" w:cs="Times New Roman"/>
+          <w:color w:val="000000" w:themeColor="text1"/>
+          <w:sz w:val="28"/>
+          <w:szCs w:val="28"/>
+          <w:shd w:val="clear" w:color="auto" w:fill="FFFFFF"/>
+        </w:rPr>
+        <w:t> — диаграммы потоков данных. Так называется методология графического структурного анализа, описывающая внешние по отношению к системе источники и адресаты данных, логические функции, потоки данных и хранилища данных, к которым осуществляется доступ.</w:t>
+      </w:r>
+    </w:p>
+    <w:p>
+      <w:pPr>
+        <w:spacing w:after="0" w:line="360" w:lineRule="auto"/>
+        <w:ind w:right="-284" w:firstLine="709"/>
+        <w:contextualSpacing/>
+        <w:jc w:val="both"/>
+        <w:rPr>
+          <w:rFonts w:ascii="Times New Roman" w:hAnsi="Times New Roman" w:cs="Times New Roman"/>
+          <w:b/>
+          <w:color w:val="000000" w:themeColor="text1"/>
+          <w:sz w:val="28"/>
+          <w:szCs w:val="28"/>
+        </w:rPr>
+      </w:pPr>
+      <w:r>
+        <w:rPr>
+          <w:rFonts w:ascii="Times New Roman" w:hAnsi="Times New Roman" w:cs="Times New Roman"/>
+          <w:b/>
+          <w:color w:val="000000" w:themeColor="text1"/>
+          <w:sz w:val="28"/>
+          <w:szCs w:val="28"/>
+        </w:rPr>
+        <w:lastRenderedPageBreak/>
+        <w:t>1</w:t>
+      </w:r>
+      <w:r>
+        <w:rPr>
+          <w:rFonts w:ascii="Times New Roman" w:hAnsi="Times New Roman" w:cs="Times New Roman"/>
+          <w:b/>
+          <w:color w:val="000000" w:themeColor="text1"/>
+          <w:sz w:val="28"/>
+          <w:szCs w:val="28"/>
+        </w:rPr>
+        <w:t xml:space="preserve">.2.2 </w:t>
+      </w:r>
+      <w:r>
+        <w:rPr>
+          <w:rFonts w:ascii="Times New Roman" w:hAnsi="Times New Roman" w:cs="Times New Roman"/>
+          <w:b/>
+          <w:color w:val="000000" w:themeColor="text1"/>
+          <w:sz w:val="28"/>
+          <w:szCs w:val="28"/>
+          <w:lang w:val="en-US"/>
+        </w:rPr>
+        <w:t>IDEF</w:t>
+      </w:r>
+      <w:r>
+        <w:rPr>
+          <w:rFonts w:ascii="Times New Roman" w:hAnsi="Times New Roman" w:cs="Times New Roman"/>
+          <w:b/>
+          <w:color w:val="000000" w:themeColor="text1"/>
+          <w:sz w:val="28"/>
+          <w:szCs w:val="28"/>
+        </w:rPr>
+        <w:t>0</w:t>
+      </w:r>
+    </w:p>
+    <w:p>
+      <w:pPr>
+        <w:spacing w:after="0" w:line="360" w:lineRule="auto"/>
+        <w:ind w:right="-284" w:firstLine="709"/>
+        <w:contextualSpacing/>
+        <w:jc w:val="both"/>
+        <w:rPr>
+          <w:rFonts w:ascii="Times New Roman" w:hAnsi="Times New Roman" w:cs="Times New Roman"/>
+          <w:b/>
+          <w:color w:val="000000" w:themeColor="text1"/>
+          <w:sz w:val="28"/>
+          <w:szCs w:val="28"/>
+        </w:rPr>
+      </w:pPr>
+    </w:p>
+    <w:p>
+      <w:pPr>
+        <w:spacing w:after="0" w:line="360" w:lineRule="auto"/>
+        <w:ind w:right="-284" w:firstLine="709"/>
+        <w:contextualSpacing/>
+        <w:jc w:val="both"/>
+        <w:rPr>
+          <w:rFonts w:ascii="Times New Roman" w:hAnsi="Times New Roman" w:cs="Times New Roman"/>
+          <w:color w:val="000000" w:themeColor="text1"/>
+          <w:sz w:val="28"/>
+          <w:szCs w:val="28"/>
+          <w:shd w:val="clear" w:color="auto" w:fill="FFFFFF"/>
+        </w:rPr>
+      </w:pPr>
+      <w:r>
+        <w:rPr>
+          <w:rFonts w:ascii="Times New Roman" w:hAnsi="Times New Roman" w:cs="Times New Roman"/>
+          <w:b/>
+          <w:color w:val="000000" w:themeColor="text1"/>
+          <w:sz w:val="28"/>
+          <w:szCs w:val="28"/>
+          <w:lang w:val="en-US"/>
+        </w:rPr>
+        <w:t>IDEF</w:t>
+      </w:r>
+      <w:r>
+        <w:rPr>
+          <w:rFonts w:ascii="Times New Roman" w:hAnsi="Times New Roman" w:cs="Times New Roman"/>
+          <w:b/>
+          <w:color w:val="000000" w:themeColor="text1"/>
+          <w:sz w:val="28"/>
+          <w:szCs w:val="28"/>
+        </w:rPr>
+        <w:t>0</w:t>
+      </w:r>
+      <w:r>
+        <w:rPr>
+          <w:rFonts w:ascii="Times New Roman" w:hAnsi="Times New Roman" w:cs="Times New Roman"/>
+          <w:color w:val="000000" w:themeColor="text1"/>
+          <w:sz w:val="28"/>
+          <w:szCs w:val="28"/>
+        </w:rPr>
+        <w:t xml:space="preserve"> –</w:t>
+      </w:r>
+      <w:r>
+        <w:rPr>
+          <w:rFonts w:ascii="Times New Roman" w:hAnsi="Times New Roman" w:cs="Times New Roman"/>
+          <w:color w:val="000000" w:themeColor="text1"/>
+          <w:sz w:val="28"/>
+          <w:szCs w:val="28"/>
+        </w:rPr>
+        <w:t xml:space="preserve"> </w:t>
+      </w:r>
+      <w:r>
+        <w:rPr>
+          <w:rFonts w:ascii="Times New Roman" w:hAnsi="Times New Roman" w:cs="Times New Roman"/>
+          <w:color w:val="000000" w:themeColor="text1"/>
+          <w:sz w:val="28"/>
+          <w:szCs w:val="28"/>
+          <w:shd w:val="clear" w:color="auto" w:fill="FFFFFF"/>
+        </w:rPr>
+        <w:t>методология функционального моделирования. С помощью наглядного графического языка IDEF0 изучаемая система предстаёт перед разработчиками и аналитиками в виде набора взаимосвязанных функций (функциональных блоков — в терминах IDEF0). Как правило, моделирование средствами IDEF0 является первым этапом изучения любой системы.</w:t>
+      </w:r>
+      <w:r>
+        <w:rPr>
+          <w:rFonts w:ascii="Times New Roman" w:hAnsi="Times New Roman" w:cs="Times New Roman"/>
+          <w:color w:val="000000" w:themeColor="text1"/>
+          <w:sz w:val="28"/>
+          <w:szCs w:val="28"/>
+          <w:shd w:val="clear" w:color="auto" w:fill="FFFFFF"/>
+        </w:rPr>
+        <w:tab/>
+      </w:r>
+    </w:p>
+    <w:p>
+      <w:pPr>
+        <w:spacing w:after="0" w:line="360" w:lineRule="auto"/>
+        <w:ind w:right="-284" w:firstLine="709"/>
+        <w:contextualSpacing/>
+        <w:jc w:val="both"/>
+        <w:rPr>
+          <w:rFonts w:ascii="Times New Roman" w:hAnsi="Times New Roman" w:cs="Times New Roman"/>
+          <w:color w:val="000000" w:themeColor="text1"/>
+          <w:sz w:val="28"/>
+          <w:szCs w:val="28"/>
+          <w:shd w:val="clear" w:color="auto" w:fill="FFFFFF"/>
+        </w:rPr>
+      </w:pPr>
+    </w:p>
+    <w:p>
+      <w:pPr>
+        <w:spacing w:after="0" w:line="360" w:lineRule="auto"/>
+        <w:ind w:right="-284" w:firstLine="709"/>
+        <w:contextualSpacing/>
+        <w:jc w:val="both"/>
+        <w:rPr>
+          <w:rFonts w:ascii="Times New Roman" w:hAnsi="Times New Roman" w:cs="Times New Roman"/>
+          <w:color w:val="000000" w:themeColor="text1"/>
+          <w:sz w:val="28"/>
+          <w:szCs w:val="28"/>
+          <w:shd w:val="clear" w:color="auto" w:fill="FFFFFF"/>
+        </w:rPr>
+      </w:pPr>
+      <w:r>
+        <w:rPr>
+          <w:rFonts w:ascii="Times New Roman" w:hAnsi="Times New Roman" w:cs="Times New Roman"/>
+          <w:b/>
+          <w:color w:val="000000" w:themeColor="text1"/>
+          <w:sz w:val="28"/>
+          <w:szCs w:val="28"/>
+          <w:shd w:val="clear" w:color="auto" w:fill="FFFFFF"/>
+        </w:rPr>
+        <w:t>1</w:t>
+      </w:r>
+      <w:r>
+        <w:rPr>
+          <w:rFonts w:ascii="Times New Roman" w:hAnsi="Times New Roman" w:cs="Times New Roman"/>
+          <w:b/>
+          <w:color w:val="000000" w:themeColor="text1"/>
+          <w:sz w:val="28"/>
+          <w:szCs w:val="28"/>
+          <w:shd w:val="clear" w:color="auto" w:fill="FFFFFF"/>
+        </w:rPr>
+        <w:t>.2.3</w:t>
+      </w:r>
+      <w:r>
+        <w:rPr>
+          <w:rFonts w:ascii="Times New Roman" w:hAnsi="Times New Roman" w:cs="Times New Roman"/>
+          <w:color w:val="000000" w:themeColor="text1"/>
+          <w:sz w:val="28"/>
+          <w:szCs w:val="28"/>
+          <w:shd w:val="clear" w:color="auto" w:fill="FFFFFF"/>
+        </w:rPr>
+        <w:t xml:space="preserve"> </w:t>
+      </w:r>
+      <w:r>
+        <w:rPr>
+          <w:rFonts w:ascii="Times New Roman" w:hAnsi="Times New Roman" w:cs="Times New Roman"/>
+          <w:b/>
+          <w:color w:val="000000" w:themeColor="text1"/>
+          <w:sz w:val="28"/>
+          <w:szCs w:val="28"/>
+          <w:shd w:val="clear" w:color="auto" w:fill="FFFFFF"/>
+          <w:lang w:val="en-US"/>
+        </w:rPr>
+        <w:t>IDEF</w:t>
+      </w:r>
+      <w:r>
+        <w:rPr>
+          <w:rFonts w:ascii="Times New Roman" w:hAnsi="Times New Roman" w:cs="Times New Roman"/>
+          <w:b/>
+          <w:color w:val="000000" w:themeColor="text1"/>
+          <w:sz w:val="28"/>
+          <w:szCs w:val="28"/>
+          <w:shd w:val="clear" w:color="auto" w:fill="FFFFFF"/>
+        </w:rPr>
+        <w:t>1</w:t>
+      </w:r>
+      <w:r>
+        <w:rPr>
+          <w:rFonts w:ascii="Times New Roman" w:hAnsi="Times New Roman" w:cs="Times New Roman"/>
+          <w:b/>
+          <w:color w:val="000000" w:themeColor="text1"/>
+          <w:sz w:val="28"/>
+          <w:szCs w:val="28"/>
+          <w:shd w:val="clear" w:color="auto" w:fill="FFFFFF"/>
+          <w:lang w:val="en-US"/>
+        </w:rPr>
+        <w:t>X</w:t>
+      </w:r>
+    </w:p>
+    <w:p>
+      <w:pPr>
+        <w:spacing w:after="0" w:line="360" w:lineRule="auto"/>
+        <w:ind w:right="-284" w:firstLine="709"/>
+        <w:contextualSpacing/>
+        <w:jc w:val="both"/>
+        <w:rPr>
+          <w:rFonts w:ascii="Times New Roman" w:hAnsi="Times New Roman" w:cs="Times New Roman"/>
+          <w:color w:val="000000" w:themeColor="text1"/>
+          <w:sz w:val="28"/>
+          <w:szCs w:val="28"/>
+          <w:shd w:val="clear" w:color="auto" w:fill="FFFFFF"/>
+        </w:rPr>
+      </w:pPr>
+    </w:p>
+    <w:p>
+      <w:pPr>
+        <w:spacing w:after="0" w:line="360" w:lineRule="auto"/>
+        <w:ind w:right="-284" w:firstLine="709"/>
+        <w:contextualSpacing/>
+        <w:jc w:val="both"/>
+        <w:rPr>
+          <w:rFonts w:ascii="Times New Roman" w:hAnsi="Times New Roman" w:cs="Times New Roman"/>
+          <w:color w:val="000000" w:themeColor="text1"/>
+          <w:sz w:val="28"/>
+          <w:szCs w:val="28"/>
+          <w:shd w:val="clear" w:color="auto" w:fill="FFFFFF"/>
+        </w:rPr>
+      </w:pPr>
+      <w:r>
+        <w:rPr>
+          <w:rFonts w:ascii="Times New Roman" w:hAnsi="Times New Roman" w:cs="Times New Roman"/>
+          <w:b/>
+          <w:color w:val="000000" w:themeColor="text1"/>
+          <w:sz w:val="28"/>
+          <w:szCs w:val="28"/>
+          <w:shd w:val="clear" w:color="auto" w:fill="FFFFFF"/>
+          <w:lang w:val="en-US"/>
+        </w:rPr>
+        <w:t>IDEF</w:t>
+      </w:r>
+      <w:r>
+        <w:rPr>
+          <w:rFonts w:ascii="Times New Roman" w:hAnsi="Times New Roman" w:cs="Times New Roman"/>
+          <w:b/>
+          <w:color w:val="000000" w:themeColor="text1"/>
+          <w:sz w:val="28"/>
+          <w:szCs w:val="28"/>
+          <w:shd w:val="clear" w:color="auto" w:fill="FFFFFF"/>
+        </w:rPr>
+        <w:t>1</w:t>
+      </w:r>
+      <w:r>
+        <w:rPr>
+          <w:rFonts w:ascii="Times New Roman" w:hAnsi="Times New Roman" w:cs="Times New Roman"/>
+          <w:b/>
+          <w:color w:val="000000" w:themeColor="text1"/>
+          <w:sz w:val="28"/>
+          <w:szCs w:val="28"/>
+          <w:shd w:val="clear" w:color="auto" w:fill="FFFFFF"/>
+          <w:lang w:val="en-US"/>
+        </w:rPr>
+        <w:t>X</w:t>
+      </w:r>
+      <w:r>
+        <w:rPr>
+          <w:rFonts w:ascii="Times New Roman" w:hAnsi="Times New Roman" w:cs="Times New Roman"/>
+          <w:color w:val="000000" w:themeColor="text1"/>
+          <w:sz w:val="28"/>
+          <w:szCs w:val="28"/>
+          <w:shd w:val="clear" w:color="auto" w:fill="FFFFFF"/>
+        </w:rPr>
+        <w:t xml:space="preserve"> –</w:t>
+      </w:r>
+      <w:r>
+        <w:rPr>
+          <w:rFonts w:ascii="Times New Roman" w:hAnsi="Times New Roman" w:cs="Times New Roman"/>
+          <w:color w:val="000000" w:themeColor="text1"/>
+          <w:sz w:val="28"/>
+          <w:szCs w:val="28"/>
+          <w:shd w:val="clear" w:color="auto" w:fill="FFFFFF"/>
+        </w:rPr>
+        <w:t xml:space="preserve"> методология моделирования баз данных на основе модели «сущность-связь». Применяется для построения информационной модели, которая представляет структуру информации, необходимой для поддержки функций производственной системы или среды. Метод IDEF1, разработанный Т. </w:t>
+      </w:r>
+      <w:proofErr w:type="spellStart"/>
+      <w:r>
+        <w:rPr>
+          <w:rFonts w:ascii="Times New Roman" w:hAnsi="Times New Roman" w:cs="Times New Roman"/>
+          <w:color w:val="000000" w:themeColor="text1"/>
+          <w:sz w:val="28"/>
+          <w:szCs w:val="28"/>
+          <w:shd w:val="clear" w:color="auto" w:fill="FFFFFF"/>
+        </w:rPr>
+        <w:t>Рэйми</w:t>
+      </w:r>
+      <w:proofErr w:type="spellEnd"/>
+      <w:r>
+        <w:rPr>
+          <w:rFonts w:ascii="Times New Roman" w:hAnsi="Times New Roman" w:cs="Times New Roman"/>
+          <w:color w:val="000000" w:themeColor="text1"/>
+          <w:sz w:val="28"/>
+          <w:szCs w:val="28"/>
+          <w:shd w:val="clear" w:color="auto" w:fill="FFFFFF"/>
+        </w:rPr>
+        <w:t xml:space="preserve"> (T. </w:t>
+      </w:r>
+      <w:proofErr w:type="spellStart"/>
+      <w:r>
+        <w:rPr>
+          <w:rFonts w:ascii="Times New Roman" w:hAnsi="Times New Roman" w:cs="Times New Roman"/>
+          <w:color w:val="000000" w:themeColor="text1"/>
+          <w:sz w:val="28"/>
+          <w:szCs w:val="28"/>
+          <w:shd w:val="clear" w:color="auto" w:fill="FFFFFF"/>
+        </w:rPr>
+        <w:t>Ramey</w:t>
+      </w:r>
+      <w:proofErr w:type="spellEnd"/>
+      <w:r>
+        <w:rPr>
+          <w:rFonts w:ascii="Times New Roman" w:hAnsi="Times New Roman" w:cs="Times New Roman"/>
+          <w:color w:val="000000" w:themeColor="text1"/>
+          <w:sz w:val="28"/>
+          <w:szCs w:val="28"/>
+          <w:shd w:val="clear" w:color="auto" w:fill="FFFFFF"/>
+        </w:rPr>
+        <w:t xml:space="preserve">) на основе подходов П. </w:t>
+      </w:r>
+      <w:proofErr w:type="spellStart"/>
+      <w:r>
+        <w:rPr>
+          <w:rFonts w:ascii="Times New Roman" w:hAnsi="Times New Roman" w:cs="Times New Roman"/>
+          <w:color w:val="000000" w:themeColor="text1"/>
+          <w:sz w:val="28"/>
+          <w:szCs w:val="28"/>
+          <w:shd w:val="clear" w:color="auto" w:fill="FFFFFF"/>
+        </w:rPr>
+        <w:t>Чена</w:t>
+      </w:r>
+      <w:proofErr w:type="spellEnd"/>
+      <w:r>
+        <w:rPr>
+          <w:rFonts w:ascii="Times New Roman" w:hAnsi="Times New Roman" w:cs="Times New Roman"/>
+          <w:color w:val="000000" w:themeColor="text1"/>
+          <w:sz w:val="28"/>
+          <w:szCs w:val="28"/>
+          <w:shd w:val="clear" w:color="auto" w:fill="FFFFFF"/>
+        </w:rPr>
+        <w:t xml:space="preserve"> и позволяет построить модель данных, эквивалентную реляционной модели в третьей нормальной форме. В настоящее время на основе совершенствования методологии IDEF1 создана её новая версия — методология IDEF1X. Она разработана с учётом таких требований, как простота изучения и возможность автоматизации.</w:t>
+      </w:r>
+    </w:p>
+    <w:p>
+      <w:pPr>
         <w:spacing w:after="0" w:line="360" w:lineRule="auto"/>
         <w:ind w:right="-284"/>
         <w:contextualSpacing/>
         <w:jc w:val="both"/>
         <w:rPr>
           <w:rFonts w:ascii="Times New Roman" w:hAnsi="Times New Roman" w:cs="Times New Roman"/>
-          <w:sz w:val="28"/>
-          <w:szCs w:val="28"/>
-          <w:lang w:val="en-US"/>
-        </w:rPr>
-      </w:pPr>
-      <w:r>
-        <w:rPr>
-          <w:rFonts w:ascii="Times New Roman" w:hAnsi="Times New Roman" w:cs="Times New Roman"/>
-          <w:sz w:val="28"/>
-          <w:szCs w:val="28"/>
-          <w:lang w:val="en-US"/>
-        </w:rPr>
-        <w:t xml:space="preserve">4. </w:t>
-      </w:r>
-      <w:r>
-        <w:rPr>
-          <w:rFonts w:ascii="Times New Roman" w:hAnsi="Times New Roman" w:cs="Times New Roman"/>
-          <w:sz w:val="28"/>
-          <w:szCs w:val="28"/>
-        </w:rPr>
-        <w:t>ВЫПОЛНЕНИЕ</w:t>
-      </w:r>
-      <w:r>
-        <w:rPr>
-          <w:rFonts w:ascii="Times New Roman" w:hAnsi="Times New Roman" w:cs="Times New Roman"/>
-          <w:sz w:val="28"/>
-          <w:szCs w:val="28"/>
-          <w:lang w:val="en-US"/>
-        </w:rPr>
-        <w:tab/>
-      </w:r>
-      <w:r>
-        <w:rPr>
-          <w:rFonts w:ascii="Times New Roman" w:hAnsi="Times New Roman" w:cs="Times New Roman"/>
-          <w:sz w:val="28"/>
-          <w:szCs w:val="28"/>
-          <w:lang w:val="en-US"/>
-        </w:rPr>
-        <w:t>10</w:t>
-      </w:r>
+          <w:color w:val="000000" w:themeColor="text1"/>
+          <w:sz w:val="28"/>
+          <w:szCs w:val="28"/>
+          <w:shd w:val="clear" w:color="auto" w:fill="FFFFFF"/>
+        </w:rPr>
+      </w:pPr>
     </w:p>
     <w:p>
       <w:pPr>
-        <w:tabs>
-          <w:tab w:val="right" w:leader="dot" w:pos="9639"/>
-        </w:tabs>
         <w:spacing w:after="0" w:line="360" w:lineRule="auto"/>
-        <w:ind w:right="-284" w:firstLine="284"/>
+        <w:ind w:right="-284" w:firstLine="709"/>
+        <w:contextualSpacing/>
+        <w:rPr>
+          <w:rFonts w:ascii="Times New Roman" w:hAnsi="Times New Roman" w:cs="Times New Roman"/>
+          <w:color w:val="000000" w:themeColor="text1"/>
+          <w:sz w:val="28"/>
+          <w:szCs w:val="28"/>
+          <w:shd w:val="clear" w:color="auto" w:fill="FFFFFF"/>
+        </w:rPr>
+      </w:pPr>
+      <w:r>
+        <w:rPr>
+          <w:rFonts w:ascii="Times New Roman" w:hAnsi="Times New Roman" w:cs="Times New Roman"/>
+          <w:b/>
+          <w:color w:val="000000" w:themeColor="text1"/>
+          <w:sz w:val="28"/>
+          <w:szCs w:val="28"/>
+          <w:shd w:val="clear" w:color="auto" w:fill="FFFFFF"/>
+        </w:rPr>
+        <w:t>1</w:t>
+      </w:r>
+      <w:r>
+        <w:rPr>
+          <w:rFonts w:ascii="Times New Roman" w:hAnsi="Times New Roman" w:cs="Times New Roman"/>
+          <w:b/>
+          <w:color w:val="000000" w:themeColor="text1"/>
+          <w:sz w:val="28"/>
+          <w:szCs w:val="28"/>
+          <w:shd w:val="clear" w:color="auto" w:fill="FFFFFF"/>
+        </w:rPr>
+        <w:t>.2.4</w:t>
+      </w:r>
+      <w:r>
+        <w:rPr>
+          <w:rFonts w:ascii="Times New Roman" w:hAnsi="Times New Roman" w:cs="Times New Roman"/>
+          <w:color w:val="000000" w:themeColor="text1"/>
+          <w:sz w:val="28"/>
+          <w:szCs w:val="28"/>
+          <w:shd w:val="clear" w:color="auto" w:fill="FFFFFF"/>
+        </w:rPr>
+        <w:t xml:space="preserve"> </w:t>
+      </w:r>
+      <w:r>
+        <w:rPr>
+          <w:rFonts w:ascii="Times New Roman" w:hAnsi="Times New Roman" w:cs="Times New Roman"/>
+          <w:b/>
+          <w:color w:val="000000" w:themeColor="text1"/>
+          <w:sz w:val="28"/>
+          <w:szCs w:val="28"/>
+          <w:shd w:val="clear" w:color="auto" w:fill="FFFFFF"/>
+          <w:lang w:val="en-US"/>
+        </w:rPr>
+        <w:t>IDEF</w:t>
+      </w:r>
+      <w:r>
+        <w:rPr>
+          <w:rFonts w:ascii="Times New Roman" w:hAnsi="Times New Roman" w:cs="Times New Roman"/>
+          <w:b/>
+          <w:color w:val="000000" w:themeColor="text1"/>
+          <w:sz w:val="28"/>
+          <w:szCs w:val="28"/>
+          <w:shd w:val="clear" w:color="auto" w:fill="FFFFFF"/>
+        </w:rPr>
+        <w:t>3</w:t>
+      </w:r>
+    </w:p>
+    <w:p>
+      <w:pPr>
+        <w:spacing w:after="0" w:line="360" w:lineRule="auto"/>
+        <w:ind w:right="-284" w:firstLine="709"/>
+        <w:contextualSpacing/>
+        <w:rPr>
+          <w:rFonts w:ascii="Times New Roman" w:hAnsi="Times New Roman" w:cs="Times New Roman"/>
+          <w:color w:val="000000" w:themeColor="text1"/>
+          <w:sz w:val="28"/>
+          <w:szCs w:val="28"/>
+          <w:shd w:val="clear" w:color="auto" w:fill="FFFFFF"/>
+        </w:rPr>
+      </w:pPr>
+    </w:p>
+    <w:p>
+      <w:pPr>
+        <w:spacing w:after="0" w:line="360" w:lineRule="auto"/>
+        <w:ind w:right="-284" w:firstLine="708"/>
+        <w:contextualSpacing/>
+        <w:rPr>
+          <w:rFonts w:ascii="Times New Roman" w:hAnsi="Times New Roman" w:cs="Times New Roman"/>
+          <w:color w:val="000000" w:themeColor="text1"/>
+          <w:sz w:val="28"/>
+          <w:szCs w:val="28"/>
+          <w:shd w:val="clear" w:color="auto" w:fill="FFFFFF"/>
+        </w:rPr>
+      </w:pPr>
+      <w:r>
+        <w:rPr>
+          <w:rFonts w:ascii="Times New Roman" w:hAnsi="Times New Roman" w:cs="Times New Roman"/>
+          <w:b/>
+          <w:color w:val="000000" w:themeColor="text1"/>
+          <w:sz w:val="28"/>
+          <w:szCs w:val="28"/>
+          <w:shd w:val="clear" w:color="auto" w:fill="FFFFFF"/>
+          <w:lang w:val="en-US"/>
+        </w:rPr>
+        <w:t>IDEF</w:t>
+      </w:r>
+      <w:r>
+        <w:rPr>
+          <w:rFonts w:ascii="Times New Roman" w:hAnsi="Times New Roman" w:cs="Times New Roman"/>
+          <w:b/>
+          <w:color w:val="000000" w:themeColor="text1"/>
+          <w:sz w:val="28"/>
+          <w:szCs w:val="28"/>
+          <w:shd w:val="clear" w:color="auto" w:fill="FFFFFF"/>
+        </w:rPr>
+        <w:t>3</w:t>
+      </w:r>
+      <w:r>
+        <w:rPr>
+          <w:rFonts w:ascii="Times New Roman" w:hAnsi="Times New Roman" w:cs="Times New Roman"/>
+          <w:color w:val="000000" w:themeColor="text1"/>
+          <w:sz w:val="28"/>
+          <w:szCs w:val="28"/>
+          <w:shd w:val="clear" w:color="auto" w:fill="FFFFFF"/>
+        </w:rPr>
+        <w:t xml:space="preserve"> –</w:t>
+      </w:r>
+      <w:r>
+        <w:rPr>
+          <w:rFonts w:ascii="Times New Roman" w:hAnsi="Times New Roman" w:cs="Times New Roman"/>
+          <w:color w:val="000000" w:themeColor="text1"/>
+          <w:sz w:val="28"/>
+          <w:szCs w:val="28"/>
+          <w:shd w:val="clear" w:color="auto" w:fill="FFFFFF"/>
+        </w:rPr>
+        <w:t xml:space="preserve"> методология документирования процессов, происходящих в системе (например, на предприятии), описывает сценарий и последовательность операций для каждого процесса. IDEF3 имеет прямую взаимосвязь с методологией IDEF0 — каждая функция (функциональный блок) может быть представлена в виде отдельного процесса средствами IDEF3;</w:t>
+      </w:r>
+    </w:p>
+    <w:p>
+      <w:pPr>
+        <w:spacing w:after="0" w:line="360" w:lineRule="auto"/>
+        <w:ind w:right="-284" w:firstLine="709"/>
         <w:contextualSpacing/>
         <w:jc w:val="both"/>
         <w:rPr>
           <w:rFonts w:ascii="Times New Roman" w:hAnsi="Times New Roman" w:cs="Times New Roman"/>
-          <w:sz w:val="28"/>
-          <w:szCs w:val="28"/>
-        </w:rPr>
-      </w:pPr>
-      <w:r>
-        <w:rPr>
-          <w:rFonts w:ascii="Times New Roman" w:hAnsi="Times New Roman" w:cs="Times New Roman"/>
-          <w:sz w:val="28"/>
-          <w:szCs w:val="28"/>
-        </w:rPr>
-        <w:t>4.1</w:t>
-      </w:r>
-      <w:r>
-        <w:rPr>
-          <w:rFonts w:ascii="Times New Roman" w:hAnsi="Times New Roman" w:cs="Times New Roman"/>
-          <w:sz w:val="28"/>
-          <w:szCs w:val="28"/>
-        </w:rPr>
-        <w:t xml:space="preserve">. </w:t>
-      </w:r>
-      <w:r>
-        <w:rPr>
-          <w:rFonts w:ascii="Times New Roman" w:hAnsi="Times New Roman"/>
-          <w:sz w:val="28"/>
-          <w:szCs w:val="28"/>
-        </w:rPr>
-        <w:t xml:space="preserve">Построение </w:t>
-      </w:r>
-      <w:r>
-        <w:rPr>
-          <w:rFonts w:ascii="Times New Roman" w:hAnsi="Times New Roman"/>
-          <w:sz w:val="28"/>
-          <w:szCs w:val="28"/>
-          <w:lang w:val="en-US"/>
-        </w:rPr>
-        <w:t>DFD</w:t>
-      </w:r>
-      <w:r>
-        <w:rPr>
-          <w:rFonts w:ascii="Times New Roman" w:hAnsi="Times New Roman"/>
-          <w:sz w:val="28"/>
-          <w:szCs w:val="28"/>
-        </w:rPr>
-        <w:t>-диаграмм</w:t>
-      </w:r>
-      <w:r>
-        <w:rPr>
-          <w:rFonts w:ascii="Times New Roman" w:hAnsi="Times New Roman" w:cs="Times New Roman"/>
-          <w:sz w:val="28"/>
-          <w:szCs w:val="28"/>
-        </w:rPr>
-        <w:tab/>
-      </w:r>
-      <w:r>
-        <w:rPr>
-          <w:rFonts w:ascii="Times New Roman" w:hAnsi="Times New Roman" w:cs="Times New Roman"/>
-          <w:sz w:val="28"/>
-          <w:szCs w:val="28"/>
-        </w:rPr>
-        <w:t>10</w:t>
-      </w:r>
+          <w:color w:val="000000" w:themeColor="text1"/>
+          <w:sz w:val="28"/>
+          <w:szCs w:val="28"/>
+        </w:rPr>
+      </w:pPr>
     </w:p>
     <w:p>
       <w:pPr>
-        <w:tabs>
-          <w:tab w:val="right" w:leader="dot" w:pos="9639"/>
-        </w:tabs>
         <w:spacing w:after="0" w:line="360" w:lineRule="auto"/>
-        <w:ind w:right="-284" w:firstLine="284"/>
+        <w:ind w:right="-284" w:firstLine="709"/>
         <w:contextualSpacing/>
         <w:jc w:val="both"/>
         <w:rPr>
           <w:rFonts w:ascii="Times New Roman" w:hAnsi="Times New Roman" w:cs="Times New Roman"/>
-          <w:sz w:val="28"/>
-          <w:szCs w:val="28"/>
-        </w:rPr>
-      </w:pPr>
-      <w:r>
-        <w:rPr>
-          <w:rFonts w:ascii="Times New Roman" w:hAnsi="Times New Roman" w:cs="Times New Roman"/>
-          <w:sz w:val="28"/>
-          <w:szCs w:val="28"/>
-        </w:rPr>
-        <w:t>4.2</w:t>
-      </w:r>
-      <w:r>
-        <w:rPr>
-          <w:rFonts w:ascii="Times New Roman" w:hAnsi="Times New Roman" w:cs="Times New Roman"/>
-          <w:sz w:val="28"/>
-          <w:szCs w:val="28"/>
-        </w:rPr>
-        <w:t xml:space="preserve">. </w:t>
-      </w:r>
-      <w:r>
-        <w:rPr>
-          <w:rFonts w:ascii="Times New Roman" w:hAnsi="Times New Roman"/>
-          <w:sz w:val="28"/>
-          <w:szCs w:val="28"/>
-        </w:rPr>
-        <w:t xml:space="preserve">Построение </w:t>
-      </w:r>
-      <w:r>
-        <w:rPr>
-          <w:rFonts w:ascii="Times New Roman" w:hAnsi="Times New Roman"/>
-          <w:sz w:val="28"/>
-          <w:szCs w:val="28"/>
-          <w:lang w:val="en-US"/>
-        </w:rPr>
-        <w:t>IDEF</w:t>
-      </w:r>
-      <w:r>
-        <w:rPr>
-          <w:rFonts w:ascii="Times New Roman" w:hAnsi="Times New Roman"/>
-          <w:sz w:val="28"/>
-          <w:szCs w:val="28"/>
-        </w:rPr>
-        <w:t>0-диаграмм</w:t>
-      </w:r>
-      <w:r>
-        <w:rPr>
-          <w:rFonts w:ascii="Times New Roman" w:hAnsi="Times New Roman" w:cs="Times New Roman"/>
-          <w:sz w:val="28"/>
-          <w:szCs w:val="28"/>
-        </w:rPr>
-        <w:tab/>
-      </w:r>
-      <w:r>
-        <w:rPr>
-          <w:rFonts w:ascii="Times New Roman" w:hAnsi="Times New Roman" w:cs="Times New Roman"/>
-          <w:sz w:val="28"/>
-          <w:szCs w:val="28"/>
-        </w:rPr>
-        <w:t>11</w:t>
-      </w:r>
+          <w:color w:val="000000" w:themeColor="text1"/>
+          <w:sz w:val="28"/>
+          <w:szCs w:val="28"/>
+        </w:rPr>
+      </w:pPr>
     </w:p>
     <w:p>
       <w:pPr>
-        <w:tabs>
-          <w:tab w:val="right" w:leader="dot" w:pos="9639"/>
-        </w:tabs>
         <w:spacing w:after="0" w:line="360" w:lineRule="auto"/>
-        <w:ind w:right="-284" w:firstLine="284"/>
+        <w:ind w:right="-284" w:firstLine="709"/>
         <w:contextualSpacing/>
         <w:jc w:val="both"/>
         <w:rPr>
           <w:rFonts w:ascii="Times New Roman" w:hAnsi="Times New Roman" w:cs="Times New Roman"/>
-          <w:sz w:val="28"/>
-          <w:szCs w:val="28"/>
-        </w:rPr>
-      </w:pPr>
-      <w:r>
-        <w:rPr>
-          <w:rFonts w:ascii="Times New Roman" w:hAnsi="Times New Roman" w:cs="Times New Roman"/>
-          <w:sz w:val="28"/>
-          <w:szCs w:val="28"/>
-        </w:rPr>
-        <w:t>4.3</w:t>
-      </w:r>
-      <w:r>
-        <w:rPr>
-          <w:rFonts w:ascii="Times New Roman" w:hAnsi="Times New Roman" w:cs="Times New Roman"/>
-          <w:sz w:val="28"/>
-          <w:szCs w:val="28"/>
-        </w:rPr>
-        <w:t xml:space="preserve">. </w:t>
-      </w:r>
-      <w:r>
-        <w:rPr>
-          <w:rFonts w:ascii="Times New Roman" w:hAnsi="Times New Roman"/>
-          <w:sz w:val="28"/>
-          <w:szCs w:val="28"/>
-        </w:rPr>
-        <w:t xml:space="preserve">Построение модели в нотации </w:t>
-      </w:r>
-      <w:proofErr w:type="spellStart"/>
-      <w:r>
-        <w:rPr>
-          <w:rFonts w:ascii="Times New Roman" w:hAnsi="Times New Roman"/>
-          <w:sz w:val="28"/>
-          <w:szCs w:val="28"/>
-        </w:rPr>
-        <w:t>П.Чена</w:t>
-      </w:r>
-      <w:proofErr w:type="spellEnd"/>
-      <w:r>
-        <w:rPr>
-          <w:rFonts w:ascii="Times New Roman" w:hAnsi="Times New Roman"/>
-          <w:sz w:val="28"/>
-          <w:szCs w:val="28"/>
-        </w:rPr>
-        <w:t xml:space="preserve"> и </w:t>
-      </w:r>
-      <w:r>
-        <w:rPr>
-          <w:rFonts w:ascii="Times New Roman" w:hAnsi="Times New Roman"/>
-          <w:sz w:val="28"/>
-          <w:szCs w:val="28"/>
-          <w:lang w:val="en-US"/>
-        </w:rPr>
-        <w:t>IDEF</w:t>
-      </w:r>
-      <w:r>
-        <w:rPr>
-          <w:rFonts w:ascii="Times New Roman" w:hAnsi="Times New Roman"/>
-          <w:sz w:val="28"/>
-          <w:szCs w:val="28"/>
-        </w:rPr>
-        <w:t>1</w:t>
-      </w:r>
-      <w:r>
-        <w:rPr>
-          <w:rFonts w:ascii="Times New Roman" w:hAnsi="Times New Roman"/>
-          <w:sz w:val="28"/>
-          <w:szCs w:val="28"/>
-          <w:lang w:val="en-US"/>
-        </w:rPr>
-        <w:t>X</w:t>
-      </w:r>
-      <w:r>
-        <w:rPr>
-          <w:rFonts w:ascii="Times New Roman" w:hAnsi="Times New Roman"/>
-          <w:sz w:val="28"/>
-          <w:szCs w:val="28"/>
-        </w:rPr>
-        <w:t>-диаграмм</w:t>
-      </w:r>
-      <w:r>
-        <w:rPr>
-          <w:rFonts w:ascii="Times New Roman" w:hAnsi="Times New Roman" w:cs="Times New Roman"/>
-          <w:sz w:val="28"/>
-          <w:szCs w:val="28"/>
-        </w:rPr>
-        <w:tab/>
-      </w:r>
-      <w:r>
-        <w:rPr>
-          <w:rFonts w:ascii="Times New Roman" w:hAnsi="Times New Roman" w:cs="Times New Roman"/>
-          <w:sz w:val="28"/>
-          <w:szCs w:val="28"/>
-        </w:rPr>
-        <w:t>14</w:t>
-      </w:r>
+          <w:color w:val="000000" w:themeColor="text1"/>
+          <w:sz w:val="28"/>
+          <w:szCs w:val="28"/>
+        </w:rPr>
+      </w:pPr>
     </w:p>
     <w:p>
       <w:pPr>
-        <w:tabs>
-          <w:tab w:val="right" w:leader="dot" w:pos="9639"/>
-        </w:tabs>
         <w:spacing w:after="0" w:line="360" w:lineRule="auto"/>
-        <w:ind w:right="-284" w:firstLine="284"/>
+        <w:ind w:right="-284" w:firstLine="709"/>
         <w:contextualSpacing/>
         <w:jc w:val="both"/>
         <w:rPr>
           <w:rFonts w:ascii="Times New Roman" w:hAnsi="Times New Roman" w:cs="Times New Roman"/>
-          <w:sz w:val="28"/>
-          <w:szCs w:val="28"/>
-        </w:rPr>
-      </w:pPr>
-      <w:r>
-        <w:rPr>
-          <w:rFonts w:ascii="Times New Roman" w:hAnsi="Times New Roman" w:cs="Times New Roman"/>
-          <w:sz w:val="28"/>
-          <w:szCs w:val="28"/>
-        </w:rPr>
-        <w:t xml:space="preserve">4.4. </w:t>
-      </w:r>
-      <w:r>
-        <w:rPr>
-          <w:rFonts w:ascii="Times New Roman" w:hAnsi="Times New Roman"/>
-          <w:sz w:val="28"/>
-          <w:szCs w:val="28"/>
-        </w:rPr>
-        <w:t xml:space="preserve">Построение </w:t>
-      </w:r>
-      <w:r>
-        <w:rPr>
-          <w:rFonts w:ascii="Times New Roman" w:hAnsi="Times New Roman"/>
-          <w:sz w:val="28"/>
-          <w:szCs w:val="28"/>
-          <w:lang w:val="en-US"/>
-        </w:rPr>
-        <w:t>IDEF</w:t>
-      </w:r>
-      <w:r>
-        <w:rPr>
-          <w:rFonts w:ascii="Times New Roman" w:hAnsi="Times New Roman"/>
-          <w:sz w:val="28"/>
-          <w:szCs w:val="28"/>
-        </w:rPr>
-        <w:t>3-диаграмм</w:t>
-      </w:r>
-      <w:r>
-        <w:rPr>
-          <w:rFonts w:ascii="Times New Roman" w:hAnsi="Times New Roman" w:cs="Times New Roman"/>
-          <w:sz w:val="28"/>
-          <w:szCs w:val="28"/>
-        </w:rPr>
-        <w:tab/>
-      </w:r>
-      <w:r>
-        <w:rPr>
-          <w:rFonts w:ascii="Times New Roman" w:hAnsi="Times New Roman" w:cs="Times New Roman"/>
-          <w:sz w:val="28"/>
-          <w:szCs w:val="28"/>
-        </w:rPr>
-        <w:t>18</w:t>
+          <w:color w:val="000000" w:themeColor="text1"/>
+          <w:sz w:val="28"/>
+          <w:szCs w:val="28"/>
+        </w:rPr>
+      </w:pPr>
+      <w:r>
+        <w:rPr>
+          <w:rFonts w:ascii="Times New Roman" w:hAnsi="Times New Roman" w:cs="Times New Roman"/>
+          <w:b/>
+          <w:color w:val="000000" w:themeColor="text1"/>
+          <w:sz w:val="28"/>
+          <w:szCs w:val="28"/>
+        </w:rPr>
+        <w:lastRenderedPageBreak/>
+        <w:t>1</w:t>
+      </w:r>
+      <w:r>
+        <w:rPr>
+          <w:rFonts w:ascii="Times New Roman" w:hAnsi="Times New Roman" w:cs="Times New Roman"/>
+          <w:b/>
+          <w:color w:val="000000" w:themeColor="text1"/>
+          <w:sz w:val="28"/>
+          <w:szCs w:val="28"/>
+        </w:rPr>
+        <w:t>.2.5</w:t>
+      </w:r>
+      <w:r>
+        <w:rPr>
+          <w:rFonts w:ascii="Times New Roman" w:hAnsi="Times New Roman" w:cs="Times New Roman"/>
+          <w:color w:val="000000" w:themeColor="text1"/>
+          <w:sz w:val="28"/>
+          <w:szCs w:val="28"/>
+        </w:rPr>
+        <w:t xml:space="preserve"> </w:t>
+      </w:r>
+      <w:r>
+        <w:rPr>
+          <w:rFonts w:ascii="Times New Roman" w:hAnsi="Times New Roman" w:cs="Times New Roman"/>
+          <w:b/>
+          <w:color w:val="000000" w:themeColor="text1"/>
+          <w:sz w:val="28"/>
+          <w:szCs w:val="28"/>
+          <w:shd w:val="clear" w:color="auto" w:fill="FFFFFF"/>
+        </w:rPr>
+        <w:t>BPMN</w:t>
       </w:r>
     </w:p>
     <w:p>
       <w:pPr>
-        <w:tabs>
-          <w:tab w:val="right" w:leader="dot" w:pos="9639"/>
-        </w:tabs>
         <w:spacing w:after="0" w:line="360" w:lineRule="auto"/>
-        <w:ind w:right="-284" w:firstLine="284"/>
+        <w:ind w:right="-284" w:firstLine="709"/>
         <w:contextualSpacing/>
         <w:jc w:val="both"/>
         <w:rPr>
           <w:rFonts w:ascii="Times New Roman" w:hAnsi="Times New Roman" w:cs="Times New Roman"/>
-          <w:sz w:val="28"/>
-          <w:szCs w:val="28"/>
-        </w:rPr>
-      </w:pPr>
-      <w:r>
-        <w:rPr>
-          <w:rFonts w:ascii="Times New Roman" w:hAnsi="Times New Roman" w:cs="Times New Roman"/>
-          <w:sz w:val="28"/>
-          <w:szCs w:val="28"/>
-        </w:rPr>
-        <w:t>4.5</w:t>
-      </w:r>
-      <w:r>
-        <w:rPr>
-          <w:rFonts w:ascii="Times New Roman" w:hAnsi="Times New Roman" w:cs="Times New Roman"/>
-          <w:sz w:val="28"/>
-          <w:szCs w:val="28"/>
-        </w:rPr>
-        <w:t xml:space="preserve">. </w:t>
-      </w:r>
-      <w:r>
-        <w:rPr>
-          <w:rFonts w:ascii="Times New Roman" w:hAnsi="Times New Roman"/>
-          <w:sz w:val="28"/>
-          <w:szCs w:val="28"/>
-        </w:rPr>
-        <w:t xml:space="preserve">Построение </w:t>
-      </w:r>
-      <w:r>
-        <w:rPr>
-          <w:rFonts w:ascii="Times New Roman" w:hAnsi="Times New Roman"/>
-          <w:sz w:val="28"/>
-          <w:szCs w:val="28"/>
-          <w:lang w:val="en-US"/>
-        </w:rPr>
-        <w:t>BPMN</w:t>
-      </w:r>
-      <w:r>
-        <w:rPr>
-          <w:rFonts w:ascii="Times New Roman" w:hAnsi="Times New Roman"/>
-          <w:sz w:val="28"/>
-          <w:szCs w:val="28"/>
-        </w:rPr>
-        <w:t>-диаграммы</w:t>
-      </w:r>
-      <w:r>
-        <w:rPr>
-          <w:rFonts w:ascii="Times New Roman" w:hAnsi="Times New Roman" w:cs="Times New Roman"/>
-          <w:sz w:val="28"/>
-          <w:szCs w:val="28"/>
-        </w:rPr>
-        <w:tab/>
-      </w:r>
-      <w:r>
-        <w:rPr>
-          <w:rFonts w:ascii="Times New Roman" w:hAnsi="Times New Roman" w:cs="Times New Roman"/>
-          <w:sz w:val="28"/>
-          <w:szCs w:val="28"/>
-        </w:rPr>
-        <w:t>21</w:t>
-      </w:r>
+          <w:color w:val="000000" w:themeColor="text1"/>
+          <w:sz w:val="28"/>
+          <w:szCs w:val="28"/>
+        </w:rPr>
+      </w:pPr>
     </w:p>
     <w:p>
       <w:pPr>
-        <w:tabs>
-          <w:tab w:val="right" w:leader="dot" w:pos="9639"/>
-        </w:tabs>
         <w:spacing w:after="0" w:line="360" w:lineRule="auto"/>
-        <w:ind w:right="-284"/>
+        <w:ind w:firstLine="708"/>
         <w:contextualSpacing/>
         <w:jc w:val="both"/>
         <w:rPr>
           <w:rFonts w:ascii="Times New Roman" w:hAnsi="Times New Roman" w:cs="Times New Roman"/>
-          <w:sz w:val="28"/>
-          <w:szCs w:val="28"/>
-        </w:rPr>
-      </w:pPr>
-      <w:r>
-        <w:rPr>
-          <w:rFonts w:ascii="Times New Roman" w:hAnsi="Times New Roman" w:cs="Times New Roman"/>
-          <w:sz w:val="28"/>
-          <w:szCs w:val="28"/>
-        </w:rPr>
-        <w:t>ЗАКЛЮЧЕНИЕ</w:t>
-      </w:r>
-      <w:r>
-        <w:rPr>
-          <w:rFonts w:ascii="Times New Roman" w:hAnsi="Times New Roman" w:cs="Times New Roman"/>
-          <w:sz w:val="28"/>
-          <w:szCs w:val="28"/>
-        </w:rPr>
-        <w:tab/>
-      </w:r>
-      <w:r>
-        <w:rPr>
-          <w:rFonts w:ascii="Times New Roman" w:hAnsi="Times New Roman" w:cs="Times New Roman"/>
-          <w:sz w:val="28"/>
-          <w:szCs w:val="28"/>
-        </w:rPr>
-        <w:t>23</w:t>
+          <w:color w:val="000000" w:themeColor="text1"/>
+          <w:sz w:val="28"/>
+          <w:szCs w:val="28"/>
+        </w:rPr>
+      </w:pPr>
+      <w:r>
+        <w:rPr>
+          <w:rFonts w:ascii="Times New Roman" w:hAnsi="Times New Roman" w:cs="Times New Roman"/>
+          <w:b/>
+          <w:color w:val="000000" w:themeColor="text1"/>
+          <w:sz w:val="28"/>
+          <w:szCs w:val="28"/>
+          <w:shd w:val="clear" w:color="auto" w:fill="FFFFFF"/>
+        </w:rPr>
+        <w:t>BPMN</w:t>
+      </w:r>
+      <w:r>
+        <w:rPr>
+          <w:rFonts w:ascii="Times New Roman" w:hAnsi="Times New Roman" w:cs="Times New Roman"/>
+          <w:color w:val="000000" w:themeColor="text1"/>
+          <w:sz w:val="28"/>
+          <w:szCs w:val="28"/>
+          <w:shd w:val="clear" w:color="auto" w:fill="FFFFFF"/>
+        </w:rPr>
+        <w:t xml:space="preserve"> – </w:t>
+      </w:r>
+      <w:r>
+        <w:rPr>
+          <w:rFonts w:ascii="Times New Roman" w:hAnsi="Times New Roman" w:cs="Times New Roman"/>
+          <w:color w:val="000000" w:themeColor="text1"/>
+          <w:sz w:val="28"/>
+          <w:szCs w:val="28"/>
+          <w:shd w:val="clear" w:color="auto" w:fill="FFFFFF"/>
+        </w:rPr>
+        <w:t>описывает условные обозначения и их описание в XML для отображения бизнес-процессов в виде диаграмм бизнес-процессов. BPMN ориентирована как на технических специалистов, так и на бизнес-пользователей. Для этого язык использует базовый набор интуитивно понятных элементов, которые позволяют определять сложные семантические конструкции. Кроме того, спецификация BPMN определяет, как диаграммы, описывающие бизнес-процесс, могут быть трансформированы в исполняемые модели.</w:t>
+      </w:r>
+      <w:r>
+        <w:rPr>
+          <w:rFonts w:ascii="Times New Roman" w:hAnsi="Times New Roman" w:cs="Times New Roman"/>
+          <w:color w:val="000000" w:themeColor="text1"/>
+          <w:sz w:val="28"/>
+          <w:szCs w:val="28"/>
+        </w:rPr>
+        <w:t xml:space="preserve"> </w:t>
       </w:r>
     </w:p>
     <w:p>
@@ -1816,10 +3644,55 @@
         <w:contextualSpacing/>
         <w:jc w:val="both"/>
         <w:rPr>
-          <w:rFonts w:ascii="Times New Roman" w:hAnsi="Times New Roman" w:cs="Times New Roman"/>
-          <w:sz w:val="28"/>
-        </w:rPr>
-      </w:pPr>
+          <w:rFonts w:ascii="Times New Roman" w:hAnsi="Times New Roman"/>
+          <w:sz w:val="28"/>
+          <w:szCs w:val="28"/>
+        </w:rPr>
+      </w:pPr>
+      <w:r>
+        <w:rPr>
+          <w:rFonts w:ascii="Times New Roman" w:hAnsi="Times New Roman"/>
+          <w:sz w:val="28"/>
+          <w:szCs w:val="28"/>
+        </w:rPr>
+        <w:t>В данном разделе бы</w:t>
+      </w:r>
+      <w:r>
+        <w:rPr>
+          <w:rFonts w:ascii="Times New Roman" w:hAnsi="Times New Roman"/>
+          <w:sz w:val="28"/>
+          <w:szCs w:val="28"/>
+        </w:rPr>
+        <w:t>ла описана предметная область и выполнено</w:t>
+      </w:r>
+      <w:r>
+        <w:rPr>
+          <w:rFonts w:ascii="Times New Roman" w:hAnsi="Times New Roman"/>
+          <w:sz w:val="28"/>
+          <w:szCs w:val="28"/>
+        </w:rPr>
+        <w:t xml:space="preserve"> описание нотаций, диаграммы которых буду построены в следующем пункте.</w:t>
+      </w:r>
+    </w:p>
+    <w:p>
+      <w:pPr>
+        <w:spacing w:after="0" w:line="360" w:lineRule="auto"/>
+        <w:contextualSpacing/>
+        <w:jc w:val="both"/>
+        <w:rPr>
+          <w:rFonts w:ascii="Times New Roman" w:hAnsi="Times New Roman"/>
+          <w:sz w:val="28"/>
+          <w:szCs w:val="28"/>
+        </w:rPr>
+      </w:pPr>
+      <w:r>
+        <w:rPr>
+          <w:rFonts w:ascii="Times New Roman" w:hAnsi="Times New Roman"/>
+          <w:sz w:val="28"/>
+          <w:szCs w:val="28"/>
+        </w:rPr>
+        <w:br w:type="page"/>
+      </w:r>
     </w:p>
     <w:p>
       <w:pPr>
@@ -1829,30 +3702,38 @@
         <w:jc w:val="center"/>
         <w:rPr>
           <w:rFonts w:ascii="Times New Roman" w:hAnsi="Times New Roman" w:cs="Times New Roman"/>
-          <w:color w:val="0D0D0D" w:themeColor="text1" w:themeTint="F2"/>
-          <w:sz w:val="28"/>
-          <w:szCs w:val="28"/>
-        </w:rPr>
-      </w:pPr>
-    </w:p>
-    <w:p>
-      <w:pPr>
-        <w:spacing w:line="259" w:lineRule="auto"/>
-        <w:rPr>
-          <w:rFonts w:ascii="Times New Roman" w:hAnsi="Times New Roman" w:cs="Times New Roman"/>
-          <w:color w:val="0D0D0D" w:themeColor="text1" w:themeTint="F2"/>
-          <w:sz w:val="28"/>
-          <w:szCs w:val="28"/>
-        </w:rPr>
-      </w:pPr>
-      <w:r>
-        <w:rPr>
-          <w:rFonts w:ascii="Times New Roman" w:hAnsi="Times New Roman" w:cs="Times New Roman"/>
-          <w:color w:val="0D0D0D" w:themeColor="text1" w:themeTint="F2"/>
-          <w:sz w:val="28"/>
-          <w:szCs w:val="28"/>
-        </w:rPr>
-        <w:br w:type="page"/>
+          <w:b/>
+          <w:sz w:val="28"/>
+          <w:szCs w:val="28"/>
+        </w:rPr>
+      </w:pPr>
+      <w:r>
+        <w:rPr>
+          <w:rFonts w:ascii="Times New Roman" w:hAnsi="Times New Roman"/>
+          <w:b/>
+          <w:sz w:val="28"/>
+          <w:szCs w:val="28"/>
+        </w:rPr>
+        <w:lastRenderedPageBreak/>
+        <w:t>2</w:t>
+      </w:r>
+      <w:r>
+        <w:rPr>
+          <w:rFonts w:ascii="Times New Roman" w:hAnsi="Times New Roman"/>
+          <w:b/>
+          <w:sz w:val="28"/>
+          <w:szCs w:val="28"/>
+        </w:rPr>
+        <w:t xml:space="preserve"> </w:t>
+      </w:r>
+      <w:r>
+        <w:rPr>
+          <w:rFonts w:ascii="Times New Roman" w:hAnsi="Times New Roman"/>
+          <w:b/>
+          <w:sz w:val="28"/>
+          <w:szCs w:val="28"/>
+        </w:rPr>
+        <w:t>ВЫПОЛНЕНИЕ</w:t>
       </w:r>
     </w:p>
     <w:p>
@@ -1863,19 +3744,10 @@
         <w:jc w:val="center"/>
         <w:rPr>
           <w:rFonts w:ascii="Times New Roman" w:hAnsi="Times New Roman" w:cs="Times New Roman"/>
-          <w:b/>
-          <w:sz w:val="28"/>
-        </w:rPr>
-      </w:pPr>
-      <w:r>
-        <w:rPr>
-          <w:rFonts w:ascii="Times New Roman" w:hAnsi="Times New Roman" w:cs="Times New Roman"/>
-          <w:b/>
-          <w:sz w:val="28"/>
-        </w:rPr>
-        <w:lastRenderedPageBreak/>
-        <w:t>ВВЕДЕНИЕ</w:t>
-      </w:r>
+          <w:sz w:val="28"/>
+          <w:szCs w:val="28"/>
+        </w:rPr>
+      </w:pPr>
     </w:p>
     <w:p>
       <w:pPr>
@@ -1884,10 +3756,34 @@
         <w:contextualSpacing/>
         <w:jc w:val="center"/>
         <w:rPr>
-          <w:rFonts w:ascii="Times New Roman" w:hAnsi="Times New Roman" w:cs="Times New Roman"/>
-          <w:sz w:val="28"/>
-        </w:rPr>
-      </w:pPr>
+          <w:rFonts w:ascii="Times New Roman" w:hAnsi="Times New Roman"/>
+          <w:sz w:val="28"/>
+          <w:szCs w:val="28"/>
+        </w:rPr>
+      </w:pPr>
+    </w:p>
+    <w:p>
+      <w:pPr>
+        <w:spacing w:after="0" w:line="360" w:lineRule="auto"/>
+        <w:ind w:right="-284" w:firstLine="709"/>
+        <w:contextualSpacing/>
+        <w:jc w:val="both"/>
+        <w:rPr>
+          <w:rFonts w:ascii="Times New Roman" w:hAnsi="Times New Roman"/>
+          <w:b/>
+          <w:sz w:val="28"/>
+          <w:szCs w:val="28"/>
+        </w:rPr>
+      </w:pPr>
+      <w:r>
+        <w:rPr>
+          <w:rFonts w:ascii="Times New Roman" w:hAnsi="Times New Roman"/>
+          <w:b/>
+          <w:sz w:val="28"/>
+          <w:szCs w:val="28"/>
+        </w:rPr>
+        <w:t>2.1 Выбор инструментальных средств</w:t>
+      </w:r>
     </w:p>
     <w:p>
       <w:pPr>
@@ -1896,10 +3792,1732 @@
         <w:contextualSpacing/>
         <w:jc w:val="center"/>
         <w:rPr>
-          <w:rFonts w:ascii="Times New Roman" w:hAnsi="Times New Roman" w:cs="Times New Roman"/>
-          <w:sz w:val="28"/>
-        </w:rPr>
-      </w:pPr>
+          <w:rFonts w:ascii="Times New Roman" w:hAnsi="Times New Roman"/>
+          <w:sz w:val="28"/>
+          <w:szCs w:val="28"/>
+        </w:rPr>
+      </w:pPr>
+    </w:p>
+    <w:p>
+      <w:pPr>
+        <w:spacing w:after="0" w:line="336" w:lineRule="auto"/>
+        <w:ind w:right="-284" w:firstLine="709"/>
+        <w:contextualSpacing/>
+        <w:jc w:val="both"/>
+        <w:rPr>
+          <w:rFonts w:ascii="Times New Roman" w:hAnsi="Times New Roman" w:cs="Times New Roman"/>
+          <w:b/>
+          <w:sz w:val="28"/>
+          <w:szCs w:val="28"/>
+        </w:rPr>
+      </w:pPr>
+      <w:r>
+        <w:rPr>
+          <w:rFonts w:ascii="Times New Roman" w:hAnsi="Times New Roman" w:cs="Times New Roman"/>
+          <w:b/>
+          <w:sz w:val="28"/>
+          <w:szCs w:val="28"/>
+        </w:rPr>
+        <w:t>2</w:t>
+      </w:r>
+      <w:r>
+        <w:rPr>
+          <w:rFonts w:ascii="Times New Roman" w:hAnsi="Times New Roman" w:cs="Times New Roman"/>
+          <w:b/>
+          <w:sz w:val="28"/>
+          <w:szCs w:val="28"/>
+        </w:rPr>
+        <w:t>.1.</w:t>
+      </w:r>
+      <w:r>
+        <w:rPr>
+          <w:rFonts w:ascii="Times New Roman" w:hAnsi="Times New Roman" w:cs="Times New Roman"/>
+          <w:b/>
+          <w:sz w:val="28"/>
+          <w:szCs w:val="28"/>
+        </w:rPr>
+        <w:t>1</w:t>
+      </w:r>
+      <w:r>
+        <w:rPr>
+          <w:rFonts w:ascii="Times New Roman" w:hAnsi="Times New Roman" w:cs="Times New Roman"/>
+          <w:b/>
+          <w:sz w:val="28"/>
+          <w:szCs w:val="28"/>
+        </w:rPr>
+        <w:t xml:space="preserve"> </w:t>
+      </w:r>
+      <w:r>
+        <w:rPr>
+          <w:rFonts w:ascii="Times New Roman" w:hAnsi="Times New Roman" w:cs="Times New Roman"/>
+          <w:b/>
+          <w:sz w:val="28"/>
+          <w:szCs w:val="28"/>
+          <w:lang w:val="en-US"/>
+        </w:rPr>
+        <w:t>Ramus</w:t>
+      </w:r>
+      <w:r>
+        <w:rPr>
+          <w:rFonts w:ascii="Times New Roman" w:hAnsi="Times New Roman" w:cs="Times New Roman"/>
+          <w:b/>
+          <w:sz w:val="28"/>
+          <w:szCs w:val="28"/>
+        </w:rPr>
+        <w:t xml:space="preserve"> </w:t>
+      </w:r>
+      <w:r>
+        <w:rPr>
+          <w:rFonts w:ascii="Times New Roman" w:hAnsi="Times New Roman" w:cs="Times New Roman"/>
+          <w:b/>
+          <w:sz w:val="28"/>
+          <w:szCs w:val="28"/>
+          <w:lang w:val="en-US"/>
+        </w:rPr>
+        <w:t>Education</w:t>
+      </w:r>
+    </w:p>
+    <w:p>
+      <w:pPr>
+        <w:spacing w:after="0" w:line="336" w:lineRule="auto"/>
+        <w:ind w:right="-284" w:firstLine="709"/>
+        <w:contextualSpacing/>
+        <w:jc w:val="both"/>
+        <w:rPr>
+          <w:rFonts w:ascii="Times New Roman" w:hAnsi="Times New Roman"/>
+          <w:sz w:val="28"/>
+          <w:szCs w:val="28"/>
+        </w:rPr>
+      </w:pPr>
+    </w:p>
+    <w:p>
+      <w:pPr>
+        <w:spacing w:after="0" w:line="336" w:lineRule="auto"/>
+        <w:ind w:right="-284" w:firstLine="709"/>
+        <w:contextualSpacing/>
+        <w:jc w:val="both"/>
+        <w:rPr>
+          <w:rFonts w:ascii="Times New Roman" w:hAnsi="Times New Roman"/>
+          <w:sz w:val="28"/>
+          <w:szCs w:val="28"/>
+        </w:rPr>
+      </w:pPr>
+      <w:r>
+        <w:rPr>
+          <w:rFonts w:ascii="Times New Roman" w:hAnsi="Times New Roman"/>
+          <w:sz w:val="28"/>
+          <w:szCs w:val="28"/>
+        </w:rPr>
+        <w:t xml:space="preserve">Для </w:t>
+      </w:r>
+      <w:r>
+        <w:rPr>
+          <w:rFonts w:ascii="Times New Roman" w:hAnsi="Times New Roman"/>
+          <w:sz w:val="28"/>
+          <w:szCs w:val="28"/>
+        </w:rPr>
+        <w:t>моделирования потоков данных и процессов</w:t>
+      </w:r>
+      <w:r>
+        <w:rPr>
+          <w:rFonts w:ascii="Times New Roman" w:hAnsi="Times New Roman"/>
+          <w:sz w:val="28"/>
+          <w:szCs w:val="28"/>
+        </w:rPr>
+        <w:t xml:space="preserve"> была использована программа </w:t>
+      </w:r>
+      <w:r>
+        <w:rPr>
+          <w:rFonts w:ascii="Times New Roman" w:hAnsi="Times New Roman"/>
+          <w:sz w:val="28"/>
+          <w:szCs w:val="28"/>
+          <w:lang w:val="en-US"/>
+        </w:rPr>
+        <w:t>Ramus</w:t>
+      </w:r>
+      <w:r>
+        <w:rPr>
+          <w:rFonts w:ascii="Times New Roman" w:hAnsi="Times New Roman"/>
+          <w:sz w:val="28"/>
+          <w:szCs w:val="28"/>
+        </w:rPr>
+        <w:t xml:space="preserve"> </w:t>
+      </w:r>
+      <w:proofErr w:type="spellStart"/>
+      <w:r>
+        <w:rPr>
+          <w:rFonts w:ascii="Times New Roman" w:hAnsi="Times New Roman"/>
+          <w:sz w:val="28"/>
+          <w:szCs w:val="28"/>
+        </w:rPr>
+        <w:t>Education</w:t>
+      </w:r>
+      <w:proofErr w:type="spellEnd"/>
+      <w:r>
+        <w:rPr>
+          <w:rFonts w:ascii="Times New Roman" w:hAnsi="Times New Roman"/>
+          <w:sz w:val="28"/>
+          <w:szCs w:val="28"/>
+        </w:rPr>
+        <w:t>.</w:t>
+      </w:r>
+      <w:r>
+        <w:rPr>
+          <w:rFonts w:ascii="Times New Roman" w:hAnsi="Times New Roman"/>
+          <w:sz w:val="28"/>
+          <w:szCs w:val="28"/>
+        </w:rPr>
+        <w:t xml:space="preserve"> </w:t>
+      </w:r>
+      <w:proofErr w:type="spellStart"/>
+      <w:r>
+        <w:rPr>
+          <w:rFonts w:ascii="Times New Roman" w:hAnsi="Times New Roman"/>
+          <w:sz w:val="28"/>
+          <w:szCs w:val="28"/>
+        </w:rPr>
+        <w:t>Ramus</w:t>
+      </w:r>
+      <w:proofErr w:type="spellEnd"/>
+      <w:r>
+        <w:rPr>
+          <w:rFonts w:ascii="Times New Roman" w:hAnsi="Times New Roman"/>
+          <w:sz w:val="28"/>
+          <w:szCs w:val="28"/>
+        </w:rPr>
+        <w:t xml:space="preserve"> </w:t>
+      </w:r>
+      <w:proofErr w:type="spellStart"/>
+      <w:r>
+        <w:rPr>
+          <w:rFonts w:ascii="Times New Roman" w:hAnsi="Times New Roman"/>
+          <w:sz w:val="28"/>
+          <w:szCs w:val="28"/>
+        </w:rPr>
+        <w:t>Education</w:t>
+      </w:r>
+      <w:proofErr w:type="spellEnd"/>
+      <w:r>
+        <w:rPr>
+          <w:rFonts w:ascii="Times New Roman" w:hAnsi="Times New Roman"/>
+          <w:sz w:val="28"/>
+          <w:szCs w:val="28"/>
+        </w:rPr>
+        <w:t xml:space="preserve"> может быть использован для создания диаграмм в формате IDEF0 и DFD. </w:t>
+      </w:r>
+      <w:proofErr w:type="spellStart"/>
+      <w:r>
+        <w:rPr>
+          <w:rFonts w:ascii="Times New Roman" w:hAnsi="Times New Roman"/>
+          <w:sz w:val="28"/>
+          <w:szCs w:val="28"/>
+        </w:rPr>
+        <w:t>Ramus</w:t>
+      </w:r>
+      <w:proofErr w:type="spellEnd"/>
+      <w:r>
+        <w:rPr>
+          <w:rFonts w:ascii="Times New Roman" w:hAnsi="Times New Roman"/>
+          <w:sz w:val="28"/>
+          <w:szCs w:val="28"/>
+        </w:rPr>
+        <w:t xml:space="preserve"> </w:t>
+      </w:r>
+      <w:proofErr w:type="spellStart"/>
+      <w:r>
+        <w:rPr>
+          <w:rFonts w:ascii="Times New Roman" w:hAnsi="Times New Roman"/>
+          <w:sz w:val="28"/>
+          <w:szCs w:val="28"/>
+        </w:rPr>
+        <w:t>Education</w:t>
+      </w:r>
+      <w:proofErr w:type="spellEnd"/>
+      <w:r>
+        <w:rPr>
+          <w:rFonts w:ascii="Times New Roman" w:hAnsi="Times New Roman"/>
+          <w:sz w:val="28"/>
+          <w:szCs w:val="28"/>
+        </w:rPr>
+        <w:t xml:space="preserve"> использует формат файлов полностью совместимый с форматом файла коммерческой версии </w:t>
+      </w:r>
+      <w:proofErr w:type="spellStart"/>
+      <w:r>
+        <w:rPr>
+          <w:rFonts w:ascii="Times New Roman" w:hAnsi="Times New Roman"/>
+          <w:sz w:val="28"/>
+          <w:szCs w:val="28"/>
+        </w:rPr>
+        <w:t>Ramus</w:t>
+      </w:r>
+      <w:proofErr w:type="spellEnd"/>
+      <w:r>
+        <w:rPr>
+          <w:rFonts w:ascii="Times New Roman" w:hAnsi="Times New Roman"/>
+          <w:sz w:val="28"/>
+          <w:szCs w:val="28"/>
+        </w:rPr>
+        <w:t xml:space="preserve">. Как и </w:t>
+      </w:r>
+      <w:proofErr w:type="spellStart"/>
+      <w:r>
+        <w:rPr>
+          <w:rFonts w:ascii="Times New Roman" w:hAnsi="Times New Roman"/>
+          <w:sz w:val="28"/>
+          <w:szCs w:val="28"/>
+        </w:rPr>
+        <w:t>Ramus</w:t>
+      </w:r>
+      <w:proofErr w:type="spellEnd"/>
+      <w:r>
+        <w:rPr>
+          <w:rFonts w:ascii="Times New Roman" w:hAnsi="Times New Roman"/>
+          <w:sz w:val="28"/>
+          <w:szCs w:val="28"/>
+        </w:rPr>
+        <w:t xml:space="preserve">, </w:t>
+      </w:r>
+      <w:proofErr w:type="spellStart"/>
+      <w:r>
+        <w:rPr>
+          <w:rFonts w:ascii="Times New Roman" w:hAnsi="Times New Roman"/>
+          <w:sz w:val="28"/>
+          <w:szCs w:val="28"/>
+        </w:rPr>
+        <w:t>Ramus</w:t>
+      </w:r>
+      <w:proofErr w:type="spellEnd"/>
+      <w:r>
+        <w:rPr>
+          <w:rFonts w:ascii="Times New Roman" w:hAnsi="Times New Roman"/>
+          <w:sz w:val="28"/>
+          <w:szCs w:val="28"/>
+        </w:rPr>
+        <w:t xml:space="preserve"> </w:t>
+      </w:r>
+      <w:proofErr w:type="spellStart"/>
+      <w:r>
+        <w:rPr>
+          <w:rFonts w:ascii="Times New Roman" w:hAnsi="Times New Roman"/>
+          <w:sz w:val="28"/>
+          <w:szCs w:val="28"/>
+        </w:rPr>
+        <w:t>Educational</w:t>
+      </w:r>
+      <w:proofErr w:type="spellEnd"/>
+      <w:r>
+        <w:rPr>
+          <w:rFonts w:ascii="Times New Roman" w:hAnsi="Times New Roman"/>
+          <w:sz w:val="28"/>
+          <w:szCs w:val="28"/>
+        </w:rPr>
+        <w:t xml:space="preserve"> поддерживает импорт/экспорт файлов в формат IDL, таким образом, реализуя частичную совместимость с подобными программами (например, с CA </w:t>
+      </w:r>
+      <w:proofErr w:type="spellStart"/>
+      <w:r>
+        <w:rPr>
+          <w:rFonts w:ascii="Times New Roman" w:hAnsi="Times New Roman"/>
+          <w:sz w:val="28"/>
+          <w:szCs w:val="28"/>
+        </w:rPr>
+        <w:t>Erwin</w:t>
+      </w:r>
+      <w:proofErr w:type="spellEnd"/>
+      <w:r>
+        <w:rPr>
+          <w:rFonts w:ascii="Times New Roman" w:hAnsi="Times New Roman"/>
+          <w:sz w:val="28"/>
+          <w:szCs w:val="28"/>
+        </w:rPr>
+        <w:t xml:space="preserve"> </w:t>
+      </w:r>
+      <w:proofErr w:type="spellStart"/>
+      <w:r>
+        <w:rPr>
+          <w:rFonts w:ascii="Times New Roman" w:hAnsi="Times New Roman"/>
+          <w:sz w:val="28"/>
+          <w:szCs w:val="28"/>
+        </w:rPr>
+        <w:t>Process</w:t>
+      </w:r>
+      <w:proofErr w:type="spellEnd"/>
+      <w:r>
+        <w:rPr>
+          <w:rFonts w:ascii="Times New Roman" w:hAnsi="Times New Roman"/>
+          <w:sz w:val="28"/>
+          <w:szCs w:val="28"/>
+        </w:rPr>
+        <w:t xml:space="preserve"> </w:t>
+      </w:r>
+      <w:proofErr w:type="spellStart"/>
+      <w:r>
+        <w:rPr>
+          <w:rFonts w:ascii="Times New Roman" w:hAnsi="Times New Roman"/>
+          <w:sz w:val="28"/>
+          <w:szCs w:val="28"/>
+        </w:rPr>
+        <w:t>Modeler</w:t>
+      </w:r>
+      <w:proofErr w:type="spellEnd"/>
+      <w:r>
+        <w:rPr>
+          <w:rFonts w:ascii="Times New Roman" w:hAnsi="Times New Roman"/>
+          <w:sz w:val="28"/>
+          <w:szCs w:val="28"/>
+        </w:rPr>
+        <w:t xml:space="preserve">). </w:t>
+      </w:r>
+      <w:proofErr w:type="spellStart"/>
+      <w:r>
+        <w:rPr>
+          <w:rFonts w:ascii="Times New Roman" w:hAnsi="Times New Roman"/>
+          <w:sz w:val="28"/>
+          <w:szCs w:val="28"/>
+        </w:rPr>
+        <w:t>Ramus</w:t>
+      </w:r>
+      <w:proofErr w:type="spellEnd"/>
+      <w:r>
+        <w:rPr>
+          <w:rFonts w:ascii="Times New Roman" w:hAnsi="Times New Roman"/>
+          <w:sz w:val="28"/>
+          <w:szCs w:val="28"/>
+        </w:rPr>
+        <w:t xml:space="preserve"> </w:t>
+      </w:r>
+      <w:proofErr w:type="spellStart"/>
+      <w:r>
+        <w:rPr>
+          <w:rFonts w:ascii="Times New Roman" w:hAnsi="Times New Roman"/>
+          <w:sz w:val="28"/>
+          <w:szCs w:val="28"/>
+        </w:rPr>
+        <w:t>Educational</w:t>
+      </w:r>
+      <w:proofErr w:type="spellEnd"/>
+      <w:r>
+        <w:rPr>
+          <w:rFonts w:ascii="Times New Roman" w:hAnsi="Times New Roman"/>
+          <w:sz w:val="28"/>
+          <w:szCs w:val="28"/>
+        </w:rPr>
+        <w:t xml:space="preserve"> доступен только в локальном варианте, и ограничен по функциональности. Перечень основных ограничений по сравнению с коммерческой локальной версией: - ограничен перечень доступных атрибутов классификаторов; - отсутствует функциональность для работы с матричными проекциями классификаторов; - отсутствует редактор отчётов; - отсутствует навигатор по модели. </w:t>
+      </w:r>
+      <w:proofErr w:type="spellStart"/>
+      <w:r>
+        <w:rPr>
+          <w:rFonts w:ascii="Times New Roman" w:hAnsi="Times New Roman"/>
+          <w:sz w:val="28"/>
+          <w:szCs w:val="28"/>
+        </w:rPr>
+        <w:t>Ramus</w:t>
+      </w:r>
+      <w:proofErr w:type="spellEnd"/>
+      <w:r>
+        <w:rPr>
+          <w:rFonts w:ascii="Times New Roman" w:hAnsi="Times New Roman"/>
+          <w:sz w:val="28"/>
+          <w:szCs w:val="28"/>
+        </w:rPr>
+        <w:t xml:space="preserve"> </w:t>
+      </w:r>
+      <w:proofErr w:type="spellStart"/>
+      <w:r>
+        <w:rPr>
+          <w:rFonts w:ascii="Times New Roman" w:hAnsi="Times New Roman"/>
+          <w:sz w:val="28"/>
+          <w:szCs w:val="28"/>
+        </w:rPr>
+        <w:t>Educational</w:t>
+      </w:r>
+      <w:proofErr w:type="spellEnd"/>
+      <w:r>
+        <w:rPr>
+          <w:rFonts w:ascii="Times New Roman" w:hAnsi="Times New Roman"/>
+          <w:sz w:val="28"/>
+          <w:szCs w:val="28"/>
+        </w:rPr>
+        <w:t xml:space="preserve"> поддерживает единый формат файлов с локальной версией </w:t>
+      </w:r>
+      <w:proofErr w:type="spellStart"/>
+      <w:r>
+        <w:rPr>
+          <w:rFonts w:ascii="Times New Roman" w:hAnsi="Times New Roman"/>
+          <w:sz w:val="28"/>
+          <w:szCs w:val="28"/>
+        </w:rPr>
+        <w:t>Ramus</w:t>
+      </w:r>
+      <w:proofErr w:type="spellEnd"/>
+      <w:r>
+        <w:rPr>
+          <w:rFonts w:ascii="Times New Roman" w:hAnsi="Times New Roman"/>
+          <w:sz w:val="28"/>
+          <w:szCs w:val="28"/>
+        </w:rPr>
+        <w:t xml:space="preserve">. Файл созданный в </w:t>
+      </w:r>
+      <w:proofErr w:type="spellStart"/>
+      <w:r>
+        <w:rPr>
+          <w:rFonts w:ascii="Times New Roman" w:hAnsi="Times New Roman"/>
+          <w:sz w:val="28"/>
+          <w:szCs w:val="28"/>
+        </w:rPr>
+        <w:t>Ramus</w:t>
+      </w:r>
+      <w:proofErr w:type="spellEnd"/>
+      <w:r>
+        <w:rPr>
+          <w:rFonts w:ascii="Times New Roman" w:hAnsi="Times New Roman"/>
+          <w:sz w:val="28"/>
+          <w:szCs w:val="28"/>
+        </w:rPr>
+        <w:t xml:space="preserve"> </w:t>
+      </w:r>
+      <w:proofErr w:type="spellStart"/>
+      <w:r>
+        <w:rPr>
+          <w:rFonts w:ascii="Times New Roman" w:hAnsi="Times New Roman"/>
+          <w:sz w:val="28"/>
+          <w:szCs w:val="28"/>
+        </w:rPr>
+        <w:t>Educational</w:t>
+      </w:r>
+      <w:proofErr w:type="spellEnd"/>
+      <w:r>
+        <w:rPr>
+          <w:rFonts w:ascii="Times New Roman" w:hAnsi="Times New Roman"/>
+          <w:sz w:val="28"/>
+          <w:szCs w:val="28"/>
+        </w:rPr>
+        <w:t xml:space="preserve"> можно редактировать в локальной версии </w:t>
+      </w:r>
+      <w:proofErr w:type="spellStart"/>
+      <w:r>
+        <w:rPr>
+          <w:rFonts w:ascii="Times New Roman" w:hAnsi="Times New Roman"/>
+          <w:sz w:val="28"/>
+          <w:szCs w:val="28"/>
+        </w:rPr>
+        <w:t>Ramus</w:t>
+      </w:r>
+      <w:proofErr w:type="spellEnd"/>
+      <w:r>
+        <w:rPr>
+          <w:rFonts w:ascii="Times New Roman" w:hAnsi="Times New Roman"/>
+          <w:sz w:val="28"/>
+          <w:szCs w:val="28"/>
+        </w:rPr>
+        <w:t xml:space="preserve"> и наоборот. Также имеется возможность импорта/экспорта файлов в формат IDL </w:t>
+      </w:r>
+      <w:proofErr w:type="spellStart"/>
+      <w:r>
+        <w:rPr>
+          <w:rFonts w:ascii="Times New Roman" w:hAnsi="Times New Roman"/>
+          <w:sz w:val="28"/>
+          <w:szCs w:val="28"/>
+        </w:rPr>
+        <w:t>BPWin</w:t>
+      </w:r>
+      <w:proofErr w:type="spellEnd"/>
+      <w:r>
+        <w:rPr>
+          <w:rFonts w:ascii="Times New Roman" w:hAnsi="Times New Roman"/>
+          <w:sz w:val="28"/>
+          <w:szCs w:val="28"/>
+        </w:rPr>
+        <w:t xml:space="preserve">. Обеспечивается частичная совместимость с CA </w:t>
+      </w:r>
+      <w:proofErr w:type="spellStart"/>
+      <w:r>
+        <w:rPr>
+          <w:rFonts w:ascii="Times New Roman" w:hAnsi="Times New Roman"/>
+          <w:sz w:val="28"/>
+          <w:szCs w:val="28"/>
+        </w:rPr>
+        <w:t>ERwin</w:t>
+      </w:r>
+      <w:proofErr w:type="spellEnd"/>
+      <w:r>
+        <w:rPr>
+          <w:rFonts w:ascii="Times New Roman" w:hAnsi="Times New Roman"/>
+          <w:sz w:val="28"/>
+          <w:szCs w:val="28"/>
+        </w:rPr>
+        <w:t xml:space="preserve"> </w:t>
+      </w:r>
+      <w:proofErr w:type="spellStart"/>
+      <w:r>
+        <w:rPr>
+          <w:rFonts w:ascii="Times New Roman" w:hAnsi="Times New Roman"/>
+          <w:sz w:val="28"/>
+          <w:szCs w:val="28"/>
+        </w:rPr>
+        <w:t>Process</w:t>
+      </w:r>
+      <w:proofErr w:type="spellEnd"/>
+      <w:r>
+        <w:rPr>
+          <w:rFonts w:ascii="Times New Roman" w:hAnsi="Times New Roman"/>
+          <w:sz w:val="28"/>
+          <w:szCs w:val="28"/>
+        </w:rPr>
+        <w:t xml:space="preserve"> </w:t>
+      </w:r>
+      <w:proofErr w:type="spellStart"/>
+      <w:r>
+        <w:rPr>
+          <w:rFonts w:ascii="Times New Roman" w:hAnsi="Times New Roman"/>
+          <w:sz w:val="28"/>
+          <w:szCs w:val="28"/>
+        </w:rPr>
+        <w:t>Modeler</w:t>
+      </w:r>
+      <w:proofErr w:type="spellEnd"/>
+      <w:r>
+        <w:rPr>
+          <w:rFonts w:ascii="Times New Roman" w:hAnsi="Times New Roman"/>
+          <w:sz w:val="28"/>
+          <w:szCs w:val="28"/>
+        </w:rPr>
+        <w:t xml:space="preserve"> (в части графических моделей IDEF0).</w:t>
+      </w:r>
+    </w:p>
+    <w:p>
+      <w:pPr>
+        <w:spacing w:after="0" w:line="336" w:lineRule="auto"/>
+        <w:ind w:right="-284" w:firstLine="709"/>
+        <w:contextualSpacing/>
+        <w:jc w:val="both"/>
+        <w:rPr>
+          <w:rFonts w:ascii="Times New Roman" w:hAnsi="Times New Roman"/>
+          <w:sz w:val="28"/>
+          <w:szCs w:val="28"/>
+        </w:rPr>
+      </w:pPr>
+    </w:p>
+    <w:p>
+      <w:pPr>
+        <w:spacing w:after="0" w:line="336" w:lineRule="auto"/>
+        <w:ind w:right="-284" w:firstLine="709"/>
+        <w:contextualSpacing/>
+        <w:jc w:val="both"/>
+        <w:rPr>
+          <w:rFonts w:ascii="Times New Roman" w:hAnsi="Times New Roman" w:cs="Times New Roman"/>
+          <w:b/>
+          <w:sz w:val="28"/>
+          <w:szCs w:val="28"/>
+          <w:lang w:val="en-US"/>
+        </w:rPr>
+      </w:pPr>
+      <w:r>
+        <w:rPr>
+          <w:rFonts w:ascii="Times New Roman" w:hAnsi="Times New Roman"/>
+          <w:b/>
+          <w:sz w:val="28"/>
+          <w:szCs w:val="28"/>
+          <w:lang w:val="en-US"/>
+        </w:rPr>
+        <w:t>2.</w:t>
+      </w:r>
+      <w:r>
+        <w:rPr>
+          <w:rFonts w:ascii="Times New Roman" w:hAnsi="Times New Roman"/>
+          <w:b/>
+          <w:sz w:val="28"/>
+          <w:szCs w:val="28"/>
+          <w:lang w:val="en-US"/>
+        </w:rPr>
+        <w:t>1</w:t>
+      </w:r>
+      <w:r>
+        <w:rPr>
+          <w:rFonts w:ascii="Times New Roman" w:hAnsi="Times New Roman"/>
+          <w:b/>
+          <w:sz w:val="28"/>
+          <w:szCs w:val="28"/>
+          <w:lang w:val="en-US"/>
+        </w:rPr>
+        <w:t xml:space="preserve">.2 </w:t>
+      </w:r>
+      <w:r>
+        <w:rPr>
+          <w:rFonts w:ascii="Times New Roman" w:hAnsi="Times New Roman" w:cs="Times New Roman"/>
+          <w:b/>
+          <w:sz w:val="28"/>
+          <w:szCs w:val="28"/>
+          <w:lang w:val="en-US"/>
+        </w:rPr>
+        <w:t>CA</w:t>
+      </w:r>
+      <w:r>
+        <w:rPr>
+          <w:rFonts w:ascii="Times New Roman" w:hAnsi="Times New Roman" w:cs="Times New Roman"/>
+          <w:b/>
+          <w:sz w:val="28"/>
+          <w:szCs w:val="28"/>
+          <w:lang w:val="en-US"/>
+        </w:rPr>
+        <w:t xml:space="preserve"> </w:t>
+      </w:r>
+      <w:proofErr w:type="spellStart"/>
+      <w:r>
+        <w:rPr>
+          <w:rFonts w:ascii="Times New Roman" w:hAnsi="Times New Roman" w:cs="Times New Roman"/>
+          <w:b/>
+          <w:sz w:val="28"/>
+          <w:szCs w:val="28"/>
+          <w:lang w:val="en-US"/>
+        </w:rPr>
+        <w:t>ERwin</w:t>
+      </w:r>
+      <w:proofErr w:type="spellEnd"/>
+      <w:r>
+        <w:rPr>
+          <w:rFonts w:ascii="Times New Roman" w:hAnsi="Times New Roman" w:cs="Times New Roman"/>
+          <w:b/>
+          <w:sz w:val="28"/>
+          <w:szCs w:val="28"/>
+          <w:lang w:val="en-US"/>
+        </w:rPr>
+        <w:t xml:space="preserve"> </w:t>
+      </w:r>
+      <w:r>
+        <w:rPr>
+          <w:rFonts w:ascii="Times New Roman" w:hAnsi="Times New Roman" w:cs="Times New Roman"/>
+          <w:b/>
+          <w:sz w:val="28"/>
+          <w:szCs w:val="28"/>
+          <w:lang w:val="en-US"/>
+        </w:rPr>
+        <w:t>Data</w:t>
+      </w:r>
+      <w:r>
+        <w:rPr>
+          <w:rFonts w:ascii="Times New Roman" w:hAnsi="Times New Roman" w:cs="Times New Roman"/>
+          <w:b/>
+          <w:sz w:val="28"/>
+          <w:szCs w:val="28"/>
+          <w:lang w:val="en-US"/>
+        </w:rPr>
+        <w:t xml:space="preserve"> </w:t>
+      </w:r>
+      <w:r>
+        <w:rPr>
+          <w:rFonts w:ascii="Times New Roman" w:hAnsi="Times New Roman" w:cs="Times New Roman"/>
+          <w:b/>
+          <w:sz w:val="28"/>
+          <w:szCs w:val="28"/>
+          <w:lang w:val="en-US"/>
+        </w:rPr>
+        <w:t>Modeler</w:t>
+      </w:r>
+      <w:r>
+        <w:rPr>
+          <w:rFonts w:ascii="Times New Roman" w:hAnsi="Times New Roman" w:cs="Times New Roman"/>
+          <w:b/>
+          <w:sz w:val="28"/>
+          <w:szCs w:val="28"/>
+          <w:lang w:val="en-US"/>
+        </w:rPr>
+        <w:t xml:space="preserve"> </w:t>
+      </w:r>
+      <w:r>
+        <w:rPr>
+          <w:rFonts w:ascii="Times New Roman" w:hAnsi="Times New Roman" w:cs="Times New Roman"/>
+          <w:b/>
+          <w:sz w:val="28"/>
+          <w:szCs w:val="28"/>
+          <w:lang w:val="en-US"/>
+        </w:rPr>
+        <w:t>Community</w:t>
+      </w:r>
+      <w:r>
+        <w:rPr>
+          <w:rFonts w:ascii="Times New Roman" w:hAnsi="Times New Roman" w:cs="Times New Roman"/>
+          <w:b/>
+          <w:sz w:val="28"/>
+          <w:szCs w:val="28"/>
+          <w:lang w:val="en-US"/>
+        </w:rPr>
+        <w:t xml:space="preserve"> </w:t>
+      </w:r>
+      <w:r>
+        <w:rPr>
+          <w:rFonts w:ascii="Times New Roman" w:hAnsi="Times New Roman" w:cs="Times New Roman"/>
+          <w:b/>
+          <w:sz w:val="28"/>
+          <w:szCs w:val="28"/>
+          <w:lang w:val="en-US"/>
+        </w:rPr>
+        <w:t>Edition</w:t>
+      </w:r>
+    </w:p>
+    <w:p>
+      <w:pPr>
+        <w:spacing w:after="0" w:line="336" w:lineRule="auto"/>
+        <w:ind w:right="-284" w:firstLine="709"/>
+        <w:contextualSpacing/>
+        <w:jc w:val="both"/>
+        <w:rPr>
+          <w:rFonts w:ascii="Times New Roman" w:hAnsi="Times New Roman"/>
+          <w:sz w:val="28"/>
+          <w:szCs w:val="28"/>
+          <w:lang w:val="en-US"/>
+        </w:rPr>
+      </w:pPr>
+    </w:p>
+    <w:p>
+      <w:pPr>
+        <w:spacing w:after="0" w:line="336" w:lineRule="auto"/>
+        <w:ind w:right="-284" w:firstLine="709"/>
+        <w:contextualSpacing/>
+        <w:jc w:val="both"/>
+        <w:rPr>
+          <w:rFonts w:ascii="Times New Roman" w:hAnsi="Times New Roman"/>
+          <w:sz w:val="28"/>
+          <w:szCs w:val="28"/>
+        </w:rPr>
+      </w:pPr>
+      <w:r>
+        <w:rPr>
+          <w:rFonts w:ascii="Times New Roman" w:hAnsi="Times New Roman"/>
+          <w:sz w:val="28"/>
+          <w:szCs w:val="28"/>
+        </w:rPr>
+        <w:t xml:space="preserve">Выполнения </w:t>
+      </w:r>
+      <w:r>
+        <w:rPr>
+          <w:rFonts w:ascii="Times New Roman" w:hAnsi="Times New Roman"/>
+          <w:sz w:val="28"/>
+          <w:szCs w:val="28"/>
+        </w:rPr>
+        <w:t>построения IDEF1X</w:t>
+      </w:r>
+      <w:r>
+        <w:rPr>
+          <w:rFonts w:ascii="Times New Roman" w:hAnsi="Times New Roman"/>
+          <w:sz w:val="28"/>
+          <w:szCs w:val="28"/>
+        </w:rPr>
+        <w:t xml:space="preserve"> и IDEF3 диаграмм</w:t>
+      </w:r>
+      <w:r>
+        <w:rPr>
+          <w:rFonts w:ascii="Times New Roman" w:hAnsi="Times New Roman"/>
+          <w:sz w:val="28"/>
+          <w:szCs w:val="28"/>
+        </w:rPr>
+        <w:t xml:space="preserve"> осуществлено при помощи CASE-средства </w:t>
+      </w:r>
+      <w:r>
+        <w:rPr>
+          <w:rFonts w:ascii="Times New Roman" w:hAnsi="Times New Roman"/>
+          <w:sz w:val="28"/>
+          <w:szCs w:val="28"/>
+        </w:rPr>
+        <w:t xml:space="preserve">CA </w:t>
+      </w:r>
+      <w:proofErr w:type="spellStart"/>
+      <w:r>
+        <w:rPr>
+          <w:rFonts w:ascii="Times New Roman" w:hAnsi="Times New Roman"/>
+          <w:sz w:val="28"/>
+          <w:szCs w:val="28"/>
+        </w:rPr>
+        <w:t>ERwin</w:t>
+      </w:r>
+      <w:proofErr w:type="spellEnd"/>
+      <w:r>
+        <w:rPr>
+          <w:rFonts w:ascii="Times New Roman" w:hAnsi="Times New Roman"/>
+          <w:sz w:val="28"/>
+          <w:szCs w:val="28"/>
+        </w:rPr>
+        <w:t xml:space="preserve"> </w:t>
+      </w:r>
+      <w:proofErr w:type="spellStart"/>
+      <w:r>
+        <w:rPr>
+          <w:rFonts w:ascii="Times New Roman" w:hAnsi="Times New Roman"/>
+          <w:sz w:val="28"/>
+          <w:szCs w:val="28"/>
+        </w:rPr>
+        <w:t>Data</w:t>
+      </w:r>
+      <w:proofErr w:type="spellEnd"/>
+      <w:r>
+        <w:rPr>
+          <w:rFonts w:ascii="Times New Roman" w:hAnsi="Times New Roman"/>
+          <w:sz w:val="28"/>
+          <w:szCs w:val="28"/>
+        </w:rPr>
+        <w:t xml:space="preserve"> </w:t>
+      </w:r>
+      <w:proofErr w:type="spellStart"/>
+      <w:r>
+        <w:rPr>
+          <w:rFonts w:ascii="Times New Roman" w:hAnsi="Times New Roman"/>
+          <w:sz w:val="28"/>
+          <w:szCs w:val="28"/>
+        </w:rPr>
+        <w:t>Modeler</w:t>
+      </w:r>
+      <w:proofErr w:type="spellEnd"/>
+      <w:r>
+        <w:rPr>
+          <w:rFonts w:ascii="Times New Roman" w:hAnsi="Times New Roman"/>
+          <w:sz w:val="28"/>
+          <w:szCs w:val="28"/>
+        </w:rPr>
+        <w:t xml:space="preserve"> </w:t>
+      </w:r>
+      <w:proofErr w:type="spellStart"/>
+      <w:r>
+        <w:rPr>
+          <w:rFonts w:ascii="Times New Roman" w:hAnsi="Times New Roman"/>
+          <w:sz w:val="28"/>
+          <w:szCs w:val="28"/>
+        </w:rPr>
+        <w:t>Community</w:t>
+      </w:r>
+      <w:proofErr w:type="spellEnd"/>
+      <w:r>
+        <w:rPr>
+          <w:rFonts w:ascii="Times New Roman" w:hAnsi="Times New Roman"/>
+          <w:sz w:val="28"/>
+          <w:szCs w:val="28"/>
+        </w:rPr>
+        <w:t xml:space="preserve"> </w:t>
+      </w:r>
+      <w:proofErr w:type="spellStart"/>
+      <w:r>
+        <w:rPr>
+          <w:rFonts w:ascii="Times New Roman" w:hAnsi="Times New Roman"/>
+          <w:sz w:val="28"/>
+          <w:szCs w:val="28"/>
+        </w:rPr>
+        <w:t>Edition</w:t>
+      </w:r>
+      <w:proofErr w:type="spellEnd"/>
+      <w:r>
+        <w:rPr>
+          <w:rFonts w:ascii="Times New Roman" w:hAnsi="Times New Roman"/>
+          <w:sz w:val="28"/>
+          <w:szCs w:val="28"/>
+        </w:rPr>
+        <w:t xml:space="preserve"> </w:t>
+      </w:r>
+      <w:r>
+        <w:rPr>
+          <w:rFonts w:ascii="Times New Roman" w:hAnsi="Times New Roman"/>
+          <w:sz w:val="28"/>
+          <w:szCs w:val="28"/>
+        </w:rPr>
+        <w:t xml:space="preserve">- лидер среди </w:t>
+      </w:r>
+      <w:proofErr w:type="spellStart"/>
+      <w:r>
+        <w:rPr>
+          <w:rFonts w:ascii="Times New Roman" w:hAnsi="Times New Roman"/>
+          <w:sz w:val="28"/>
+          <w:szCs w:val="28"/>
+        </w:rPr>
+        <w:t>проприетарных</w:t>
+      </w:r>
+      <w:proofErr w:type="spellEnd"/>
+      <w:r>
+        <w:rPr>
+          <w:rFonts w:ascii="Times New Roman" w:hAnsi="Times New Roman"/>
+          <w:sz w:val="28"/>
+          <w:szCs w:val="28"/>
+        </w:rPr>
+        <w:t xml:space="preserve"> CASE-средств поддержки методологий информационного </w:t>
+      </w:r>
+      <w:r>
+        <w:rPr>
+          <w:rFonts w:ascii="Times New Roman" w:hAnsi="Times New Roman"/>
+          <w:sz w:val="28"/>
+          <w:szCs w:val="28"/>
+        </w:rPr>
+        <w:lastRenderedPageBreak/>
+        <w:t>моделирования</w:t>
+      </w:r>
+      <w:r>
+        <w:rPr>
+          <w:rFonts w:ascii="Times New Roman" w:hAnsi="Times New Roman"/>
+          <w:sz w:val="28"/>
+          <w:szCs w:val="28"/>
+        </w:rPr>
+        <w:t xml:space="preserve">. </w:t>
+      </w:r>
+      <w:r>
+        <w:rPr>
+          <w:rFonts w:ascii="Times New Roman" w:hAnsi="Times New Roman"/>
+          <w:sz w:val="28"/>
+          <w:szCs w:val="28"/>
+        </w:rPr>
+        <w:t xml:space="preserve">Бесплатное базовое средство моделирования CA </w:t>
+      </w:r>
+      <w:proofErr w:type="spellStart"/>
+      <w:r>
+        <w:rPr>
+          <w:rFonts w:ascii="Times New Roman" w:hAnsi="Times New Roman"/>
+          <w:sz w:val="28"/>
+          <w:szCs w:val="28"/>
+        </w:rPr>
+        <w:t>ERwin</w:t>
+      </w:r>
+      <w:proofErr w:type="spellEnd"/>
+      <w:r>
+        <w:rPr>
+          <w:rFonts w:ascii="Times New Roman" w:hAnsi="Times New Roman"/>
+          <w:sz w:val="28"/>
+          <w:szCs w:val="28"/>
+        </w:rPr>
+        <w:t xml:space="preserve"> </w:t>
+      </w:r>
+      <w:proofErr w:type="spellStart"/>
+      <w:r>
+        <w:rPr>
+          <w:rFonts w:ascii="Times New Roman" w:hAnsi="Times New Roman"/>
+          <w:sz w:val="28"/>
+          <w:szCs w:val="28"/>
+        </w:rPr>
+        <w:t>Data</w:t>
+      </w:r>
+      <w:proofErr w:type="spellEnd"/>
+      <w:r>
+        <w:rPr>
+          <w:rFonts w:ascii="Times New Roman" w:hAnsi="Times New Roman"/>
+          <w:sz w:val="28"/>
+          <w:szCs w:val="28"/>
+        </w:rPr>
+        <w:t xml:space="preserve"> </w:t>
+      </w:r>
+      <w:proofErr w:type="spellStart"/>
+      <w:r>
+        <w:rPr>
+          <w:rFonts w:ascii="Times New Roman" w:hAnsi="Times New Roman"/>
+          <w:sz w:val="28"/>
+          <w:szCs w:val="28"/>
+        </w:rPr>
+        <w:t>Modeler</w:t>
+      </w:r>
+      <w:proofErr w:type="spellEnd"/>
+      <w:r>
+        <w:rPr>
+          <w:rFonts w:ascii="Times New Roman" w:hAnsi="Times New Roman"/>
+          <w:sz w:val="28"/>
+          <w:szCs w:val="28"/>
+        </w:rPr>
+        <w:t xml:space="preserve"> </w:t>
+      </w:r>
+      <w:proofErr w:type="spellStart"/>
+      <w:r>
+        <w:rPr>
+          <w:rFonts w:ascii="Times New Roman" w:hAnsi="Times New Roman"/>
+          <w:sz w:val="28"/>
+          <w:szCs w:val="28"/>
+        </w:rPr>
+        <w:t>Community</w:t>
+      </w:r>
+      <w:proofErr w:type="spellEnd"/>
+      <w:r>
+        <w:rPr>
+          <w:rFonts w:ascii="Times New Roman" w:hAnsi="Times New Roman"/>
+          <w:sz w:val="28"/>
+          <w:szCs w:val="28"/>
+        </w:rPr>
+        <w:t xml:space="preserve"> </w:t>
+      </w:r>
+      <w:proofErr w:type="spellStart"/>
+      <w:r>
+        <w:rPr>
+          <w:rFonts w:ascii="Times New Roman" w:hAnsi="Times New Roman"/>
+          <w:sz w:val="28"/>
+          <w:szCs w:val="28"/>
+        </w:rPr>
+        <w:t>Edition</w:t>
+      </w:r>
+      <w:proofErr w:type="spellEnd"/>
+      <w:r>
+        <w:rPr>
+          <w:rFonts w:ascii="Times New Roman" w:hAnsi="Times New Roman"/>
+          <w:sz w:val="28"/>
+          <w:szCs w:val="28"/>
+        </w:rPr>
+        <w:t xml:space="preserve"> включает в себя подмножество функций флагманского продукта.</w:t>
+      </w:r>
+    </w:p>
+    <w:p>
+      <w:pPr>
+        <w:spacing w:after="0" w:line="336" w:lineRule="auto"/>
+        <w:ind w:right="-284" w:firstLine="709"/>
+        <w:contextualSpacing/>
+        <w:jc w:val="both"/>
+        <w:rPr>
+          <w:rFonts w:ascii="Times New Roman" w:hAnsi="Times New Roman"/>
+          <w:sz w:val="28"/>
+          <w:szCs w:val="28"/>
+        </w:rPr>
+      </w:pPr>
+    </w:p>
+    <w:p>
+      <w:pPr>
+        <w:spacing w:after="0" w:line="336" w:lineRule="auto"/>
+        <w:ind w:right="-284" w:firstLine="709"/>
+        <w:contextualSpacing/>
+        <w:jc w:val="both"/>
+        <w:rPr>
+          <w:rFonts w:ascii="Times New Roman" w:hAnsi="Times New Roman"/>
+          <w:b/>
+          <w:sz w:val="28"/>
+          <w:szCs w:val="28"/>
+        </w:rPr>
+      </w:pPr>
+      <w:r>
+        <w:rPr>
+          <w:rFonts w:ascii="Times New Roman" w:hAnsi="Times New Roman"/>
+          <w:b/>
+          <w:sz w:val="28"/>
+          <w:szCs w:val="28"/>
+        </w:rPr>
+        <w:t>2.1</w:t>
+      </w:r>
+      <w:r>
+        <w:rPr>
+          <w:rFonts w:ascii="Times New Roman" w:hAnsi="Times New Roman"/>
+          <w:b/>
+          <w:sz w:val="28"/>
+          <w:szCs w:val="28"/>
+        </w:rPr>
+        <w:t xml:space="preserve">.3 </w:t>
+      </w:r>
+      <w:r>
+        <w:rPr>
+          <w:rFonts w:ascii="Times New Roman" w:hAnsi="Times New Roman"/>
+          <w:b/>
+          <w:sz w:val="28"/>
+          <w:szCs w:val="28"/>
+          <w:lang w:val="en-US"/>
+        </w:rPr>
+        <w:t>ARIS</w:t>
+      </w:r>
+      <w:r>
+        <w:rPr>
+          <w:rFonts w:ascii="Times New Roman" w:hAnsi="Times New Roman"/>
+          <w:b/>
+          <w:sz w:val="28"/>
+          <w:szCs w:val="28"/>
+        </w:rPr>
+        <w:t xml:space="preserve"> </w:t>
+      </w:r>
+      <w:r>
+        <w:rPr>
+          <w:rFonts w:ascii="Times New Roman" w:hAnsi="Times New Roman"/>
+          <w:b/>
+          <w:sz w:val="28"/>
+          <w:szCs w:val="28"/>
+          <w:lang w:val="en-US"/>
+        </w:rPr>
+        <w:t>Business</w:t>
+      </w:r>
+      <w:r>
+        <w:rPr>
+          <w:rFonts w:ascii="Times New Roman" w:hAnsi="Times New Roman"/>
+          <w:b/>
+          <w:sz w:val="28"/>
+          <w:szCs w:val="28"/>
+        </w:rPr>
+        <w:t xml:space="preserve"> </w:t>
+      </w:r>
+      <w:r>
+        <w:rPr>
+          <w:rFonts w:ascii="Times New Roman" w:hAnsi="Times New Roman"/>
+          <w:b/>
+          <w:sz w:val="28"/>
+          <w:szCs w:val="28"/>
+          <w:lang w:val="en-US"/>
+        </w:rPr>
+        <w:t>Performance</w:t>
+      </w:r>
+      <w:r>
+        <w:rPr>
+          <w:rFonts w:ascii="Times New Roman" w:hAnsi="Times New Roman"/>
+          <w:b/>
+          <w:sz w:val="28"/>
+          <w:szCs w:val="28"/>
+        </w:rPr>
+        <w:t xml:space="preserve"> </w:t>
+      </w:r>
+      <w:r>
+        <w:rPr>
+          <w:rFonts w:ascii="Times New Roman" w:hAnsi="Times New Roman"/>
+          <w:b/>
+          <w:sz w:val="28"/>
+          <w:szCs w:val="28"/>
+          <w:lang w:val="en-US"/>
+        </w:rPr>
+        <w:t>Edition</w:t>
+      </w:r>
+    </w:p>
+    <w:p>
+      <w:pPr>
+        <w:spacing w:after="0" w:line="336" w:lineRule="auto"/>
+        <w:ind w:right="-284" w:firstLine="709"/>
+        <w:contextualSpacing/>
+        <w:jc w:val="both"/>
+        <w:rPr>
+          <w:rFonts w:ascii="Times New Roman" w:hAnsi="Times New Roman"/>
+          <w:sz w:val="28"/>
+          <w:szCs w:val="28"/>
+        </w:rPr>
+      </w:pPr>
+    </w:p>
+    <w:p>
+      <w:pPr>
+        <w:spacing w:after="0" w:line="336" w:lineRule="auto"/>
+        <w:ind w:right="-284" w:firstLine="709"/>
+        <w:contextualSpacing/>
+        <w:jc w:val="both"/>
+        <w:rPr>
+          <w:rFonts w:ascii="Times New Roman" w:hAnsi="Times New Roman"/>
+          <w:sz w:val="28"/>
+          <w:szCs w:val="28"/>
+        </w:rPr>
+      </w:pPr>
+      <w:r>
+        <w:rPr>
+          <w:rFonts w:ascii="Times New Roman" w:hAnsi="Times New Roman"/>
+          <w:sz w:val="28"/>
+          <w:szCs w:val="28"/>
+        </w:rPr>
+        <w:t xml:space="preserve">Из наиболее популярных зарубежных программных продуктов для </w:t>
+      </w:r>
+      <w:r>
+        <w:rPr>
+          <w:rFonts w:ascii="Times New Roman" w:hAnsi="Times New Roman"/>
+          <w:sz w:val="28"/>
+          <w:szCs w:val="28"/>
+        </w:rPr>
+        <w:t>моделирования бизнес процессов</w:t>
+      </w:r>
+      <w:r>
+        <w:rPr>
+          <w:rFonts w:ascii="Times New Roman" w:hAnsi="Times New Roman"/>
+          <w:sz w:val="28"/>
+          <w:szCs w:val="28"/>
+        </w:rPr>
+        <w:t xml:space="preserve"> выделяются: </w:t>
+      </w:r>
+    </w:p>
+    <w:p>
+      <w:pPr>
+        <w:spacing w:after="0" w:line="336" w:lineRule="auto"/>
+        <w:ind w:right="-284" w:firstLine="709"/>
+        <w:contextualSpacing/>
+        <w:jc w:val="both"/>
+        <w:rPr>
+          <w:rFonts w:ascii="Times New Roman" w:hAnsi="Times New Roman"/>
+          <w:sz w:val="28"/>
+          <w:szCs w:val="28"/>
+          <w:lang w:val="en-US"/>
+        </w:rPr>
+      </w:pPr>
+      <w:r>
+        <w:rPr>
+          <w:rFonts w:ascii="Times New Roman" w:hAnsi="Times New Roman"/>
+          <w:sz w:val="28"/>
+          <w:szCs w:val="28"/>
+        </w:rPr>
+        <w:t xml:space="preserve">- </w:t>
+      </w:r>
+      <w:r>
+        <w:rPr>
+          <w:rFonts w:ascii="Times New Roman" w:hAnsi="Times New Roman"/>
+          <w:sz w:val="28"/>
+          <w:szCs w:val="28"/>
+          <w:lang w:val="en-US"/>
+        </w:rPr>
+        <w:t>ARIS</w:t>
+      </w:r>
+      <w:r>
+        <w:rPr>
+          <w:rFonts w:ascii="Times New Roman" w:hAnsi="Times New Roman"/>
+          <w:sz w:val="28"/>
+          <w:szCs w:val="28"/>
+        </w:rPr>
+        <w:t xml:space="preserve"> </w:t>
+      </w:r>
+      <w:r>
+        <w:rPr>
+          <w:rFonts w:ascii="Times New Roman" w:hAnsi="Times New Roman"/>
+          <w:sz w:val="28"/>
+          <w:szCs w:val="28"/>
+          <w:lang w:val="en-US"/>
+        </w:rPr>
+        <w:t>Business</w:t>
+      </w:r>
+      <w:r>
+        <w:rPr>
+          <w:rFonts w:ascii="Times New Roman" w:hAnsi="Times New Roman"/>
+          <w:sz w:val="28"/>
+          <w:szCs w:val="28"/>
+        </w:rPr>
+        <w:t xml:space="preserve"> </w:t>
+      </w:r>
+      <w:r>
+        <w:rPr>
+          <w:rFonts w:ascii="Times New Roman" w:hAnsi="Times New Roman"/>
+          <w:sz w:val="28"/>
+          <w:szCs w:val="28"/>
+          <w:lang w:val="en-US"/>
+        </w:rPr>
+        <w:t xml:space="preserve">Performance Edition; </w:t>
+      </w:r>
+    </w:p>
+    <w:p>
+      <w:pPr>
+        <w:spacing w:after="0" w:line="336" w:lineRule="auto"/>
+        <w:ind w:right="-284" w:firstLine="709"/>
+        <w:contextualSpacing/>
+        <w:jc w:val="both"/>
+        <w:rPr>
+          <w:rFonts w:ascii="Times New Roman" w:hAnsi="Times New Roman"/>
+          <w:sz w:val="28"/>
+          <w:szCs w:val="28"/>
+          <w:lang w:val="en-US"/>
+        </w:rPr>
+      </w:pPr>
+      <w:r>
+        <w:rPr>
+          <w:rFonts w:ascii="Times New Roman" w:hAnsi="Times New Roman"/>
+          <w:sz w:val="28"/>
+          <w:szCs w:val="28"/>
+          <w:lang w:val="en-US"/>
+        </w:rPr>
+        <w:t xml:space="preserve">- CA </w:t>
+      </w:r>
+      <w:proofErr w:type="spellStart"/>
+      <w:r>
+        <w:rPr>
+          <w:rFonts w:ascii="Times New Roman" w:hAnsi="Times New Roman"/>
+          <w:sz w:val="28"/>
+          <w:szCs w:val="28"/>
+          <w:lang w:val="en-US"/>
+        </w:rPr>
+        <w:t>ERwin</w:t>
+      </w:r>
+      <w:proofErr w:type="spellEnd"/>
+      <w:r>
+        <w:rPr>
+          <w:rFonts w:ascii="Times New Roman" w:hAnsi="Times New Roman"/>
+          <w:sz w:val="28"/>
+          <w:szCs w:val="28"/>
+          <w:lang w:val="en-US"/>
+        </w:rPr>
+        <w:t xml:space="preserve"> Data Modeler; </w:t>
+      </w:r>
+    </w:p>
+    <w:p>
+      <w:pPr>
+        <w:spacing w:after="0" w:line="336" w:lineRule="auto"/>
+        <w:ind w:right="-284" w:firstLine="709"/>
+        <w:contextualSpacing/>
+        <w:jc w:val="both"/>
+        <w:rPr>
+          <w:rFonts w:ascii="Times New Roman" w:hAnsi="Times New Roman"/>
+          <w:sz w:val="28"/>
+          <w:szCs w:val="28"/>
+          <w:lang w:val="en-US"/>
+        </w:rPr>
+      </w:pPr>
+      <w:r>
+        <w:rPr>
+          <w:rFonts w:ascii="Times New Roman" w:hAnsi="Times New Roman"/>
+          <w:sz w:val="28"/>
+          <w:szCs w:val="28"/>
+          <w:lang w:val="en-US"/>
+        </w:rPr>
+        <w:t xml:space="preserve">- Hyperion Performance Scorecard; </w:t>
+      </w:r>
+    </w:p>
+    <w:p>
+      <w:pPr>
+        <w:spacing w:after="0" w:line="336" w:lineRule="auto"/>
+        <w:ind w:right="-284" w:firstLine="709"/>
+        <w:contextualSpacing/>
+        <w:jc w:val="both"/>
+        <w:rPr>
+          <w:rFonts w:ascii="Times New Roman" w:hAnsi="Times New Roman"/>
+          <w:sz w:val="28"/>
+          <w:szCs w:val="28"/>
+          <w:lang w:val="en-US"/>
+        </w:rPr>
+      </w:pPr>
+      <w:r>
+        <w:rPr>
+          <w:rFonts w:ascii="Times New Roman" w:hAnsi="Times New Roman"/>
+          <w:sz w:val="28"/>
+          <w:szCs w:val="28"/>
+          <w:lang w:val="en-US"/>
+        </w:rPr>
+        <w:t xml:space="preserve">- IBM WebSphere Business Modeler; </w:t>
+      </w:r>
+    </w:p>
+    <w:p>
+      <w:pPr>
+        <w:spacing w:after="0" w:line="336" w:lineRule="auto"/>
+        <w:ind w:right="-284" w:firstLine="709"/>
+        <w:contextualSpacing/>
+        <w:jc w:val="both"/>
+        <w:rPr>
+          <w:rFonts w:ascii="Times New Roman" w:hAnsi="Times New Roman"/>
+          <w:sz w:val="28"/>
+          <w:szCs w:val="28"/>
+          <w:lang w:val="en-US"/>
+        </w:rPr>
+      </w:pPr>
+      <w:r>
+        <w:rPr>
+          <w:rFonts w:ascii="Times New Roman" w:hAnsi="Times New Roman"/>
+          <w:sz w:val="28"/>
+          <w:szCs w:val="28"/>
+          <w:lang w:val="en-US"/>
+        </w:rPr>
+        <w:t>- SAP Strategic Enterprise Management (SAP)</w:t>
+      </w:r>
+      <w:r>
+        <w:rPr>
+          <w:rFonts w:ascii="Times New Roman" w:hAnsi="Times New Roman"/>
+          <w:sz w:val="28"/>
+          <w:szCs w:val="28"/>
+          <w:lang w:val="en-US"/>
+        </w:rPr>
+        <w:t>.</w:t>
+      </w:r>
+    </w:p>
+    <w:p>
+      <w:pPr>
+        <w:spacing w:after="0" w:line="336" w:lineRule="auto"/>
+        <w:ind w:right="-284" w:firstLine="709"/>
+        <w:contextualSpacing/>
+        <w:jc w:val="both"/>
+        <w:rPr>
+          <w:rFonts w:ascii="Times New Roman" w:hAnsi="Times New Roman"/>
+          <w:sz w:val="28"/>
+          <w:szCs w:val="28"/>
+        </w:rPr>
+      </w:pPr>
+      <w:r>
+        <w:rPr>
+          <w:rFonts w:ascii="Times New Roman" w:hAnsi="Times New Roman"/>
+          <w:sz w:val="28"/>
+          <w:szCs w:val="28"/>
+        </w:rPr>
+        <w:t xml:space="preserve">Наиболее мощной из представленных выше систем и самой дорогой является инструментальная система </w:t>
+      </w:r>
+      <w:r>
+        <w:rPr>
+          <w:rFonts w:ascii="Times New Roman" w:hAnsi="Times New Roman"/>
+          <w:sz w:val="28"/>
+          <w:szCs w:val="28"/>
+          <w:lang w:val="en-US"/>
+        </w:rPr>
+        <w:t>ARIS</w:t>
+      </w:r>
+      <w:r>
+        <w:rPr>
+          <w:rFonts w:ascii="Times New Roman" w:hAnsi="Times New Roman"/>
+          <w:sz w:val="28"/>
+          <w:szCs w:val="28"/>
+        </w:rPr>
+        <w:t>, которая представляет собой интегрированное семейство программных продуктов, предназначенных для структурированного описания, анализа и последующего совершенствования бизнес процессов предприятия, а также подготовки организаций к внедрению сложных информационных систем.</w:t>
+      </w:r>
+      <w:r>
+        <w:rPr>
+          <w:rFonts w:ascii="Times New Roman" w:hAnsi="Times New Roman"/>
+          <w:sz w:val="28"/>
+          <w:szCs w:val="28"/>
+        </w:rPr>
+        <w:t xml:space="preserve"> </w:t>
+      </w:r>
+    </w:p>
+    <w:p>
+      <w:pPr>
+        <w:spacing w:after="0" w:line="336" w:lineRule="auto"/>
+        <w:ind w:right="-284" w:firstLine="709"/>
+        <w:contextualSpacing/>
+        <w:jc w:val="both"/>
+        <w:rPr>
+          <w:rFonts w:ascii="Times New Roman" w:hAnsi="Times New Roman"/>
+          <w:sz w:val="28"/>
+          <w:szCs w:val="28"/>
+        </w:rPr>
+      </w:pPr>
+      <w:r>
+        <w:rPr>
+          <w:rFonts w:ascii="Times New Roman" w:hAnsi="Times New Roman"/>
+          <w:sz w:val="28"/>
+          <w:szCs w:val="28"/>
+        </w:rPr>
+        <w:t xml:space="preserve">Все многообразие программных продуктов ARIS можно разделить на четыре платформы, одна из которых поддерживает разработку стратегии организации, а три остальных соответствуют основным этапам жизненного цикла системы управления. </w:t>
+      </w:r>
+    </w:p>
+    <w:p>
+      <w:pPr>
+        <w:spacing w:after="0" w:line="336" w:lineRule="auto"/>
+        <w:ind w:right="-284" w:firstLine="709"/>
+        <w:contextualSpacing/>
+        <w:jc w:val="both"/>
+        <w:rPr>
+          <w:rFonts w:ascii="Times New Roman" w:hAnsi="Times New Roman"/>
+          <w:sz w:val="28"/>
+          <w:szCs w:val="28"/>
+        </w:rPr>
+      </w:pPr>
+      <w:r>
+        <w:rPr>
+          <w:rFonts w:ascii="Times New Roman" w:hAnsi="Times New Roman"/>
+          <w:sz w:val="28"/>
+          <w:szCs w:val="28"/>
+        </w:rPr>
+        <w:t xml:space="preserve">В совокупности четыре специализированных модуля образуют единую интегрированную систему, направленную на поддержание полного цикла управления бизнес-процессами. </w:t>
+      </w:r>
+    </w:p>
+    <w:p>
+      <w:pPr>
+        <w:spacing w:after="0" w:line="360" w:lineRule="auto"/>
+        <w:ind w:right="-284" w:firstLine="709"/>
+        <w:rPr>
+          <w:rFonts w:ascii="Times New Roman" w:hAnsi="Times New Roman"/>
+          <w:sz w:val="28"/>
+          <w:szCs w:val="28"/>
+        </w:rPr>
+      </w:pPr>
+      <w:r>
+        <w:rPr>
+          <w:rFonts w:ascii="Times New Roman" w:hAnsi="Times New Roman"/>
+          <w:sz w:val="28"/>
+          <w:szCs w:val="28"/>
+        </w:rPr>
+        <w:t xml:space="preserve">Хоть </w:t>
+      </w:r>
+      <w:proofErr w:type="spellStart"/>
+      <w:r>
+        <w:rPr>
+          <w:rFonts w:ascii="Times New Roman" w:hAnsi="Times New Roman"/>
+          <w:sz w:val="28"/>
+          <w:szCs w:val="28"/>
+        </w:rPr>
+        <w:t>Ramus</w:t>
+      </w:r>
+      <w:proofErr w:type="spellEnd"/>
+      <w:r>
+        <w:rPr>
+          <w:rFonts w:ascii="Times New Roman" w:hAnsi="Times New Roman"/>
+          <w:sz w:val="28"/>
+          <w:szCs w:val="28"/>
+        </w:rPr>
+        <w:t xml:space="preserve"> </w:t>
+      </w:r>
+      <w:proofErr w:type="spellStart"/>
+      <w:r>
+        <w:rPr>
+          <w:rFonts w:ascii="Times New Roman" w:hAnsi="Times New Roman"/>
+          <w:sz w:val="28"/>
+          <w:szCs w:val="28"/>
+        </w:rPr>
+        <w:t>Education</w:t>
+      </w:r>
+      <w:proofErr w:type="spellEnd"/>
+      <w:r>
+        <w:rPr>
+          <w:rFonts w:ascii="Times New Roman" w:hAnsi="Times New Roman"/>
+          <w:sz w:val="28"/>
+          <w:szCs w:val="28"/>
+        </w:rPr>
+        <w:t xml:space="preserve">, CA </w:t>
+      </w:r>
+      <w:proofErr w:type="spellStart"/>
+      <w:r>
+        <w:rPr>
+          <w:rFonts w:ascii="Times New Roman" w:hAnsi="Times New Roman"/>
+          <w:sz w:val="28"/>
+          <w:szCs w:val="28"/>
+        </w:rPr>
+        <w:t>ERwin</w:t>
+      </w:r>
+      <w:proofErr w:type="spellEnd"/>
+      <w:r>
+        <w:rPr>
+          <w:rFonts w:ascii="Times New Roman" w:hAnsi="Times New Roman"/>
+          <w:sz w:val="28"/>
+          <w:szCs w:val="28"/>
+        </w:rPr>
+        <w:t xml:space="preserve"> </w:t>
+      </w:r>
+      <w:proofErr w:type="spellStart"/>
+      <w:r>
+        <w:rPr>
+          <w:rFonts w:ascii="Times New Roman" w:hAnsi="Times New Roman"/>
+          <w:sz w:val="28"/>
+          <w:szCs w:val="28"/>
+        </w:rPr>
+        <w:t>Data</w:t>
+      </w:r>
+      <w:proofErr w:type="spellEnd"/>
+      <w:r>
+        <w:rPr>
+          <w:rFonts w:ascii="Times New Roman" w:hAnsi="Times New Roman"/>
+          <w:sz w:val="28"/>
+          <w:szCs w:val="28"/>
+        </w:rPr>
+        <w:t xml:space="preserve"> </w:t>
+      </w:r>
+      <w:proofErr w:type="spellStart"/>
+      <w:r>
+        <w:rPr>
+          <w:rFonts w:ascii="Times New Roman" w:hAnsi="Times New Roman"/>
+          <w:sz w:val="28"/>
+          <w:szCs w:val="28"/>
+        </w:rPr>
+        <w:t>Modeler</w:t>
+      </w:r>
+      <w:proofErr w:type="spellEnd"/>
+      <w:r>
+        <w:rPr>
+          <w:rFonts w:ascii="Times New Roman" w:hAnsi="Times New Roman"/>
+          <w:sz w:val="28"/>
+          <w:szCs w:val="28"/>
+        </w:rPr>
+        <w:t xml:space="preserve"> </w:t>
+      </w:r>
+      <w:proofErr w:type="spellStart"/>
+      <w:r>
+        <w:rPr>
+          <w:rFonts w:ascii="Times New Roman" w:hAnsi="Times New Roman"/>
+          <w:sz w:val="28"/>
+          <w:szCs w:val="28"/>
+        </w:rPr>
+        <w:t>Community</w:t>
+      </w:r>
+      <w:proofErr w:type="spellEnd"/>
+      <w:r>
+        <w:rPr>
+          <w:rFonts w:ascii="Times New Roman" w:hAnsi="Times New Roman"/>
+          <w:sz w:val="28"/>
+          <w:szCs w:val="28"/>
+        </w:rPr>
+        <w:t xml:space="preserve"> </w:t>
+      </w:r>
+      <w:proofErr w:type="spellStart"/>
+      <w:r>
+        <w:rPr>
+          <w:rFonts w:ascii="Times New Roman" w:hAnsi="Times New Roman"/>
+          <w:sz w:val="28"/>
+          <w:szCs w:val="28"/>
+        </w:rPr>
+        <w:t>Edition</w:t>
+      </w:r>
+      <w:proofErr w:type="spellEnd"/>
+      <w:r>
+        <w:rPr>
+          <w:rFonts w:ascii="Times New Roman" w:hAnsi="Times New Roman"/>
+          <w:sz w:val="28"/>
+          <w:szCs w:val="28"/>
+        </w:rPr>
+        <w:t xml:space="preserve">, ARIS </w:t>
+      </w:r>
+      <w:proofErr w:type="spellStart"/>
+      <w:r>
+        <w:rPr>
+          <w:rFonts w:ascii="Times New Roman" w:hAnsi="Times New Roman"/>
+          <w:sz w:val="28"/>
+          <w:szCs w:val="28"/>
+        </w:rPr>
+        <w:t>Business</w:t>
+      </w:r>
+      <w:proofErr w:type="spellEnd"/>
+      <w:r>
+        <w:rPr>
+          <w:rFonts w:ascii="Times New Roman" w:hAnsi="Times New Roman"/>
+          <w:sz w:val="28"/>
+          <w:szCs w:val="28"/>
+        </w:rPr>
+        <w:t xml:space="preserve"> </w:t>
+      </w:r>
+      <w:proofErr w:type="spellStart"/>
+      <w:r>
+        <w:rPr>
+          <w:rFonts w:ascii="Times New Roman" w:hAnsi="Times New Roman"/>
+          <w:sz w:val="28"/>
+          <w:szCs w:val="28"/>
+        </w:rPr>
+        <w:t>Performance</w:t>
+      </w:r>
+      <w:proofErr w:type="spellEnd"/>
+      <w:r>
+        <w:rPr>
+          <w:rFonts w:ascii="Times New Roman" w:hAnsi="Times New Roman"/>
+          <w:sz w:val="28"/>
+          <w:szCs w:val="28"/>
+        </w:rPr>
+        <w:t xml:space="preserve"> </w:t>
+      </w:r>
+      <w:proofErr w:type="spellStart"/>
+      <w:r>
+        <w:rPr>
+          <w:rFonts w:ascii="Times New Roman" w:hAnsi="Times New Roman"/>
+          <w:sz w:val="28"/>
+          <w:szCs w:val="28"/>
+        </w:rPr>
+        <w:t>Edition</w:t>
+      </w:r>
+      <w:proofErr w:type="spellEnd"/>
+      <w:r>
+        <w:rPr>
+          <w:rFonts w:ascii="Times New Roman" w:hAnsi="Times New Roman"/>
+          <w:sz w:val="28"/>
+          <w:szCs w:val="28"/>
+        </w:rPr>
+        <w:t xml:space="preserve"> и </w:t>
+      </w:r>
+      <w:r>
+        <w:rPr>
+          <w:rFonts w:ascii="Times New Roman" w:hAnsi="Times New Roman"/>
+          <w:sz w:val="28"/>
+          <w:szCs w:val="28"/>
+        </w:rPr>
+        <w:t>имеют</w:t>
+      </w:r>
+      <w:r>
+        <w:rPr>
+          <w:rFonts w:ascii="Times New Roman" w:hAnsi="Times New Roman"/>
+          <w:sz w:val="28"/>
+          <w:szCs w:val="28"/>
+        </w:rPr>
+        <w:t xml:space="preserve"> некоторые недостатки в виде ограниченного функционала (бесплатных версий), однако доступного набора возможностей достаточно чтобы </w:t>
+      </w:r>
+      <w:r>
+        <w:rPr>
+          <w:rFonts w:ascii="Times New Roman" w:hAnsi="Times New Roman"/>
+          <w:sz w:val="28"/>
+          <w:szCs w:val="28"/>
+        </w:rPr>
+        <w:t>построить</w:t>
+      </w:r>
+      <w:r>
+        <w:rPr>
+          <w:rFonts w:ascii="Times New Roman" w:hAnsi="Times New Roman"/>
+          <w:sz w:val="28"/>
+          <w:szCs w:val="28"/>
+        </w:rPr>
+        <w:t xml:space="preserve"> диаграммы в формате IDEF0, DFD, IDEF1X, IDEF3 и моделировать процессы в системе для текущего варианта.</w:t>
+      </w:r>
     </w:p>
     <w:p>
       <w:pPr>
@@ -1908,137 +5526,67 @@
         <w:contextualSpacing/>
         <w:jc w:val="both"/>
         <w:rPr>
-          <w:rFonts w:ascii="Times New Roman" w:hAnsi="Times New Roman" w:cs="Times New Roman"/>
-          <w:color w:val="0D0D0D" w:themeColor="text1" w:themeTint="F2"/>
-          <w:sz w:val="28"/>
-          <w:szCs w:val="28"/>
-        </w:rPr>
-      </w:pPr>
-      <w:r>
-        <w:rPr>
-          <w:rFonts w:ascii="Times New Roman" w:hAnsi="Times New Roman" w:cs="Times New Roman"/>
-          <w:sz w:val="28"/>
-        </w:rPr>
-        <w:t xml:space="preserve">При разработке программного обеспечения важно помнить о том, что начинать её следует с проектирования — т.е. с полного планирования того, что непосредственно нам придётся разрабатывать, в какие сроки, с какими исходными данными и ожидаемым результатом. Для полного описания каждого этапа существуют свои нотации, и как </w:t>
-      </w:r>
-      <w:r>
-        <w:rPr>
-          <w:rFonts w:ascii="Times New Roman" w:hAnsi="Times New Roman" w:cs="Times New Roman"/>
-          <w:sz w:val="28"/>
-        </w:rPr>
-        <w:t>раз-таки</w:t>
-      </w:r>
-      <w:r>
-        <w:rPr>
-          <w:rFonts w:ascii="Times New Roman" w:hAnsi="Times New Roman" w:cs="Times New Roman"/>
-          <w:sz w:val="28"/>
-        </w:rPr>
-        <w:t xml:space="preserve"> их </w:t>
-      </w:r>
-      <w:r>
-        <w:rPr>
-          <w:rFonts w:ascii="Times New Roman" w:hAnsi="Times New Roman" w:cs="Times New Roman"/>
-          <w:sz w:val="28"/>
-        </w:rPr>
-        <w:t>применению</w:t>
-      </w:r>
-      <w:r>
-        <w:rPr>
-          <w:rFonts w:ascii="Times New Roman" w:hAnsi="Times New Roman" w:cs="Times New Roman"/>
-          <w:sz w:val="28"/>
-        </w:rPr>
-        <w:t xml:space="preserve"> нас учит предмет </w:t>
-      </w:r>
-      <w:proofErr w:type="spellStart"/>
-      <w:r>
-        <w:rPr>
-          <w:rFonts w:ascii="Times New Roman" w:hAnsi="Times New Roman" w:cs="Times New Roman"/>
-          <w:sz w:val="28"/>
-        </w:rPr>
-        <w:t>МиСПИСиТ</w:t>
-      </w:r>
-      <w:proofErr w:type="spellEnd"/>
-      <w:r>
-        <w:rPr>
-          <w:rFonts w:ascii="Times New Roman" w:hAnsi="Times New Roman" w:cs="Times New Roman"/>
-          <w:sz w:val="28"/>
-        </w:rPr>
-        <w:t xml:space="preserve">. Отсутствие подобной практики перед разработкой влечет за собой </w:t>
-      </w:r>
-      <w:r>
-        <w:rPr>
-          <w:rFonts w:ascii="Times New Roman" w:hAnsi="Times New Roman" w:cs="Times New Roman"/>
-          <w:sz w:val="28"/>
-        </w:rPr>
-        <w:t>проблемы в будущем в виде отсутствия понимания структуры ПО</w:t>
-      </w:r>
-      <w:r>
-        <w:rPr>
-          <w:rFonts w:ascii="Times New Roman" w:hAnsi="Times New Roman" w:cs="Times New Roman"/>
-          <w:sz w:val="28"/>
+          <w:rFonts w:ascii="Times New Roman" w:hAnsi="Times New Roman"/>
+          <w:b/>
+          <w:sz w:val="28"/>
+          <w:szCs w:val="28"/>
+        </w:rPr>
+      </w:pPr>
+      <w:r>
+        <w:rPr>
+          <w:rFonts w:ascii="Times New Roman" w:hAnsi="Times New Roman"/>
+          <w:b/>
+          <w:sz w:val="28"/>
+          <w:szCs w:val="28"/>
+        </w:rPr>
+        <w:lastRenderedPageBreak/>
+        <w:t>2</w:t>
+      </w:r>
+      <w:r>
+        <w:rPr>
+          <w:rFonts w:ascii="Times New Roman" w:hAnsi="Times New Roman"/>
+          <w:b/>
+          <w:sz w:val="28"/>
+          <w:szCs w:val="28"/>
         </w:rPr>
         <w:t>.</w:t>
       </w:r>
       <w:r>
         <w:rPr>
-          <w:rFonts w:ascii="Times New Roman" w:hAnsi="Times New Roman" w:cs="Times New Roman"/>
-          <w:color w:val="0D0D0D" w:themeColor="text1" w:themeTint="F2"/>
-          <w:sz w:val="28"/>
-          <w:szCs w:val="28"/>
-        </w:rPr>
-        <w:br w:type="page"/>
-      </w:r>
-    </w:p>
-    <w:p>
-      <w:pPr>
-        <w:spacing w:after="0" w:line="360" w:lineRule="auto"/>
-        <w:ind w:right="-284" w:firstLine="709"/>
-        <w:jc w:val="center"/>
-        <w:rPr>
-          <w:rFonts w:ascii="Times New Roman" w:hAnsi="Times New Roman" w:cs="Times New Roman"/>
+          <w:rFonts w:ascii="Times New Roman" w:hAnsi="Times New Roman"/>
           <w:b/>
           <w:sz w:val="28"/>
-        </w:rPr>
-      </w:pPr>
-      <w:r>
-        <w:rPr>
-          <w:rFonts w:ascii="Times New Roman" w:hAnsi="Times New Roman" w:cs="Times New Roman"/>
+          <w:szCs w:val="28"/>
+        </w:rPr>
+        <w:t>2</w:t>
+      </w:r>
+      <w:r>
+        <w:rPr>
+          <w:rFonts w:ascii="Times New Roman" w:hAnsi="Times New Roman"/>
           <w:b/>
           <w:sz w:val="28"/>
-        </w:rPr>
-        <w:lastRenderedPageBreak/>
-        <w:t xml:space="preserve">1 </w:t>
-      </w:r>
-      <w:r>
-        <w:rPr>
-          <w:rFonts w:ascii="Times New Roman" w:hAnsi="Times New Roman" w:cs="Times New Roman"/>
+          <w:szCs w:val="28"/>
+        </w:rPr>
+        <w:t xml:space="preserve"> </w:t>
+      </w:r>
+      <w:r>
+        <w:rPr>
+          <w:rFonts w:ascii="Times New Roman" w:hAnsi="Times New Roman"/>
           <w:b/>
           <w:sz w:val="28"/>
-        </w:rPr>
-        <w:t>ПОСТАНОВКА ЗАДАЧИ</w:t>
-      </w:r>
-    </w:p>
-    <w:p>
-      <w:pPr>
-        <w:spacing w:after="0" w:line="360" w:lineRule="auto"/>
-        <w:ind w:right="-284" w:firstLine="709"/>
-        <w:jc w:val="center"/>
-        <w:rPr>
-          <w:rFonts w:ascii="Times New Roman" w:hAnsi="Times New Roman" w:cs="Times New Roman"/>
-          <w:sz w:val="28"/>
-        </w:rPr>
-      </w:pPr>
-    </w:p>
-    <w:p>
-      <w:pPr>
-        <w:spacing w:after="0" w:line="360" w:lineRule="auto"/>
-        <w:ind w:right="-284" w:firstLine="709"/>
-        <w:jc w:val="center"/>
-        <w:rPr>
-          <w:rFonts w:ascii="Times New Roman" w:hAnsi="Times New Roman" w:cs="Times New Roman"/>
-          <w:sz w:val="28"/>
-        </w:rPr>
-      </w:pPr>
+          <w:szCs w:val="28"/>
+        </w:rPr>
+        <w:t xml:space="preserve">Построение </w:t>
+      </w:r>
+      <w:r>
+        <w:rPr>
+          <w:rFonts w:ascii="Times New Roman" w:hAnsi="Times New Roman"/>
+          <w:b/>
+          <w:sz w:val="28"/>
+          <w:szCs w:val="28"/>
+        </w:rPr>
+        <w:t>диаграмм</w:t>
+      </w:r>
     </w:p>
     <w:p>
       <w:pPr>
@@ -2048,123 +5596,11 @@
         <w:jc w:val="both"/>
         <w:rPr>
           <w:rFonts w:ascii="Times New Roman" w:hAnsi="Times New Roman"/>
-          <w:sz w:val="28"/>
-          <w:szCs w:val="28"/>
-        </w:rPr>
-      </w:pPr>
-      <w:r>
-        <w:rPr>
-          <w:rFonts w:ascii="Times New Roman" w:hAnsi="Times New Roman"/>
-          <w:sz w:val="28"/>
-          <w:szCs w:val="28"/>
-        </w:rPr>
-        <w:t xml:space="preserve">- </w:t>
-      </w:r>
-      <w:r>
-        <w:rPr>
-          <w:rFonts w:ascii="Times New Roman" w:hAnsi="Times New Roman"/>
-          <w:sz w:val="28"/>
-          <w:szCs w:val="28"/>
-        </w:rPr>
-        <w:t>о</w:t>
-      </w:r>
-      <w:r>
-        <w:rPr>
-          <w:rFonts w:ascii="Times New Roman" w:hAnsi="Times New Roman"/>
-          <w:sz w:val="28"/>
-          <w:szCs w:val="28"/>
-        </w:rPr>
-        <w:t>существить исследование и функциональное моделирование процес</w:t>
-      </w:r>
-      <w:r>
-        <w:rPr>
-          <w:rFonts w:ascii="Times New Roman" w:hAnsi="Times New Roman"/>
-          <w:sz w:val="28"/>
-          <w:szCs w:val="28"/>
-        </w:rPr>
-        <w:t>сов при помощи</w:t>
-      </w:r>
-      <w:r>
-        <w:rPr>
-          <w:rFonts w:ascii="Times New Roman" w:hAnsi="Times New Roman"/>
-          <w:sz w:val="28"/>
-          <w:szCs w:val="28"/>
-        </w:rPr>
-        <w:t xml:space="preserve"> </w:t>
-      </w:r>
-      <w:r>
-        <w:rPr>
-          <w:rFonts w:ascii="Times New Roman" w:hAnsi="Times New Roman"/>
-          <w:sz w:val="28"/>
-          <w:szCs w:val="28"/>
-          <w:lang w:val="en-US"/>
-        </w:rPr>
-        <w:t>DFD</w:t>
-      </w:r>
-      <w:r>
-        <w:rPr>
-          <w:rFonts w:ascii="Times New Roman" w:hAnsi="Times New Roman"/>
-          <w:sz w:val="28"/>
-          <w:szCs w:val="28"/>
-        </w:rPr>
-        <w:t>,</w:t>
-      </w:r>
-      <w:r>
-        <w:rPr>
-          <w:rFonts w:ascii="Times New Roman" w:hAnsi="Times New Roman"/>
-          <w:sz w:val="28"/>
-          <w:szCs w:val="28"/>
-        </w:rPr>
-        <w:t xml:space="preserve"> IDEF0, </w:t>
-      </w:r>
-      <w:r>
-        <w:rPr>
-          <w:rFonts w:ascii="Times New Roman" w:hAnsi="Times New Roman"/>
-          <w:sz w:val="28"/>
-          <w:szCs w:val="28"/>
-        </w:rPr>
-        <w:t>IDEF1X</w:t>
-      </w:r>
-      <w:r>
-        <w:rPr>
-          <w:rFonts w:ascii="Times New Roman" w:hAnsi="Times New Roman"/>
-          <w:sz w:val="28"/>
-          <w:szCs w:val="28"/>
-        </w:rPr>
-        <w:t xml:space="preserve">, </w:t>
-      </w:r>
-      <w:r>
-        <w:rPr>
-          <w:rFonts w:ascii="Times New Roman" w:hAnsi="Times New Roman"/>
-          <w:sz w:val="28"/>
-          <w:szCs w:val="28"/>
-        </w:rPr>
-        <w:t>IDEF3</w:t>
-      </w:r>
-      <w:r>
-        <w:rPr>
-          <w:rFonts w:ascii="Times New Roman" w:hAnsi="Times New Roman"/>
-          <w:sz w:val="28"/>
-          <w:szCs w:val="28"/>
-        </w:rPr>
-        <w:t xml:space="preserve">, </w:t>
-      </w:r>
-      <w:r>
-        <w:rPr>
-          <w:rFonts w:ascii="Times New Roman" w:hAnsi="Times New Roman"/>
-          <w:sz w:val="28"/>
-          <w:szCs w:val="28"/>
-        </w:rPr>
-        <w:t>BPMN</w:t>
-      </w:r>
-      <w:r>
-        <w:rPr>
-          <w:rFonts w:ascii="Times New Roman" w:hAnsi="Times New Roman"/>
-          <w:sz w:val="28"/>
-          <w:szCs w:val="28"/>
-        </w:rPr>
-        <w:t xml:space="preserve"> диаграмм.</w:t>
-      </w:r>
+          <w:b/>
+          <w:sz w:val="28"/>
+          <w:szCs w:val="28"/>
+        </w:rPr>
+      </w:pPr>
     </w:p>
     <w:p>
       <w:pPr>
@@ -2174,21 +5610,51 @@
         <w:jc w:val="both"/>
         <w:rPr>
           <w:rFonts w:ascii="Times New Roman" w:hAnsi="Times New Roman"/>
-          <w:sz w:val="28"/>
-          <w:szCs w:val="28"/>
-        </w:rPr>
-      </w:pPr>
-      <w:r>
-        <w:rPr>
-          <w:rFonts w:ascii="Times New Roman" w:hAnsi="Times New Roman"/>
-          <w:sz w:val="28"/>
-          <w:szCs w:val="28"/>
-        </w:rPr>
-        <w:t>- осуществить выбор и применение инструментального средства для функционального моделирования потоков данных</w:t>
-      </w:r>
-      <w:r>
-        <w:rPr>
-          <w:rFonts w:ascii="Times New Roman" w:hAnsi="Times New Roman"/>
+          <w:b/>
+          <w:sz w:val="28"/>
+          <w:szCs w:val="28"/>
+        </w:rPr>
+      </w:pPr>
+      <w:r>
+        <w:rPr>
+          <w:rFonts w:ascii="Times New Roman" w:hAnsi="Times New Roman"/>
+          <w:b/>
+          <w:sz w:val="28"/>
+          <w:szCs w:val="28"/>
+        </w:rPr>
+        <w:t>2</w:t>
+      </w:r>
+      <w:r>
+        <w:rPr>
+          <w:rFonts w:ascii="Times New Roman" w:hAnsi="Times New Roman"/>
+          <w:b/>
+          <w:sz w:val="28"/>
+          <w:szCs w:val="28"/>
+        </w:rPr>
+        <w:t>.</w:t>
+      </w:r>
+      <w:r>
+        <w:rPr>
+          <w:rFonts w:ascii="Times New Roman" w:hAnsi="Times New Roman"/>
+          <w:b/>
+          <w:sz w:val="28"/>
+          <w:szCs w:val="28"/>
+        </w:rPr>
+        <w:t>2</w:t>
+      </w:r>
+      <w:r>
+        <w:rPr>
+          <w:rFonts w:ascii="Times New Roman" w:hAnsi="Times New Roman"/>
+          <w:b/>
+          <w:sz w:val="28"/>
+          <w:szCs w:val="28"/>
+        </w:rPr>
+        <w:t>.1</w:t>
+      </w:r>
+      <w:r>
+        <w:rPr>
+          <w:rFonts w:ascii="Times New Roman" w:hAnsi="Times New Roman"/>
+          <w:b/>
           <w:sz w:val="28"/>
           <w:szCs w:val="28"/>
         </w:rPr>
@@ -2197,129 +5663,13 @@
       <w:r>
         <w:rPr>
           <w:rFonts w:ascii="Times New Roman" w:hAnsi="Times New Roman"/>
-          <w:sz w:val="28"/>
-          <w:szCs w:val="28"/>
-        </w:rPr>
-        <w:t xml:space="preserve">и процессов, построения реляционных информационных структур, </w:t>
-      </w:r>
-      <w:r>
-        <w:rPr>
-          <w:rFonts w:ascii="Times New Roman" w:hAnsi="Times New Roman"/>
-          <w:sz w:val="28"/>
-          <w:szCs w:val="28"/>
-        </w:rPr>
-        <w:t>описания логики взаимодействия информационных потоков</w:t>
-      </w:r>
-      <w:r>
-        <w:rPr>
-          <w:rFonts w:ascii="Times New Roman" w:hAnsi="Times New Roman"/>
-          <w:sz w:val="28"/>
-          <w:szCs w:val="28"/>
-        </w:rPr>
-        <w:t xml:space="preserve"> и </w:t>
-      </w:r>
-      <w:r>
-        <w:rPr>
-          <w:rFonts w:ascii="Times New Roman" w:hAnsi="Times New Roman"/>
-          <w:sz w:val="28"/>
-          <w:szCs w:val="28"/>
-        </w:rPr>
-        <w:t>моделирования бизнес-процессов</w:t>
-      </w:r>
-      <w:r>
-        <w:rPr>
-          <w:rFonts w:ascii="Times New Roman" w:hAnsi="Times New Roman"/>
-          <w:sz w:val="28"/>
-          <w:szCs w:val="28"/>
-        </w:rPr>
-        <w:t>.</w:t>
-      </w:r>
-    </w:p>
-    <w:p>
-      <w:pPr>
-        <w:spacing w:line="259" w:lineRule="auto"/>
-        <w:rPr>
-          <w:rFonts w:ascii="Times New Roman" w:hAnsi="Times New Roman"/>
-          <w:sz w:val="28"/>
-          <w:szCs w:val="28"/>
-        </w:rPr>
-      </w:pPr>
-      <w:r>
-        <w:rPr>
-          <w:rFonts w:ascii="Times New Roman" w:hAnsi="Times New Roman"/>
-          <w:sz w:val="28"/>
-          <w:szCs w:val="28"/>
-        </w:rPr>
-        <w:br w:type="page"/>
-      </w:r>
-    </w:p>
-    <w:p>
-      <w:pPr>
-        <w:spacing w:after="0" w:line="360" w:lineRule="auto"/>
-        <w:ind w:right="-284" w:firstLine="709"/>
-        <w:contextualSpacing/>
-        <w:jc w:val="center"/>
-        <w:rPr>
-          <w:rFonts w:ascii="Times New Roman" w:hAnsi="Times New Roman"/>
           <w:b/>
           <w:sz w:val="28"/>
           <w:szCs w:val="28"/>
-        </w:rPr>
-      </w:pPr>
-      <w:r>
-        <w:rPr>
-          <w:rFonts w:ascii="Times New Roman" w:hAnsi="Times New Roman"/>
-          <w:b/>
-          <w:sz w:val="28"/>
-          <w:szCs w:val="28"/>
-        </w:rPr>
-        <w:lastRenderedPageBreak/>
-        <w:t>2</w:t>
-      </w:r>
-      <w:r>
-        <w:rPr>
-          <w:rFonts w:ascii="Times New Roman" w:hAnsi="Times New Roman"/>
-          <w:b/>
-          <w:sz w:val="28"/>
-          <w:szCs w:val="28"/>
-        </w:rPr>
-        <w:t xml:space="preserve"> </w:t>
-      </w:r>
-      <w:r>
-        <w:rPr>
-          <w:rFonts w:ascii="Times New Roman" w:hAnsi="Times New Roman"/>
-          <w:b/>
-          <w:sz w:val="28"/>
-          <w:szCs w:val="28"/>
-        </w:rPr>
-        <w:t>ОПИСАНИЕ ПРЕДМЕТНОЙ ОБЛАСТИ</w:t>
-      </w:r>
-    </w:p>
-    <w:p>
-      <w:pPr>
-        <w:spacing w:after="0" w:line="360" w:lineRule="auto"/>
-        <w:ind w:right="-284" w:firstLine="709"/>
-        <w:contextualSpacing/>
-        <w:jc w:val="center"/>
-        <w:rPr>
-          <w:rFonts w:ascii="Times New Roman" w:hAnsi="Times New Roman"/>
-          <w:sz w:val="28"/>
-          <w:szCs w:val="28"/>
-        </w:rPr>
-      </w:pPr>
-    </w:p>
-    <w:p>
-      <w:pPr>
-        <w:spacing w:after="0" w:line="360" w:lineRule="auto"/>
-        <w:ind w:right="-284" w:firstLine="709"/>
-        <w:contextualSpacing/>
-        <w:jc w:val="center"/>
-        <w:rPr>
-          <w:rFonts w:ascii="Times New Roman" w:hAnsi="Times New Roman"/>
-          <w:sz w:val="28"/>
-          <w:szCs w:val="28"/>
-        </w:rPr>
-      </w:pPr>
+          <w:lang w:val="en-US"/>
+        </w:rPr>
+        <w:t>DFD</w:t>
+      </w:r>
     </w:p>
     <w:p>
       <w:pPr>
@@ -2328,30 +5678,11 @@
         <w:contextualSpacing/>
         <w:jc w:val="both"/>
         <w:rPr>
-          <w:rFonts w:ascii="Times New Roman" w:hAnsi="Times New Roman" w:cs="Times New Roman"/>
-          <w:b/>
-          <w:sz w:val="28"/>
-          <w:szCs w:val="28"/>
-        </w:rPr>
-      </w:pPr>
-      <w:r>
-        <w:rPr>
-          <w:rFonts w:ascii="Times New Roman" w:hAnsi="Times New Roman"/>
-          <w:b/>
-          <w:sz w:val="28"/>
-          <w:szCs w:val="28"/>
-        </w:rPr>
-        <w:t xml:space="preserve">2.1 </w:t>
-      </w:r>
-      <w:r>
-        <w:rPr>
-          <w:rFonts w:ascii="Times New Roman" w:hAnsi="Times New Roman" w:cs="Times New Roman"/>
-          <w:b/>
-          <w:sz w:val="28"/>
-          <w:szCs w:val="28"/>
-        </w:rPr>
-        <w:t>Предметная область</w:t>
-      </w:r>
+          <w:rFonts w:ascii="Times New Roman" w:hAnsi="Times New Roman"/>
+          <w:sz w:val="28"/>
+          <w:szCs w:val="28"/>
+        </w:rPr>
+      </w:pPr>
     </w:p>
     <w:p>
       <w:pPr>
@@ -2365,2902 +5696,6 @@
           <w:szCs w:val="28"/>
         </w:rPr>
       </w:pPr>
-    </w:p>
-    <w:p>
-      <w:pPr>
-        <w:spacing w:after="0" w:line="360" w:lineRule="auto"/>
-        <w:ind w:right="-284" w:firstLine="709"/>
-        <w:contextualSpacing/>
-        <w:jc w:val="both"/>
-        <w:rPr>
-          <w:rFonts w:ascii="Times New Roman" w:hAnsi="Times New Roman"/>
-          <w:sz w:val="28"/>
-          <w:szCs w:val="28"/>
-        </w:rPr>
-      </w:pPr>
-      <w:r>
-        <w:rPr>
-          <w:rFonts w:ascii="Times New Roman" w:hAnsi="Times New Roman"/>
-          <w:sz w:val="28"/>
-          <w:szCs w:val="28"/>
-        </w:rPr>
-        <w:t xml:space="preserve">В системе </w:t>
-      </w:r>
-      <w:r>
-        <w:rPr>
-          <w:rFonts w:ascii="Times New Roman" w:hAnsi="Times New Roman"/>
-          <w:sz w:val="28"/>
-          <w:szCs w:val="28"/>
-        </w:rPr>
-        <w:t>онлайн консультаций с врачами</w:t>
-      </w:r>
-      <w:r>
-        <w:rPr>
-          <w:rFonts w:ascii="Times New Roman" w:hAnsi="Times New Roman"/>
-          <w:sz w:val="28"/>
-          <w:szCs w:val="28"/>
-        </w:rPr>
-        <w:t xml:space="preserve"> основным процессом является </w:t>
-      </w:r>
-      <w:r>
-        <w:rPr>
-          <w:rFonts w:ascii="Times New Roman" w:hAnsi="Times New Roman"/>
-          <w:sz w:val="28"/>
-          <w:szCs w:val="28"/>
-        </w:rPr>
-        <w:t>регистрация врачей</w:t>
-      </w:r>
-      <w:r>
-        <w:rPr>
-          <w:rFonts w:ascii="Times New Roman" w:hAnsi="Times New Roman"/>
-          <w:sz w:val="28"/>
-          <w:szCs w:val="28"/>
-        </w:rPr>
-        <w:t>/</w:t>
-      </w:r>
-      <w:r>
-        <w:rPr>
-          <w:rFonts w:ascii="Times New Roman" w:hAnsi="Times New Roman"/>
-          <w:sz w:val="28"/>
-          <w:szCs w:val="28"/>
-        </w:rPr>
-        <w:t>пациентов, создание проблемы пациентом и поиск врачей с последующей консультацией</w:t>
-      </w:r>
-      <w:r>
-        <w:rPr>
-          <w:rFonts w:ascii="Times New Roman" w:hAnsi="Times New Roman"/>
-          <w:sz w:val="28"/>
-          <w:szCs w:val="28"/>
-        </w:rPr>
-        <w:t>. Для своей р</w:t>
-      </w:r>
-      <w:r>
-        <w:rPr>
-          <w:rFonts w:ascii="Times New Roman" w:hAnsi="Times New Roman"/>
-          <w:sz w:val="28"/>
-          <w:szCs w:val="28"/>
-        </w:rPr>
-        <w:t>аботы система использует внешние</w:t>
-      </w:r>
-      <w:r>
-        <w:rPr>
-          <w:rFonts w:ascii="Times New Roman" w:hAnsi="Times New Roman"/>
-          <w:sz w:val="28"/>
-          <w:szCs w:val="28"/>
-        </w:rPr>
-        <w:t xml:space="preserve"> </w:t>
-      </w:r>
-      <w:r>
-        <w:rPr>
-          <w:rFonts w:ascii="Times New Roman" w:hAnsi="Times New Roman"/>
-          <w:sz w:val="28"/>
-          <w:szCs w:val="28"/>
-        </w:rPr>
-        <w:t>сущности</w:t>
-      </w:r>
-      <w:r>
-        <w:rPr>
-          <w:rFonts w:ascii="Times New Roman" w:hAnsi="Times New Roman"/>
-          <w:sz w:val="28"/>
-          <w:szCs w:val="28"/>
-        </w:rPr>
-        <w:t xml:space="preserve">: </w:t>
-      </w:r>
-      <w:r>
-        <w:rPr>
-          <w:rFonts w:ascii="Times New Roman" w:hAnsi="Times New Roman"/>
-          <w:sz w:val="28"/>
-          <w:szCs w:val="28"/>
-        </w:rPr>
-        <w:t>врач и пациент</w:t>
-      </w:r>
-      <w:r>
-        <w:rPr>
-          <w:rFonts w:ascii="Times New Roman" w:hAnsi="Times New Roman"/>
-          <w:sz w:val="28"/>
-          <w:szCs w:val="28"/>
-        </w:rPr>
-        <w:t xml:space="preserve">. </w:t>
-      </w:r>
-      <w:r>
-        <w:rPr>
-          <w:rFonts w:ascii="Times New Roman" w:hAnsi="Times New Roman"/>
-          <w:sz w:val="28"/>
-          <w:szCs w:val="28"/>
-        </w:rPr>
-        <w:t>Пациент определяет свою проблему при помощи опроса или сам находит врача,</w:t>
-      </w:r>
-      <w:r>
-        <w:rPr>
-          <w:rFonts w:ascii="Times New Roman" w:hAnsi="Times New Roman"/>
-          <w:sz w:val="28"/>
-          <w:szCs w:val="28"/>
-        </w:rPr>
-        <w:t xml:space="preserve"> далее оплачивает услугу и переходит к консультации, после чего получает результат в виде диагноза</w:t>
-      </w:r>
-      <w:r>
-        <w:rPr>
-          <w:rFonts w:ascii="Times New Roman" w:hAnsi="Times New Roman"/>
-          <w:sz w:val="28"/>
-          <w:szCs w:val="28"/>
-        </w:rPr>
-        <w:t>.</w:t>
-      </w:r>
-      <w:r>
-        <w:rPr>
-          <w:rFonts w:ascii="Times New Roman" w:hAnsi="Times New Roman"/>
-          <w:sz w:val="28"/>
-          <w:szCs w:val="28"/>
-        </w:rPr>
-        <w:t xml:space="preserve"> </w:t>
-      </w:r>
-      <w:r>
-        <w:rPr>
-          <w:rFonts w:ascii="Times New Roman" w:hAnsi="Times New Roman"/>
-          <w:sz w:val="28"/>
-          <w:szCs w:val="28"/>
-        </w:rPr>
-        <w:t>При регистрации врача происходит проверка подлинности документов о квалификации врача, если ответ положительный, то врач может перейти к процессу консультаций пациентов, которых ему предложила система, либо к самостоятельному поиску из списка актуальных проблем пациентов.</w:t>
-      </w:r>
-    </w:p>
-    <w:p>
-      <w:pPr>
-        <w:spacing w:after="0" w:line="360" w:lineRule="auto"/>
-        <w:ind w:right="-284" w:firstLine="709"/>
-        <w:contextualSpacing/>
-        <w:jc w:val="both"/>
-        <w:rPr>
-          <w:rFonts w:ascii="Times New Roman" w:hAnsi="Times New Roman"/>
-          <w:sz w:val="28"/>
-          <w:szCs w:val="28"/>
-        </w:rPr>
-      </w:pPr>
-      <w:r>
-        <w:rPr>
-          <w:rFonts w:ascii="Times New Roman" w:hAnsi="Times New Roman"/>
-          <w:sz w:val="28"/>
-          <w:szCs w:val="28"/>
-        </w:rPr>
-        <w:t>О</w:t>
-      </w:r>
-      <w:r>
-        <w:rPr>
-          <w:rFonts w:ascii="Times New Roman" w:hAnsi="Times New Roman"/>
-          <w:sz w:val="28"/>
-          <w:szCs w:val="28"/>
-        </w:rPr>
-        <w:t xml:space="preserve">сновной процесс включает в себя следующие процессы: </w:t>
-      </w:r>
-      <w:r>
-        <w:rPr>
-          <w:rFonts w:ascii="Times New Roman" w:hAnsi="Times New Roman"/>
-          <w:sz w:val="28"/>
-          <w:szCs w:val="28"/>
-        </w:rPr>
-        <w:t>регистрация</w:t>
-      </w:r>
-      <w:r>
-        <w:rPr>
-          <w:rFonts w:ascii="Times New Roman" w:hAnsi="Times New Roman"/>
-          <w:sz w:val="28"/>
-          <w:szCs w:val="28"/>
-        </w:rPr>
-        <w:t xml:space="preserve">, </w:t>
-      </w:r>
-      <w:r>
-        <w:rPr>
-          <w:rFonts w:ascii="Times New Roman" w:hAnsi="Times New Roman"/>
-          <w:sz w:val="28"/>
-          <w:szCs w:val="28"/>
-        </w:rPr>
-        <w:t>опрос для выявления проблемы пациента, поиск врача самостоятельно пациентом, назначение категории врача системой, консультация, составление отзыва после консультации, перевод денег врачу и проверка модератором в случае неоказания услуги врачом.</w:t>
-      </w:r>
-    </w:p>
-    <w:p>
-      <w:pPr>
-        <w:spacing w:after="0" w:line="360" w:lineRule="auto"/>
-        <w:ind w:right="-284" w:firstLine="709"/>
-        <w:contextualSpacing/>
-        <w:jc w:val="both"/>
-        <w:rPr>
-          <w:rFonts w:ascii="Times New Roman" w:hAnsi="Times New Roman"/>
-          <w:sz w:val="28"/>
-          <w:szCs w:val="28"/>
-        </w:rPr>
-      </w:pPr>
-    </w:p>
-    <w:p>
-      <w:pPr>
-        <w:spacing w:after="0" w:line="360" w:lineRule="auto"/>
-        <w:ind w:right="-284" w:firstLine="709"/>
-        <w:contextualSpacing/>
-        <w:jc w:val="both"/>
-        <w:rPr>
-          <w:rFonts w:ascii="Times New Roman" w:hAnsi="Times New Roman" w:cs="Times New Roman"/>
-          <w:b/>
-          <w:color w:val="000000" w:themeColor="text1"/>
-          <w:sz w:val="28"/>
-          <w:szCs w:val="28"/>
-        </w:rPr>
-      </w:pPr>
-      <w:r>
-        <w:rPr>
-          <w:rFonts w:ascii="Times New Roman" w:hAnsi="Times New Roman"/>
-          <w:b/>
-          <w:color w:val="000000" w:themeColor="text1"/>
-          <w:sz w:val="28"/>
-          <w:szCs w:val="28"/>
-        </w:rPr>
-        <w:t xml:space="preserve">2.2 </w:t>
-      </w:r>
-      <w:r>
-        <w:rPr>
-          <w:rFonts w:ascii="Times New Roman" w:hAnsi="Times New Roman" w:cs="Times New Roman"/>
-          <w:b/>
-          <w:color w:val="000000" w:themeColor="text1"/>
-          <w:sz w:val="28"/>
-          <w:szCs w:val="28"/>
-        </w:rPr>
-        <w:t>Описание нотаций</w:t>
-      </w:r>
-    </w:p>
-    <w:p>
-      <w:pPr>
-        <w:spacing w:after="0" w:line="360" w:lineRule="auto"/>
-        <w:ind w:right="-284" w:firstLine="709"/>
-        <w:contextualSpacing/>
-        <w:jc w:val="both"/>
-        <w:rPr>
-          <w:rFonts w:ascii="Times New Roman" w:hAnsi="Times New Roman" w:cs="Times New Roman"/>
-          <w:color w:val="000000" w:themeColor="text1"/>
-          <w:sz w:val="28"/>
-          <w:szCs w:val="28"/>
-        </w:rPr>
-      </w:pPr>
-    </w:p>
-    <w:p>
-      <w:pPr>
-        <w:spacing w:after="0" w:line="360" w:lineRule="auto"/>
-        <w:ind w:right="-284" w:firstLine="709"/>
-        <w:contextualSpacing/>
-        <w:jc w:val="both"/>
-        <w:rPr>
-          <w:rFonts w:ascii="Times New Roman" w:hAnsi="Times New Roman" w:cs="Times New Roman"/>
-          <w:b/>
-          <w:color w:val="000000" w:themeColor="text1"/>
-          <w:sz w:val="28"/>
-          <w:szCs w:val="28"/>
-        </w:rPr>
-      </w:pPr>
-      <w:r>
-        <w:rPr>
-          <w:rFonts w:ascii="Times New Roman" w:hAnsi="Times New Roman" w:cs="Times New Roman"/>
-          <w:b/>
-          <w:color w:val="000000" w:themeColor="text1"/>
-          <w:sz w:val="28"/>
-          <w:szCs w:val="28"/>
-        </w:rPr>
-        <w:t xml:space="preserve">2.2.1 </w:t>
-      </w:r>
-      <w:r>
-        <w:rPr>
-          <w:rFonts w:ascii="Times New Roman" w:hAnsi="Times New Roman" w:cs="Times New Roman"/>
-          <w:b/>
-          <w:color w:val="000000" w:themeColor="text1"/>
-          <w:sz w:val="28"/>
-          <w:szCs w:val="28"/>
-          <w:lang w:val="en-US"/>
-        </w:rPr>
-        <w:t>DFD</w:t>
-      </w:r>
-    </w:p>
-    <w:p>
-      <w:pPr>
-        <w:spacing w:after="0" w:line="360" w:lineRule="auto"/>
-        <w:ind w:right="-284" w:firstLine="709"/>
-        <w:contextualSpacing/>
-        <w:jc w:val="both"/>
-        <w:rPr>
-          <w:rFonts w:ascii="Times New Roman" w:hAnsi="Times New Roman" w:cs="Times New Roman"/>
-          <w:b/>
-          <w:color w:val="000000" w:themeColor="text1"/>
-          <w:sz w:val="28"/>
-          <w:szCs w:val="28"/>
-        </w:rPr>
-      </w:pPr>
-    </w:p>
-    <w:p>
-      <w:pPr>
-        <w:spacing w:after="0" w:line="360" w:lineRule="auto"/>
-        <w:ind w:right="-284" w:firstLine="709"/>
-        <w:contextualSpacing/>
-        <w:jc w:val="both"/>
-        <w:rPr>
-          <w:rFonts w:ascii="Times New Roman" w:hAnsi="Times New Roman" w:cs="Times New Roman"/>
-          <w:color w:val="000000" w:themeColor="text1"/>
-          <w:sz w:val="28"/>
-          <w:szCs w:val="28"/>
-          <w:shd w:val="clear" w:color="auto" w:fill="FFFFFF"/>
-        </w:rPr>
-      </w:pPr>
-      <w:r>
-        <w:rPr>
-          <w:rFonts w:ascii="Times New Roman" w:hAnsi="Times New Roman" w:cs="Times New Roman"/>
-          <w:b/>
-          <w:color w:val="000000" w:themeColor="text1"/>
-          <w:sz w:val="28"/>
-          <w:szCs w:val="28"/>
-          <w:lang w:val="en-US"/>
-        </w:rPr>
-        <w:t>DFD</w:t>
-      </w:r>
-      <w:r>
-        <w:rPr>
-          <w:rFonts w:ascii="Times New Roman" w:hAnsi="Times New Roman" w:cs="Times New Roman"/>
-          <w:b/>
-          <w:color w:val="000000" w:themeColor="text1"/>
-          <w:sz w:val="28"/>
-          <w:szCs w:val="28"/>
-        </w:rPr>
-        <w:t xml:space="preserve"> –</w:t>
-      </w:r>
-      <w:r>
-        <w:rPr>
-          <w:rFonts w:ascii="Times New Roman" w:hAnsi="Times New Roman" w:cs="Times New Roman"/>
-          <w:b/>
-          <w:color w:val="000000" w:themeColor="text1"/>
-          <w:sz w:val="28"/>
-          <w:szCs w:val="28"/>
-        </w:rPr>
-        <w:t xml:space="preserve"> </w:t>
-      </w:r>
-      <w:r>
-        <w:rPr>
-          <w:rFonts w:ascii="Times New Roman" w:hAnsi="Times New Roman" w:cs="Times New Roman"/>
-          <w:color w:val="000000" w:themeColor="text1"/>
-          <w:sz w:val="28"/>
-          <w:szCs w:val="28"/>
-          <w:shd w:val="clear" w:color="auto" w:fill="FFFFFF"/>
-        </w:rPr>
-        <w:t>общепринятое сокращение от англ. </w:t>
-      </w:r>
-      <w:proofErr w:type="spellStart"/>
-      <w:r>
-        <w:rPr>
-          <w:rFonts w:ascii="Times New Roman" w:hAnsi="Times New Roman" w:cs="Times New Roman"/>
-          <w:b/>
-          <w:bCs/>
-          <w:color w:val="000000" w:themeColor="text1"/>
-          <w:sz w:val="28"/>
-          <w:szCs w:val="28"/>
-          <w:shd w:val="clear" w:color="auto" w:fill="FFFFFF"/>
-        </w:rPr>
-        <w:t>data</w:t>
-      </w:r>
-      <w:proofErr w:type="spellEnd"/>
-      <w:r>
-        <w:rPr>
-          <w:rFonts w:ascii="Times New Roman" w:hAnsi="Times New Roman" w:cs="Times New Roman"/>
-          <w:color w:val="000000" w:themeColor="text1"/>
-          <w:sz w:val="28"/>
-          <w:szCs w:val="28"/>
-          <w:shd w:val="clear" w:color="auto" w:fill="FFFFFF"/>
-        </w:rPr>
-        <w:t> </w:t>
-      </w:r>
-      <w:proofErr w:type="spellStart"/>
-      <w:r>
-        <w:rPr>
-          <w:rFonts w:ascii="Times New Roman" w:hAnsi="Times New Roman" w:cs="Times New Roman"/>
-          <w:b/>
-          <w:bCs/>
-          <w:color w:val="000000" w:themeColor="text1"/>
-          <w:sz w:val="28"/>
-          <w:szCs w:val="28"/>
-          <w:shd w:val="clear" w:color="auto" w:fill="FFFFFF"/>
-        </w:rPr>
-        <w:t>flow</w:t>
-      </w:r>
-      <w:proofErr w:type="spellEnd"/>
-      <w:r>
-        <w:rPr>
-          <w:rFonts w:ascii="Times New Roman" w:hAnsi="Times New Roman" w:cs="Times New Roman"/>
-          <w:color w:val="000000" w:themeColor="text1"/>
-          <w:sz w:val="28"/>
-          <w:szCs w:val="28"/>
-          <w:shd w:val="clear" w:color="auto" w:fill="FFFFFF"/>
-        </w:rPr>
-        <w:t> </w:t>
-      </w:r>
-      <w:proofErr w:type="spellStart"/>
-      <w:r>
-        <w:rPr>
-          <w:rFonts w:ascii="Times New Roman" w:hAnsi="Times New Roman" w:cs="Times New Roman"/>
-          <w:b/>
-          <w:bCs/>
-          <w:color w:val="000000" w:themeColor="text1"/>
-          <w:sz w:val="28"/>
-          <w:szCs w:val="28"/>
-          <w:shd w:val="clear" w:color="auto" w:fill="FFFFFF"/>
-        </w:rPr>
-        <w:t>diagrams</w:t>
-      </w:r>
-      <w:proofErr w:type="spellEnd"/>
-      <w:r>
-        <w:rPr>
-          <w:rFonts w:ascii="Times New Roman" w:hAnsi="Times New Roman" w:cs="Times New Roman"/>
-          <w:color w:val="000000" w:themeColor="text1"/>
-          <w:sz w:val="28"/>
-          <w:szCs w:val="28"/>
-          <w:shd w:val="clear" w:color="auto" w:fill="FFFFFF"/>
-        </w:rPr>
-        <w:t> — диаграммы потоков данных. Так называется методология графического структурного анализа, описывающая внешние по отношению к системе источники и адресаты данных, логические функции, потоки данных и хранилища данных, к которым осуществляется доступ.</w:t>
-      </w:r>
-    </w:p>
-    <w:p>
-      <w:pPr>
-        <w:spacing w:after="0" w:line="360" w:lineRule="auto"/>
-        <w:ind w:right="-284" w:firstLine="709"/>
-        <w:contextualSpacing/>
-        <w:jc w:val="both"/>
-        <w:rPr>
-          <w:rFonts w:ascii="Times New Roman" w:hAnsi="Times New Roman" w:cs="Times New Roman"/>
-          <w:b/>
-          <w:color w:val="000000" w:themeColor="text1"/>
-          <w:sz w:val="28"/>
-          <w:szCs w:val="28"/>
-        </w:rPr>
-      </w:pPr>
-      <w:r>
-        <w:rPr>
-          <w:rFonts w:ascii="Times New Roman" w:hAnsi="Times New Roman" w:cs="Times New Roman"/>
-          <w:b/>
-          <w:color w:val="000000" w:themeColor="text1"/>
-          <w:sz w:val="28"/>
-          <w:szCs w:val="28"/>
-        </w:rPr>
-        <w:lastRenderedPageBreak/>
-        <w:t xml:space="preserve">2.2.2 </w:t>
-      </w:r>
-      <w:r>
-        <w:rPr>
-          <w:rFonts w:ascii="Times New Roman" w:hAnsi="Times New Roman" w:cs="Times New Roman"/>
-          <w:b/>
-          <w:color w:val="000000" w:themeColor="text1"/>
-          <w:sz w:val="28"/>
-          <w:szCs w:val="28"/>
-          <w:lang w:val="en-US"/>
-        </w:rPr>
-        <w:t>IDEF</w:t>
-      </w:r>
-      <w:r>
-        <w:rPr>
-          <w:rFonts w:ascii="Times New Roman" w:hAnsi="Times New Roman" w:cs="Times New Roman"/>
-          <w:b/>
-          <w:color w:val="000000" w:themeColor="text1"/>
-          <w:sz w:val="28"/>
-          <w:szCs w:val="28"/>
-        </w:rPr>
-        <w:t>0</w:t>
-      </w:r>
-    </w:p>
-    <w:p>
-      <w:pPr>
-        <w:spacing w:after="0" w:line="360" w:lineRule="auto"/>
-        <w:ind w:right="-284" w:firstLine="709"/>
-        <w:contextualSpacing/>
-        <w:jc w:val="both"/>
-        <w:rPr>
-          <w:rFonts w:ascii="Times New Roman" w:hAnsi="Times New Roman" w:cs="Times New Roman"/>
-          <w:b/>
-          <w:color w:val="000000" w:themeColor="text1"/>
-          <w:sz w:val="28"/>
-          <w:szCs w:val="28"/>
-        </w:rPr>
-      </w:pPr>
-    </w:p>
-    <w:p>
-      <w:pPr>
-        <w:spacing w:after="0" w:line="360" w:lineRule="auto"/>
-        <w:ind w:right="-284" w:firstLine="709"/>
-        <w:contextualSpacing/>
-        <w:jc w:val="both"/>
-        <w:rPr>
-          <w:rFonts w:ascii="Times New Roman" w:hAnsi="Times New Roman" w:cs="Times New Roman"/>
-          <w:color w:val="000000" w:themeColor="text1"/>
-          <w:sz w:val="28"/>
-          <w:szCs w:val="28"/>
-          <w:shd w:val="clear" w:color="auto" w:fill="FFFFFF"/>
-        </w:rPr>
-      </w:pPr>
-      <w:r>
-        <w:rPr>
-          <w:rFonts w:ascii="Times New Roman" w:hAnsi="Times New Roman" w:cs="Times New Roman"/>
-          <w:b/>
-          <w:color w:val="000000" w:themeColor="text1"/>
-          <w:sz w:val="28"/>
-          <w:szCs w:val="28"/>
-          <w:lang w:val="en-US"/>
-        </w:rPr>
-        <w:t>IDEF</w:t>
-      </w:r>
-      <w:r>
-        <w:rPr>
-          <w:rFonts w:ascii="Times New Roman" w:hAnsi="Times New Roman" w:cs="Times New Roman"/>
-          <w:b/>
-          <w:color w:val="000000" w:themeColor="text1"/>
-          <w:sz w:val="28"/>
-          <w:szCs w:val="28"/>
-        </w:rPr>
-        <w:t>0</w:t>
-      </w:r>
-      <w:r>
-        <w:rPr>
-          <w:rFonts w:ascii="Times New Roman" w:hAnsi="Times New Roman" w:cs="Times New Roman"/>
-          <w:color w:val="000000" w:themeColor="text1"/>
-          <w:sz w:val="28"/>
-          <w:szCs w:val="28"/>
-        </w:rPr>
-        <w:t xml:space="preserve"> –</w:t>
-      </w:r>
-      <w:r>
-        <w:rPr>
-          <w:rFonts w:ascii="Times New Roman" w:hAnsi="Times New Roman" w:cs="Times New Roman"/>
-          <w:color w:val="000000" w:themeColor="text1"/>
-          <w:sz w:val="28"/>
-          <w:szCs w:val="28"/>
-        </w:rPr>
-        <w:t xml:space="preserve"> </w:t>
-      </w:r>
-      <w:r>
-        <w:rPr>
-          <w:rFonts w:ascii="Times New Roman" w:hAnsi="Times New Roman" w:cs="Times New Roman"/>
-          <w:color w:val="000000" w:themeColor="text1"/>
-          <w:sz w:val="28"/>
-          <w:szCs w:val="28"/>
-          <w:shd w:val="clear" w:color="auto" w:fill="FFFFFF"/>
-        </w:rPr>
-        <w:t>методология функционального моделирования. С помощью наглядного графического языка IDEF0 изучаемая система предстаёт перед разработчиками и аналитиками в виде набора взаимосвязанных функций (функциональных блоков — в терминах IDEF0). Как правило, моделирование средствами IDEF0 является первым этапом изучения любой системы.</w:t>
-      </w:r>
-      <w:r>
-        <w:rPr>
-          <w:rFonts w:ascii="Times New Roman" w:hAnsi="Times New Roman" w:cs="Times New Roman"/>
-          <w:color w:val="000000" w:themeColor="text1"/>
-          <w:sz w:val="28"/>
-          <w:szCs w:val="28"/>
-          <w:shd w:val="clear" w:color="auto" w:fill="FFFFFF"/>
-        </w:rPr>
-        <w:tab/>
-      </w:r>
-    </w:p>
-    <w:p>
-      <w:pPr>
-        <w:spacing w:after="0" w:line="360" w:lineRule="auto"/>
-        <w:ind w:right="-284" w:firstLine="709"/>
-        <w:contextualSpacing/>
-        <w:jc w:val="both"/>
-        <w:rPr>
-          <w:rFonts w:ascii="Times New Roman" w:hAnsi="Times New Roman" w:cs="Times New Roman"/>
-          <w:color w:val="000000" w:themeColor="text1"/>
-          <w:sz w:val="28"/>
-          <w:szCs w:val="28"/>
-          <w:shd w:val="clear" w:color="auto" w:fill="FFFFFF"/>
-        </w:rPr>
-      </w:pPr>
-    </w:p>
-    <w:p>
-      <w:pPr>
-        <w:spacing w:after="0" w:line="360" w:lineRule="auto"/>
-        <w:ind w:right="-284" w:firstLine="709"/>
-        <w:contextualSpacing/>
-        <w:jc w:val="both"/>
-        <w:rPr>
-          <w:rFonts w:ascii="Times New Roman" w:hAnsi="Times New Roman" w:cs="Times New Roman"/>
-          <w:color w:val="000000" w:themeColor="text1"/>
-          <w:sz w:val="28"/>
-          <w:szCs w:val="28"/>
-          <w:shd w:val="clear" w:color="auto" w:fill="FFFFFF"/>
-        </w:rPr>
-      </w:pPr>
-      <w:r>
-        <w:rPr>
-          <w:rFonts w:ascii="Times New Roman" w:hAnsi="Times New Roman" w:cs="Times New Roman"/>
-          <w:b/>
-          <w:color w:val="000000" w:themeColor="text1"/>
-          <w:sz w:val="28"/>
-          <w:szCs w:val="28"/>
-          <w:shd w:val="clear" w:color="auto" w:fill="FFFFFF"/>
-        </w:rPr>
-        <w:t>2.2.3</w:t>
-      </w:r>
-      <w:r>
-        <w:rPr>
-          <w:rFonts w:ascii="Times New Roman" w:hAnsi="Times New Roman" w:cs="Times New Roman"/>
-          <w:color w:val="000000" w:themeColor="text1"/>
-          <w:sz w:val="28"/>
-          <w:szCs w:val="28"/>
-          <w:shd w:val="clear" w:color="auto" w:fill="FFFFFF"/>
-        </w:rPr>
-        <w:t xml:space="preserve"> </w:t>
-      </w:r>
-      <w:r>
-        <w:rPr>
-          <w:rFonts w:ascii="Times New Roman" w:hAnsi="Times New Roman" w:cs="Times New Roman"/>
-          <w:b/>
-          <w:color w:val="000000" w:themeColor="text1"/>
-          <w:sz w:val="28"/>
-          <w:szCs w:val="28"/>
-          <w:shd w:val="clear" w:color="auto" w:fill="FFFFFF"/>
-          <w:lang w:val="en-US"/>
-        </w:rPr>
-        <w:t>IDEF</w:t>
-      </w:r>
-      <w:r>
-        <w:rPr>
-          <w:rFonts w:ascii="Times New Roman" w:hAnsi="Times New Roman" w:cs="Times New Roman"/>
-          <w:b/>
-          <w:color w:val="000000" w:themeColor="text1"/>
-          <w:sz w:val="28"/>
-          <w:szCs w:val="28"/>
-          <w:shd w:val="clear" w:color="auto" w:fill="FFFFFF"/>
-        </w:rPr>
-        <w:t>1</w:t>
-      </w:r>
-      <w:r>
-        <w:rPr>
-          <w:rFonts w:ascii="Times New Roman" w:hAnsi="Times New Roman" w:cs="Times New Roman"/>
-          <w:b/>
-          <w:color w:val="000000" w:themeColor="text1"/>
-          <w:sz w:val="28"/>
-          <w:szCs w:val="28"/>
-          <w:shd w:val="clear" w:color="auto" w:fill="FFFFFF"/>
-          <w:lang w:val="en-US"/>
-        </w:rPr>
-        <w:t>X</w:t>
-      </w:r>
-    </w:p>
-    <w:p>
-      <w:pPr>
-        <w:spacing w:after="0" w:line="360" w:lineRule="auto"/>
-        <w:ind w:right="-284" w:firstLine="709"/>
-        <w:contextualSpacing/>
-        <w:jc w:val="both"/>
-        <w:rPr>
-          <w:rFonts w:ascii="Times New Roman" w:hAnsi="Times New Roman" w:cs="Times New Roman"/>
-          <w:color w:val="000000" w:themeColor="text1"/>
-          <w:sz w:val="28"/>
-          <w:szCs w:val="28"/>
-          <w:shd w:val="clear" w:color="auto" w:fill="FFFFFF"/>
-        </w:rPr>
-      </w:pPr>
-    </w:p>
-    <w:p>
-      <w:pPr>
-        <w:spacing w:after="0" w:line="360" w:lineRule="auto"/>
-        <w:ind w:right="-284" w:firstLine="709"/>
-        <w:contextualSpacing/>
-        <w:jc w:val="both"/>
-        <w:rPr>
-          <w:rFonts w:ascii="Times New Roman" w:hAnsi="Times New Roman" w:cs="Times New Roman"/>
-          <w:color w:val="000000" w:themeColor="text1"/>
-          <w:sz w:val="28"/>
-          <w:szCs w:val="28"/>
-          <w:shd w:val="clear" w:color="auto" w:fill="FFFFFF"/>
-        </w:rPr>
-      </w:pPr>
-      <w:r>
-        <w:rPr>
-          <w:rFonts w:ascii="Times New Roman" w:hAnsi="Times New Roman" w:cs="Times New Roman"/>
-          <w:b/>
-          <w:color w:val="000000" w:themeColor="text1"/>
-          <w:sz w:val="28"/>
-          <w:szCs w:val="28"/>
-          <w:shd w:val="clear" w:color="auto" w:fill="FFFFFF"/>
-          <w:lang w:val="en-US"/>
-        </w:rPr>
-        <w:t>IDEF</w:t>
-      </w:r>
-      <w:r>
-        <w:rPr>
-          <w:rFonts w:ascii="Times New Roman" w:hAnsi="Times New Roman" w:cs="Times New Roman"/>
-          <w:b/>
-          <w:color w:val="000000" w:themeColor="text1"/>
-          <w:sz w:val="28"/>
-          <w:szCs w:val="28"/>
-          <w:shd w:val="clear" w:color="auto" w:fill="FFFFFF"/>
-        </w:rPr>
-        <w:t>1</w:t>
-      </w:r>
-      <w:r>
-        <w:rPr>
-          <w:rFonts w:ascii="Times New Roman" w:hAnsi="Times New Roman" w:cs="Times New Roman"/>
-          <w:b/>
-          <w:color w:val="000000" w:themeColor="text1"/>
-          <w:sz w:val="28"/>
-          <w:szCs w:val="28"/>
-          <w:shd w:val="clear" w:color="auto" w:fill="FFFFFF"/>
-          <w:lang w:val="en-US"/>
-        </w:rPr>
-        <w:t>X</w:t>
-      </w:r>
-      <w:r>
-        <w:rPr>
-          <w:rFonts w:ascii="Times New Roman" w:hAnsi="Times New Roman" w:cs="Times New Roman"/>
-          <w:color w:val="000000" w:themeColor="text1"/>
-          <w:sz w:val="28"/>
-          <w:szCs w:val="28"/>
-          <w:shd w:val="clear" w:color="auto" w:fill="FFFFFF"/>
-        </w:rPr>
-        <w:t xml:space="preserve"> –</w:t>
-      </w:r>
-      <w:r>
-        <w:rPr>
-          <w:rFonts w:ascii="Times New Roman" w:hAnsi="Times New Roman" w:cs="Times New Roman"/>
-          <w:color w:val="000000" w:themeColor="text1"/>
-          <w:sz w:val="28"/>
-          <w:szCs w:val="28"/>
-          <w:shd w:val="clear" w:color="auto" w:fill="FFFFFF"/>
-        </w:rPr>
-        <w:t xml:space="preserve"> методология моделирования баз данных на основе модели «сущность-связь». Применяется для построения информационной модели, которая представляет структуру информации, необходимой для поддержки функций производственной системы или среды. Метод IDEF1, разработанный Т. </w:t>
-      </w:r>
-      <w:proofErr w:type="spellStart"/>
-      <w:r>
-        <w:rPr>
-          <w:rFonts w:ascii="Times New Roman" w:hAnsi="Times New Roman" w:cs="Times New Roman"/>
-          <w:color w:val="000000" w:themeColor="text1"/>
-          <w:sz w:val="28"/>
-          <w:szCs w:val="28"/>
-          <w:shd w:val="clear" w:color="auto" w:fill="FFFFFF"/>
-        </w:rPr>
-        <w:t>Рэйми</w:t>
-      </w:r>
-      <w:proofErr w:type="spellEnd"/>
-      <w:r>
-        <w:rPr>
-          <w:rFonts w:ascii="Times New Roman" w:hAnsi="Times New Roman" w:cs="Times New Roman"/>
-          <w:color w:val="000000" w:themeColor="text1"/>
-          <w:sz w:val="28"/>
-          <w:szCs w:val="28"/>
-          <w:shd w:val="clear" w:color="auto" w:fill="FFFFFF"/>
-        </w:rPr>
-        <w:t xml:space="preserve"> (T. </w:t>
-      </w:r>
-      <w:proofErr w:type="spellStart"/>
-      <w:r>
-        <w:rPr>
-          <w:rFonts w:ascii="Times New Roman" w:hAnsi="Times New Roman" w:cs="Times New Roman"/>
-          <w:color w:val="000000" w:themeColor="text1"/>
-          <w:sz w:val="28"/>
-          <w:szCs w:val="28"/>
-          <w:shd w:val="clear" w:color="auto" w:fill="FFFFFF"/>
-        </w:rPr>
-        <w:t>Ramey</w:t>
-      </w:r>
-      <w:proofErr w:type="spellEnd"/>
-      <w:r>
-        <w:rPr>
-          <w:rFonts w:ascii="Times New Roman" w:hAnsi="Times New Roman" w:cs="Times New Roman"/>
-          <w:color w:val="000000" w:themeColor="text1"/>
-          <w:sz w:val="28"/>
-          <w:szCs w:val="28"/>
-          <w:shd w:val="clear" w:color="auto" w:fill="FFFFFF"/>
-        </w:rPr>
-        <w:t xml:space="preserve">) на основе подходов П. </w:t>
-      </w:r>
-      <w:proofErr w:type="spellStart"/>
-      <w:r>
-        <w:rPr>
-          <w:rFonts w:ascii="Times New Roman" w:hAnsi="Times New Roman" w:cs="Times New Roman"/>
-          <w:color w:val="000000" w:themeColor="text1"/>
-          <w:sz w:val="28"/>
-          <w:szCs w:val="28"/>
-          <w:shd w:val="clear" w:color="auto" w:fill="FFFFFF"/>
-        </w:rPr>
-        <w:t>Чена</w:t>
-      </w:r>
-      <w:proofErr w:type="spellEnd"/>
-      <w:r>
-        <w:rPr>
-          <w:rFonts w:ascii="Times New Roman" w:hAnsi="Times New Roman" w:cs="Times New Roman"/>
-          <w:color w:val="000000" w:themeColor="text1"/>
-          <w:sz w:val="28"/>
-          <w:szCs w:val="28"/>
-          <w:shd w:val="clear" w:color="auto" w:fill="FFFFFF"/>
-        </w:rPr>
-        <w:t xml:space="preserve"> и позволяет построить модель данных, эквивалентную реляционной модели в третьей нормальной форме. В настоящее время на основе совершенствования методологии IDEF1 создана её новая версия — методология IDEF1X. Она разработана с учётом таких требований, как простота изучения и возможность автоматизации.</w:t>
-      </w:r>
-    </w:p>
-    <w:p>
-      <w:pPr>
-        <w:spacing w:after="0" w:line="360" w:lineRule="auto"/>
-        <w:ind w:right="-284"/>
-        <w:contextualSpacing/>
-        <w:jc w:val="both"/>
-        <w:rPr>
-          <w:rFonts w:ascii="Times New Roman" w:hAnsi="Times New Roman" w:cs="Times New Roman"/>
-          <w:color w:val="000000" w:themeColor="text1"/>
-          <w:sz w:val="28"/>
-          <w:szCs w:val="28"/>
-          <w:shd w:val="clear" w:color="auto" w:fill="FFFFFF"/>
-        </w:rPr>
-      </w:pPr>
-    </w:p>
-    <w:p>
-      <w:pPr>
-        <w:spacing w:after="0" w:line="360" w:lineRule="auto"/>
-        <w:ind w:right="-284" w:firstLine="709"/>
-        <w:contextualSpacing/>
-        <w:rPr>
-          <w:rFonts w:ascii="Times New Roman" w:hAnsi="Times New Roman" w:cs="Times New Roman"/>
-          <w:color w:val="000000" w:themeColor="text1"/>
-          <w:sz w:val="28"/>
-          <w:szCs w:val="28"/>
-          <w:shd w:val="clear" w:color="auto" w:fill="FFFFFF"/>
-        </w:rPr>
-      </w:pPr>
-      <w:r>
-        <w:rPr>
-          <w:rFonts w:ascii="Times New Roman" w:hAnsi="Times New Roman" w:cs="Times New Roman"/>
-          <w:b/>
-          <w:color w:val="000000" w:themeColor="text1"/>
-          <w:sz w:val="28"/>
-          <w:szCs w:val="28"/>
-          <w:shd w:val="clear" w:color="auto" w:fill="FFFFFF"/>
-        </w:rPr>
-        <w:t>2.2.4</w:t>
-      </w:r>
-      <w:r>
-        <w:rPr>
-          <w:rFonts w:ascii="Times New Roman" w:hAnsi="Times New Roman" w:cs="Times New Roman"/>
-          <w:color w:val="000000" w:themeColor="text1"/>
-          <w:sz w:val="28"/>
-          <w:szCs w:val="28"/>
-          <w:shd w:val="clear" w:color="auto" w:fill="FFFFFF"/>
-        </w:rPr>
-        <w:t xml:space="preserve"> </w:t>
-      </w:r>
-      <w:r>
-        <w:rPr>
-          <w:rFonts w:ascii="Times New Roman" w:hAnsi="Times New Roman" w:cs="Times New Roman"/>
-          <w:b/>
-          <w:color w:val="000000" w:themeColor="text1"/>
-          <w:sz w:val="28"/>
-          <w:szCs w:val="28"/>
-          <w:shd w:val="clear" w:color="auto" w:fill="FFFFFF"/>
-          <w:lang w:val="en-US"/>
-        </w:rPr>
-        <w:t>IDEF</w:t>
-      </w:r>
-      <w:r>
-        <w:rPr>
-          <w:rFonts w:ascii="Times New Roman" w:hAnsi="Times New Roman" w:cs="Times New Roman"/>
-          <w:b/>
-          <w:color w:val="000000" w:themeColor="text1"/>
-          <w:sz w:val="28"/>
-          <w:szCs w:val="28"/>
-          <w:shd w:val="clear" w:color="auto" w:fill="FFFFFF"/>
-        </w:rPr>
-        <w:t>3</w:t>
-      </w:r>
-    </w:p>
-    <w:p>
-      <w:pPr>
-        <w:spacing w:after="0" w:line="360" w:lineRule="auto"/>
-        <w:ind w:right="-284" w:firstLine="709"/>
-        <w:contextualSpacing/>
-        <w:rPr>
-          <w:rFonts w:ascii="Times New Roman" w:hAnsi="Times New Roman" w:cs="Times New Roman"/>
-          <w:color w:val="000000" w:themeColor="text1"/>
-          <w:sz w:val="28"/>
-          <w:szCs w:val="28"/>
-          <w:shd w:val="clear" w:color="auto" w:fill="FFFFFF"/>
-        </w:rPr>
-      </w:pPr>
-    </w:p>
-    <w:p>
-      <w:pPr>
-        <w:spacing w:after="0" w:line="360" w:lineRule="auto"/>
-        <w:ind w:right="-284" w:firstLine="708"/>
-        <w:contextualSpacing/>
-        <w:rPr>
-          <w:rFonts w:ascii="Times New Roman" w:hAnsi="Times New Roman" w:cs="Times New Roman"/>
-          <w:color w:val="000000" w:themeColor="text1"/>
-          <w:sz w:val="28"/>
-          <w:szCs w:val="28"/>
-          <w:shd w:val="clear" w:color="auto" w:fill="FFFFFF"/>
-        </w:rPr>
-      </w:pPr>
-      <w:r>
-        <w:rPr>
-          <w:rFonts w:ascii="Times New Roman" w:hAnsi="Times New Roman" w:cs="Times New Roman"/>
-          <w:b/>
-          <w:color w:val="000000" w:themeColor="text1"/>
-          <w:sz w:val="28"/>
-          <w:szCs w:val="28"/>
-          <w:shd w:val="clear" w:color="auto" w:fill="FFFFFF"/>
-          <w:lang w:val="en-US"/>
-        </w:rPr>
-        <w:t>IDEF</w:t>
-      </w:r>
-      <w:r>
-        <w:rPr>
-          <w:rFonts w:ascii="Times New Roman" w:hAnsi="Times New Roman" w:cs="Times New Roman"/>
-          <w:b/>
-          <w:color w:val="000000" w:themeColor="text1"/>
-          <w:sz w:val="28"/>
-          <w:szCs w:val="28"/>
-          <w:shd w:val="clear" w:color="auto" w:fill="FFFFFF"/>
-        </w:rPr>
-        <w:t>3</w:t>
-      </w:r>
-      <w:r>
-        <w:rPr>
-          <w:rFonts w:ascii="Times New Roman" w:hAnsi="Times New Roman" w:cs="Times New Roman"/>
-          <w:color w:val="000000" w:themeColor="text1"/>
-          <w:sz w:val="28"/>
-          <w:szCs w:val="28"/>
-          <w:shd w:val="clear" w:color="auto" w:fill="FFFFFF"/>
-        </w:rPr>
-        <w:t xml:space="preserve"> –</w:t>
-      </w:r>
-      <w:r>
-        <w:rPr>
-          <w:rFonts w:ascii="Times New Roman" w:hAnsi="Times New Roman" w:cs="Times New Roman"/>
-          <w:color w:val="000000" w:themeColor="text1"/>
-          <w:sz w:val="28"/>
-          <w:szCs w:val="28"/>
-          <w:shd w:val="clear" w:color="auto" w:fill="FFFFFF"/>
-        </w:rPr>
-        <w:t xml:space="preserve"> методология документирования процессов, происходящих в системе (например, на предприятии), описывает сценарий и последовательность операций для каждого процесса. IDEF3 имеет прямую взаимосвязь с методологией IDEF0 — каждая функция (функциональный блок) может быть представлена в виде отдельного процесса средствами IDEF3;</w:t>
-      </w:r>
-    </w:p>
-    <w:p>
-      <w:pPr>
-        <w:spacing w:after="0" w:line="360" w:lineRule="auto"/>
-        <w:ind w:right="-284" w:firstLine="709"/>
-        <w:contextualSpacing/>
-        <w:jc w:val="both"/>
-        <w:rPr>
-          <w:rFonts w:ascii="Times New Roman" w:hAnsi="Times New Roman" w:cs="Times New Roman"/>
-          <w:color w:val="000000" w:themeColor="text1"/>
-          <w:sz w:val="28"/>
-          <w:szCs w:val="28"/>
-        </w:rPr>
-      </w:pPr>
-    </w:p>
-    <w:p>
-      <w:pPr>
-        <w:spacing w:after="0" w:line="360" w:lineRule="auto"/>
-        <w:ind w:right="-284" w:firstLine="709"/>
-        <w:contextualSpacing/>
-        <w:jc w:val="both"/>
-        <w:rPr>
-          <w:rFonts w:ascii="Times New Roman" w:hAnsi="Times New Roman" w:cs="Times New Roman"/>
-          <w:color w:val="000000" w:themeColor="text1"/>
-          <w:sz w:val="28"/>
-          <w:szCs w:val="28"/>
-        </w:rPr>
-      </w:pPr>
-    </w:p>
-    <w:p>
-      <w:pPr>
-        <w:spacing w:after="0" w:line="360" w:lineRule="auto"/>
-        <w:ind w:right="-284" w:firstLine="709"/>
-        <w:contextualSpacing/>
-        <w:jc w:val="both"/>
-        <w:rPr>
-          <w:rFonts w:ascii="Times New Roman" w:hAnsi="Times New Roman" w:cs="Times New Roman"/>
-          <w:color w:val="000000" w:themeColor="text1"/>
-          <w:sz w:val="28"/>
-          <w:szCs w:val="28"/>
-        </w:rPr>
-      </w:pPr>
-    </w:p>
-    <w:p>
-      <w:pPr>
-        <w:spacing w:after="0" w:line="360" w:lineRule="auto"/>
-        <w:ind w:right="-284" w:firstLine="709"/>
-        <w:contextualSpacing/>
-        <w:jc w:val="both"/>
-        <w:rPr>
-          <w:rFonts w:ascii="Times New Roman" w:hAnsi="Times New Roman" w:cs="Times New Roman"/>
-          <w:color w:val="000000" w:themeColor="text1"/>
-          <w:sz w:val="28"/>
-          <w:szCs w:val="28"/>
-        </w:rPr>
-      </w:pPr>
-      <w:r>
-        <w:rPr>
-          <w:rFonts w:ascii="Times New Roman" w:hAnsi="Times New Roman" w:cs="Times New Roman"/>
-          <w:b/>
-          <w:color w:val="000000" w:themeColor="text1"/>
-          <w:sz w:val="28"/>
-          <w:szCs w:val="28"/>
-        </w:rPr>
-        <w:lastRenderedPageBreak/>
-        <w:t>2.2.5</w:t>
-      </w:r>
-      <w:r>
-        <w:rPr>
-          <w:rFonts w:ascii="Times New Roman" w:hAnsi="Times New Roman" w:cs="Times New Roman"/>
-          <w:color w:val="000000" w:themeColor="text1"/>
-          <w:sz w:val="28"/>
-          <w:szCs w:val="28"/>
-        </w:rPr>
-        <w:t xml:space="preserve"> </w:t>
-      </w:r>
-      <w:r>
-        <w:rPr>
-          <w:rFonts w:ascii="Times New Roman" w:hAnsi="Times New Roman" w:cs="Times New Roman"/>
-          <w:b/>
-          <w:color w:val="000000" w:themeColor="text1"/>
-          <w:sz w:val="28"/>
-          <w:szCs w:val="28"/>
-          <w:shd w:val="clear" w:color="auto" w:fill="FFFFFF"/>
-        </w:rPr>
-        <w:t>BPMN</w:t>
-      </w:r>
-    </w:p>
-    <w:p>
-      <w:pPr>
-        <w:spacing w:after="0" w:line="360" w:lineRule="auto"/>
-        <w:ind w:right="-284" w:firstLine="709"/>
-        <w:contextualSpacing/>
-        <w:jc w:val="both"/>
-        <w:rPr>
-          <w:rFonts w:ascii="Times New Roman" w:hAnsi="Times New Roman" w:cs="Times New Roman"/>
-          <w:color w:val="000000" w:themeColor="text1"/>
-          <w:sz w:val="28"/>
-          <w:szCs w:val="28"/>
-        </w:rPr>
-      </w:pPr>
-    </w:p>
-    <w:p>
-      <w:pPr>
-        <w:spacing w:line="360" w:lineRule="auto"/>
-        <w:ind w:firstLine="708"/>
-        <w:jc w:val="both"/>
-        <w:rPr>
-          <w:rFonts w:ascii="Times New Roman" w:hAnsi="Times New Roman"/>
-          <w:sz w:val="28"/>
-          <w:szCs w:val="28"/>
-        </w:rPr>
-      </w:pPr>
-      <w:r>
-        <w:rPr>
-          <w:rFonts w:ascii="Times New Roman" w:hAnsi="Times New Roman" w:cs="Times New Roman"/>
-          <w:b/>
-          <w:color w:val="000000" w:themeColor="text1"/>
-          <w:sz w:val="28"/>
-          <w:szCs w:val="28"/>
-          <w:shd w:val="clear" w:color="auto" w:fill="FFFFFF"/>
-        </w:rPr>
-        <w:t>BPMN</w:t>
-      </w:r>
-      <w:r>
-        <w:rPr>
-          <w:rFonts w:ascii="Times New Roman" w:hAnsi="Times New Roman" w:cs="Times New Roman"/>
-          <w:color w:val="000000" w:themeColor="text1"/>
-          <w:sz w:val="28"/>
-          <w:szCs w:val="28"/>
-          <w:shd w:val="clear" w:color="auto" w:fill="FFFFFF"/>
-        </w:rPr>
-        <w:t xml:space="preserve"> – </w:t>
-      </w:r>
-      <w:r>
-        <w:rPr>
-          <w:rFonts w:ascii="Times New Roman" w:hAnsi="Times New Roman" w:cs="Times New Roman"/>
-          <w:color w:val="000000" w:themeColor="text1"/>
-          <w:sz w:val="28"/>
-          <w:szCs w:val="28"/>
-          <w:shd w:val="clear" w:color="auto" w:fill="FFFFFF"/>
-        </w:rPr>
-        <w:t>описывает условные обозначения и их описание в XML для отображения бизнес-процессов в виде диаграмм бизнес-процессов. BPMN ориентирована как на технических специалистов, так и на бизнес-пользователей. Для этого язык использует базовый набор интуитивно понятных элементов, которые позволяют определять сложные семантические конструкции. Кроме того, спецификация BPMN определяет, как диаграммы, описывающие бизнес-процесс, могут быть трансформированы в исполняемые модели.</w:t>
-      </w:r>
-      <w:r>
-        <w:rPr>
-          <w:rFonts w:ascii="Times New Roman" w:hAnsi="Times New Roman" w:cs="Times New Roman"/>
-          <w:color w:val="000000" w:themeColor="text1"/>
-          <w:sz w:val="28"/>
-          <w:szCs w:val="28"/>
-        </w:rPr>
-        <w:t xml:space="preserve"> </w:t>
-      </w:r>
-      <w:r>
-        <w:rPr>
-          <w:rFonts w:ascii="Times New Roman" w:hAnsi="Times New Roman"/>
-          <w:sz w:val="28"/>
-          <w:szCs w:val="28"/>
-        </w:rPr>
-        <w:br w:type="page"/>
-      </w:r>
-    </w:p>
-    <w:p>
-      <w:pPr>
-        <w:spacing w:after="0" w:line="360" w:lineRule="auto"/>
-        <w:ind w:right="-284" w:firstLine="709"/>
-        <w:contextualSpacing/>
-        <w:jc w:val="center"/>
-        <w:rPr>
-          <w:rFonts w:ascii="Times New Roman" w:hAnsi="Times New Roman" w:cs="Times New Roman"/>
-          <w:b/>
-          <w:sz w:val="28"/>
-          <w:szCs w:val="28"/>
-        </w:rPr>
-      </w:pPr>
-      <w:r>
-        <w:rPr>
-          <w:rFonts w:ascii="Times New Roman" w:hAnsi="Times New Roman"/>
-          <w:b/>
-          <w:sz w:val="28"/>
-          <w:szCs w:val="28"/>
-        </w:rPr>
-        <w:lastRenderedPageBreak/>
-        <w:t xml:space="preserve">3 </w:t>
-      </w:r>
-      <w:r>
-        <w:rPr>
-          <w:rFonts w:ascii="Times New Roman" w:hAnsi="Times New Roman" w:cs="Times New Roman"/>
-          <w:b/>
-          <w:sz w:val="28"/>
-          <w:szCs w:val="28"/>
-        </w:rPr>
-        <w:t>ВЫБОР ИНСТРУМЕНТАЛЬНЫХ СРЕДСТВ</w:t>
-      </w:r>
-    </w:p>
-    <w:p>
-      <w:pPr>
-        <w:spacing w:after="0" w:line="360" w:lineRule="auto"/>
-        <w:ind w:right="-284" w:firstLine="709"/>
-        <w:contextualSpacing/>
-        <w:jc w:val="center"/>
-        <w:rPr>
-          <w:rFonts w:ascii="Times New Roman" w:hAnsi="Times New Roman" w:cs="Times New Roman"/>
-          <w:sz w:val="28"/>
-          <w:szCs w:val="28"/>
-        </w:rPr>
-      </w:pPr>
-    </w:p>
-    <w:p>
-      <w:pPr>
-        <w:spacing w:after="0" w:line="360" w:lineRule="auto"/>
-        <w:ind w:right="-284" w:firstLine="709"/>
-        <w:contextualSpacing/>
-        <w:jc w:val="center"/>
-        <w:rPr>
-          <w:rFonts w:ascii="Times New Roman" w:hAnsi="Times New Roman"/>
-          <w:sz w:val="28"/>
-          <w:szCs w:val="28"/>
-        </w:rPr>
-      </w:pPr>
-    </w:p>
-    <w:p>
-      <w:pPr>
-        <w:spacing w:after="0" w:line="336" w:lineRule="auto"/>
-        <w:ind w:right="-284" w:firstLine="709"/>
-        <w:contextualSpacing/>
-        <w:jc w:val="both"/>
-        <w:rPr>
-          <w:rFonts w:ascii="Times New Roman" w:hAnsi="Times New Roman" w:cs="Times New Roman"/>
-          <w:b/>
-          <w:sz w:val="28"/>
-          <w:szCs w:val="28"/>
-        </w:rPr>
-      </w:pPr>
-      <w:r>
-        <w:rPr>
-          <w:rFonts w:ascii="Times New Roman" w:hAnsi="Times New Roman" w:cs="Times New Roman"/>
-          <w:b/>
-          <w:sz w:val="28"/>
-          <w:szCs w:val="28"/>
-        </w:rPr>
-        <w:t xml:space="preserve">3.1. </w:t>
-      </w:r>
-      <w:r>
-        <w:rPr>
-          <w:rFonts w:ascii="Times New Roman" w:hAnsi="Times New Roman" w:cs="Times New Roman"/>
-          <w:b/>
-          <w:sz w:val="28"/>
-          <w:szCs w:val="28"/>
-          <w:lang w:val="en-US"/>
-        </w:rPr>
-        <w:t>Ramus</w:t>
-      </w:r>
-      <w:r>
-        <w:rPr>
-          <w:rFonts w:ascii="Times New Roman" w:hAnsi="Times New Roman" w:cs="Times New Roman"/>
-          <w:b/>
-          <w:sz w:val="28"/>
-          <w:szCs w:val="28"/>
-        </w:rPr>
-        <w:t xml:space="preserve"> </w:t>
-      </w:r>
-      <w:r>
-        <w:rPr>
-          <w:rFonts w:ascii="Times New Roman" w:hAnsi="Times New Roman" w:cs="Times New Roman"/>
-          <w:b/>
-          <w:sz w:val="28"/>
-          <w:szCs w:val="28"/>
-          <w:lang w:val="en-US"/>
-        </w:rPr>
-        <w:t>Education</w:t>
-      </w:r>
-    </w:p>
-    <w:p>
-      <w:pPr>
-        <w:spacing w:after="0" w:line="336" w:lineRule="auto"/>
-        <w:ind w:right="-284" w:firstLine="709"/>
-        <w:contextualSpacing/>
-        <w:jc w:val="both"/>
-        <w:rPr>
-          <w:rFonts w:ascii="Times New Roman" w:hAnsi="Times New Roman"/>
-          <w:sz w:val="28"/>
-          <w:szCs w:val="28"/>
-        </w:rPr>
-      </w:pPr>
-    </w:p>
-    <w:p>
-      <w:pPr>
-        <w:spacing w:after="0" w:line="336" w:lineRule="auto"/>
-        <w:ind w:right="-284" w:firstLine="709"/>
-        <w:contextualSpacing/>
-        <w:jc w:val="both"/>
-        <w:rPr>
-          <w:rFonts w:ascii="Times New Roman" w:hAnsi="Times New Roman"/>
-          <w:sz w:val="28"/>
-          <w:szCs w:val="28"/>
-        </w:rPr>
-      </w:pPr>
-      <w:r>
-        <w:rPr>
-          <w:rFonts w:ascii="Times New Roman" w:hAnsi="Times New Roman"/>
-          <w:sz w:val="28"/>
-          <w:szCs w:val="28"/>
-        </w:rPr>
-        <w:t xml:space="preserve">Для </w:t>
-      </w:r>
-      <w:r>
-        <w:rPr>
-          <w:rFonts w:ascii="Times New Roman" w:hAnsi="Times New Roman"/>
-          <w:sz w:val="28"/>
-          <w:szCs w:val="28"/>
-        </w:rPr>
-        <w:t>моделирования потоков данных и процессов</w:t>
-      </w:r>
-      <w:r>
-        <w:rPr>
-          <w:rFonts w:ascii="Times New Roman" w:hAnsi="Times New Roman"/>
-          <w:sz w:val="28"/>
-          <w:szCs w:val="28"/>
-        </w:rPr>
-        <w:t xml:space="preserve"> была использована программа </w:t>
-      </w:r>
-      <w:r>
-        <w:rPr>
-          <w:rFonts w:ascii="Times New Roman" w:hAnsi="Times New Roman"/>
-          <w:sz w:val="28"/>
-          <w:szCs w:val="28"/>
-          <w:lang w:val="en-US"/>
-        </w:rPr>
-        <w:t>Ramus</w:t>
-      </w:r>
-      <w:r>
-        <w:rPr>
-          <w:rFonts w:ascii="Times New Roman" w:hAnsi="Times New Roman"/>
-          <w:sz w:val="28"/>
-          <w:szCs w:val="28"/>
-        </w:rPr>
-        <w:t xml:space="preserve"> </w:t>
-      </w:r>
-      <w:proofErr w:type="spellStart"/>
-      <w:r>
-        <w:rPr>
-          <w:rFonts w:ascii="Times New Roman" w:hAnsi="Times New Roman"/>
-          <w:sz w:val="28"/>
-          <w:szCs w:val="28"/>
-        </w:rPr>
-        <w:t>Education</w:t>
-      </w:r>
-      <w:proofErr w:type="spellEnd"/>
-      <w:r>
-        <w:rPr>
-          <w:rFonts w:ascii="Times New Roman" w:hAnsi="Times New Roman"/>
-          <w:sz w:val="28"/>
-          <w:szCs w:val="28"/>
-        </w:rPr>
-        <w:t>.</w:t>
-      </w:r>
-      <w:r>
-        <w:rPr>
-          <w:rFonts w:ascii="Times New Roman" w:hAnsi="Times New Roman"/>
-          <w:sz w:val="28"/>
-          <w:szCs w:val="28"/>
-        </w:rPr>
-        <w:t xml:space="preserve"> </w:t>
-      </w:r>
-      <w:proofErr w:type="spellStart"/>
-      <w:r>
-        <w:rPr>
-          <w:rFonts w:ascii="Times New Roman" w:hAnsi="Times New Roman"/>
-          <w:sz w:val="28"/>
-          <w:szCs w:val="28"/>
-        </w:rPr>
-        <w:t>Ramus</w:t>
-      </w:r>
-      <w:proofErr w:type="spellEnd"/>
-      <w:r>
-        <w:rPr>
-          <w:rFonts w:ascii="Times New Roman" w:hAnsi="Times New Roman"/>
-          <w:sz w:val="28"/>
-          <w:szCs w:val="28"/>
-        </w:rPr>
-        <w:t xml:space="preserve"> </w:t>
-      </w:r>
-      <w:proofErr w:type="spellStart"/>
-      <w:r>
-        <w:rPr>
-          <w:rFonts w:ascii="Times New Roman" w:hAnsi="Times New Roman"/>
-          <w:sz w:val="28"/>
-          <w:szCs w:val="28"/>
-        </w:rPr>
-        <w:t>Education</w:t>
-      </w:r>
-      <w:proofErr w:type="spellEnd"/>
-      <w:r>
-        <w:rPr>
-          <w:rFonts w:ascii="Times New Roman" w:hAnsi="Times New Roman"/>
-          <w:sz w:val="28"/>
-          <w:szCs w:val="28"/>
-        </w:rPr>
-        <w:t xml:space="preserve"> может быть использован для создания диаграмм в формате IDEF0 и DFD. </w:t>
-      </w:r>
-      <w:proofErr w:type="spellStart"/>
-      <w:r>
-        <w:rPr>
-          <w:rFonts w:ascii="Times New Roman" w:hAnsi="Times New Roman"/>
-          <w:sz w:val="28"/>
-          <w:szCs w:val="28"/>
-        </w:rPr>
-        <w:t>Ramus</w:t>
-      </w:r>
-      <w:proofErr w:type="spellEnd"/>
-      <w:r>
-        <w:rPr>
-          <w:rFonts w:ascii="Times New Roman" w:hAnsi="Times New Roman"/>
-          <w:sz w:val="28"/>
-          <w:szCs w:val="28"/>
-        </w:rPr>
-        <w:t xml:space="preserve"> </w:t>
-      </w:r>
-      <w:proofErr w:type="spellStart"/>
-      <w:r>
-        <w:rPr>
-          <w:rFonts w:ascii="Times New Roman" w:hAnsi="Times New Roman"/>
-          <w:sz w:val="28"/>
-          <w:szCs w:val="28"/>
-        </w:rPr>
-        <w:t>Education</w:t>
-      </w:r>
-      <w:proofErr w:type="spellEnd"/>
-      <w:r>
-        <w:rPr>
-          <w:rFonts w:ascii="Times New Roman" w:hAnsi="Times New Roman"/>
-          <w:sz w:val="28"/>
-          <w:szCs w:val="28"/>
-        </w:rPr>
-        <w:t xml:space="preserve"> использует формат файлов полностью совместимый с форматом файла коммерческой версии </w:t>
-      </w:r>
-      <w:proofErr w:type="spellStart"/>
-      <w:r>
-        <w:rPr>
-          <w:rFonts w:ascii="Times New Roman" w:hAnsi="Times New Roman"/>
-          <w:sz w:val="28"/>
-          <w:szCs w:val="28"/>
-        </w:rPr>
-        <w:t>Ramus</w:t>
-      </w:r>
-      <w:proofErr w:type="spellEnd"/>
-      <w:r>
-        <w:rPr>
-          <w:rFonts w:ascii="Times New Roman" w:hAnsi="Times New Roman"/>
-          <w:sz w:val="28"/>
-          <w:szCs w:val="28"/>
-        </w:rPr>
-        <w:t xml:space="preserve">. Как и </w:t>
-      </w:r>
-      <w:proofErr w:type="spellStart"/>
-      <w:r>
-        <w:rPr>
-          <w:rFonts w:ascii="Times New Roman" w:hAnsi="Times New Roman"/>
-          <w:sz w:val="28"/>
-          <w:szCs w:val="28"/>
-        </w:rPr>
-        <w:t>Ramus</w:t>
-      </w:r>
-      <w:proofErr w:type="spellEnd"/>
-      <w:r>
-        <w:rPr>
-          <w:rFonts w:ascii="Times New Roman" w:hAnsi="Times New Roman"/>
-          <w:sz w:val="28"/>
-          <w:szCs w:val="28"/>
-        </w:rPr>
-        <w:t xml:space="preserve">, </w:t>
-      </w:r>
-      <w:proofErr w:type="spellStart"/>
-      <w:r>
-        <w:rPr>
-          <w:rFonts w:ascii="Times New Roman" w:hAnsi="Times New Roman"/>
-          <w:sz w:val="28"/>
-          <w:szCs w:val="28"/>
-        </w:rPr>
-        <w:t>Ramus</w:t>
-      </w:r>
-      <w:proofErr w:type="spellEnd"/>
-      <w:r>
-        <w:rPr>
-          <w:rFonts w:ascii="Times New Roman" w:hAnsi="Times New Roman"/>
-          <w:sz w:val="28"/>
-          <w:szCs w:val="28"/>
-        </w:rPr>
-        <w:t xml:space="preserve"> </w:t>
-      </w:r>
-      <w:proofErr w:type="spellStart"/>
-      <w:r>
-        <w:rPr>
-          <w:rFonts w:ascii="Times New Roman" w:hAnsi="Times New Roman"/>
-          <w:sz w:val="28"/>
-          <w:szCs w:val="28"/>
-        </w:rPr>
-        <w:t>Educational</w:t>
-      </w:r>
-      <w:proofErr w:type="spellEnd"/>
-      <w:r>
-        <w:rPr>
-          <w:rFonts w:ascii="Times New Roman" w:hAnsi="Times New Roman"/>
-          <w:sz w:val="28"/>
-          <w:szCs w:val="28"/>
-        </w:rPr>
-        <w:t xml:space="preserve"> поддерживает импорт/экспорт файлов в формат IDL, таким образом, реализуя частичную совместимость с подобными программами (например, с CA </w:t>
-      </w:r>
-      <w:proofErr w:type="spellStart"/>
-      <w:r>
-        <w:rPr>
-          <w:rFonts w:ascii="Times New Roman" w:hAnsi="Times New Roman"/>
-          <w:sz w:val="28"/>
-          <w:szCs w:val="28"/>
-        </w:rPr>
-        <w:t>Erwin</w:t>
-      </w:r>
-      <w:proofErr w:type="spellEnd"/>
-      <w:r>
-        <w:rPr>
-          <w:rFonts w:ascii="Times New Roman" w:hAnsi="Times New Roman"/>
-          <w:sz w:val="28"/>
-          <w:szCs w:val="28"/>
-        </w:rPr>
-        <w:t xml:space="preserve"> </w:t>
-      </w:r>
-      <w:proofErr w:type="spellStart"/>
-      <w:r>
-        <w:rPr>
-          <w:rFonts w:ascii="Times New Roman" w:hAnsi="Times New Roman"/>
-          <w:sz w:val="28"/>
-          <w:szCs w:val="28"/>
-        </w:rPr>
-        <w:t>Process</w:t>
-      </w:r>
-      <w:proofErr w:type="spellEnd"/>
-      <w:r>
-        <w:rPr>
-          <w:rFonts w:ascii="Times New Roman" w:hAnsi="Times New Roman"/>
-          <w:sz w:val="28"/>
-          <w:szCs w:val="28"/>
-        </w:rPr>
-        <w:t xml:space="preserve"> </w:t>
-      </w:r>
-      <w:proofErr w:type="spellStart"/>
-      <w:r>
-        <w:rPr>
-          <w:rFonts w:ascii="Times New Roman" w:hAnsi="Times New Roman"/>
-          <w:sz w:val="28"/>
-          <w:szCs w:val="28"/>
-        </w:rPr>
-        <w:t>Modeler</w:t>
-      </w:r>
-      <w:proofErr w:type="spellEnd"/>
-      <w:r>
-        <w:rPr>
-          <w:rFonts w:ascii="Times New Roman" w:hAnsi="Times New Roman"/>
-          <w:sz w:val="28"/>
-          <w:szCs w:val="28"/>
-        </w:rPr>
-        <w:t xml:space="preserve">). </w:t>
-      </w:r>
-      <w:proofErr w:type="spellStart"/>
-      <w:r>
-        <w:rPr>
-          <w:rFonts w:ascii="Times New Roman" w:hAnsi="Times New Roman"/>
-          <w:sz w:val="28"/>
-          <w:szCs w:val="28"/>
-        </w:rPr>
-        <w:t>Ramus</w:t>
-      </w:r>
-      <w:proofErr w:type="spellEnd"/>
-      <w:r>
-        <w:rPr>
-          <w:rFonts w:ascii="Times New Roman" w:hAnsi="Times New Roman"/>
-          <w:sz w:val="28"/>
-          <w:szCs w:val="28"/>
-        </w:rPr>
-        <w:t xml:space="preserve"> </w:t>
-      </w:r>
-      <w:proofErr w:type="spellStart"/>
-      <w:r>
-        <w:rPr>
-          <w:rFonts w:ascii="Times New Roman" w:hAnsi="Times New Roman"/>
-          <w:sz w:val="28"/>
-          <w:szCs w:val="28"/>
-        </w:rPr>
-        <w:t>Educational</w:t>
-      </w:r>
-      <w:proofErr w:type="spellEnd"/>
-      <w:r>
-        <w:rPr>
-          <w:rFonts w:ascii="Times New Roman" w:hAnsi="Times New Roman"/>
-          <w:sz w:val="28"/>
-          <w:szCs w:val="28"/>
-        </w:rPr>
-        <w:t xml:space="preserve"> доступен только в локальном варианте, и ограничен по функциональности. Перечень основных ограничений по сравнению с коммерческой локальной версией: - ограничен перечень доступных атрибутов классификаторов; - отсутствует функциональность для работы с матричными проекциями классификаторов; - отсутствует редактор отчётов; - отсутствует навигатор по модели. </w:t>
-      </w:r>
-      <w:proofErr w:type="spellStart"/>
-      <w:r>
-        <w:rPr>
-          <w:rFonts w:ascii="Times New Roman" w:hAnsi="Times New Roman"/>
-          <w:sz w:val="28"/>
-          <w:szCs w:val="28"/>
-        </w:rPr>
-        <w:t>Ramus</w:t>
-      </w:r>
-      <w:proofErr w:type="spellEnd"/>
-      <w:r>
-        <w:rPr>
-          <w:rFonts w:ascii="Times New Roman" w:hAnsi="Times New Roman"/>
-          <w:sz w:val="28"/>
-          <w:szCs w:val="28"/>
-        </w:rPr>
-        <w:t xml:space="preserve"> </w:t>
-      </w:r>
-      <w:proofErr w:type="spellStart"/>
-      <w:r>
-        <w:rPr>
-          <w:rFonts w:ascii="Times New Roman" w:hAnsi="Times New Roman"/>
-          <w:sz w:val="28"/>
-          <w:szCs w:val="28"/>
-        </w:rPr>
-        <w:t>Educational</w:t>
-      </w:r>
-      <w:proofErr w:type="spellEnd"/>
-      <w:r>
-        <w:rPr>
-          <w:rFonts w:ascii="Times New Roman" w:hAnsi="Times New Roman"/>
-          <w:sz w:val="28"/>
-          <w:szCs w:val="28"/>
-        </w:rPr>
-        <w:t xml:space="preserve"> поддерживает единый формат файлов с локальной версией </w:t>
-      </w:r>
-      <w:proofErr w:type="spellStart"/>
-      <w:r>
-        <w:rPr>
-          <w:rFonts w:ascii="Times New Roman" w:hAnsi="Times New Roman"/>
-          <w:sz w:val="28"/>
-          <w:szCs w:val="28"/>
-        </w:rPr>
-        <w:t>Ramus</w:t>
-      </w:r>
-      <w:proofErr w:type="spellEnd"/>
-      <w:r>
-        <w:rPr>
-          <w:rFonts w:ascii="Times New Roman" w:hAnsi="Times New Roman"/>
-          <w:sz w:val="28"/>
-          <w:szCs w:val="28"/>
-        </w:rPr>
-        <w:t xml:space="preserve">. Файл созданный в </w:t>
-      </w:r>
-      <w:proofErr w:type="spellStart"/>
-      <w:r>
-        <w:rPr>
-          <w:rFonts w:ascii="Times New Roman" w:hAnsi="Times New Roman"/>
-          <w:sz w:val="28"/>
-          <w:szCs w:val="28"/>
-        </w:rPr>
-        <w:t>Ramus</w:t>
-      </w:r>
-      <w:proofErr w:type="spellEnd"/>
-      <w:r>
-        <w:rPr>
-          <w:rFonts w:ascii="Times New Roman" w:hAnsi="Times New Roman"/>
-          <w:sz w:val="28"/>
-          <w:szCs w:val="28"/>
-        </w:rPr>
-        <w:t xml:space="preserve"> </w:t>
-      </w:r>
-      <w:proofErr w:type="spellStart"/>
-      <w:r>
-        <w:rPr>
-          <w:rFonts w:ascii="Times New Roman" w:hAnsi="Times New Roman"/>
-          <w:sz w:val="28"/>
-          <w:szCs w:val="28"/>
-        </w:rPr>
-        <w:t>Educational</w:t>
-      </w:r>
-      <w:proofErr w:type="spellEnd"/>
-      <w:r>
-        <w:rPr>
-          <w:rFonts w:ascii="Times New Roman" w:hAnsi="Times New Roman"/>
-          <w:sz w:val="28"/>
-          <w:szCs w:val="28"/>
-        </w:rPr>
-        <w:t xml:space="preserve"> можно редактировать в локальной версии </w:t>
-      </w:r>
-      <w:proofErr w:type="spellStart"/>
-      <w:r>
-        <w:rPr>
-          <w:rFonts w:ascii="Times New Roman" w:hAnsi="Times New Roman"/>
-          <w:sz w:val="28"/>
-          <w:szCs w:val="28"/>
-        </w:rPr>
-        <w:t>Ramus</w:t>
-      </w:r>
-      <w:proofErr w:type="spellEnd"/>
-      <w:r>
-        <w:rPr>
-          <w:rFonts w:ascii="Times New Roman" w:hAnsi="Times New Roman"/>
-          <w:sz w:val="28"/>
-          <w:szCs w:val="28"/>
-        </w:rPr>
-        <w:t xml:space="preserve"> и наоборот. Также имеется возможность импорта/экспорта файлов в формат IDL </w:t>
-      </w:r>
-      <w:proofErr w:type="spellStart"/>
-      <w:r>
-        <w:rPr>
-          <w:rFonts w:ascii="Times New Roman" w:hAnsi="Times New Roman"/>
-          <w:sz w:val="28"/>
-          <w:szCs w:val="28"/>
-        </w:rPr>
-        <w:t>BPWin</w:t>
-      </w:r>
-      <w:proofErr w:type="spellEnd"/>
-      <w:r>
-        <w:rPr>
-          <w:rFonts w:ascii="Times New Roman" w:hAnsi="Times New Roman"/>
-          <w:sz w:val="28"/>
-          <w:szCs w:val="28"/>
-        </w:rPr>
-        <w:t xml:space="preserve">. Обеспечивается частичная совместимость с CA </w:t>
-      </w:r>
-      <w:proofErr w:type="spellStart"/>
-      <w:r>
-        <w:rPr>
-          <w:rFonts w:ascii="Times New Roman" w:hAnsi="Times New Roman"/>
-          <w:sz w:val="28"/>
-          <w:szCs w:val="28"/>
-        </w:rPr>
-        <w:t>ERwin</w:t>
-      </w:r>
-      <w:proofErr w:type="spellEnd"/>
-      <w:r>
-        <w:rPr>
-          <w:rFonts w:ascii="Times New Roman" w:hAnsi="Times New Roman"/>
-          <w:sz w:val="28"/>
-          <w:szCs w:val="28"/>
-        </w:rPr>
-        <w:t xml:space="preserve"> </w:t>
-      </w:r>
-      <w:proofErr w:type="spellStart"/>
-      <w:r>
-        <w:rPr>
-          <w:rFonts w:ascii="Times New Roman" w:hAnsi="Times New Roman"/>
-          <w:sz w:val="28"/>
-          <w:szCs w:val="28"/>
-        </w:rPr>
-        <w:t>Process</w:t>
-      </w:r>
-      <w:proofErr w:type="spellEnd"/>
-      <w:r>
-        <w:rPr>
-          <w:rFonts w:ascii="Times New Roman" w:hAnsi="Times New Roman"/>
-          <w:sz w:val="28"/>
-          <w:szCs w:val="28"/>
-        </w:rPr>
-        <w:t xml:space="preserve"> </w:t>
-      </w:r>
-      <w:proofErr w:type="spellStart"/>
-      <w:r>
-        <w:rPr>
-          <w:rFonts w:ascii="Times New Roman" w:hAnsi="Times New Roman"/>
-          <w:sz w:val="28"/>
-          <w:szCs w:val="28"/>
-        </w:rPr>
-        <w:t>Modeler</w:t>
-      </w:r>
-      <w:proofErr w:type="spellEnd"/>
-      <w:r>
-        <w:rPr>
-          <w:rFonts w:ascii="Times New Roman" w:hAnsi="Times New Roman"/>
-          <w:sz w:val="28"/>
-          <w:szCs w:val="28"/>
-        </w:rPr>
-        <w:t xml:space="preserve"> (в части графических моделей IDEF0).</w:t>
-      </w:r>
-    </w:p>
-    <w:p>
-      <w:pPr>
-        <w:spacing w:after="0" w:line="336" w:lineRule="auto"/>
-        <w:ind w:right="-284" w:firstLine="709"/>
-        <w:contextualSpacing/>
-        <w:jc w:val="both"/>
-        <w:rPr>
-          <w:rFonts w:ascii="Times New Roman" w:hAnsi="Times New Roman"/>
-          <w:sz w:val="28"/>
-          <w:szCs w:val="28"/>
-        </w:rPr>
-      </w:pPr>
-    </w:p>
-    <w:p>
-      <w:pPr>
-        <w:spacing w:after="0" w:line="336" w:lineRule="auto"/>
-        <w:ind w:right="-284" w:firstLine="709"/>
-        <w:contextualSpacing/>
-        <w:jc w:val="both"/>
-        <w:rPr>
-          <w:rFonts w:ascii="Times New Roman" w:hAnsi="Times New Roman" w:cs="Times New Roman"/>
-          <w:b/>
-          <w:sz w:val="28"/>
-          <w:szCs w:val="28"/>
-          <w:lang w:val="en-US"/>
-        </w:rPr>
-      </w:pPr>
-      <w:r>
-        <w:rPr>
-          <w:rFonts w:ascii="Times New Roman" w:hAnsi="Times New Roman"/>
-          <w:b/>
-          <w:sz w:val="28"/>
-          <w:szCs w:val="28"/>
-          <w:lang w:val="en-US"/>
-        </w:rPr>
-        <w:t xml:space="preserve">3.2 </w:t>
-      </w:r>
-      <w:r>
-        <w:rPr>
-          <w:rFonts w:ascii="Times New Roman" w:hAnsi="Times New Roman" w:cs="Times New Roman"/>
-          <w:b/>
-          <w:sz w:val="28"/>
-          <w:szCs w:val="28"/>
-          <w:lang w:val="en-US"/>
-        </w:rPr>
-        <w:t xml:space="preserve">CA </w:t>
-      </w:r>
-      <w:proofErr w:type="spellStart"/>
-      <w:r>
-        <w:rPr>
-          <w:rFonts w:ascii="Times New Roman" w:hAnsi="Times New Roman" w:cs="Times New Roman"/>
-          <w:b/>
-          <w:sz w:val="28"/>
-          <w:szCs w:val="28"/>
-          <w:lang w:val="en-US"/>
-        </w:rPr>
-        <w:t>ERwin</w:t>
-      </w:r>
-      <w:proofErr w:type="spellEnd"/>
-      <w:r>
-        <w:rPr>
-          <w:rFonts w:ascii="Times New Roman" w:hAnsi="Times New Roman" w:cs="Times New Roman"/>
-          <w:b/>
-          <w:sz w:val="28"/>
-          <w:szCs w:val="28"/>
-          <w:lang w:val="en-US"/>
-        </w:rPr>
-        <w:t xml:space="preserve"> Data Modeler Community Edition</w:t>
-      </w:r>
-    </w:p>
-    <w:p>
-      <w:pPr>
-        <w:spacing w:after="0" w:line="336" w:lineRule="auto"/>
-        <w:ind w:right="-284" w:firstLine="709"/>
-        <w:contextualSpacing/>
-        <w:jc w:val="both"/>
-        <w:rPr>
-          <w:rFonts w:ascii="Times New Roman" w:hAnsi="Times New Roman"/>
-          <w:sz w:val="28"/>
-          <w:szCs w:val="28"/>
-          <w:lang w:val="en-US"/>
-        </w:rPr>
-      </w:pPr>
-    </w:p>
-    <w:p>
-      <w:pPr>
-        <w:spacing w:after="0" w:line="336" w:lineRule="auto"/>
-        <w:ind w:right="-284" w:firstLine="709"/>
-        <w:contextualSpacing/>
-        <w:jc w:val="both"/>
-        <w:rPr>
-          <w:rFonts w:ascii="Times New Roman" w:hAnsi="Times New Roman"/>
-          <w:sz w:val="28"/>
-          <w:szCs w:val="28"/>
-        </w:rPr>
-      </w:pPr>
-      <w:r>
-        <w:rPr>
-          <w:rFonts w:ascii="Times New Roman" w:hAnsi="Times New Roman"/>
-          <w:sz w:val="28"/>
-          <w:szCs w:val="28"/>
-        </w:rPr>
-        <w:t xml:space="preserve">Выполнения </w:t>
-      </w:r>
-      <w:r>
-        <w:rPr>
-          <w:rFonts w:ascii="Times New Roman" w:hAnsi="Times New Roman"/>
-          <w:sz w:val="28"/>
-          <w:szCs w:val="28"/>
-        </w:rPr>
-        <w:t>построения IDEF1X</w:t>
-      </w:r>
-      <w:r>
-        <w:rPr>
-          <w:rFonts w:ascii="Times New Roman" w:hAnsi="Times New Roman"/>
-          <w:sz w:val="28"/>
-          <w:szCs w:val="28"/>
-        </w:rPr>
-        <w:t xml:space="preserve"> и IDEF3 диаграмм</w:t>
-      </w:r>
-      <w:r>
-        <w:rPr>
-          <w:rFonts w:ascii="Times New Roman" w:hAnsi="Times New Roman"/>
-          <w:sz w:val="28"/>
-          <w:szCs w:val="28"/>
-        </w:rPr>
-        <w:t xml:space="preserve"> осуществлено при помощи CASE-средства </w:t>
-      </w:r>
-      <w:r>
-        <w:rPr>
-          <w:rFonts w:ascii="Times New Roman" w:hAnsi="Times New Roman"/>
-          <w:sz w:val="28"/>
-          <w:szCs w:val="28"/>
-        </w:rPr>
-        <w:t xml:space="preserve">CA </w:t>
-      </w:r>
-      <w:proofErr w:type="spellStart"/>
-      <w:r>
-        <w:rPr>
-          <w:rFonts w:ascii="Times New Roman" w:hAnsi="Times New Roman"/>
-          <w:sz w:val="28"/>
-          <w:szCs w:val="28"/>
-        </w:rPr>
-        <w:t>ERwin</w:t>
-      </w:r>
-      <w:proofErr w:type="spellEnd"/>
-      <w:r>
-        <w:rPr>
-          <w:rFonts w:ascii="Times New Roman" w:hAnsi="Times New Roman"/>
-          <w:sz w:val="28"/>
-          <w:szCs w:val="28"/>
-        </w:rPr>
-        <w:t xml:space="preserve"> </w:t>
-      </w:r>
-      <w:proofErr w:type="spellStart"/>
-      <w:r>
-        <w:rPr>
-          <w:rFonts w:ascii="Times New Roman" w:hAnsi="Times New Roman"/>
-          <w:sz w:val="28"/>
-          <w:szCs w:val="28"/>
-        </w:rPr>
-        <w:t>Data</w:t>
-      </w:r>
-      <w:proofErr w:type="spellEnd"/>
-      <w:r>
-        <w:rPr>
-          <w:rFonts w:ascii="Times New Roman" w:hAnsi="Times New Roman"/>
-          <w:sz w:val="28"/>
-          <w:szCs w:val="28"/>
-        </w:rPr>
-        <w:t xml:space="preserve"> </w:t>
-      </w:r>
-      <w:proofErr w:type="spellStart"/>
-      <w:r>
-        <w:rPr>
-          <w:rFonts w:ascii="Times New Roman" w:hAnsi="Times New Roman"/>
-          <w:sz w:val="28"/>
-          <w:szCs w:val="28"/>
-        </w:rPr>
-        <w:t>Modeler</w:t>
-      </w:r>
-      <w:proofErr w:type="spellEnd"/>
-      <w:r>
-        <w:rPr>
-          <w:rFonts w:ascii="Times New Roman" w:hAnsi="Times New Roman"/>
-          <w:sz w:val="28"/>
-          <w:szCs w:val="28"/>
-        </w:rPr>
-        <w:t xml:space="preserve"> </w:t>
-      </w:r>
-      <w:proofErr w:type="spellStart"/>
-      <w:r>
-        <w:rPr>
-          <w:rFonts w:ascii="Times New Roman" w:hAnsi="Times New Roman"/>
-          <w:sz w:val="28"/>
-          <w:szCs w:val="28"/>
-        </w:rPr>
-        <w:t>Community</w:t>
-      </w:r>
-      <w:proofErr w:type="spellEnd"/>
-      <w:r>
-        <w:rPr>
-          <w:rFonts w:ascii="Times New Roman" w:hAnsi="Times New Roman"/>
-          <w:sz w:val="28"/>
-          <w:szCs w:val="28"/>
-        </w:rPr>
-        <w:t xml:space="preserve"> </w:t>
-      </w:r>
-      <w:proofErr w:type="spellStart"/>
-      <w:r>
-        <w:rPr>
-          <w:rFonts w:ascii="Times New Roman" w:hAnsi="Times New Roman"/>
-          <w:sz w:val="28"/>
-          <w:szCs w:val="28"/>
-        </w:rPr>
-        <w:t>Edition</w:t>
-      </w:r>
-      <w:proofErr w:type="spellEnd"/>
-      <w:r>
-        <w:rPr>
-          <w:rFonts w:ascii="Times New Roman" w:hAnsi="Times New Roman"/>
-          <w:sz w:val="28"/>
-          <w:szCs w:val="28"/>
-        </w:rPr>
-        <w:t xml:space="preserve"> </w:t>
-      </w:r>
-      <w:r>
-        <w:rPr>
-          <w:rFonts w:ascii="Times New Roman" w:hAnsi="Times New Roman"/>
-          <w:sz w:val="28"/>
-          <w:szCs w:val="28"/>
-        </w:rPr>
-        <w:t xml:space="preserve">- лидер среди </w:t>
-      </w:r>
-      <w:proofErr w:type="spellStart"/>
-      <w:r>
-        <w:rPr>
-          <w:rFonts w:ascii="Times New Roman" w:hAnsi="Times New Roman"/>
-          <w:sz w:val="28"/>
-          <w:szCs w:val="28"/>
-        </w:rPr>
-        <w:t>проприетарных</w:t>
-      </w:r>
-      <w:proofErr w:type="spellEnd"/>
-      <w:r>
-        <w:rPr>
-          <w:rFonts w:ascii="Times New Roman" w:hAnsi="Times New Roman"/>
-          <w:sz w:val="28"/>
-          <w:szCs w:val="28"/>
-        </w:rPr>
-        <w:t xml:space="preserve"> CASE-средств поддержки методологий информационного моделирования</w:t>
-      </w:r>
-      <w:r>
-        <w:rPr>
-          <w:rFonts w:ascii="Times New Roman" w:hAnsi="Times New Roman"/>
-          <w:sz w:val="28"/>
-          <w:szCs w:val="28"/>
-        </w:rPr>
-        <w:t xml:space="preserve">. </w:t>
-      </w:r>
-      <w:r>
-        <w:rPr>
-          <w:rFonts w:ascii="Times New Roman" w:hAnsi="Times New Roman"/>
-          <w:sz w:val="28"/>
-          <w:szCs w:val="28"/>
-        </w:rPr>
-        <w:t xml:space="preserve">Бесплатное базовое средство моделирования CA </w:t>
-      </w:r>
-      <w:proofErr w:type="spellStart"/>
-      <w:r>
-        <w:rPr>
-          <w:rFonts w:ascii="Times New Roman" w:hAnsi="Times New Roman"/>
-          <w:sz w:val="28"/>
-          <w:szCs w:val="28"/>
-        </w:rPr>
-        <w:t>ERwin</w:t>
-      </w:r>
-      <w:proofErr w:type="spellEnd"/>
-      <w:r>
-        <w:rPr>
-          <w:rFonts w:ascii="Times New Roman" w:hAnsi="Times New Roman"/>
-          <w:sz w:val="28"/>
-          <w:szCs w:val="28"/>
-        </w:rPr>
-        <w:t xml:space="preserve"> </w:t>
-      </w:r>
-      <w:proofErr w:type="spellStart"/>
-      <w:r>
-        <w:rPr>
-          <w:rFonts w:ascii="Times New Roman" w:hAnsi="Times New Roman"/>
-          <w:sz w:val="28"/>
-          <w:szCs w:val="28"/>
-        </w:rPr>
-        <w:t>Data</w:t>
-      </w:r>
-      <w:proofErr w:type="spellEnd"/>
-      <w:r>
-        <w:rPr>
-          <w:rFonts w:ascii="Times New Roman" w:hAnsi="Times New Roman"/>
-          <w:sz w:val="28"/>
-          <w:szCs w:val="28"/>
-        </w:rPr>
-        <w:t xml:space="preserve"> </w:t>
-      </w:r>
-      <w:proofErr w:type="spellStart"/>
-      <w:r>
-        <w:rPr>
-          <w:rFonts w:ascii="Times New Roman" w:hAnsi="Times New Roman"/>
-          <w:sz w:val="28"/>
-          <w:szCs w:val="28"/>
-        </w:rPr>
-        <w:t>Modeler</w:t>
-      </w:r>
-      <w:proofErr w:type="spellEnd"/>
-      <w:r>
-        <w:rPr>
-          <w:rFonts w:ascii="Times New Roman" w:hAnsi="Times New Roman"/>
-          <w:sz w:val="28"/>
-          <w:szCs w:val="28"/>
-        </w:rPr>
-        <w:t xml:space="preserve"> </w:t>
-      </w:r>
-      <w:proofErr w:type="spellStart"/>
-      <w:r>
-        <w:rPr>
-          <w:rFonts w:ascii="Times New Roman" w:hAnsi="Times New Roman"/>
-          <w:sz w:val="28"/>
-          <w:szCs w:val="28"/>
-        </w:rPr>
-        <w:t>Community</w:t>
-      </w:r>
-      <w:proofErr w:type="spellEnd"/>
-      <w:r>
-        <w:rPr>
-          <w:rFonts w:ascii="Times New Roman" w:hAnsi="Times New Roman"/>
-          <w:sz w:val="28"/>
-          <w:szCs w:val="28"/>
-        </w:rPr>
-        <w:t xml:space="preserve"> </w:t>
-      </w:r>
-      <w:proofErr w:type="spellStart"/>
-      <w:r>
-        <w:rPr>
-          <w:rFonts w:ascii="Times New Roman" w:hAnsi="Times New Roman"/>
-          <w:sz w:val="28"/>
-          <w:szCs w:val="28"/>
-        </w:rPr>
-        <w:t>Edition</w:t>
-      </w:r>
-      <w:proofErr w:type="spellEnd"/>
-      <w:r>
-        <w:rPr>
-          <w:rFonts w:ascii="Times New Roman" w:hAnsi="Times New Roman"/>
-          <w:sz w:val="28"/>
-          <w:szCs w:val="28"/>
-        </w:rPr>
-        <w:t xml:space="preserve"> включает в себя подмножество функций флагманского продукта.</w:t>
-      </w:r>
-    </w:p>
-    <w:p>
-      <w:pPr>
-        <w:spacing w:after="0" w:line="336" w:lineRule="auto"/>
-        <w:ind w:right="-284" w:firstLine="709"/>
-        <w:contextualSpacing/>
-        <w:jc w:val="both"/>
-        <w:rPr>
-          <w:rFonts w:ascii="Times New Roman" w:hAnsi="Times New Roman"/>
-          <w:b/>
-          <w:sz w:val="28"/>
-          <w:szCs w:val="28"/>
-        </w:rPr>
-      </w:pPr>
-      <w:r>
-        <w:rPr>
-          <w:rFonts w:ascii="Times New Roman" w:hAnsi="Times New Roman"/>
-          <w:b/>
-          <w:sz w:val="28"/>
-          <w:szCs w:val="28"/>
-        </w:rPr>
-        <w:lastRenderedPageBreak/>
-        <w:t xml:space="preserve">3.3 </w:t>
-      </w:r>
-      <w:r>
-        <w:rPr>
-          <w:rFonts w:ascii="Times New Roman" w:hAnsi="Times New Roman"/>
-          <w:b/>
-          <w:sz w:val="28"/>
-          <w:szCs w:val="28"/>
-          <w:lang w:val="en-US"/>
-        </w:rPr>
-        <w:t>ARIS</w:t>
-      </w:r>
-      <w:r>
-        <w:rPr>
-          <w:rFonts w:ascii="Times New Roman" w:hAnsi="Times New Roman"/>
-          <w:b/>
-          <w:sz w:val="28"/>
-          <w:szCs w:val="28"/>
-        </w:rPr>
-        <w:t xml:space="preserve"> </w:t>
-      </w:r>
-      <w:r>
-        <w:rPr>
-          <w:rFonts w:ascii="Times New Roman" w:hAnsi="Times New Roman"/>
-          <w:b/>
-          <w:sz w:val="28"/>
-          <w:szCs w:val="28"/>
-          <w:lang w:val="en-US"/>
-        </w:rPr>
-        <w:t>Business</w:t>
-      </w:r>
-      <w:r>
-        <w:rPr>
-          <w:rFonts w:ascii="Times New Roman" w:hAnsi="Times New Roman"/>
-          <w:b/>
-          <w:sz w:val="28"/>
-          <w:szCs w:val="28"/>
-        </w:rPr>
-        <w:t xml:space="preserve"> </w:t>
-      </w:r>
-      <w:r>
-        <w:rPr>
-          <w:rFonts w:ascii="Times New Roman" w:hAnsi="Times New Roman"/>
-          <w:b/>
-          <w:sz w:val="28"/>
-          <w:szCs w:val="28"/>
-          <w:lang w:val="en-US"/>
-        </w:rPr>
-        <w:t>Performance</w:t>
-      </w:r>
-      <w:r>
-        <w:rPr>
-          <w:rFonts w:ascii="Times New Roman" w:hAnsi="Times New Roman"/>
-          <w:b/>
-          <w:sz w:val="28"/>
-          <w:szCs w:val="28"/>
-        </w:rPr>
-        <w:t xml:space="preserve"> </w:t>
-      </w:r>
-      <w:r>
-        <w:rPr>
-          <w:rFonts w:ascii="Times New Roman" w:hAnsi="Times New Roman"/>
-          <w:b/>
-          <w:sz w:val="28"/>
-          <w:szCs w:val="28"/>
-          <w:lang w:val="en-US"/>
-        </w:rPr>
-        <w:t>Edition</w:t>
-      </w:r>
-    </w:p>
-    <w:p>
-      <w:pPr>
-        <w:spacing w:after="0" w:line="336" w:lineRule="auto"/>
-        <w:ind w:right="-284" w:firstLine="709"/>
-        <w:contextualSpacing/>
-        <w:jc w:val="both"/>
-        <w:rPr>
-          <w:rFonts w:ascii="Times New Roman" w:hAnsi="Times New Roman"/>
-          <w:sz w:val="28"/>
-          <w:szCs w:val="28"/>
-        </w:rPr>
-      </w:pPr>
-    </w:p>
-    <w:p>
-      <w:pPr>
-        <w:spacing w:after="0" w:line="336" w:lineRule="auto"/>
-        <w:ind w:right="-284" w:firstLine="709"/>
-        <w:contextualSpacing/>
-        <w:jc w:val="both"/>
-        <w:rPr>
-          <w:rFonts w:ascii="Times New Roman" w:hAnsi="Times New Roman"/>
-          <w:sz w:val="28"/>
-          <w:szCs w:val="28"/>
-        </w:rPr>
-      </w:pPr>
-      <w:r>
-        <w:rPr>
-          <w:rFonts w:ascii="Times New Roman" w:hAnsi="Times New Roman"/>
-          <w:sz w:val="28"/>
-          <w:szCs w:val="28"/>
-        </w:rPr>
-        <w:t xml:space="preserve">Из наиболее популярных зарубежных программных продуктов для </w:t>
-      </w:r>
-      <w:r>
-        <w:rPr>
-          <w:rFonts w:ascii="Times New Roman" w:hAnsi="Times New Roman"/>
-          <w:sz w:val="28"/>
-          <w:szCs w:val="28"/>
-        </w:rPr>
-        <w:t>моделирования бизнес процессов</w:t>
-      </w:r>
-      <w:r>
-        <w:rPr>
-          <w:rFonts w:ascii="Times New Roman" w:hAnsi="Times New Roman"/>
-          <w:sz w:val="28"/>
-          <w:szCs w:val="28"/>
-        </w:rPr>
-        <w:t xml:space="preserve"> выделяются: </w:t>
-      </w:r>
-    </w:p>
-    <w:p>
-      <w:pPr>
-        <w:spacing w:after="0" w:line="336" w:lineRule="auto"/>
-        <w:ind w:right="-284" w:firstLine="709"/>
-        <w:contextualSpacing/>
-        <w:jc w:val="both"/>
-        <w:rPr>
-          <w:rFonts w:ascii="Times New Roman" w:hAnsi="Times New Roman"/>
-          <w:sz w:val="28"/>
-          <w:szCs w:val="28"/>
-          <w:lang w:val="en-US"/>
-        </w:rPr>
-      </w:pPr>
-      <w:r>
-        <w:rPr>
-          <w:rFonts w:ascii="Times New Roman" w:hAnsi="Times New Roman"/>
-          <w:sz w:val="28"/>
-          <w:szCs w:val="28"/>
-          <w:lang w:val="en-US"/>
-        </w:rPr>
-        <w:t xml:space="preserve">- ARIS Business Performance Edition; </w:t>
-      </w:r>
-    </w:p>
-    <w:p>
-      <w:pPr>
-        <w:spacing w:after="0" w:line="336" w:lineRule="auto"/>
-        <w:ind w:right="-284" w:firstLine="709"/>
-        <w:contextualSpacing/>
-        <w:jc w:val="both"/>
-        <w:rPr>
-          <w:rFonts w:ascii="Times New Roman" w:hAnsi="Times New Roman"/>
-          <w:sz w:val="28"/>
-          <w:szCs w:val="28"/>
-          <w:lang w:val="en-US"/>
-        </w:rPr>
-      </w:pPr>
-      <w:r>
-        <w:rPr>
-          <w:rFonts w:ascii="Times New Roman" w:hAnsi="Times New Roman"/>
-          <w:sz w:val="28"/>
-          <w:szCs w:val="28"/>
-          <w:lang w:val="en-US"/>
-        </w:rPr>
-        <w:t xml:space="preserve">- CA </w:t>
-      </w:r>
-      <w:proofErr w:type="spellStart"/>
-      <w:r>
-        <w:rPr>
-          <w:rFonts w:ascii="Times New Roman" w:hAnsi="Times New Roman"/>
-          <w:sz w:val="28"/>
-          <w:szCs w:val="28"/>
-          <w:lang w:val="en-US"/>
-        </w:rPr>
-        <w:t>ERwin</w:t>
-      </w:r>
-      <w:proofErr w:type="spellEnd"/>
-      <w:r>
-        <w:rPr>
-          <w:rFonts w:ascii="Times New Roman" w:hAnsi="Times New Roman"/>
-          <w:sz w:val="28"/>
-          <w:szCs w:val="28"/>
-          <w:lang w:val="en-US"/>
-        </w:rPr>
-        <w:t xml:space="preserve"> Data Modeler; </w:t>
-      </w:r>
-    </w:p>
-    <w:p>
-      <w:pPr>
-        <w:spacing w:after="0" w:line="336" w:lineRule="auto"/>
-        <w:ind w:right="-284" w:firstLine="709"/>
-        <w:contextualSpacing/>
-        <w:jc w:val="both"/>
-        <w:rPr>
-          <w:rFonts w:ascii="Times New Roman" w:hAnsi="Times New Roman"/>
-          <w:sz w:val="28"/>
-          <w:szCs w:val="28"/>
-          <w:lang w:val="en-US"/>
-        </w:rPr>
-      </w:pPr>
-      <w:r>
-        <w:rPr>
-          <w:rFonts w:ascii="Times New Roman" w:hAnsi="Times New Roman"/>
-          <w:sz w:val="28"/>
-          <w:szCs w:val="28"/>
-          <w:lang w:val="en-US"/>
-        </w:rPr>
-        <w:t xml:space="preserve">- Hyperion Performance Scorecard; </w:t>
-      </w:r>
-    </w:p>
-    <w:p>
-      <w:pPr>
-        <w:spacing w:after="0" w:line="336" w:lineRule="auto"/>
-        <w:ind w:right="-284" w:firstLine="709"/>
-        <w:contextualSpacing/>
-        <w:jc w:val="both"/>
-        <w:rPr>
-          <w:rFonts w:ascii="Times New Roman" w:hAnsi="Times New Roman"/>
-          <w:sz w:val="28"/>
-          <w:szCs w:val="28"/>
-          <w:lang w:val="en-US"/>
-        </w:rPr>
-      </w:pPr>
-      <w:r>
-        <w:rPr>
-          <w:rFonts w:ascii="Times New Roman" w:hAnsi="Times New Roman"/>
-          <w:sz w:val="28"/>
-          <w:szCs w:val="28"/>
-          <w:lang w:val="en-US"/>
-        </w:rPr>
-        <w:t xml:space="preserve">- IBM WebSphere Business Modeler; </w:t>
-      </w:r>
-    </w:p>
-    <w:p>
-      <w:pPr>
-        <w:spacing w:after="0" w:line="336" w:lineRule="auto"/>
-        <w:ind w:right="-284" w:firstLine="709"/>
-        <w:contextualSpacing/>
-        <w:jc w:val="both"/>
-        <w:rPr>
-          <w:rFonts w:ascii="Times New Roman" w:hAnsi="Times New Roman"/>
-          <w:sz w:val="28"/>
-          <w:szCs w:val="28"/>
-          <w:lang w:val="en-US"/>
-        </w:rPr>
-      </w:pPr>
-      <w:r>
-        <w:rPr>
-          <w:rFonts w:ascii="Times New Roman" w:hAnsi="Times New Roman"/>
-          <w:sz w:val="28"/>
-          <w:szCs w:val="28"/>
-          <w:lang w:val="en-US"/>
-        </w:rPr>
-        <w:t>- SAP Strategic Enterprise Management (SAP)</w:t>
-      </w:r>
-      <w:r>
-        <w:rPr>
-          <w:rFonts w:ascii="Times New Roman" w:hAnsi="Times New Roman"/>
-          <w:sz w:val="28"/>
-          <w:szCs w:val="28"/>
-          <w:lang w:val="en-US"/>
-        </w:rPr>
-        <w:t>.</w:t>
-      </w:r>
-    </w:p>
-    <w:p>
-      <w:pPr>
-        <w:spacing w:after="0" w:line="336" w:lineRule="auto"/>
-        <w:ind w:right="-284" w:firstLine="709"/>
-        <w:contextualSpacing/>
-        <w:jc w:val="both"/>
-        <w:rPr>
-          <w:rFonts w:ascii="Times New Roman" w:hAnsi="Times New Roman"/>
-          <w:sz w:val="28"/>
-          <w:szCs w:val="28"/>
-        </w:rPr>
-      </w:pPr>
-      <w:r>
-        <w:rPr>
-          <w:rFonts w:ascii="Times New Roman" w:hAnsi="Times New Roman"/>
-          <w:sz w:val="28"/>
-          <w:szCs w:val="28"/>
-        </w:rPr>
-        <w:t xml:space="preserve">Наиболее мощной из представленных выше систем и самой дорогой является инструментальная система </w:t>
-      </w:r>
-      <w:r>
-        <w:rPr>
-          <w:rFonts w:ascii="Times New Roman" w:hAnsi="Times New Roman"/>
-          <w:sz w:val="28"/>
-          <w:szCs w:val="28"/>
-          <w:lang w:val="en-US"/>
-        </w:rPr>
-        <w:t>ARIS</w:t>
-      </w:r>
-      <w:r>
-        <w:rPr>
-          <w:rFonts w:ascii="Times New Roman" w:hAnsi="Times New Roman"/>
-          <w:sz w:val="28"/>
-          <w:szCs w:val="28"/>
-        </w:rPr>
-        <w:t>, которая представляет собой интегрированное семейство программных продуктов, предназначенных для структурированного описания, анализа и последующего совершенствования бизнес процессов предприятия, а также подготовки организаций к внедрению сложных информационных систем.</w:t>
-      </w:r>
-      <w:r>
-        <w:rPr>
-          <w:rFonts w:ascii="Times New Roman" w:hAnsi="Times New Roman"/>
-          <w:sz w:val="28"/>
-          <w:szCs w:val="28"/>
-        </w:rPr>
-        <w:t xml:space="preserve"> </w:t>
-      </w:r>
-    </w:p>
-    <w:p>
-      <w:pPr>
-        <w:spacing w:after="0" w:line="336" w:lineRule="auto"/>
-        <w:ind w:right="-284" w:firstLine="709"/>
-        <w:contextualSpacing/>
-        <w:jc w:val="both"/>
-        <w:rPr>
-          <w:rFonts w:ascii="Times New Roman" w:hAnsi="Times New Roman"/>
-          <w:sz w:val="28"/>
-          <w:szCs w:val="28"/>
-        </w:rPr>
-      </w:pPr>
-      <w:r>
-        <w:rPr>
-          <w:rFonts w:ascii="Times New Roman" w:hAnsi="Times New Roman"/>
-          <w:sz w:val="28"/>
-          <w:szCs w:val="28"/>
-        </w:rPr>
-        <w:t xml:space="preserve">Все многообразие программных продуктов ARIS можно разделить на четыре платформы, одна из которых поддерживает разработку стратегии организации, а три остальных соответствуют основным этапам жизненного цикла системы управления. </w:t>
-      </w:r>
-    </w:p>
-    <w:p>
-      <w:pPr>
-        <w:spacing w:after="0" w:line="336" w:lineRule="auto"/>
-        <w:ind w:right="-284" w:firstLine="709"/>
-        <w:contextualSpacing/>
-        <w:jc w:val="both"/>
-        <w:rPr>
-          <w:rFonts w:ascii="Times New Roman" w:hAnsi="Times New Roman"/>
-          <w:sz w:val="28"/>
-          <w:szCs w:val="28"/>
-        </w:rPr>
-      </w:pPr>
-      <w:r>
-        <w:rPr>
-          <w:rFonts w:ascii="Times New Roman" w:hAnsi="Times New Roman"/>
-          <w:sz w:val="28"/>
-          <w:szCs w:val="28"/>
-        </w:rPr>
-        <w:t xml:space="preserve">В совокупности четыре специализированных модуля образуют единую интегрированную систему, направленную на поддержание полного цикла управления бизнес-процессами. </w:t>
-      </w:r>
-    </w:p>
-    <w:p>
-      <w:pPr>
-        <w:spacing w:after="0" w:line="336" w:lineRule="auto"/>
-        <w:ind w:right="-284" w:firstLine="709"/>
-        <w:contextualSpacing/>
-        <w:jc w:val="both"/>
-        <w:rPr>
-          <w:rFonts w:ascii="Times New Roman" w:hAnsi="Times New Roman"/>
-          <w:sz w:val="28"/>
-          <w:szCs w:val="28"/>
-        </w:rPr>
-      </w:pPr>
-    </w:p>
-    <w:p>
-      <w:pPr>
-        <w:spacing w:after="0" w:line="360" w:lineRule="auto"/>
-        <w:ind w:right="-284" w:firstLine="709"/>
-        <w:rPr>
-          <w:rFonts w:ascii="Times New Roman" w:hAnsi="Times New Roman"/>
-          <w:sz w:val="28"/>
-          <w:szCs w:val="28"/>
-        </w:rPr>
-      </w:pPr>
-      <w:r>
-        <w:rPr>
-          <w:rFonts w:ascii="Times New Roman" w:hAnsi="Times New Roman"/>
-          <w:sz w:val="28"/>
-          <w:szCs w:val="28"/>
-        </w:rPr>
-        <w:t xml:space="preserve">Хоть </w:t>
-      </w:r>
-      <w:proofErr w:type="spellStart"/>
-      <w:r>
-        <w:rPr>
-          <w:rFonts w:ascii="Times New Roman" w:hAnsi="Times New Roman"/>
-          <w:sz w:val="28"/>
-          <w:szCs w:val="28"/>
-        </w:rPr>
-        <w:t>Ramus</w:t>
-      </w:r>
-      <w:proofErr w:type="spellEnd"/>
-      <w:r>
-        <w:rPr>
-          <w:rFonts w:ascii="Times New Roman" w:hAnsi="Times New Roman"/>
-          <w:sz w:val="28"/>
-          <w:szCs w:val="28"/>
-        </w:rPr>
-        <w:t xml:space="preserve"> </w:t>
-      </w:r>
-      <w:proofErr w:type="spellStart"/>
-      <w:r>
-        <w:rPr>
-          <w:rFonts w:ascii="Times New Roman" w:hAnsi="Times New Roman"/>
-          <w:sz w:val="28"/>
-          <w:szCs w:val="28"/>
-        </w:rPr>
-        <w:t>Education</w:t>
-      </w:r>
-      <w:proofErr w:type="spellEnd"/>
-      <w:r>
-        <w:rPr>
-          <w:rFonts w:ascii="Times New Roman" w:hAnsi="Times New Roman"/>
-          <w:sz w:val="28"/>
-          <w:szCs w:val="28"/>
-        </w:rPr>
-        <w:t xml:space="preserve">, CA </w:t>
-      </w:r>
-      <w:proofErr w:type="spellStart"/>
-      <w:r>
-        <w:rPr>
-          <w:rFonts w:ascii="Times New Roman" w:hAnsi="Times New Roman"/>
-          <w:sz w:val="28"/>
-          <w:szCs w:val="28"/>
-        </w:rPr>
-        <w:t>ERwin</w:t>
-      </w:r>
-      <w:proofErr w:type="spellEnd"/>
-      <w:r>
-        <w:rPr>
-          <w:rFonts w:ascii="Times New Roman" w:hAnsi="Times New Roman"/>
-          <w:sz w:val="28"/>
-          <w:szCs w:val="28"/>
-        </w:rPr>
-        <w:t xml:space="preserve"> </w:t>
-      </w:r>
-      <w:proofErr w:type="spellStart"/>
-      <w:r>
-        <w:rPr>
-          <w:rFonts w:ascii="Times New Roman" w:hAnsi="Times New Roman"/>
-          <w:sz w:val="28"/>
-          <w:szCs w:val="28"/>
-        </w:rPr>
-        <w:t>Data</w:t>
-      </w:r>
-      <w:proofErr w:type="spellEnd"/>
-      <w:r>
-        <w:rPr>
-          <w:rFonts w:ascii="Times New Roman" w:hAnsi="Times New Roman"/>
-          <w:sz w:val="28"/>
-          <w:szCs w:val="28"/>
-        </w:rPr>
-        <w:t xml:space="preserve"> </w:t>
-      </w:r>
-      <w:proofErr w:type="spellStart"/>
-      <w:r>
-        <w:rPr>
-          <w:rFonts w:ascii="Times New Roman" w:hAnsi="Times New Roman"/>
-          <w:sz w:val="28"/>
-          <w:szCs w:val="28"/>
-        </w:rPr>
-        <w:t>Modeler</w:t>
-      </w:r>
-      <w:proofErr w:type="spellEnd"/>
-      <w:r>
-        <w:rPr>
-          <w:rFonts w:ascii="Times New Roman" w:hAnsi="Times New Roman"/>
-          <w:sz w:val="28"/>
-          <w:szCs w:val="28"/>
-        </w:rPr>
-        <w:t xml:space="preserve"> </w:t>
-      </w:r>
-      <w:proofErr w:type="spellStart"/>
-      <w:r>
-        <w:rPr>
-          <w:rFonts w:ascii="Times New Roman" w:hAnsi="Times New Roman"/>
-          <w:sz w:val="28"/>
-          <w:szCs w:val="28"/>
-        </w:rPr>
-        <w:t>Community</w:t>
-      </w:r>
-      <w:proofErr w:type="spellEnd"/>
-      <w:r>
-        <w:rPr>
-          <w:rFonts w:ascii="Times New Roman" w:hAnsi="Times New Roman"/>
-          <w:sz w:val="28"/>
-          <w:szCs w:val="28"/>
-        </w:rPr>
-        <w:t xml:space="preserve"> </w:t>
-      </w:r>
-      <w:proofErr w:type="spellStart"/>
-      <w:r>
-        <w:rPr>
-          <w:rFonts w:ascii="Times New Roman" w:hAnsi="Times New Roman"/>
-          <w:sz w:val="28"/>
-          <w:szCs w:val="28"/>
-        </w:rPr>
-        <w:t>Edition</w:t>
-      </w:r>
-      <w:proofErr w:type="spellEnd"/>
-      <w:r>
-        <w:rPr>
-          <w:rFonts w:ascii="Times New Roman" w:hAnsi="Times New Roman"/>
-          <w:sz w:val="28"/>
-          <w:szCs w:val="28"/>
-        </w:rPr>
-        <w:t xml:space="preserve">, ARIS </w:t>
-      </w:r>
-      <w:proofErr w:type="spellStart"/>
-      <w:r>
-        <w:rPr>
-          <w:rFonts w:ascii="Times New Roman" w:hAnsi="Times New Roman"/>
-          <w:sz w:val="28"/>
-          <w:szCs w:val="28"/>
-        </w:rPr>
-        <w:t>Business</w:t>
-      </w:r>
-      <w:proofErr w:type="spellEnd"/>
-      <w:r>
-        <w:rPr>
-          <w:rFonts w:ascii="Times New Roman" w:hAnsi="Times New Roman"/>
-          <w:sz w:val="28"/>
-          <w:szCs w:val="28"/>
-        </w:rPr>
-        <w:t xml:space="preserve"> </w:t>
-      </w:r>
-      <w:proofErr w:type="spellStart"/>
-      <w:r>
-        <w:rPr>
-          <w:rFonts w:ascii="Times New Roman" w:hAnsi="Times New Roman"/>
-          <w:sz w:val="28"/>
-          <w:szCs w:val="28"/>
-        </w:rPr>
-        <w:t>Performance</w:t>
-      </w:r>
-      <w:proofErr w:type="spellEnd"/>
-      <w:r>
-        <w:rPr>
-          <w:rFonts w:ascii="Times New Roman" w:hAnsi="Times New Roman"/>
-          <w:sz w:val="28"/>
-          <w:szCs w:val="28"/>
-        </w:rPr>
-        <w:t xml:space="preserve"> </w:t>
-      </w:r>
-      <w:proofErr w:type="spellStart"/>
-      <w:r>
-        <w:rPr>
-          <w:rFonts w:ascii="Times New Roman" w:hAnsi="Times New Roman"/>
-          <w:sz w:val="28"/>
-          <w:szCs w:val="28"/>
-        </w:rPr>
-        <w:t>Edition</w:t>
-      </w:r>
-      <w:proofErr w:type="spellEnd"/>
-      <w:r>
-        <w:rPr>
-          <w:rFonts w:ascii="Times New Roman" w:hAnsi="Times New Roman"/>
-          <w:sz w:val="28"/>
-          <w:szCs w:val="28"/>
-        </w:rPr>
-        <w:t xml:space="preserve"> и </w:t>
-      </w:r>
-      <w:r>
-        <w:rPr>
-          <w:rFonts w:ascii="Times New Roman" w:hAnsi="Times New Roman"/>
-          <w:sz w:val="28"/>
-          <w:szCs w:val="28"/>
-        </w:rPr>
-        <w:t>имеют</w:t>
-      </w:r>
-      <w:r>
-        <w:rPr>
-          <w:rFonts w:ascii="Times New Roman" w:hAnsi="Times New Roman"/>
-          <w:sz w:val="28"/>
-          <w:szCs w:val="28"/>
-        </w:rPr>
-        <w:t xml:space="preserve"> некоторые недостатки в виде ограниченного функционала (бесплатных версий), однако доступного набора возможностей достаточно чтобы </w:t>
-      </w:r>
-      <w:r>
-        <w:rPr>
-          <w:rFonts w:ascii="Times New Roman" w:hAnsi="Times New Roman"/>
-          <w:sz w:val="28"/>
-          <w:szCs w:val="28"/>
-        </w:rPr>
-        <w:t>построить</w:t>
-      </w:r>
-      <w:r>
-        <w:rPr>
-          <w:rFonts w:ascii="Times New Roman" w:hAnsi="Times New Roman"/>
-          <w:sz w:val="28"/>
-          <w:szCs w:val="28"/>
-        </w:rPr>
-        <w:t xml:space="preserve"> диаграммы в формате IDEF0, DFD, IDEF1X, IDEF3 и моделировать процессы в системе для текущего варианта.</w:t>
-      </w:r>
-    </w:p>
-    <w:p>
-      <w:pPr>
-        <w:spacing w:line="259" w:lineRule="auto"/>
-        <w:ind w:right="-284" w:firstLine="709"/>
-        <w:rPr>
-          <w:rFonts w:ascii="Times New Roman" w:hAnsi="Times New Roman"/>
-          <w:sz w:val="28"/>
-          <w:szCs w:val="28"/>
-        </w:rPr>
-      </w:pPr>
-      <w:r>
-        <w:rPr>
-          <w:rFonts w:ascii="Times New Roman" w:hAnsi="Times New Roman"/>
-          <w:sz w:val="28"/>
-          <w:szCs w:val="28"/>
-        </w:rPr>
-        <w:br w:type="page"/>
-      </w:r>
-    </w:p>
-    <w:p>
-      <w:pPr>
-        <w:spacing w:after="0" w:line="360" w:lineRule="auto"/>
-        <w:ind w:right="-284" w:firstLine="709"/>
-        <w:contextualSpacing/>
-        <w:jc w:val="center"/>
-        <w:rPr>
-          <w:rFonts w:ascii="Times New Roman" w:hAnsi="Times New Roman"/>
-          <w:b/>
-          <w:sz w:val="28"/>
-          <w:szCs w:val="28"/>
-        </w:rPr>
-      </w:pPr>
-      <w:r>
-        <w:rPr>
-          <w:rFonts w:ascii="Times New Roman" w:hAnsi="Times New Roman"/>
-          <w:b/>
-          <w:sz w:val="28"/>
-          <w:szCs w:val="28"/>
-        </w:rPr>
-        <w:lastRenderedPageBreak/>
-        <w:t xml:space="preserve">4 </w:t>
-      </w:r>
-      <w:r>
-        <w:rPr>
-          <w:rFonts w:ascii="Times New Roman" w:hAnsi="Times New Roman"/>
-          <w:b/>
-          <w:sz w:val="28"/>
-          <w:szCs w:val="28"/>
-        </w:rPr>
-        <w:t>ВЫПОЛНЕНИЕ</w:t>
-      </w:r>
-    </w:p>
-    <w:p>
-      <w:pPr>
-        <w:spacing w:after="0" w:line="360" w:lineRule="auto"/>
-        <w:ind w:right="-284" w:firstLine="709"/>
-        <w:contextualSpacing/>
-        <w:jc w:val="center"/>
-        <w:rPr>
-          <w:rFonts w:ascii="Times New Roman" w:hAnsi="Times New Roman"/>
-          <w:sz w:val="28"/>
-          <w:szCs w:val="28"/>
-        </w:rPr>
-      </w:pPr>
-    </w:p>
-    <w:p>
-      <w:pPr>
-        <w:spacing w:after="0" w:line="360" w:lineRule="auto"/>
-        <w:ind w:right="-284" w:firstLine="709"/>
-        <w:contextualSpacing/>
-        <w:jc w:val="center"/>
-        <w:rPr>
-          <w:rFonts w:ascii="Times New Roman" w:hAnsi="Times New Roman"/>
-          <w:sz w:val="28"/>
-          <w:szCs w:val="28"/>
-        </w:rPr>
-      </w:pPr>
-    </w:p>
-    <w:p>
-      <w:pPr>
-        <w:spacing w:after="0" w:line="360" w:lineRule="auto"/>
-        <w:ind w:right="-284" w:firstLine="709"/>
-        <w:contextualSpacing/>
-        <w:jc w:val="both"/>
-        <w:rPr>
-          <w:rFonts w:ascii="Times New Roman" w:hAnsi="Times New Roman"/>
-          <w:b/>
-          <w:sz w:val="28"/>
-          <w:szCs w:val="28"/>
-        </w:rPr>
-      </w:pPr>
-      <w:r>
-        <w:rPr>
-          <w:rFonts w:ascii="Times New Roman" w:hAnsi="Times New Roman"/>
-          <w:b/>
-          <w:sz w:val="28"/>
-          <w:szCs w:val="28"/>
-        </w:rPr>
-        <w:t>4.</w:t>
-      </w:r>
-      <w:r>
-        <w:rPr>
-          <w:rFonts w:ascii="Times New Roman" w:hAnsi="Times New Roman"/>
-          <w:b/>
-          <w:sz w:val="28"/>
-          <w:szCs w:val="28"/>
-        </w:rPr>
-        <w:t>1</w:t>
-      </w:r>
-      <w:r>
-        <w:rPr>
-          <w:rFonts w:ascii="Times New Roman" w:hAnsi="Times New Roman"/>
-          <w:b/>
-          <w:sz w:val="28"/>
-          <w:szCs w:val="28"/>
-        </w:rPr>
-        <w:t xml:space="preserve"> </w:t>
-      </w:r>
-      <w:r>
-        <w:rPr>
-          <w:rFonts w:ascii="Times New Roman" w:hAnsi="Times New Roman"/>
-          <w:b/>
-          <w:sz w:val="28"/>
-          <w:szCs w:val="28"/>
-        </w:rPr>
-        <w:t xml:space="preserve">Построение </w:t>
-      </w:r>
-      <w:r>
-        <w:rPr>
-          <w:rFonts w:ascii="Times New Roman" w:hAnsi="Times New Roman"/>
-          <w:b/>
-          <w:sz w:val="28"/>
-          <w:szCs w:val="28"/>
-          <w:lang w:val="en-US"/>
-        </w:rPr>
-        <w:t>DFD</w:t>
-      </w:r>
-      <w:r>
-        <w:rPr>
-          <w:rFonts w:ascii="Times New Roman" w:hAnsi="Times New Roman"/>
-          <w:b/>
-          <w:sz w:val="28"/>
-          <w:szCs w:val="28"/>
-        </w:rPr>
-        <w:t>-диаграмм</w:t>
-      </w:r>
-    </w:p>
-    <w:p>
-      <w:pPr>
-        <w:spacing w:after="0" w:line="360" w:lineRule="auto"/>
-        <w:ind w:right="-284" w:firstLine="709"/>
-        <w:contextualSpacing/>
-        <w:jc w:val="both"/>
-        <w:rPr>
-          <w:rFonts w:ascii="Times New Roman" w:hAnsi="Times New Roman"/>
-          <w:sz w:val="28"/>
-          <w:szCs w:val="28"/>
-        </w:rPr>
-      </w:pPr>
-    </w:p>
-    <w:p>
-      <w:pPr>
-        <w:spacing w:after="0" w:line="360" w:lineRule="auto"/>
-        <w:ind w:right="-284" w:firstLine="709"/>
-        <w:contextualSpacing/>
-        <w:jc w:val="both"/>
-        <w:rPr>
-          <w:rFonts w:ascii="Times New Roman" w:hAnsi="Times New Roman"/>
-          <w:sz w:val="28"/>
-          <w:szCs w:val="28"/>
-        </w:rPr>
-      </w:pPr>
       <w:r>
         <w:rPr>
           <w:rFonts w:ascii="Times New Roman" w:hAnsi="Times New Roman"/>
@@ -5305,8 +5740,8 @@
         </w:rPr>
         <w:drawing>
           <wp:inline distT="0" distB="0" distL="0" distR="0" wp14:anchorId="754A21F7" wp14:editId="3806091A">
-            <wp:extent cx="6055110" cy="1676400"/>
-            <wp:effectExtent l="0" t="0" r="3175" b="0"/>
+            <wp:extent cx="5895975" cy="1632343"/>
+            <wp:effectExtent l="0" t="0" r="0" b="6350"/>
             <wp:docPr id="1" name="Рисунок 1"/>
             <wp:cNvGraphicFramePr>
               <a:graphicFrameLocks xmlns:a="http://schemas.openxmlformats.org/drawingml/2006/main" noChangeAspect="1"/>
@@ -5327,7 +5762,7 @@
                   <pic:spPr>
                     <a:xfrm>
                       <a:off x="0" y="0"/>
-                      <a:ext cx="6114501" cy="1692843"/>
+                      <a:ext cx="5963928" cy="1651156"/>
                     </a:xfrm>
                     <a:prstGeom prst="rect">
                       <a:avLst/>
@@ -5367,7 +5802,15 @@
           <w:szCs w:val="28"/>
           <w:lang w:val="en-US"/>
         </w:rPr>
-        <w:t>DFD-</w:t>
+        <w:t>DFD</w:t>
+      </w:r>
+      <w:r>
+        <w:rPr>
+          <w:rFonts w:ascii="Times New Roman" w:hAnsi="Times New Roman"/>
+          <w:sz w:val="28"/>
+          <w:szCs w:val="28"/>
+        </w:rPr>
+        <w:t>-</w:t>
       </w:r>
       <w:r>
         <w:rPr>
@@ -5529,11 +5972,10 @@
           <w:noProof/>
           <w:lang w:eastAsia="ru-RU"/>
         </w:rPr>
-        <w:lastRenderedPageBreak/>
         <w:drawing>
           <wp:inline distT="0" distB="0" distL="0" distR="0" wp14:anchorId="7F811E5E" wp14:editId="1776EE0B">
-            <wp:extent cx="6048375" cy="1268510"/>
-            <wp:effectExtent l="0" t="0" r="0" b="8255"/>
+            <wp:extent cx="5924550" cy="1242541"/>
+            <wp:effectExtent l="0" t="0" r="0" b="0"/>
             <wp:docPr id="3" name="Рисунок 3"/>
             <wp:cNvGraphicFramePr>
               <a:graphicFrameLocks xmlns:a="http://schemas.openxmlformats.org/drawingml/2006/main" noChangeAspect="1"/>
@@ -5554,7 +5996,7 @@
                   <pic:spPr>
                     <a:xfrm>
                       <a:off x="0" y="0"/>
-                      <a:ext cx="6107466" cy="1280903"/>
+                      <a:ext cx="5991186" cy="1256516"/>
                     </a:xfrm>
                     <a:prstGeom prst="rect">
                       <a:avLst/>
@@ -5625,24 +6067,12 @@
           <w:szCs w:val="28"/>
         </w:rPr>
       </w:pPr>
-    </w:p>
-    <w:p>
-      <w:pPr>
-        <w:spacing w:after="0" w:line="360" w:lineRule="auto"/>
-        <w:ind w:right="-284"/>
-        <w:contextualSpacing/>
-        <w:jc w:val="center"/>
-        <w:rPr>
-          <w:rFonts w:ascii="Times New Roman" w:hAnsi="Times New Roman"/>
-          <w:sz w:val="28"/>
-          <w:szCs w:val="28"/>
-        </w:rPr>
-      </w:pPr>
       <w:r>
         <w:rPr>
           <w:noProof/>
           <w:lang w:eastAsia="ru-RU"/>
         </w:rPr>
+        <w:lastRenderedPageBreak/>
         <w:drawing>
           <wp:inline distT="0" distB="0" distL="0" distR="0" wp14:anchorId="4896D311" wp14:editId="5D2C206B">
             <wp:extent cx="6058146" cy="2124075"/>
@@ -5759,7 +6189,7 @@
           <w:sz w:val="28"/>
           <w:szCs w:val="28"/>
         </w:rPr>
-        <w:t xml:space="preserve">4.2 </w:t>
+        <w:t>2</w:t>
       </w:r>
       <w:r>
         <w:rPr>
@@ -5768,7 +6198,7 @@
           <w:sz w:val="28"/>
           <w:szCs w:val="28"/>
         </w:rPr>
-        <w:t xml:space="preserve">Построение </w:t>
+        <w:t>.2</w:t>
       </w:r>
       <w:r>
         <w:rPr>
@@ -5777,7 +6207,16 @@
           <w:sz w:val="28"/>
           <w:szCs w:val="28"/>
         </w:rPr>
-        <w:t>IDEF0-диаграмм</w:t>
+        <w:t>.2</w:t>
+      </w:r>
+      <w:r>
+        <w:rPr>
+          <w:rFonts w:ascii="Times New Roman" w:hAnsi="Times New Roman"/>
+          <w:b/>
+          <w:sz w:val="28"/>
+          <w:szCs w:val="28"/>
+        </w:rPr>
+        <w:t xml:space="preserve"> IDEF0</w:t>
       </w:r>
     </w:p>
     <w:p>
@@ -6282,26 +6721,12 @@
           <w:szCs w:val="28"/>
         </w:rPr>
       </w:pPr>
-    </w:p>
-    <w:p>
-      <w:pPr>
-        <w:spacing w:after="0" w:line="360" w:lineRule="auto"/>
-        <w:ind w:right="-284"/>
-        <w:contextualSpacing/>
-        <w:jc w:val="both"/>
-        <w:rPr>
-          <w:rFonts w:ascii="Times New Roman" w:hAnsi="Times New Roman"/>
-          <w:sz w:val="28"/>
-          <w:szCs w:val="28"/>
-        </w:rPr>
-      </w:pPr>
-      <w:r>
-        <w:rPr>
-          <w:rFonts w:ascii="Times New Roman" w:hAnsi="Times New Roman"/>
-          <w:sz w:val="28"/>
-          <w:szCs w:val="28"/>
-        </w:rPr>
-        <w:lastRenderedPageBreak/>
+      <w:r>
+        <w:rPr>
+          <w:rFonts w:ascii="Times New Roman" w:hAnsi="Times New Roman"/>
+          <w:sz w:val="28"/>
+          <w:szCs w:val="28"/>
+        </w:rPr>
         <w:t xml:space="preserve">Таблица 2 – Декомпозиция процесса </w:t>
       </w:r>
       <w:r>
@@ -7010,6 +7435,7 @@
                 <w:szCs w:val="28"/>
                 <w:lang w:val="en-US"/>
               </w:rPr>
+              <w:lastRenderedPageBreak/>
               <w:t>A</w:t>
             </w:r>
             <w:r>
@@ -8593,7 +9019,6 @@
           <w:szCs w:val="28"/>
           <w:lang w:eastAsia="ru-RU"/>
         </w:rPr>
-        <w:lastRenderedPageBreak/>
         <w:drawing>
           <wp:inline distT="0" distB="0" distL="0" distR="0" wp14:anchorId="2223FD0A" wp14:editId="59AF3CC7">
             <wp:extent cx="6041474" cy="2743200"/>
@@ -8703,6 +9128,7 @@
           <w:noProof/>
           <w:lang w:eastAsia="ru-RU"/>
         </w:rPr>
+        <w:lastRenderedPageBreak/>
         <w:drawing>
           <wp:inline distT="0" distB="0" distL="0" distR="0" wp14:anchorId="32BB7775" wp14:editId="5CE2A330">
             <wp:extent cx="5986751" cy="3200400"/>
@@ -8826,7 +9252,6 @@
           <w:noProof/>
           <w:lang w:eastAsia="ru-RU"/>
         </w:rPr>
-        <w:lastRenderedPageBreak/>
         <w:drawing>
           <wp:inline distT="0" distB="0" distL="0" distR="0" wp14:anchorId="7D9B408D" wp14:editId="48085270">
             <wp:extent cx="6025306" cy="3200400"/>
@@ -8948,6 +9373,7 @@
           <w:noProof/>
           <w:lang w:eastAsia="ru-RU"/>
         </w:rPr>
+        <w:lastRenderedPageBreak/>
         <w:drawing>
           <wp:inline distT="0" distB="0" distL="0" distR="0" wp14:anchorId="024F7E37" wp14:editId="3EA9AA32">
             <wp:extent cx="6040755" cy="3211835"/>
@@ -9075,7 +9501,25 @@
           <w:sz w:val="28"/>
           <w:szCs w:val="28"/>
         </w:rPr>
-        <w:t xml:space="preserve">4.3 Построение модели в нотации </w:t>
+        <w:t>2.2</w:t>
+      </w:r>
+      <w:r>
+        <w:rPr>
+          <w:rFonts w:ascii="Times New Roman" w:hAnsi="Times New Roman"/>
+          <w:b/>
+          <w:sz w:val="28"/>
+          <w:szCs w:val="28"/>
+        </w:rPr>
+        <w:t xml:space="preserve">.3 </w:t>
+      </w:r>
+      <w:r>
+        <w:rPr>
+          <w:rFonts w:ascii="Times New Roman" w:hAnsi="Times New Roman"/>
+          <w:b/>
+          <w:sz w:val="28"/>
+          <w:szCs w:val="28"/>
+        </w:rPr>
+        <w:t xml:space="preserve">Модели в нотации </w:t>
       </w:r>
       <w:proofErr w:type="spellStart"/>
       <w:r>
@@ -9095,7 +9539,7 @@
           <w:sz w:val="28"/>
           <w:szCs w:val="28"/>
         </w:rPr>
-        <w:t xml:space="preserve"> и IDEF1X</w:t>
+        <w:t xml:space="preserve"> и </w:t>
       </w:r>
       <w:r>
         <w:rPr>
@@ -9103,8 +9547,28 @@
           <w:b/>
           <w:sz w:val="28"/>
           <w:szCs w:val="28"/>
-        </w:rPr>
-        <w:t>-диаграмм</w:t>
+          <w:lang w:val="en-US"/>
+        </w:rPr>
+        <w:t>IDEF</w:t>
+      </w:r>
+      <w:r>
+        <w:rPr>
+          <w:rFonts w:ascii="Times New Roman" w:hAnsi="Times New Roman"/>
+          <w:b/>
+          <w:sz w:val="28"/>
+          <w:szCs w:val="28"/>
+        </w:rPr>
+        <w:t>1</w:t>
+      </w:r>
+      <w:r>
+        <w:rPr>
+          <w:rFonts w:ascii="Times New Roman" w:hAnsi="Times New Roman"/>
+          <w:b/>
+          <w:sz w:val="28"/>
+          <w:szCs w:val="28"/>
+          <w:lang w:val="en-US"/>
+        </w:rPr>
+        <w:t>X</w:t>
       </w:r>
     </w:p>
     <w:p>
@@ -9193,7 +9657,6 @@
           <w:sz w:val="28"/>
           <w:szCs w:val="28"/>
         </w:rPr>
-        <w:lastRenderedPageBreak/>
         <w:t>Таблица 4</w:t>
       </w:r>
       <w:r>
@@ -10518,6 +10981,7 @@
                 <w:sz w:val="24"/>
                 <w:szCs w:val="28"/>
               </w:rPr>
+              <w:lastRenderedPageBreak/>
               <w:t>11</w:t>
             </w:r>
           </w:p>
@@ -11649,7 +12113,6 @@
                 <w:sz w:val="24"/>
                 <w:szCs w:val="28"/>
               </w:rPr>
-              <w:lastRenderedPageBreak/>
               <w:t>11</w:t>
             </w:r>
           </w:p>
@@ -12451,7 +12914,7 @@
     <w:p>
       <w:pPr>
         <w:spacing w:after="0" w:line="360" w:lineRule="auto"/>
-        <w:ind w:right="-284"/>
+        <w:ind w:right="-284" w:firstLine="709"/>
         <w:contextualSpacing/>
         <w:rPr>
           <w:rFonts w:ascii="Times New Roman" w:hAnsi="Times New Roman"/>
@@ -12459,104 +12922,68 @@
           <w:szCs w:val="28"/>
         </w:rPr>
       </w:pPr>
+      <w:r>
+        <w:rPr>
+          <w:rFonts w:ascii="Times New Roman" w:hAnsi="Times New Roman"/>
+          <w:sz w:val="28"/>
+          <w:szCs w:val="28"/>
+        </w:rPr>
+        <w:lastRenderedPageBreak/>
+        <w:t>На рисунке 9</w:t>
+      </w:r>
+      <w:r>
+        <w:rPr>
+          <w:rFonts w:ascii="Times New Roman" w:hAnsi="Times New Roman"/>
+          <w:sz w:val="28"/>
+          <w:szCs w:val="28"/>
+        </w:rPr>
+        <w:t xml:space="preserve"> представлена диаграмма в нотации </w:t>
+      </w:r>
+      <w:proofErr w:type="spellStart"/>
+      <w:r>
+        <w:rPr>
+          <w:rFonts w:ascii="Times New Roman" w:hAnsi="Times New Roman"/>
+          <w:sz w:val="28"/>
+          <w:szCs w:val="28"/>
+        </w:rPr>
+        <w:t>П.Чена</w:t>
+      </w:r>
+      <w:proofErr w:type="spellEnd"/>
+      <w:r>
+        <w:rPr>
+          <w:rFonts w:ascii="Times New Roman" w:hAnsi="Times New Roman"/>
+          <w:sz w:val="28"/>
+          <w:szCs w:val="28"/>
+        </w:rPr>
+        <w:t xml:space="preserve">, а на рисунке 10 Диаграмма в нотации </w:t>
+      </w:r>
+      <w:r>
+        <w:rPr>
+          <w:rFonts w:ascii="Times New Roman" w:hAnsi="Times New Roman"/>
+          <w:sz w:val="28"/>
+          <w:szCs w:val="28"/>
+        </w:rPr>
+        <w:t>IDEF1X</w:t>
+      </w:r>
+      <w:r>
+        <w:rPr>
+          <w:rFonts w:ascii="Times New Roman" w:hAnsi="Times New Roman"/>
+          <w:sz w:val="28"/>
+          <w:szCs w:val="28"/>
+        </w:rPr>
+        <w:t xml:space="preserve">. </w:t>
+      </w:r>
     </w:p>
     <w:p>
       <w:pPr>
         <w:spacing w:after="0" w:line="360" w:lineRule="auto"/>
         <w:ind w:right="-284" w:firstLine="709"/>
         <w:contextualSpacing/>
-        <w:jc w:val="both"/>
-        <w:rPr>
-          <w:rFonts w:ascii="Times New Roman" w:hAnsi="Times New Roman"/>
-          <w:sz w:val="28"/>
-          <w:szCs w:val="28"/>
-        </w:rPr>
-      </w:pPr>
-      <w:r>
-        <w:rPr>
-          <w:rFonts w:ascii="Times New Roman" w:hAnsi="Times New Roman"/>
-          <w:sz w:val="28"/>
-          <w:szCs w:val="28"/>
-        </w:rPr>
-        <w:t>На рисунке 9</w:t>
-      </w:r>
-      <w:r>
-        <w:rPr>
-          <w:rFonts w:ascii="Times New Roman" w:hAnsi="Times New Roman"/>
-          <w:sz w:val="28"/>
-          <w:szCs w:val="28"/>
-        </w:rPr>
-        <w:t xml:space="preserve"> представлена диаграмма в нотации </w:t>
-      </w:r>
-      <w:proofErr w:type="spellStart"/>
-      <w:r>
-        <w:rPr>
-          <w:rFonts w:ascii="Times New Roman" w:hAnsi="Times New Roman"/>
-          <w:sz w:val="28"/>
-          <w:szCs w:val="28"/>
-        </w:rPr>
-        <w:t>П.Чена</w:t>
-      </w:r>
-      <w:proofErr w:type="spellEnd"/>
-      <w:r>
-        <w:rPr>
-          <w:rFonts w:ascii="Times New Roman" w:hAnsi="Times New Roman"/>
-          <w:sz w:val="28"/>
-          <w:szCs w:val="28"/>
-        </w:rPr>
-        <w:t xml:space="preserve">, а на рисунке 10 Диаграмма в нотации </w:t>
-      </w:r>
-      <w:r>
-        <w:rPr>
-          <w:rFonts w:ascii="Times New Roman" w:hAnsi="Times New Roman"/>
-          <w:sz w:val="28"/>
-          <w:szCs w:val="28"/>
-        </w:rPr>
-        <w:t>IDEF1X</w:t>
-      </w:r>
-      <w:r>
-        <w:rPr>
-          <w:rFonts w:ascii="Times New Roman" w:hAnsi="Times New Roman"/>
-          <w:sz w:val="28"/>
-          <w:szCs w:val="28"/>
-        </w:rPr>
-        <w:t>.</w:t>
-      </w:r>
-    </w:p>
-    <w:p>
-      <w:pPr>
-        <w:spacing w:after="0" w:line="360" w:lineRule="auto"/>
-        <w:ind w:right="-284" w:firstLine="709"/>
-        <w:contextualSpacing/>
-        <w:jc w:val="both"/>
-        <w:rPr>
-          <w:rFonts w:ascii="Times New Roman" w:hAnsi="Times New Roman"/>
-          <w:sz w:val="28"/>
-          <w:szCs w:val="28"/>
-        </w:rPr>
-      </w:pPr>
-    </w:p>
-    <w:p>
-      <w:pPr>
-        <w:spacing w:after="0" w:line="360" w:lineRule="auto"/>
-        <w:ind w:right="-284"/>
-        <w:contextualSpacing/>
-        <w:jc w:val="both"/>
-        <w:rPr>
-          <w:rFonts w:ascii="Times New Roman" w:hAnsi="Times New Roman"/>
-          <w:sz w:val="28"/>
-          <w:szCs w:val="28"/>
-        </w:rPr>
-        <w:sectPr>
-          <w:headerReference w:type="default" r:id="rId16"/>
-          <w:headerReference w:type="first" r:id="rId17"/>
-          <w:pgSz w:w="11906" w:h="16838"/>
-          <w:pgMar w:top="1134" w:right="850" w:bottom="1134" w:left="1701" w:header="708" w:footer="708" w:gutter="0"/>
-          <w:pgNumType w:start="1"/>
-          <w:cols w:space="708"/>
-          <w:titlePg/>
-          <w:docGrid w:linePitch="360"/>
-        </w:sectPr>
+        <w:rPr>
+          <w:rFonts w:ascii="Times New Roman" w:hAnsi="Times New Roman"/>
+          <w:sz w:val="28"/>
+          <w:szCs w:val="28"/>
+        </w:rPr>
       </w:pPr>
     </w:p>
     <w:p>
@@ -12579,11 +13006,10 @@
           <w:szCs w:val="28"/>
           <w:lang w:eastAsia="ru-RU"/>
         </w:rPr>
-        <w:lastRenderedPageBreak/>
         <w:drawing>
-          <wp:inline distT="0" distB="0" distL="0" distR="0" wp14:anchorId="207872C5" wp14:editId="47D7C223">
-            <wp:extent cx="6087501" cy="5267325"/>
-            <wp:effectExtent l="0" t="0" r="8890" b="0"/>
+          <wp:inline distT="0" distB="0" distL="0" distR="0" wp14:anchorId="5898487B" wp14:editId="6521850D">
+            <wp:extent cx="6032461" cy="5219700"/>
+            <wp:effectExtent l="0" t="0" r="6985" b="0"/>
             <wp:docPr id="11" name="Рисунок 11"/>
             <wp:cNvGraphicFramePr>
               <a:graphicFrameLocks xmlns:a="http://schemas.openxmlformats.org/drawingml/2006/main" noChangeAspect="1"/>
@@ -12596,7 +13022,7 @@
                     <pic:cNvPicPr/>
                   </pic:nvPicPr>
                   <pic:blipFill>
-                    <a:blip r:embed="rId18" cstate="print">
+                    <a:blip r:embed="rId16" cstate="print">
                       <a:extLst>
                         <a:ext uri="{28A0092B-C50C-407E-A947-70E740481C1C}">
                           <a14:useLocalDpi xmlns:a14="http://schemas.microsoft.com/office/drawing/2010/main" val="0"/>
@@ -12610,7 +13036,7 @@
                   <pic:spPr>
                     <a:xfrm>
                       <a:off x="0" y="0"/>
-                      <a:ext cx="6095938" cy="5274625"/>
+                      <a:ext cx="6064457" cy="5247385"/>
                     </a:xfrm>
                     <a:prstGeom prst="rect">
                       <a:avLst/>
@@ -12641,15 +13067,7 @@
           <w:sz w:val="28"/>
           <w:szCs w:val="28"/>
         </w:rPr>
-        <w:t>Рисунок 9</w:t>
-      </w:r>
-      <w:r>
-        <w:rPr>
-          <w:rFonts w:ascii="Times New Roman" w:hAnsi="Times New Roman"/>
-          <w:sz w:val="28"/>
-          <w:szCs w:val="28"/>
-        </w:rPr>
-        <w:t xml:space="preserve"> - Диаграмма в нотации </w:t>
+        <w:t xml:space="preserve">Рисунок 9 - Диаграмма в нотации </w:t>
       </w:r>
       <w:proofErr w:type="spellStart"/>
       <w:r>
@@ -12667,7 +13085,29 @@
         <w:spacing w:after="0" w:line="360" w:lineRule="auto"/>
         <w:ind w:right="-284" w:firstLine="709"/>
         <w:contextualSpacing/>
-        <w:jc w:val="center"/>
+        <w:jc w:val="both"/>
+        <w:rPr>
+          <w:rFonts w:ascii="Times New Roman" w:hAnsi="Times New Roman"/>
+          <w:sz w:val="28"/>
+          <w:szCs w:val="28"/>
+        </w:rPr>
+        <w:sectPr>
+          <w:headerReference w:type="default" r:id="rId17"/>
+          <w:headerReference w:type="first" r:id="rId18"/>
+          <w:pgSz w:w="11906" w:h="16838"/>
+          <w:pgMar w:top="1134" w:right="850" w:bottom="1134" w:left="1701" w:header="708" w:footer="708" w:gutter="0"/>
+          <w:pgNumType w:start="1"/>
+          <w:cols w:space="708"/>
+          <w:titlePg/>
+          <w:docGrid w:linePitch="360"/>
+        </w:sectPr>
+      </w:pPr>
+    </w:p>
+    <w:p>
+      <w:pPr>
+        <w:spacing w:after="0" w:line="360" w:lineRule="auto"/>
+        <w:ind w:right="-284"/>
+        <w:contextualSpacing/>
         <w:rPr>
           <w:rFonts w:ascii="Times New Roman" w:hAnsi="Times New Roman"/>
           <w:sz w:val="28"/>
@@ -12695,7 +13135,6 @@
           <w:szCs w:val="28"/>
           <w:lang w:eastAsia="ru-RU"/>
         </w:rPr>
-        <w:lastRenderedPageBreak/>
         <w:drawing>
           <wp:inline distT="0" distB="0" distL="0" distR="0" wp14:anchorId="1D67192E" wp14:editId="173DBCD9">
             <wp:extent cx="6130492" cy="6019800"/>
@@ -12801,7 +13240,16 @@
           <w:sz w:val="28"/>
           <w:szCs w:val="28"/>
         </w:rPr>
-        <w:t>4.4 Построение IDEF3-диаграмм</w:t>
+        <w:t>2.2.</w:t>
+      </w:r>
+      <w:r>
+        <w:rPr>
+          <w:rFonts w:ascii="Times New Roman" w:hAnsi="Times New Roman"/>
+          <w:b/>
+          <w:sz w:val="28"/>
+          <w:szCs w:val="28"/>
+        </w:rPr>
+        <w:t>4 Построение IDEF3-диаграмм</w:t>
       </w:r>
     </w:p>
     <w:p>
@@ -15679,7 +16127,16 @@
           <w:sz w:val="28"/>
           <w:szCs w:val="28"/>
         </w:rPr>
-        <w:t>4.5 Построение BPMN-диаграммы</w:t>
+        <w:t>2.2</w:t>
+      </w:r>
+      <w:r>
+        <w:rPr>
+          <w:rFonts w:ascii="Times New Roman" w:hAnsi="Times New Roman"/>
+          <w:b/>
+          <w:sz w:val="28"/>
+          <w:szCs w:val="28"/>
+        </w:rPr>
+        <w:t>.5 Построение BPMN-диаграммы</w:t>
       </w:r>
     </w:p>
     <w:p>
@@ -17798,7 +18255,7 @@
     </w:tbl>
     <w:p>
       <w:pPr>
-        <w:spacing w:after="0" w:line="360" w:lineRule="auto"/>
+        <w:spacing w:after="0" w:line="331" w:lineRule="auto"/>
         <w:ind w:right="-284"/>
         <w:contextualSpacing/>
         <w:jc w:val="both"/>
@@ -17811,7 +18268,7 @@
     </w:p>
     <w:p>
       <w:pPr>
-        <w:spacing w:after="0" w:line="336" w:lineRule="auto"/>
+        <w:spacing w:after="0" w:line="331" w:lineRule="auto"/>
         <w:ind w:right="-284" w:firstLine="709"/>
         <w:contextualSpacing/>
         <w:jc w:val="both"/>
@@ -17856,7 +18313,7 @@
     </w:p>
     <w:p>
       <w:pPr>
-        <w:spacing w:after="0" w:line="312" w:lineRule="auto"/>
+        <w:spacing w:after="0" w:line="331" w:lineRule="auto"/>
         <w:ind w:right="-284"/>
         <w:contextualSpacing/>
         <w:jc w:val="center"/>
@@ -17873,8 +18330,8 @@
         </w:rPr>
         <w:drawing>
           <wp:inline distT="0" distB="0" distL="0" distR="0" wp14:anchorId="1C167A34" wp14:editId="255AE6FF">
-            <wp:extent cx="6053076" cy="2905125"/>
-            <wp:effectExtent l="0" t="0" r="5080" b="0"/>
+            <wp:extent cx="5160001" cy="2476500"/>
+            <wp:effectExtent l="0" t="0" r="3175" b="0"/>
             <wp:docPr id="16" name="Рисунок 16"/>
             <wp:cNvGraphicFramePr>
               <a:graphicFrameLocks xmlns:a="http://schemas.openxmlformats.org/drawingml/2006/main" noChangeAspect="1"/>
@@ -17887,7 +18344,7 @@
                     <pic:cNvPicPr/>
                   </pic:nvPicPr>
                   <pic:blipFill>
-                    <a:blip r:embed="rId23">
+                    <a:blip r:embed="rId23" cstate="print">
                       <a:extLst>
                         <a:ext uri="{28A0092B-C50C-407E-A947-70E740481C1C}">
                           <a14:useLocalDpi xmlns:a14="http://schemas.microsoft.com/office/drawing/2010/main" val="0"/>
@@ -17901,7 +18358,7 @@
                   <pic:spPr>
                     <a:xfrm>
                       <a:off x="0" y="0"/>
-                      <a:ext cx="6077533" cy="2916863"/>
+                      <a:ext cx="5234274" cy="2512147"/>
                     </a:xfrm>
                     <a:prstGeom prst="rect">
                       <a:avLst/>
@@ -17916,7 +18373,7 @@
     </w:p>
     <w:p>
       <w:pPr>
-        <w:spacing w:after="0" w:line="312" w:lineRule="auto"/>
+        <w:spacing w:after="0" w:line="331" w:lineRule="auto"/>
         <w:ind w:right="-284"/>
         <w:contextualSpacing/>
         <w:jc w:val="center"/>
@@ -17962,7 +18419,7 @@
     </w:p>
     <w:p>
       <w:pPr>
-        <w:spacing w:after="0" w:line="312" w:lineRule="auto"/>
+        <w:spacing w:after="0" w:line="331" w:lineRule="auto"/>
         <w:ind w:right="-284"/>
         <w:contextualSpacing/>
         <w:jc w:val="both"/>
@@ -17975,7 +18432,7 @@
     </w:p>
     <w:p>
       <w:pPr>
-        <w:spacing w:after="0" w:line="360" w:lineRule="auto"/>
+        <w:spacing w:after="0" w:line="331" w:lineRule="auto"/>
         <w:ind w:right="-284" w:firstLine="709"/>
         <w:contextualSpacing/>
         <w:jc w:val="both"/>
@@ -17991,17 +18448,95 @@
           <w:sz w:val="28"/>
           <w:szCs w:val="28"/>
         </w:rPr>
-        <w:t xml:space="preserve">В течении семестра, была проведена работа над описанием, проектированием и моделированием системы </w:t>
-      </w:r>
-      <w:bookmarkStart w:id="0" w:name="_GoBack"/>
-      <w:bookmarkEnd w:id="0"/>
-      <w:r>
-        <w:rPr>
-          <w:rFonts w:ascii="Times New Roman" w:hAnsi="Times New Roman"/>
-          <w:sz w:val="28"/>
-          <w:szCs w:val="28"/>
-        </w:rPr>
-        <w:t xml:space="preserve">для онлайн консультаций с врачами. С использованием инструментальных средств были </w:t>
+        <w:t>Таким образом были выбраны инструментальные</w:t>
+      </w:r>
+      <w:r>
+        <w:rPr>
+          <w:rFonts w:ascii="Times New Roman" w:hAnsi="Times New Roman"/>
+          <w:sz w:val="28"/>
+          <w:szCs w:val="28"/>
+        </w:rPr>
+        <w:t xml:space="preserve"> средств</w:t>
+      </w:r>
+      <w:r>
+        <w:rPr>
+          <w:rFonts w:ascii="Times New Roman" w:hAnsi="Times New Roman"/>
+          <w:sz w:val="28"/>
+          <w:szCs w:val="28"/>
+        </w:rPr>
+        <w:t xml:space="preserve">а для </w:t>
+      </w:r>
+      <w:r>
+        <w:rPr>
+          <w:rFonts w:ascii="Times New Roman" w:hAnsi="Times New Roman"/>
+          <w:sz w:val="28"/>
+          <w:szCs w:val="28"/>
+        </w:rPr>
+        <w:t>функционального моделирования потоков данных</w:t>
+      </w:r>
+      <w:r>
+        <w:rPr>
+          <w:rFonts w:ascii="Times New Roman" w:hAnsi="Times New Roman"/>
+          <w:sz w:val="28"/>
+          <w:szCs w:val="28"/>
+        </w:rPr>
+        <w:t xml:space="preserve"> </w:t>
+      </w:r>
+      <w:r>
+        <w:rPr>
+          <w:rFonts w:ascii="Times New Roman" w:hAnsi="Times New Roman"/>
+          <w:sz w:val="28"/>
+          <w:szCs w:val="28"/>
+        </w:rPr>
+        <w:t xml:space="preserve">и процессов, построения реляционных информационных структур, </w:t>
+      </w:r>
+      <w:r>
+        <w:rPr>
+          <w:rFonts w:ascii="Times New Roman" w:hAnsi="Times New Roman"/>
+          <w:sz w:val="28"/>
+          <w:szCs w:val="28"/>
+        </w:rPr>
+        <w:t>описания логики взаимодействия информационных потоков</w:t>
+      </w:r>
+      <w:r>
+        <w:rPr>
+          <w:rFonts w:ascii="Times New Roman" w:hAnsi="Times New Roman"/>
+          <w:sz w:val="28"/>
+          <w:szCs w:val="28"/>
+        </w:rPr>
+        <w:t xml:space="preserve"> и </w:t>
+      </w:r>
+      <w:r>
+        <w:rPr>
+          <w:rFonts w:ascii="Times New Roman" w:hAnsi="Times New Roman"/>
+          <w:sz w:val="28"/>
+          <w:szCs w:val="28"/>
+        </w:rPr>
+        <w:t>моделирования бизнес-процессов</w:t>
+      </w:r>
+      <w:r>
+        <w:rPr>
+          <w:rFonts w:ascii="Times New Roman" w:hAnsi="Times New Roman"/>
+          <w:sz w:val="28"/>
+          <w:szCs w:val="28"/>
+        </w:rPr>
+        <w:t>.</w:t>
+      </w:r>
+      <w:r>
+        <w:rPr>
+          <w:rFonts w:ascii="Times New Roman" w:hAnsi="Times New Roman"/>
+          <w:sz w:val="28"/>
+          <w:szCs w:val="28"/>
+        </w:rPr>
+        <w:t xml:space="preserve"> С использованием выбранных программ</w:t>
+      </w:r>
+      <w:r>
+        <w:rPr>
+          <w:rFonts w:ascii="Times New Roman" w:hAnsi="Times New Roman"/>
+          <w:sz w:val="28"/>
+          <w:szCs w:val="28"/>
+        </w:rPr>
+        <w:t xml:space="preserve"> были </w:t>
       </w:r>
       <w:r>
         <w:rPr>
@@ -18335,7 +18870,6 @@
         <w:docPartUnique/>
       </w:docPartObj>
     </w:sdtPr>
-    <w:sdtEndPr/>
     <w:sdtContent>
       <w:p>
         <w:pPr>
@@ -18369,7 +18903,7 @@
             <w:noProof/>
             <w:sz w:val="28"/>
           </w:rPr>
-          <w:t>23</w:t>
+          <w:t>3</w:t>
         </w:r>
         <w:r>
           <w:rPr>
@@ -18414,7 +18948,6 @@
         <w:docPartUnique/>
       </w:docPartObj>
     </w:sdtPr>
-    <w:sdtEndPr/>
     <w:sdtContent>
       <w:p>
         <w:pPr>
@@ -20611,6 +21144,119 @@
       </w:rPr>
     </w:lvl>
   </w:abstractNum>
+  <w:abstractNum w:abstractNumId="20" w15:restartNumberingAfterBreak="0">
+    <w:nsid w:val="7DAB67FD"/>
+    <w:multiLevelType w:val="hybridMultilevel"/>
+    <w:tmpl w:val="63564260"/>
+    <w:lvl w:ilvl="0" w:tplc="04190001">
+      <w:start w:val="1"/>
+      <w:numFmt w:val="bullet"/>
+      <w:lvlText w:val=""/>
+      <w:lvlJc w:val="left"/>
+      <w:pPr>
+        <w:ind w:left="1429" w:hanging="360"/>
+      </w:pPr>
+      <w:rPr>
+        <w:rFonts w:ascii="Symbol" w:hAnsi="Symbol" w:hint="default"/>
+      </w:rPr>
+    </w:lvl>
+    <w:lvl w:ilvl="1" w:tplc="04190003" w:tentative="1">
+      <w:start w:val="1"/>
+      <w:numFmt w:val="bullet"/>
+      <w:lvlText w:val="o"/>
+      <w:lvlJc w:val="left"/>
+      <w:pPr>
+        <w:ind w:left="2149" w:hanging="360"/>
+      </w:pPr>
+      <w:rPr>
+        <w:rFonts w:ascii="Courier New" w:hAnsi="Courier New" w:cs="Courier New" w:hint="default"/>
+      </w:rPr>
+    </w:lvl>
+    <w:lvl w:ilvl="2" w:tplc="04190005" w:tentative="1">
+      <w:start w:val="1"/>
+      <w:numFmt w:val="bullet"/>
+      <w:lvlText w:val=""/>
+      <w:lvlJc w:val="left"/>
+      <w:pPr>
+        <w:ind w:left="2869" w:hanging="360"/>
+      </w:pPr>
+      <w:rPr>
+        <w:rFonts w:ascii="Wingdings" w:hAnsi="Wingdings" w:hint="default"/>
+      </w:rPr>
+    </w:lvl>
+    <w:lvl w:ilvl="3" w:tplc="04190001" w:tentative="1">
+      <w:start w:val="1"/>
+      <w:numFmt w:val="bullet"/>
+      <w:lvlText w:val=""/>
+      <w:lvlJc w:val="left"/>
+      <w:pPr>
+        <w:ind w:left="3589" w:hanging="360"/>
+      </w:pPr>
+      <w:rPr>
+        <w:rFonts w:ascii="Symbol" w:hAnsi="Symbol" w:hint="default"/>
+      </w:rPr>
+    </w:lvl>
+    <w:lvl w:ilvl="4" w:tplc="04190003" w:tentative="1">
+      <w:start w:val="1"/>
+      <w:numFmt w:val="bullet"/>
+      <w:lvlText w:val="o"/>
+      <w:lvlJc w:val="left"/>
+      <w:pPr>
+        <w:ind w:left="4309" w:hanging="360"/>
+      </w:pPr>
+      <w:rPr>
+        <w:rFonts w:ascii="Courier New" w:hAnsi="Courier New" w:cs="Courier New" w:hint="default"/>
+      </w:rPr>
+    </w:lvl>
+    <w:lvl w:ilvl="5" w:tplc="04190005" w:tentative="1">
+      <w:start w:val="1"/>
+      <w:numFmt w:val="bullet"/>
+      <w:lvlText w:val=""/>
+      <w:lvlJc w:val="left"/>
+      <w:pPr>
+        <w:ind w:left="5029" w:hanging="360"/>
+      </w:pPr>
+      <w:rPr>
+        <w:rFonts w:ascii="Wingdings" w:hAnsi="Wingdings" w:hint="default"/>
+      </w:rPr>
+    </w:lvl>
+    <w:lvl w:ilvl="6" w:tplc="04190001" w:tentative="1">
+      <w:start w:val="1"/>
+      <w:numFmt w:val="bullet"/>
+      <w:lvlText w:val=""/>
+      <w:lvlJc w:val="left"/>
+      <w:pPr>
+        <w:ind w:left="5749" w:hanging="360"/>
+      </w:pPr>
+      <w:rPr>
+        <w:rFonts w:ascii="Symbol" w:hAnsi="Symbol" w:hint="default"/>
+      </w:rPr>
+    </w:lvl>
+    <w:lvl w:ilvl="7" w:tplc="04190003" w:tentative="1">
+      <w:start w:val="1"/>
+      <w:numFmt w:val="bullet"/>
+      <w:lvlText w:val="o"/>
+      <w:lvlJc w:val="left"/>
+      <w:pPr>
+        <w:ind w:left="6469" w:hanging="360"/>
+      </w:pPr>
+      <w:rPr>
+        <w:rFonts w:ascii="Courier New" w:hAnsi="Courier New" w:cs="Courier New" w:hint="default"/>
+      </w:rPr>
+    </w:lvl>
+    <w:lvl w:ilvl="8" w:tplc="04190005" w:tentative="1">
+      <w:start w:val="1"/>
+      <w:numFmt w:val="bullet"/>
+      <w:lvlText w:val=""/>
+      <w:lvlJc w:val="left"/>
+      <w:pPr>
+        <w:ind w:left="7189" w:hanging="360"/>
+      </w:pPr>
+      <w:rPr>
+        <w:rFonts w:ascii="Wingdings" w:hAnsi="Wingdings" w:hint="default"/>
+      </w:rPr>
+    </w:lvl>
+  </w:abstractNum>
   <w:num w:numId="1">
     <w:abstractNumId w:val="12"/>
   </w:num>
@@ -20670,6 +21316,9 @@
   </w:num>
   <w:num w:numId="20">
     <w:abstractNumId w:val="15"/>
+  </w:num>
+  <w:num w:numId="21">
+    <w:abstractNumId w:val="20"/>
   </w:num>
 </w:numbering>
 </file>
@@ -21561,7 +22210,7 @@
 </file>
 
 <file path=customXml/itemProps1.xml><?xml version="1.0" encoding="utf-8"?>
-<ds:datastoreItem xmlns:ds="http://schemas.openxmlformats.org/officeDocument/2006/customXml" ds:itemID="{A80C4554-15FE-4212-BD52-F6EBAAF67295}">
+<ds:datastoreItem xmlns:ds="http://schemas.openxmlformats.org/officeDocument/2006/customXml" ds:itemID="{F12460CF-7B6F-481D-A873-A1DB313B1B6A}">
   <ds:schemaRefs>
     <ds:schemaRef ds:uri="http://schemas.openxmlformats.org/officeDocument/2006/bibliography"/>
   </ds:schemaRefs>
